--- a/My task/DFD.docx
+++ b/My task/DFD.docx
@@ -5,6 +5,89 @@
     <w:p>
       <w:pPr>
         <w:spacing w:line="240" w:lineRule="auto"/>
+        <w:jc w:val="center"/>
+        <w:rPr>
+          <w:rFonts w:ascii="Arial" w:eastAsia="Times New Roman" w:hAnsi="Arial" w:cs="Arial"/>
+          <w:color w:val="000000"/>
+          <w:sz w:val="34"/>
+          <w:szCs w:val="34"/>
+        </w:rPr>
+      </w:pPr>
+      <w:proofErr w:type="spellStart"/>
+      <w:r>
+        <w:rPr>
+          <w:rFonts w:ascii="Times New Roman" w:eastAsia="Times New Roman" w:hAnsi="Times New Roman" w:cs="Times New Roman"/>
+          <w:color w:val="000000"/>
+          <w:sz w:val="34"/>
+          <w:szCs w:val="34"/>
+        </w:rPr>
+        <w:t>Quản</w:t>
+      </w:r>
+      <w:proofErr w:type="spellEnd"/>
+      <w:r>
+        <w:rPr>
+          <w:rFonts w:ascii="Times New Roman" w:eastAsia="Times New Roman" w:hAnsi="Times New Roman" w:cs="Times New Roman"/>
+          <w:color w:val="000000"/>
+          <w:sz w:val="34"/>
+          <w:szCs w:val="34"/>
+        </w:rPr>
+        <w:t xml:space="preserve"> </w:t>
+      </w:r>
+      <w:proofErr w:type="spellStart"/>
+      <w:r>
+        <w:rPr>
+          <w:rFonts w:ascii="Times New Roman" w:eastAsia="Times New Roman" w:hAnsi="Times New Roman" w:cs="Times New Roman"/>
+          <w:color w:val="000000"/>
+          <w:sz w:val="34"/>
+          <w:szCs w:val="34"/>
+        </w:rPr>
+        <w:t>lý</w:t>
+      </w:r>
+      <w:proofErr w:type="spellEnd"/>
+      <w:r>
+        <w:rPr>
+          <w:rFonts w:ascii="Times New Roman" w:eastAsia="Times New Roman" w:hAnsi="Times New Roman" w:cs="Times New Roman"/>
+          <w:color w:val="000000"/>
+          <w:sz w:val="34"/>
+          <w:szCs w:val="34"/>
+        </w:rPr>
+        <w:t xml:space="preserve"> </w:t>
+      </w:r>
+      <w:proofErr w:type="spellStart"/>
+      <w:r>
+        <w:rPr>
+          <w:rFonts w:ascii="Times New Roman" w:eastAsia="Times New Roman" w:hAnsi="Times New Roman" w:cs="Times New Roman"/>
+          <w:color w:val="000000"/>
+          <w:sz w:val="34"/>
+          <w:szCs w:val="34"/>
+        </w:rPr>
+        <w:t>khách</w:t>
+      </w:r>
+      <w:proofErr w:type="spellEnd"/>
+      <w:r>
+        <w:rPr>
+          <w:rFonts w:ascii="Times New Roman" w:eastAsia="Times New Roman" w:hAnsi="Times New Roman" w:cs="Times New Roman"/>
+          <w:color w:val="000000"/>
+          <w:sz w:val="34"/>
+          <w:szCs w:val="34"/>
+        </w:rPr>
+        <w:t xml:space="preserve"> </w:t>
+      </w:r>
+      <w:proofErr w:type="spellStart"/>
+      <w:r>
+        <w:rPr>
+          <w:rFonts w:ascii="Times New Roman" w:eastAsia="Times New Roman" w:hAnsi="Times New Roman" w:cs="Times New Roman"/>
+          <w:color w:val="000000"/>
+          <w:sz w:val="34"/>
+          <w:szCs w:val="34"/>
+        </w:rPr>
+        <w:t>hàng</w:t>
+      </w:r>
+      <w:proofErr w:type="spellEnd"/>
+    </w:p>
+    <w:p>
+      <w:pPr>
+        <w:spacing w:line="240" w:lineRule="auto"/>
         <w:rPr>
           <w:rFonts w:ascii="Times New Roman" w:eastAsia="Times New Roman" w:hAnsi="Times New Roman" w:cs="Times New Roman"/>
           <w:color w:val="000000"/>
@@ -14,15 +97,6 @@
       </w:pPr>
       <w:r>
         <w:rPr>
-          <w:rFonts w:ascii="Arial" w:eastAsia="Times New Roman" w:hAnsi="Arial" w:cs="Arial"/>
-          <w:color w:val="000000"/>
-          <w:sz w:val="28"/>
-          <w:szCs w:val="28"/>
-        </w:rPr>
-        <w:t xml:space="preserve"> </w:t>
-      </w:r>
-      <w:r>
-        <w:rPr>
           <w:rFonts w:ascii="Times New Roman" w:eastAsia="Times New Roman" w:hAnsi="Times New Roman" w:cs="Times New Roman"/>
           <w:color w:val="000000"/>
           <w:sz w:val="30"/>
@@ -70,77 +144,6 @@
         </w:rPr>
         <w:t xml:space="preserve">: </w:t>
       </w:r>
-      <w:proofErr w:type="spellStart"/>
-      <w:r>
-        <w:rPr>
-          <w:rFonts w:ascii="Times New Roman" w:eastAsia="Times New Roman" w:hAnsi="Times New Roman" w:cs="Times New Roman"/>
-          <w:color w:val="000000"/>
-          <w:sz w:val="26"/>
-          <w:szCs w:val="26"/>
-        </w:rPr>
-        <w:t>Quản</w:t>
-      </w:r>
-      <w:proofErr w:type="spellEnd"/>
-      <w:r>
-        <w:rPr>
-          <w:rFonts w:ascii="Times New Roman" w:eastAsia="Times New Roman" w:hAnsi="Times New Roman" w:cs="Times New Roman"/>
-          <w:color w:val="000000"/>
-          <w:sz w:val="26"/>
-          <w:szCs w:val="26"/>
-        </w:rPr>
-        <w:t xml:space="preserve"> </w:t>
-      </w:r>
-      <w:proofErr w:type="spellStart"/>
-      <w:r>
-        <w:rPr>
-          <w:rFonts w:ascii="Times New Roman" w:eastAsia="Times New Roman" w:hAnsi="Times New Roman" w:cs="Times New Roman"/>
-          <w:color w:val="000000"/>
-          <w:sz w:val="26"/>
-          <w:szCs w:val="26"/>
-        </w:rPr>
-        <w:t>lý</w:t>
-      </w:r>
-      <w:proofErr w:type="spellEnd"/>
-      <w:r>
-        <w:rPr>
-          <w:rFonts w:ascii="Times New Roman" w:eastAsia="Times New Roman" w:hAnsi="Times New Roman" w:cs="Times New Roman"/>
-          <w:color w:val="000000"/>
-          <w:sz w:val="26"/>
-          <w:szCs w:val="26"/>
-        </w:rPr>
-        <w:t xml:space="preserve"> </w:t>
-      </w:r>
-      <w:proofErr w:type="spellStart"/>
-      <w:r>
-        <w:rPr>
-          <w:rFonts w:ascii="Times New Roman" w:eastAsia="Times New Roman" w:hAnsi="Times New Roman" w:cs="Times New Roman"/>
-          <w:color w:val="000000"/>
-          <w:sz w:val="26"/>
-          <w:szCs w:val="26"/>
-        </w:rPr>
-        <w:t>khách</w:t>
-      </w:r>
-      <w:proofErr w:type="spellEnd"/>
-      <w:r>
-        <w:rPr>
-          <w:rFonts w:ascii="Times New Roman" w:eastAsia="Times New Roman" w:hAnsi="Times New Roman" w:cs="Times New Roman"/>
-          <w:color w:val="000000"/>
-          <w:sz w:val="26"/>
-          <w:szCs w:val="26"/>
-        </w:rPr>
-        <w:t xml:space="preserve"> </w:t>
-      </w:r>
-      <w:proofErr w:type="spellStart"/>
-      <w:r>
-        <w:rPr>
-          <w:rFonts w:ascii="Times New Roman" w:eastAsia="Times New Roman" w:hAnsi="Times New Roman" w:cs="Times New Roman"/>
-          <w:color w:val="000000"/>
-          <w:sz w:val="26"/>
-          <w:szCs w:val="26"/>
-        </w:rPr>
-        <w:t>hàng</w:t>
-      </w:r>
-      <w:proofErr w:type="spellEnd"/>
     </w:p>
     <w:p>
       <w:pPr>
@@ -161,7 +164,7 @@
           <w:bdr w:val="none" w:sz="0" w:space="0" w:color="auto" w:frame="1"/>
         </w:rPr>
         <w:drawing>
-          <wp:inline distT="0" distB="0" distL="0" distR="0" wp14:anchorId="2D152EE1" wp14:editId="20B44050">
+          <wp:inline distT="0" distB="0" distL="0" distR="0" wp14:anchorId="2D152EE1" wp14:editId="0166193D">
             <wp:extent cx="5943600" cy="3403600"/>
             <wp:effectExtent l="0" t="0" r="0" b="6350"/>
             <wp:docPr id="14" name="Hình ảnh 14"/>
@@ -178,7 +181,7 @@
                     </pic:cNvPicPr>
                   </pic:nvPicPr>
                   <pic:blipFill>
-                    <a:blip r:embed="rId4">
+                    <a:blip r:embed="rId7">
                       <a:extLst>
                         <a:ext uri="{28A0092B-C50C-407E-A947-70E740481C1C}">
                           <a14:useLocalDpi xmlns:a14="http://schemas.microsoft.com/office/drawing/2010/main" val="0"/>
@@ -1065,6 +1068,7 @@
         <w:spacing w:line="240" w:lineRule="auto"/>
         <w:rPr>
           <w:rFonts w:ascii="Times New Roman" w:eastAsia="Times New Roman" w:hAnsi="Times New Roman" w:cs="Times New Roman"/>
+          <w:color w:val="000000"/>
           <w:sz w:val="26"/>
           <w:szCs w:val="26"/>
         </w:rPr>
@@ -1230,7 +1234,193 @@
       </w:r>
       <w:proofErr w:type="spellEnd"/>
     </w:p>
-    <w:p/>
+    <w:p>
+      <w:pPr>
+        <w:spacing w:line="240" w:lineRule="auto"/>
+        <w:rPr>
+          <w:rFonts w:ascii="Times New Roman" w:eastAsia="Times New Roman" w:hAnsi="Times New Roman" w:cs="Times New Roman"/>
+          <w:color w:val="000000"/>
+          <w:sz w:val="26"/>
+          <w:szCs w:val="26"/>
+        </w:rPr>
+      </w:pPr>
+    </w:p>
+    <w:p>
+      <w:pPr>
+        <w:spacing w:line="240" w:lineRule="auto"/>
+        <w:rPr>
+          <w:rFonts w:ascii="Times New Roman" w:eastAsia="Times New Roman" w:hAnsi="Times New Roman" w:cs="Times New Roman"/>
+          <w:color w:val="000000"/>
+          <w:sz w:val="26"/>
+          <w:szCs w:val="26"/>
+        </w:rPr>
+      </w:pPr>
+    </w:p>
+    <w:p>
+      <w:pPr>
+        <w:spacing w:line="240" w:lineRule="auto"/>
+        <w:rPr>
+          <w:rFonts w:ascii="Times New Roman" w:eastAsia="Times New Roman" w:hAnsi="Times New Roman" w:cs="Times New Roman"/>
+          <w:color w:val="000000"/>
+          <w:sz w:val="26"/>
+          <w:szCs w:val="26"/>
+        </w:rPr>
+      </w:pPr>
+    </w:p>
+    <w:p>
+      <w:pPr>
+        <w:spacing w:line="240" w:lineRule="auto"/>
+        <w:rPr>
+          <w:rFonts w:ascii="Times New Roman" w:eastAsia="Times New Roman" w:hAnsi="Times New Roman" w:cs="Times New Roman"/>
+          <w:color w:val="000000"/>
+          <w:sz w:val="26"/>
+          <w:szCs w:val="26"/>
+        </w:rPr>
+      </w:pPr>
+    </w:p>
+    <w:p>
+      <w:pPr>
+        <w:spacing w:line="240" w:lineRule="auto"/>
+        <w:rPr>
+          <w:rFonts w:ascii="Times New Roman" w:eastAsia="Times New Roman" w:hAnsi="Times New Roman" w:cs="Times New Roman"/>
+          <w:color w:val="000000"/>
+          <w:sz w:val="26"/>
+          <w:szCs w:val="26"/>
+        </w:rPr>
+      </w:pPr>
+    </w:p>
+    <w:p>
+      <w:pPr>
+        <w:spacing w:line="240" w:lineRule="auto"/>
+        <w:rPr>
+          <w:rFonts w:ascii="Times New Roman" w:eastAsia="Times New Roman" w:hAnsi="Times New Roman" w:cs="Times New Roman"/>
+          <w:color w:val="000000"/>
+          <w:sz w:val="26"/>
+          <w:szCs w:val="26"/>
+        </w:rPr>
+      </w:pPr>
+    </w:p>
+    <w:p>
+      <w:pPr>
+        <w:spacing w:line="240" w:lineRule="auto"/>
+        <w:rPr>
+          <w:rFonts w:ascii="Times New Roman" w:eastAsia="Times New Roman" w:hAnsi="Times New Roman" w:cs="Times New Roman"/>
+          <w:color w:val="000000"/>
+          <w:sz w:val="26"/>
+          <w:szCs w:val="26"/>
+        </w:rPr>
+      </w:pPr>
+    </w:p>
+    <w:p>
+      <w:pPr>
+        <w:spacing w:line="240" w:lineRule="auto"/>
+        <w:rPr>
+          <w:rFonts w:ascii="Times New Roman" w:eastAsia="Times New Roman" w:hAnsi="Times New Roman" w:cs="Times New Roman"/>
+          <w:color w:val="000000"/>
+          <w:sz w:val="26"/>
+          <w:szCs w:val="26"/>
+        </w:rPr>
+      </w:pPr>
+    </w:p>
+    <w:p>
+      <w:pPr>
+        <w:spacing w:line="240" w:lineRule="auto"/>
+        <w:rPr>
+          <w:rFonts w:ascii="Times New Roman" w:eastAsia="Times New Roman" w:hAnsi="Times New Roman" w:cs="Times New Roman"/>
+          <w:color w:val="000000"/>
+          <w:sz w:val="26"/>
+          <w:szCs w:val="26"/>
+        </w:rPr>
+      </w:pPr>
+      <w:r>
+        <w:rPr>
+          <w:rFonts w:ascii="Times New Roman" w:eastAsia="Times New Roman" w:hAnsi="Times New Roman" w:cs="Times New Roman"/>
+          <w:color w:val="000000"/>
+          <w:sz w:val="26"/>
+          <w:szCs w:val="26"/>
+        </w:rPr>
+        <w:lastRenderedPageBreak/>
+        <w:t xml:space="preserve">DFD </w:t>
+      </w:r>
+      <w:proofErr w:type="spellStart"/>
+      <w:r>
+        <w:rPr>
+          <w:rFonts w:ascii="Times New Roman" w:eastAsia="Times New Roman" w:hAnsi="Times New Roman" w:cs="Times New Roman"/>
+          <w:color w:val="000000"/>
+          <w:sz w:val="26"/>
+          <w:szCs w:val="26"/>
+        </w:rPr>
+        <w:t>mức</w:t>
+      </w:r>
+      <w:proofErr w:type="spellEnd"/>
+      <w:r>
+        <w:rPr>
+          <w:rFonts w:ascii="Times New Roman" w:eastAsia="Times New Roman" w:hAnsi="Times New Roman" w:cs="Times New Roman"/>
+          <w:color w:val="000000"/>
+          <w:sz w:val="26"/>
+          <w:szCs w:val="26"/>
+        </w:rPr>
+        <w:t xml:space="preserve"> 1:</w:t>
+      </w:r>
+    </w:p>
+    <w:p>
+      <w:pPr>
+        <w:spacing w:line="240" w:lineRule="auto"/>
+        <w:rPr>
+          <w:noProof/>
+        </w:rPr>
+      </w:pPr>
+    </w:p>
+    <w:p>
+      <w:pPr>
+        <w:spacing w:line="240" w:lineRule="auto"/>
+        <w:rPr>
+          <w:rFonts w:ascii="Times New Roman" w:eastAsia="Times New Roman" w:hAnsi="Times New Roman" w:cs="Times New Roman"/>
+          <w:sz w:val="26"/>
+          <w:szCs w:val="26"/>
+        </w:rPr>
+      </w:pPr>
+      <w:r>
+        <w:rPr>
+          <w:noProof/>
+        </w:rPr>
+        <w:drawing>
+          <wp:inline distT="0" distB="0" distL="0" distR="0" wp14:anchorId="20E8C116" wp14:editId="4CBC6972">
+            <wp:extent cx="5943600" cy="5275580"/>
+            <wp:effectExtent l="0" t="0" r="0" b="1270"/>
+            <wp:docPr id="1" name="Hình ảnh 1"/>
+            <wp:cNvGraphicFramePr>
+              <a:graphicFrameLocks xmlns:a="http://schemas.openxmlformats.org/drawingml/2006/main" noChangeAspect="1"/>
+            </wp:cNvGraphicFramePr>
+            <a:graphic xmlns:a="http://schemas.openxmlformats.org/drawingml/2006/main">
+              <a:graphicData uri="http://schemas.openxmlformats.org/drawingml/2006/picture">
+                <pic:pic xmlns:pic="http://schemas.openxmlformats.org/drawingml/2006/picture">
+                  <pic:nvPicPr>
+                    <pic:cNvPr id="1" name=""/>
+                    <pic:cNvPicPr/>
+                  </pic:nvPicPr>
+                  <pic:blipFill>
+                    <a:blip r:embed="rId8"/>
+                    <a:stretch>
+                      <a:fillRect/>
+                    </a:stretch>
+                  </pic:blipFill>
+                  <pic:spPr>
+                    <a:xfrm>
+                      <a:off x="0" y="0"/>
+                      <a:ext cx="5943600" cy="5275580"/>
+                    </a:xfrm>
+                    <a:prstGeom prst="rect">
+                      <a:avLst/>
+                    </a:prstGeom>
+                  </pic:spPr>
+                </pic:pic>
+              </a:graphicData>
+            </a:graphic>
+          </wp:inline>
+        </w:drawing>
+      </w:r>
+    </w:p>
     <w:sectPr>
       <w:pgSz w:w="12240" w:h="15840"/>
       <w:pgMar w:top="1440" w:right="1440" w:bottom="1440" w:left="1440" w:header="720" w:footer="720" w:gutter="0"/>
@@ -1239,6 +1429,56 @@
     </w:sectPr>
   </w:body>
 </w:document>
+</file>
+
+<file path=word/endnotes.xml><?xml version="1.0" encoding="utf-8"?>
+<w:endnotes xmlns:wpc="http://schemas.microsoft.com/office/word/2010/wordprocessingCanvas" xmlns:cx="http://schemas.microsoft.com/office/drawing/2014/chartex" xmlns:cx1="http://schemas.microsoft.com/office/drawing/2015/9/8/chartex" xmlns:cx2="http://schemas.microsoft.com/office/drawing/2015/10/21/chartex" xmlns:cx3="http://schemas.microsoft.com/office/drawing/2016/5/9/chartex" xmlns:cx4="http://schemas.microsoft.com/office/drawing/2016/5/10/chartex" xmlns:cx5="http://schemas.microsoft.com/office/drawing/2016/5/11/chartex" xmlns:cx6="http://schemas.microsoft.com/office/drawing/2016/5/12/chartex" xmlns:cx7="http://schemas.microsoft.com/office/drawing/2016/5/13/chartex" xmlns:cx8="http://schemas.microsoft.com/office/drawing/2016/5/14/chartex" xmlns:mc="http://schemas.openxmlformats.org/markup-compatibility/2006" xmlns:aink="http://schemas.microsoft.com/office/drawing/2016/ink" xmlns:am3d="http://schemas.microsoft.com/office/drawing/2017/model3d" xmlns:o="urn:schemas-microsoft-com:office:office" xmlns:r="http://schemas.openxmlformats.org/officeDocument/2006/relationships" xmlns:m="http://schemas.openxmlformats.org/officeDocument/2006/math" xmlns:v="urn:schemas-microsoft-com:vml" xmlns:wp14="http://schemas.microsoft.com/office/word/2010/wordprocessingDrawing" xmlns:wp="http://schemas.openxmlformats.org/drawingml/2006/wordprocessingDrawing" xmlns:w10="urn:schemas-microsoft-com:office:word" xmlns:w="http://schemas.openxmlformats.org/wordprocessingml/2006/main" xmlns:w14="http://schemas.microsoft.com/office/word/2010/wordml" xmlns:w15="http://schemas.microsoft.com/office/word/2012/wordml" xmlns:w16cex="http://schemas.microsoft.com/office/word/2018/wordml/cex" xmlns:w16cid="http://schemas.microsoft.com/office/word/2016/wordml/cid" xmlns:w16="http://schemas.microsoft.com/office/word/2018/wordml" xmlns:w16se="http://schemas.microsoft.com/office/word/2015/wordml/symex" xmlns:wpg="http://schemas.microsoft.com/office/word/2010/wordprocessingGroup" xmlns:wpi="http://schemas.microsoft.com/office/word/2010/wordprocessingInk" xmlns:wne="http://schemas.microsoft.com/office/word/2006/wordml" xmlns:wps="http://schemas.microsoft.com/office/word/2010/wordprocessingShape" mc:Ignorable="w14 w15 w16se w16cid w16 w16cex wp14">
+  <w:endnote w:type="separator" w:id="-1">
+    <w:p>
+      <w:pPr>
+        <w:spacing w:after="0" w:line="240" w:lineRule="auto"/>
+      </w:pPr>
+      <w:r>
+        <w:separator/>
+      </w:r>
+    </w:p>
+  </w:endnote>
+  <w:endnote w:type="continuationSeparator" w:id="0">
+    <w:p>
+      <w:pPr>
+        <w:spacing w:after="0" w:line="240" w:lineRule="auto"/>
+      </w:pPr>
+      <w:r>
+        <w:continuationSeparator/>
+      </w:r>
+    </w:p>
+  </w:endnote>
+</w:endnotes>
+</file>
+
+<file path=word/footnotes.xml><?xml version="1.0" encoding="utf-8"?>
+<w:footnotes xmlns:wpc="http://schemas.microsoft.com/office/word/2010/wordprocessingCanvas" xmlns:cx="http://schemas.microsoft.com/office/drawing/2014/chartex" xmlns:cx1="http://schemas.microsoft.com/office/drawing/2015/9/8/chartex" xmlns:cx2="http://schemas.microsoft.com/office/drawing/2015/10/21/chartex" xmlns:cx3="http://schemas.microsoft.com/office/drawing/2016/5/9/chartex" xmlns:cx4="http://schemas.microsoft.com/office/drawing/2016/5/10/chartex" xmlns:cx5="http://schemas.microsoft.com/office/drawing/2016/5/11/chartex" xmlns:cx6="http://schemas.microsoft.com/office/drawing/2016/5/12/chartex" xmlns:cx7="http://schemas.microsoft.com/office/drawing/2016/5/13/chartex" xmlns:cx8="http://schemas.microsoft.com/office/drawing/2016/5/14/chartex" xmlns:mc="http://schemas.openxmlformats.org/markup-compatibility/2006" xmlns:aink="http://schemas.microsoft.com/office/drawing/2016/ink" xmlns:am3d="http://schemas.microsoft.com/office/drawing/2017/model3d" xmlns:o="urn:schemas-microsoft-com:office:office" xmlns:r="http://schemas.openxmlformats.org/officeDocument/2006/relationships" xmlns:m="http://schemas.openxmlformats.org/officeDocument/2006/math" xmlns:v="urn:schemas-microsoft-com:vml" xmlns:wp14="http://schemas.microsoft.com/office/word/2010/wordprocessingDrawing" xmlns:wp="http://schemas.openxmlformats.org/drawingml/2006/wordprocessingDrawing" xmlns:w10="urn:schemas-microsoft-com:office:word" xmlns:w="http://schemas.openxmlformats.org/wordprocessingml/2006/main" xmlns:w14="http://schemas.microsoft.com/office/word/2010/wordml" xmlns:w15="http://schemas.microsoft.com/office/word/2012/wordml" xmlns:w16cex="http://schemas.microsoft.com/office/word/2018/wordml/cex" xmlns:w16cid="http://schemas.microsoft.com/office/word/2016/wordml/cid" xmlns:w16="http://schemas.microsoft.com/office/word/2018/wordml" xmlns:w16se="http://schemas.microsoft.com/office/word/2015/wordml/symex" xmlns:wpg="http://schemas.microsoft.com/office/word/2010/wordprocessingGroup" xmlns:wpi="http://schemas.microsoft.com/office/word/2010/wordprocessingInk" xmlns:wne="http://schemas.microsoft.com/office/word/2006/wordml" xmlns:wps="http://schemas.microsoft.com/office/word/2010/wordprocessingShape" mc:Ignorable="w14 w15 w16se w16cid w16 w16cex wp14">
+  <w:footnote w:type="separator" w:id="-1">
+    <w:p>
+      <w:pPr>
+        <w:spacing w:after="0" w:line="240" w:lineRule="auto"/>
+      </w:pPr>
+      <w:r>
+        <w:separator/>
+      </w:r>
+    </w:p>
+  </w:footnote>
+  <w:footnote w:type="continuationSeparator" w:id="0">
+    <w:p>
+      <w:pPr>
+        <w:spacing w:after="0" w:line="240" w:lineRule="auto"/>
+      </w:pPr>
+      <w:r>
+        <w:continuationSeparator/>
+      </w:r>
+    </w:p>
+  </w:footnote>
+</w:footnotes>
 </file>
 
 <file path=word/styles.xml><?xml version="1.0" encoding="utf-8"?>
@@ -1364,6 +1604,7 @@
     <w:lsdException w:name="HTML Sample" w:semiHidden="1" w:unhideWhenUsed="1"/>
     <w:lsdException w:name="HTML Typewriter" w:semiHidden="1" w:unhideWhenUsed="1"/>
     <w:lsdException w:name="HTML Variable" w:semiHidden="1" w:unhideWhenUsed="1"/>
+    <w:lsdException w:name="Normal Table" w:semiHidden="1" w:unhideWhenUsed="1"/>
     <w:lsdException w:name="annotation subject" w:semiHidden="1" w:unhideWhenUsed="1"/>
     <w:lsdException w:name="No List" w:semiHidden="1" w:unhideWhenUsed="1"/>
     <w:lsdException w:name="Outline List 1" w:semiHidden="1" w:unhideWhenUsed="1"/>
@@ -1406,8 +1647,11 @@
     <w:lsdException w:name="Table Contemporary" w:semiHidden="1" w:unhideWhenUsed="1"/>
     <w:lsdException w:name="Table Elegant" w:semiHidden="1" w:unhideWhenUsed="1"/>
     <w:lsdException w:name="Table Professional" w:semiHidden="1" w:unhideWhenUsed="1"/>
+    <w:lsdException w:name="Table Subtle 1" w:semiHidden="1" w:unhideWhenUsed="1"/>
     <w:lsdException w:name="Table Subtle 2" w:semiHidden="1" w:unhideWhenUsed="1"/>
     <w:lsdException w:name="Table Web 1" w:semiHidden="1" w:unhideWhenUsed="1"/>
+    <w:lsdException w:name="Table Web 2" w:semiHidden="1" w:unhideWhenUsed="1"/>
+    <w:lsdException w:name="Table Web 3" w:semiHidden="1" w:unhideWhenUsed="1"/>
     <w:lsdException w:name="Balloon Text" w:semiHidden="1" w:unhideWhenUsed="1"/>
     <w:lsdException w:name="Table Grid" w:uiPriority="39"/>
     <w:lsdException w:name="Table Theme" w:semiHidden="1" w:unhideWhenUsed="1"/>
@@ -1663,6 +1907,50 @@
     <w:uiPriority w:val="99"/>
     <w:semiHidden/>
     <w:unhideWhenUsed/>
+  </w:style>
+  <w:style w:type="paragraph" w:styleId="utrang">
+    <w:name w:val="header"/>
+    <w:basedOn w:val="Binhthng"/>
+    <w:link w:val="utrangChar"/>
+    <w:uiPriority w:val="99"/>
+    <w:unhideWhenUsed/>
+    <w:rsid w:val="003515F6"/>
+    <w:pPr>
+      <w:tabs>
+        <w:tab w:val="center" w:pos="4680"/>
+        <w:tab w:val="right" w:pos="9360"/>
+      </w:tabs>
+      <w:spacing w:after="0" w:line="240" w:lineRule="auto"/>
+    </w:pPr>
+  </w:style>
+  <w:style w:type="character" w:customStyle="1" w:styleId="utrangChar">
+    <w:name w:val="Đầu trang Char"/>
+    <w:basedOn w:val="Phngmcinhcuaoanvn"/>
+    <w:link w:val="utrang"/>
+    <w:uiPriority w:val="99"/>
+    <w:rsid w:val="003515F6"/>
+  </w:style>
+  <w:style w:type="paragraph" w:styleId="Chntrang">
+    <w:name w:val="footer"/>
+    <w:basedOn w:val="Binhthng"/>
+    <w:link w:val="ChntrangChar"/>
+    <w:uiPriority w:val="99"/>
+    <w:unhideWhenUsed/>
+    <w:rsid w:val="003515F6"/>
+    <w:pPr>
+      <w:tabs>
+        <w:tab w:val="center" w:pos="4680"/>
+        <w:tab w:val="right" w:pos="9360"/>
+      </w:tabs>
+      <w:spacing w:after="0" w:line="240" w:lineRule="auto"/>
+    </w:pPr>
+  </w:style>
+  <w:style w:type="character" w:customStyle="1" w:styleId="ChntrangChar">
+    <w:name w:val="Chân trang Char"/>
+    <w:basedOn w:val="Phngmcinhcuaoanvn"/>
+    <w:link w:val="Chntrang"/>
+    <w:uiPriority w:val="99"/>
+    <w:rsid w:val="003515F6"/>
   </w:style>
 </w:styles>
 </file>
@@ -1926,4 +2214,16 @@
     </a:ext>
   </a:extLst>
 </a:theme>
+</file>
+
+<file path=customXml/item1.xml><?xml version="1.0" encoding="utf-8"?>
+<b:Sources xmlns:b="http://schemas.openxmlformats.org/officeDocument/2006/bibliography" xmlns="http://schemas.openxmlformats.org/officeDocument/2006/bibliography" SelectedStyle="\APASixthEditionOfficeOnline.xsl" StyleName="APA" Version="6"/>
+</file>
+
+<file path=customXml/itemProps1.xml><?xml version="1.0" encoding="utf-8"?>
+<ds:datastoreItem xmlns:ds="http://schemas.openxmlformats.org/officeDocument/2006/customXml" ds:itemID="{4ABC65C0-73F2-41EC-A1DF-9EBC75315F67}">
+  <ds:schemaRefs>
+    <ds:schemaRef ds:uri="http://schemas.openxmlformats.org/officeDocument/2006/bibliography"/>
+  </ds:schemaRefs>
+</ds:datastoreItem>
 </file>
--- a/My task/DFD.docx
+++ b/My task/DFD.docx
@@ -1,78 +1,492 @@
 
 <file path=word/document.xml><?xml version="1.0" encoding="utf-8"?>
-<w:document xmlns:mc="http://schemas.openxmlformats.org/markup-compatibility/2006" xmlns:o="urn:schemas-microsoft-com:office:office" xmlns:r="http://schemas.openxmlformats.org/officeDocument/2006/relationships" xmlns:m="http://schemas.openxmlformats.org/officeDocument/2006/math" xmlns:v="urn:schemas-microsoft-com:vml" xmlns:wp="http://schemas.openxmlformats.org/drawingml/2006/wordprocessingDrawing" xmlns:w10="urn:schemas-microsoft-com:office:word" xmlns:w="http://schemas.openxmlformats.org/wordprocessingml/2006/main" xmlns:wne="http://schemas.microsoft.com/office/word/2006/wordml" xmlns:sl="http://schemas.openxmlformats.org/schemaLibrary/2006/main" xmlns:a="http://schemas.openxmlformats.org/drawingml/2006/main" xmlns:pic="http://schemas.openxmlformats.org/drawingml/2006/picture" xmlns:c="http://schemas.openxmlformats.org/drawingml/2006/chart" xmlns:lc="http://schemas.openxmlformats.org/drawingml/2006/lockedCanvas" xmlns:dgm="http://schemas.openxmlformats.org/drawingml/2006/diagram" xmlns:wps="http://schemas.microsoft.com/office/word/2010/wordprocessingShape" xmlns:wpg="http://schemas.microsoft.com/office/word/2010/wordprocessingGroup" xmlns:w14="http://schemas.microsoft.com/office/word/2010/wordml" xmlns:w15="http://schemas.microsoft.com/office/word/2012/wordml">
+<w:document xmlns:wpc="http://schemas.microsoft.com/office/word/2010/wordprocessingCanvas" xmlns:mc="http://schemas.openxmlformats.org/markup-compatibility/2006" xmlns:o="urn:schemas-microsoft-com:office:office" xmlns:r="http://schemas.openxmlformats.org/officeDocument/2006/relationships" xmlns:m="http://schemas.openxmlformats.org/officeDocument/2006/math" xmlns:v="urn:schemas-microsoft-com:vml" xmlns:wp14="http://schemas.microsoft.com/office/word/2010/wordprocessingDrawing" xmlns:wp="http://schemas.openxmlformats.org/drawingml/2006/wordprocessingDrawing" xmlns:w="http://schemas.openxmlformats.org/wordprocessingml/2006/main" xmlns:w14="http://schemas.microsoft.com/office/word/2010/wordml" xmlns:w10="urn:schemas-microsoft-com:office:word" xmlns:w15="http://schemas.microsoft.com/office/word/2012/wordml" xmlns:wpg="http://schemas.microsoft.com/office/word/2010/wordprocessingGroup" xmlns:wpi="http://schemas.microsoft.com/office/word/2010/wordprocessingInk" xmlns:wne="http://schemas.microsoft.com/office/word/2006/wordml" xmlns:wps="http://schemas.microsoft.com/office/word/2010/wordprocessingShape" xmlns:wpsCustomData="http://www.wps.cn/officeDocument/2013/wpsCustomData" mc:Ignorable="w14 w15 wp14">
   <w:body>
     <w:p>
       <w:pPr>
-        <w:tabs>
-          <w:tab w:val="left" w:pos="2140"/>
-        </w:tabs>
-        <w:spacing w:after="160" w:line="259" w:lineRule="auto"/>
-        <w:rPr>
-          <w:sz w:val="28"/>
-          <w:szCs w:val="28"/>
-        </w:rPr>
-      </w:pPr>
-      <w:r>
-        <w:rPr>
-          <w:sz w:val="28"/>
-          <w:szCs w:val="28"/>
-          <w:rtl w:val="0"/>
-        </w:rPr>
-        <w:t xml:space="preserve">DFD Mức 1</w:t>
-      </w:r>
-    </w:p>
-    <w:p>
-      <w:pPr>
-        <w:tabs>
-          <w:tab w:val="left" w:pos="2140"/>
-        </w:tabs>
-        <w:spacing w:after="160" w:line="259" w:lineRule="auto"/>
-        <w:rPr>
-          <w:sz w:val="28"/>
-          <w:szCs w:val="28"/>
-        </w:rPr>
-      </w:pPr>
-      <w:r>
-        <w:rPr>
-          <w:sz w:val="28"/>
-          <w:szCs w:val="28"/>
-          <w:rtl w:val="0"/>
-        </w:rPr>
-        <w:t xml:space="preserve">7. Quản lý hóa đơn</w:t>
-      </w:r>
-    </w:p>
-    <w:p>
-      <w:pPr>
-        <w:tabs>
-          <w:tab w:val="left" w:pos="2140"/>
-        </w:tabs>
-        <w:spacing w:after="160" w:line="259" w:lineRule="auto"/>
-        <w:rPr>
-          <w:sz w:val="28"/>
-          <w:szCs w:val="28"/>
-        </w:rPr>
-      </w:pPr>
-      <w:r>
-        <w:rPr>
-          <w:sz w:val="28"/>
-          <w:szCs w:val="28"/>
-        </w:rPr>
+        <w:numPr>
+          <w:ilvl w:val="0"/>
+          <w:numId w:val="1"/>
+        </w:numPr>
+        <w:tabs>
+          <w:tab w:val="left" w:pos="2140"/>
+        </w:tabs>
+        <w:spacing w:after="160" w:line="259" w:lineRule="auto"/>
+        <w:rPr>
+          <w:rFonts w:hint="default"/>
+          <w:sz w:val="28"/>
+          <w:szCs w:val="28"/>
+          <w:rtl w:val="0"/>
+          <w:lang w:val="en-US"/>
+        </w:rPr>
+      </w:pPr>
+      <w:r>
+        <w:rPr>
+          <w:rFonts w:hint="default"/>
+          <w:sz w:val="28"/>
+          <w:szCs w:val="28"/>
+          <w:rtl w:val="0"/>
+          <w:lang w:val="en-US"/>
+        </w:rPr>
+        <w:t>Giữ trả xe</w:t>
+      </w:r>
+    </w:p>
+    <w:p>
+      <w:pPr>
+        <w:tabs>
+          <w:tab w:val="left" w:pos="2140"/>
+        </w:tabs>
+        <w:spacing w:after="160" w:line="259" w:lineRule="auto"/>
+        <w:rPr>
+          <w:sz w:val="28"/>
+          <w:szCs w:val="28"/>
+          <w:rtl w:val="0"/>
+        </w:rPr>
+      </w:pPr>
+      <w:r>
+        <w:rPr>
+          <w:sz w:val="28"/>
+          <w:szCs w:val="28"/>
+          <w:rtl w:val="0"/>
+        </w:rPr>
+        <w:t>DFD Mức 1</w:t>
+      </w:r>
+    </w:p>
+    <w:p>
+      <w:pPr>
+        <w:tabs>
+          <w:tab w:val="left" w:pos="2140"/>
+        </w:tabs>
+        <w:spacing w:after="160" w:line="259" w:lineRule="auto"/>
+        <w:rPr>
+          <w:sz w:val="28"/>
+          <w:szCs w:val="28"/>
+          <w:rtl w:val="0"/>
+        </w:rPr>
+      </w:pPr>
+      <w:r>
         <w:drawing>
-          <wp:inline distB="114300" distT="114300" distL="114300" distR="114300">
-            <wp:extent cx="5731200" cy="3352800"/>
-            <wp:effectExtent b="0" l="0" r="0" t="0"/>
+          <wp:inline distT="0" distB="0" distL="114300" distR="114300">
+            <wp:extent cx="5728335" cy="3202305"/>
+            <wp:effectExtent l="0" t="0" r="1905" b="13335"/>
+            <wp:docPr id="5" name="Picture 2"/>
+            <wp:cNvGraphicFramePr>
+              <a:graphicFrameLocks xmlns:a="http://schemas.openxmlformats.org/drawingml/2006/main" noChangeAspect="1"/>
+            </wp:cNvGraphicFramePr>
+            <a:graphic xmlns:a="http://schemas.openxmlformats.org/drawingml/2006/main">
+              <a:graphicData uri="http://schemas.openxmlformats.org/drawingml/2006/picture">
+                <pic:pic xmlns:pic="http://schemas.openxmlformats.org/drawingml/2006/picture">
+                  <pic:nvPicPr>
+                    <pic:cNvPr id="5" name="Picture 2"/>
+                    <pic:cNvPicPr>
+                      <a:picLocks noChangeAspect="1"/>
+                    </pic:cNvPicPr>
+                  </pic:nvPicPr>
+                  <pic:blipFill>
+                    <a:blip r:embed="rId4"/>
+                    <a:stretch>
+                      <a:fillRect/>
+                    </a:stretch>
+                  </pic:blipFill>
+                  <pic:spPr>
+                    <a:xfrm>
+                      <a:off x="0" y="0"/>
+                      <a:ext cx="5728335" cy="3202305"/>
+                    </a:xfrm>
+                    <a:prstGeom prst="rect">
+                      <a:avLst/>
+                    </a:prstGeom>
+                    <a:noFill/>
+                    <a:ln>
+                      <a:noFill/>
+                    </a:ln>
+                  </pic:spPr>
+                </pic:pic>
+              </a:graphicData>
+            </a:graphic>
+          </wp:inline>
+        </w:drawing>
+      </w:r>
+    </w:p>
+    <w:p>
+      <w:pPr>
+        <w:keepNext w:val="0"/>
+        <w:keepLines w:val="0"/>
+        <w:widowControl/>
+        <w:suppressLineNumbers w:val="0"/>
+        <w:jc w:val="left"/>
+      </w:pPr>
+      <w:r>
+        <w:rPr>
+          <w:sz w:val="28"/>
+          <w:szCs w:val="28"/>
+          <w:rtl w:val="0"/>
+        </w:rPr>
+        <w:t xml:space="preserve">DFD </w:t>
+      </w:r>
+      <w:r>
+        <w:rPr>
+          <w:rFonts w:hint="default"/>
+          <w:sz w:val="28"/>
+          <w:szCs w:val="28"/>
+          <w:rtl w:val="0"/>
+          <w:lang w:val="en-US"/>
+        </w:rPr>
+        <w:t>Tổng quát</w:t>
+      </w:r>
+    </w:p>
+    <w:p>
+      <w:pPr>
+        <w:pStyle w:val="8"/>
+        <w:keepNext w:val="0"/>
+        <w:keepLines w:val="0"/>
+        <w:widowControl/>
+        <w:suppressLineNumbers w:val="0"/>
+        <w:bidi w:val="0"/>
+        <w:spacing w:before="240" w:beforeAutospacing="0" w:after="240" w:afterAutospacing="0" w:line="17" w:lineRule="atLeast"/>
+      </w:pPr>
+      <w:r>
+        <w:rPr>
+          <w:rFonts w:ascii="Arial" w:hAnsi="Arial" w:cs="Arial"/>
+          <w:i w:val="0"/>
+          <w:color w:val="000000"/>
+          <w:sz w:val="30"/>
+          <w:szCs w:val="30"/>
+          <w:u w:val="none"/>
+          <w:vertAlign w:val="baseline"/>
+        </w:rPr>
+        <w:drawing>
+          <wp:inline distT="0" distB="0" distL="114300" distR="114300">
+            <wp:extent cx="5943600" cy="2819400"/>
+            <wp:effectExtent l="0" t="0" r="0" b="0"/>
+            <wp:docPr id="1" name="Picture 1" descr="IMG_256"/>
+            <wp:cNvGraphicFramePr>
+              <a:graphicFrameLocks xmlns:a="http://schemas.openxmlformats.org/drawingml/2006/main" noChangeAspect="1"/>
+            </wp:cNvGraphicFramePr>
+            <a:graphic xmlns:a="http://schemas.openxmlformats.org/drawingml/2006/main">
+              <a:graphicData uri="http://schemas.openxmlformats.org/drawingml/2006/picture">
+                <pic:pic xmlns:pic="http://schemas.openxmlformats.org/drawingml/2006/picture">
+                  <pic:nvPicPr>
+                    <pic:cNvPr id="1" name="Picture 1" descr="IMG_256"/>
+                    <pic:cNvPicPr>
+                      <a:picLocks noChangeAspect="1"/>
+                    </pic:cNvPicPr>
+                  </pic:nvPicPr>
+                  <pic:blipFill>
+                    <a:blip r:embed="rId5"/>
+                    <a:stretch>
+                      <a:fillRect/>
+                    </a:stretch>
+                  </pic:blipFill>
+                  <pic:spPr>
+                    <a:xfrm>
+                      <a:off x="0" y="0"/>
+                      <a:ext cx="5943600" cy="2819400"/>
+                    </a:xfrm>
+                    <a:prstGeom prst="rect">
+                      <a:avLst/>
+                    </a:prstGeom>
+                    <a:noFill/>
+                    <a:ln w="9525">
+                      <a:noFill/>
+                    </a:ln>
+                  </pic:spPr>
+                </pic:pic>
+              </a:graphicData>
+            </a:graphic>
+          </wp:inline>
+        </w:drawing>
+      </w:r>
+    </w:p>
+    <w:p>
+      <w:pPr>
+        <w:pStyle w:val="8"/>
+        <w:keepNext w:val="0"/>
+        <w:keepLines w:val="0"/>
+        <w:widowControl/>
+        <w:suppressLineNumbers w:val="0"/>
+        <w:bidi w:val="0"/>
+        <w:spacing w:before="240" w:beforeAutospacing="0" w:after="240" w:afterAutospacing="0" w:line="17" w:lineRule="atLeast"/>
+      </w:pPr>
+      <w:r>
+        <w:rPr>
+          <w:rFonts w:ascii="Arial" w:hAnsi="Arial" w:cs="Arial"/>
+          <w:i w:val="0"/>
+          <w:color w:val="000000"/>
+          <w:sz w:val="28"/>
+          <w:szCs w:val="28"/>
+          <w:u w:val="none"/>
+          <w:vertAlign w:val="baseline"/>
+        </w:rPr>
+        <w:t>D1: Thông tin xe nhận (dựa vào biểu mẫu liên quan)</w:t>
+      </w:r>
+    </w:p>
+    <w:p>
+      <w:pPr>
+        <w:pStyle w:val="8"/>
+        <w:keepNext w:val="0"/>
+        <w:keepLines w:val="0"/>
+        <w:widowControl/>
+        <w:suppressLineNumbers w:val="0"/>
+        <w:bidi w:val="0"/>
+        <w:spacing w:before="240" w:beforeAutospacing="0" w:after="240" w:afterAutospacing="0" w:line="17" w:lineRule="atLeast"/>
+      </w:pPr>
+      <w:r>
+        <w:rPr>
+          <w:rFonts w:hint="default" w:ascii="Arial" w:hAnsi="Arial" w:cs="Arial"/>
+          <w:i w:val="0"/>
+          <w:color w:val="000000"/>
+          <w:sz w:val="28"/>
+          <w:szCs w:val="28"/>
+          <w:u w:val="none"/>
+          <w:vertAlign w:val="baseline"/>
+        </w:rPr>
+        <w:t>D2:</w:t>
+      </w:r>
+    </w:p>
+    <w:p>
+      <w:pPr>
+        <w:pStyle w:val="8"/>
+        <w:keepNext w:val="0"/>
+        <w:keepLines w:val="0"/>
+        <w:widowControl/>
+        <w:suppressLineNumbers w:val="0"/>
+        <w:bidi w:val="0"/>
+        <w:spacing w:before="240" w:beforeAutospacing="0" w:after="240" w:afterAutospacing="0" w:line="17" w:lineRule="atLeast"/>
+      </w:pPr>
+      <w:r>
+        <w:rPr>
+          <w:rFonts w:hint="default" w:ascii="Arial" w:hAnsi="Arial" w:cs="Arial"/>
+          <w:i w:val="0"/>
+          <w:color w:val="000000"/>
+          <w:sz w:val="28"/>
+          <w:szCs w:val="28"/>
+          <w:u w:val="none"/>
+          <w:vertAlign w:val="baseline"/>
+        </w:rPr>
+        <w:t>• Các danh mục để chọn lựa</w:t>
+      </w:r>
+    </w:p>
+    <w:p>
+      <w:pPr>
+        <w:pStyle w:val="8"/>
+        <w:keepNext w:val="0"/>
+        <w:keepLines w:val="0"/>
+        <w:widowControl/>
+        <w:suppressLineNumbers w:val="0"/>
+        <w:bidi w:val="0"/>
+        <w:spacing w:before="240" w:beforeAutospacing="0" w:after="240" w:afterAutospacing="0" w:line="17" w:lineRule="atLeast"/>
+      </w:pPr>
+      <w:r>
+        <w:rPr>
+          <w:rFonts w:hint="default" w:ascii="Arial" w:hAnsi="Arial" w:cs="Arial"/>
+          <w:i w:val="0"/>
+          <w:color w:val="000000"/>
+          <w:sz w:val="28"/>
+          <w:szCs w:val="28"/>
+          <w:u w:val="none"/>
+          <w:vertAlign w:val="baseline"/>
+        </w:rPr>
+        <w:t>• Kết quả thành công/thất bại</w:t>
+      </w:r>
+    </w:p>
+    <w:p>
+      <w:pPr>
+        <w:pStyle w:val="8"/>
+        <w:keepNext w:val="0"/>
+        <w:keepLines w:val="0"/>
+        <w:widowControl/>
+        <w:suppressLineNumbers w:val="0"/>
+        <w:bidi w:val="0"/>
+        <w:spacing w:before="240" w:beforeAutospacing="0" w:after="240" w:afterAutospacing="0" w:line="17" w:lineRule="atLeast"/>
+      </w:pPr>
+      <w:r>
+        <w:rPr>
+          <w:rFonts w:hint="default" w:ascii="Arial" w:hAnsi="Arial" w:cs="Arial"/>
+          <w:i w:val="0"/>
+          <w:color w:val="000000"/>
+          <w:sz w:val="28"/>
+          <w:szCs w:val="28"/>
+          <w:u w:val="none"/>
+          <w:vertAlign w:val="baseline"/>
+        </w:rPr>
+        <w:t>D3: Danh sách các thẻ xe.</w:t>
+      </w:r>
+    </w:p>
+    <w:p>
+      <w:pPr>
+        <w:pStyle w:val="8"/>
+        <w:keepNext w:val="0"/>
+        <w:keepLines w:val="0"/>
+        <w:widowControl/>
+        <w:suppressLineNumbers w:val="0"/>
+        <w:bidi w:val="0"/>
+        <w:spacing w:before="240" w:beforeAutospacing="0" w:after="240" w:afterAutospacing="0" w:line="17" w:lineRule="atLeast"/>
+      </w:pPr>
+      <w:r>
+        <w:rPr>
+          <w:rFonts w:hint="default" w:ascii="Arial" w:hAnsi="Arial" w:cs="Arial"/>
+          <w:i w:val="0"/>
+          <w:color w:val="000000"/>
+          <w:sz w:val="28"/>
+          <w:szCs w:val="28"/>
+          <w:u w:val="none"/>
+          <w:vertAlign w:val="baseline"/>
+        </w:rPr>
+        <w:t>D4: Dữ liệu thẻ xe được lưu trữ (dựa vào biểu mẫu).</w:t>
+      </w:r>
+    </w:p>
+    <w:p>
+      <w:pPr>
+        <w:pStyle w:val="8"/>
+        <w:keepNext w:val="0"/>
+        <w:keepLines w:val="0"/>
+        <w:widowControl/>
+        <w:suppressLineNumbers w:val="0"/>
+        <w:bidi w:val="0"/>
+        <w:spacing w:before="240" w:beforeAutospacing="0" w:after="240" w:afterAutospacing="0" w:line="17" w:lineRule="atLeast"/>
+      </w:pPr>
+      <w:r>
+        <w:rPr>
+          <w:rFonts w:hint="default" w:ascii="Arial" w:hAnsi="Arial" w:cs="Arial"/>
+          <w:i w:val="0"/>
+          <w:color w:val="000000"/>
+          <w:sz w:val="28"/>
+          <w:szCs w:val="28"/>
+          <w:u w:val="none"/>
+          <w:vertAlign w:val="baseline"/>
+        </w:rPr>
+        <w:t>D5: Thông tin xe nhận (chỉ có trong một số yêu cầu đặc biệt).</w:t>
+      </w:r>
+    </w:p>
+    <w:p>
+      <w:pPr>
+        <w:pStyle w:val="8"/>
+        <w:keepNext w:val="0"/>
+        <w:keepLines w:val="0"/>
+        <w:widowControl/>
+        <w:suppressLineNumbers w:val="0"/>
+        <w:bidi w:val="0"/>
+        <w:spacing w:before="240" w:beforeAutospacing="0" w:after="240" w:afterAutospacing="0" w:line="17" w:lineRule="atLeast"/>
+      </w:pPr>
+      <w:r>
+        <w:rPr>
+          <w:rFonts w:hint="default" w:ascii="Arial" w:hAnsi="Arial" w:cs="Arial"/>
+          <w:i w:val="0"/>
+          <w:color w:val="000000"/>
+          <w:sz w:val="28"/>
+          <w:szCs w:val="28"/>
+          <w:u w:val="none"/>
+          <w:vertAlign w:val="baseline"/>
+        </w:rPr>
+        <w:t>D6: Thẻ giữ xe</w:t>
+      </w:r>
+      <w:bookmarkStart w:id="0" w:name="_GoBack"/>
+      <w:bookmarkEnd w:id="0"/>
+    </w:p>
+    <w:p>
+      <w:pPr>
+        <w:tabs>
+          <w:tab w:val="left" w:pos="2140"/>
+        </w:tabs>
+        <w:spacing w:after="160" w:line="259" w:lineRule="auto"/>
+        <w:rPr>
+          <w:rFonts w:hint="default"/>
+          <w:sz w:val="28"/>
+          <w:szCs w:val="28"/>
+          <w:rtl w:val="0"/>
+          <w:lang w:val="en-US"/>
+        </w:rPr>
+      </w:pPr>
+    </w:p>
+    <w:p>
+      <w:pPr>
+        <w:numPr>
+          <w:ilvl w:val="0"/>
+          <w:numId w:val="2"/>
+        </w:numPr>
+        <w:tabs>
+          <w:tab w:val="left" w:pos="2140"/>
+        </w:tabs>
+        <w:spacing w:after="160" w:line="259" w:lineRule="auto"/>
+        <w:rPr>
+          <w:sz w:val="28"/>
+          <w:szCs w:val="28"/>
+          <w:rtl w:val="0"/>
+        </w:rPr>
+      </w:pPr>
+      <w:r>
+        <w:rPr>
+          <w:rFonts w:hint="default"/>
+          <w:sz w:val="28"/>
+          <w:szCs w:val="28"/>
+          <w:rtl w:val="0"/>
+          <w:lang w:val="en-US"/>
+        </w:rPr>
+        <w:t>Lập</w:t>
+      </w:r>
+      <w:r>
+        <w:rPr>
+          <w:sz w:val="28"/>
+          <w:szCs w:val="28"/>
+          <w:rtl w:val="0"/>
+        </w:rPr>
+        <w:t xml:space="preserve"> hóa đơn</w:t>
+      </w:r>
+    </w:p>
+    <w:p>
+      <w:pPr>
+        <w:tabs>
+          <w:tab w:val="left" w:pos="2140"/>
+        </w:tabs>
+        <w:spacing w:after="160" w:line="259" w:lineRule="auto"/>
+        <w:rPr>
+          <w:sz w:val="28"/>
+          <w:szCs w:val="28"/>
+          <w:rtl w:val="0"/>
+        </w:rPr>
+      </w:pPr>
+      <w:r>
+        <w:rPr>
+          <w:sz w:val="28"/>
+          <w:szCs w:val="28"/>
+          <w:rtl w:val="0"/>
+        </w:rPr>
+        <w:t>DFD Mức 1</w:t>
+      </w:r>
+    </w:p>
+    <w:p>
+      <w:pPr>
+        <w:tabs>
+          <w:tab w:val="left" w:pos="2140"/>
+        </w:tabs>
+        <w:spacing w:after="160" w:line="259" w:lineRule="auto"/>
+        <w:rPr>
+          <w:sz w:val="28"/>
+          <w:szCs w:val="28"/>
+        </w:rPr>
+      </w:pPr>
+      <w:r>
+        <w:rPr>
+          <w:sz w:val="28"/>
+          <w:szCs w:val="28"/>
+        </w:rPr>
+        <w:drawing>
+          <wp:inline distT="114300" distB="114300" distL="114300" distR="114300">
+            <wp:extent cx="5730875" cy="3352800"/>
+            <wp:effectExtent l="0" t="0" r="0" b="0"/>
             <wp:docPr id="2" name="image1.png"/>
-            <a:graphic>
+            <wp:cNvGraphicFramePr/>
+            <a:graphic xmlns:a="http://schemas.openxmlformats.org/drawingml/2006/main">
               <a:graphicData uri="http://schemas.openxmlformats.org/drawingml/2006/picture">
-                <pic:pic>
+                <pic:pic xmlns:pic="http://schemas.openxmlformats.org/drawingml/2006/picture">
                   <pic:nvPicPr>
-                    <pic:cNvPr id="0" name="image1.png"/>
+                    <pic:cNvPr id="2" name="image1.png"/>
                     <pic:cNvPicPr preferRelativeResize="0"/>
                   </pic:nvPicPr>
                   <pic:blipFill>
                     <a:blip r:embed="rId6"/>
-                    <a:srcRect b="0" l="0" r="0" t="0"/>
+                    <a:srcRect/>
                     <a:stretch>
                       <a:fillRect/>
                     </a:stretch>
@@ -82,8 +496,9 @@
                       <a:off x="0" y="0"/>
                       <a:ext cx="5731200" cy="3352800"/>
                     </a:xfrm>
-                    <a:prstGeom prst="rect"/>
-                    <a:ln/>
+                    <a:prstGeom prst="rect">
+                      <a:avLst/>
+                    </a:prstGeom>
                   </pic:spPr>
                 </pic:pic>
               </a:graphicData>
@@ -91,11 +506,6 @@
           </wp:inline>
         </w:drawing>
       </w:r>
-      <w:r>
-        <w:rPr>
-          <w:rtl w:val="0"/>
-        </w:rPr>
-      </w:r>
     </w:p>
     <w:p>
       <w:pPr>
@@ -129,25 +539,25 @@
         </w:rPr>
       </w:pPr>
       <w:r>
-        <w:rPr>
-          <w:sz w:val="28"/>
-          <w:szCs w:val="28"/>
-        </w:rPr>
         <w:drawing>
-          <wp:inline distB="114300" distT="114300" distL="114300" distR="114300">
-            <wp:extent cx="5731200" cy="2565400"/>
-            <wp:effectExtent b="0" l="0" r="0" t="0"/>
-            <wp:docPr id="1" name="image2.png"/>
-            <a:graphic>
+          <wp:inline distT="0" distB="0" distL="114300" distR="114300">
+            <wp:extent cx="5731510" cy="2638425"/>
+            <wp:effectExtent l="0" t="0" r="13970" b="13335"/>
+            <wp:docPr id="3" name="Picture 1"/>
+            <wp:cNvGraphicFramePr>
+              <a:graphicFrameLocks xmlns:a="http://schemas.openxmlformats.org/drawingml/2006/main" noChangeAspect="1"/>
+            </wp:cNvGraphicFramePr>
+            <a:graphic xmlns:a="http://schemas.openxmlformats.org/drawingml/2006/main">
               <a:graphicData uri="http://schemas.openxmlformats.org/drawingml/2006/picture">
-                <pic:pic>
+                <pic:pic xmlns:pic="http://schemas.openxmlformats.org/drawingml/2006/picture">
                   <pic:nvPicPr>
-                    <pic:cNvPr id="0" name="image2.png"/>
-                    <pic:cNvPicPr preferRelativeResize="0"/>
+                    <pic:cNvPr id="3" name="Picture 1"/>
+                    <pic:cNvPicPr>
+                      <a:picLocks noChangeAspect="1"/>
+                    </pic:cNvPicPr>
                   </pic:nvPicPr>
                   <pic:blipFill>
                     <a:blip r:embed="rId7"/>
-                    <a:srcRect b="0" l="0" r="0" t="0"/>
                     <a:stretch>
                       <a:fillRect/>
                     </a:stretch>
@@ -155,10 +565,15 @@
                   <pic:spPr>
                     <a:xfrm>
                       <a:off x="0" y="0"/>
-                      <a:ext cx="5731200" cy="2565400"/>
+                      <a:ext cx="5731510" cy="2638425"/>
                     </a:xfrm>
-                    <a:prstGeom prst="rect"/>
-                    <a:ln/>
+                    <a:prstGeom prst="rect">
+                      <a:avLst/>
+                    </a:prstGeom>
+                    <a:noFill/>
+                    <a:ln>
+                      <a:noFill/>
+                    </a:ln>
                   </pic:spPr>
                 </pic:pic>
               </a:graphicData>
@@ -166,30 +581,25 @@
           </wp:inline>
         </w:drawing>
       </w:r>
-      <w:r>
-        <w:rPr>
-          <w:rtl w:val="0"/>
-        </w:rPr>
-      </w:r>
-    </w:p>
-    <w:p>
-      <w:pPr>
-        <w:tabs>
-          <w:tab w:val="left" w:pos="2140"/>
-        </w:tabs>
-        <w:spacing w:after="160" w:line="259" w:lineRule="auto"/>
-        <w:rPr>
-          <w:sz w:val="28"/>
-          <w:szCs w:val="28"/>
-        </w:rPr>
-      </w:pPr>
-      <w:r>
-        <w:rPr>
-          <w:sz w:val="28"/>
-          <w:szCs w:val="28"/>
-          <w:rtl w:val="0"/>
-        </w:rPr>
-        <w:t xml:space="preserve">D1: Thông tin hóa đơn (dựa vào biểu mẫu liên quan)</w:t>
+    </w:p>
+    <w:p>
+      <w:pPr>
+        <w:tabs>
+          <w:tab w:val="left" w:pos="2140"/>
+        </w:tabs>
+        <w:spacing w:after="160" w:line="259" w:lineRule="auto"/>
+        <w:rPr>
+          <w:sz w:val="28"/>
+          <w:szCs w:val="28"/>
+        </w:rPr>
+      </w:pPr>
+      <w:r>
+        <w:rPr>
+          <w:sz w:val="28"/>
+          <w:szCs w:val="28"/>
+          <w:rtl w:val="0"/>
+        </w:rPr>
+        <w:t>D1: Thông tin hóa đơn (dựa vào biểu mẫu liên quan)</w:t>
       </w:r>
     </w:p>
     <w:p>
@@ -229,104 +639,99 @@
           <w:szCs w:val="28"/>
           <w:rtl w:val="0"/>
         </w:rPr>
-        <w:t xml:space="preserve">• Các danh mục để chọn lựa</w:t>
-      </w:r>
-    </w:p>
-    <w:p>
-      <w:pPr>
-        <w:tabs>
-          <w:tab w:val="left" w:pos="2140"/>
-        </w:tabs>
-        <w:spacing w:after="160" w:line="259" w:lineRule="auto"/>
-        <w:rPr>
-          <w:sz w:val="28"/>
-          <w:szCs w:val="28"/>
-        </w:rPr>
-      </w:pPr>
-      <w:r>
-        <w:rPr>
-          <w:sz w:val="28"/>
-          <w:szCs w:val="28"/>
-          <w:rtl w:val="0"/>
-        </w:rPr>
-        <w:t xml:space="preserve">• Kết quả thành công/thất bại</w:t>
-      </w:r>
-    </w:p>
-    <w:p>
-      <w:pPr>
-        <w:tabs>
-          <w:tab w:val="left" w:pos="2140"/>
-        </w:tabs>
-        <w:spacing w:after="160" w:line="259" w:lineRule="auto"/>
-        <w:rPr>
-          <w:sz w:val="28"/>
-          <w:szCs w:val="28"/>
-        </w:rPr>
-      </w:pPr>
-      <w:r>
-        <w:rPr>
-          <w:rtl w:val="0"/>
-        </w:rPr>
-      </w:r>
-    </w:p>
-    <w:p>
-      <w:pPr>
-        <w:tabs>
-          <w:tab w:val="left" w:pos="2140"/>
-        </w:tabs>
-        <w:spacing w:after="160" w:line="259" w:lineRule="auto"/>
-        <w:rPr>
-          <w:sz w:val="28"/>
-          <w:szCs w:val="28"/>
-        </w:rPr>
-      </w:pPr>
-      <w:r>
-        <w:rPr>
-          <w:sz w:val="28"/>
-          <w:szCs w:val="28"/>
-          <w:rtl w:val="0"/>
-        </w:rPr>
-        <w:t xml:space="preserve">D3: Danh sách các hóa đơn.</w:t>
-      </w:r>
-    </w:p>
-    <w:p>
-      <w:pPr>
-        <w:tabs>
-          <w:tab w:val="left" w:pos="2140"/>
-        </w:tabs>
-        <w:spacing w:after="160" w:line="259" w:lineRule="auto"/>
-        <w:rPr>
-          <w:sz w:val="28"/>
-          <w:szCs w:val="28"/>
-        </w:rPr>
-      </w:pPr>
-      <w:r>
-        <w:rPr>
-          <w:sz w:val="28"/>
-          <w:szCs w:val="28"/>
-          <w:rtl w:val="0"/>
-        </w:rPr>
-        <w:t xml:space="preserve">D4: Dữ liệu hóa đơn được lưu trữ (dựa vào biểu mẫu).</w:t>
-      </w:r>
-    </w:p>
-    <w:p>
-      <w:pPr>
-        <w:tabs>
-          <w:tab w:val="left" w:pos="2140"/>
-        </w:tabs>
-        <w:spacing w:after="160" w:line="259" w:lineRule="auto"/>
-        <w:rPr>
-          <w:sz w:val="28"/>
-          <w:szCs w:val="28"/>
-        </w:rPr>
-      </w:pPr>
-      <w:r>
-        <w:rPr>
-          <w:sz w:val="28"/>
-          <w:szCs w:val="28"/>
-          <w:rtl w:val="0"/>
-        </w:rPr>
-        <w:t xml:space="preserve">D5: Thông tin về hóa đơn (chỉ có trong một số yêu cầu đặc biệt).</w:t>
+        <w:t>• Các danh mục để chọn lựa</w:t>
+      </w:r>
+    </w:p>
+    <w:p>
+      <w:pPr>
+        <w:tabs>
+          <w:tab w:val="left" w:pos="2140"/>
+        </w:tabs>
+        <w:spacing w:after="160" w:line="259" w:lineRule="auto"/>
+        <w:rPr>
+          <w:sz w:val="28"/>
+          <w:szCs w:val="28"/>
+        </w:rPr>
+      </w:pPr>
+      <w:r>
+        <w:rPr>
+          <w:sz w:val="28"/>
+          <w:szCs w:val="28"/>
+          <w:rtl w:val="0"/>
+        </w:rPr>
+        <w:t>• Kết quả thành công/thất bại</w:t>
+      </w:r>
+    </w:p>
+    <w:p>
+      <w:pPr>
+        <w:tabs>
+          <w:tab w:val="left" w:pos="2140"/>
+        </w:tabs>
+        <w:spacing w:after="160" w:line="259" w:lineRule="auto"/>
+        <w:rPr>
+          <w:sz w:val="28"/>
+          <w:szCs w:val="28"/>
+        </w:rPr>
+      </w:pPr>
+    </w:p>
+    <w:p>
+      <w:pPr>
+        <w:tabs>
+          <w:tab w:val="left" w:pos="2140"/>
+        </w:tabs>
+        <w:spacing w:after="160" w:line="259" w:lineRule="auto"/>
+        <w:rPr>
+          <w:sz w:val="28"/>
+          <w:szCs w:val="28"/>
+        </w:rPr>
+      </w:pPr>
+      <w:r>
+        <w:rPr>
+          <w:sz w:val="28"/>
+          <w:szCs w:val="28"/>
+          <w:rtl w:val="0"/>
+        </w:rPr>
+        <w:t>D3: Danh sách các hóa đơn.</w:t>
+      </w:r>
+    </w:p>
+    <w:p>
+      <w:pPr>
+        <w:tabs>
+          <w:tab w:val="left" w:pos="2140"/>
+        </w:tabs>
+        <w:spacing w:after="160" w:line="259" w:lineRule="auto"/>
+        <w:rPr>
+          <w:sz w:val="28"/>
+          <w:szCs w:val="28"/>
+        </w:rPr>
+      </w:pPr>
+      <w:r>
+        <w:rPr>
+          <w:sz w:val="28"/>
+          <w:szCs w:val="28"/>
+          <w:rtl w:val="0"/>
+        </w:rPr>
+        <w:t>D4: Dữ liệu hóa đơn được lưu trữ (dựa vào biểu mẫu).</w:t>
+      </w:r>
+    </w:p>
+    <w:p>
+      <w:pPr>
+        <w:tabs>
+          <w:tab w:val="left" w:pos="2140"/>
+        </w:tabs>
+        <w:spacing w:after="160" w:line="259" w:lineRule="auto"/>
+        <w:rPr>
+          <w:sz w:val="28"/>
+          <w:szCs w:val="28"/>
+        </w:rPr>
+      </w:pPr>
+      <w:r>
+        <w:rPr>
+          <w:sz w:val="28"/>
+          <w:szCs w:val="28"/>
+          <w:rtl w:val="0"/>
+        </w:rPr>
+        <w:t>D5: Thông tin về hóa đơn (chỉ có trong một số yêu cầu đặc biệt).</w:t>
       </w:r>
     </w:p>
     <w:p>
@@ -360,32 +765,22 @@
           <w:szCs w:val="28"/>
         </w:rPr>
       </w:pPr>
-      <w:r>
-        <w:rPr>
-          <w:rtl w:val="0"/>
-        </w:rPr>
-      </w:r>
-    </w:p>
-    <w:p>
-      <w:pPr>
-        <w:tabs>
-          <w:tab w:val="left" w:pos="2140"/>
-        </w:tabs>
-        <w:spacing w:after="160" w:line="259" w:lineRule="auto"/>
-        <w:rPr>
-          <w:sz w:val="28"/>
-          <w:szCs w:val="28"/>
-        </w:rPr>
-      </w:pPr>
-      <w:r>
-        <w:rPr>
-          <w:rtl w:val="0"/>
-        </w:rPr>
-      </w:r>
+    </w:p>
+    <w:p>
+      <w:pPr>
+        <w:tabs>
+          <w:tab w:val="left" w:pos="2140"/>
+        </w:tabs>
+        <w:spacing w:after="160" w:line="259" w:lineRule="auto"/>
+        <w:rPr>
+          <w:sz w:val="28"/>
+          <w:szCs w:val="28"/>
+        </w:rPr>
+      </w:pPr>
     </w:p>
     <w:sectPr>
-      <w:pgSz w:h="16834" w:w="11909" w:orient="portrait"/>
-      <w:pgMar w:bottom="1440" w:top="1440" w:left="1440" w:right="1440" w:header="720" w:footer="720"/>
+      <w:pgSz w:w="11909" w:h="16834"/>
+      <w:pgMar w:top="1440" w:right="1440" w:bottom="1440" w:left="1440" w:header="720" w:footer="720" w:gutter="0"/>
       <w:pgNumType w:start="1"/>
     </w:sectPr>
   </w:body>
@@ -393,85 +788,372 @@
 </file>
 
 <file path=word/numbering.xml><?xml version="1.0" encoding="utf-8"?>
-<w:numbering xmlns:mc="http://schemas.openxmlformats.org/markup-compatibility/2006" xmlns:o="urn:schemas-microsoft-com:office:office" xmlns:r="http://schemas.openxmlformats.org/officeDocument/2006/relationships" xmlns:m="http://schemas.openxmlformats.org/officeDocument/2006/math" xmlns:v="urn:schemas-microsoft-com:vml" xmlns:wp="http://schemas.openxmlformats.org/drawingml/2006/wordprocessingDrawing" xmlns:w10="urn:schemas-microsoft-com:office:word" xmlns:w="http://schemas.openxmlformats.org/wordprocessingml/2006/main" xmlns:wne="http://schemas.microsoft.com/office/word/2006/wordml" xmlns:sl="http://schemas.openxmlformats.org/schemaLibrary/2006/main" xmlns:a="http://schemas.openxmlformats.org/drawingml/2006/main" xmlns:pic="http://schemas.openxmlformats.org/drawingml/2006/picture" xmlns:c="http://schemas.openxmlformats.org/drawingml/2006/chart" xmlns:lc="http://schemas.openxmlformats.org/drawingml/2006/lockedCanvas" xmlns:dgm="http://schemas.openxmlformats.org/drawingml/2006/diagram" xmlns:wps="http://schemas.microsoft.com/office/word/2010/wordprocessingShape" xmlns:wpg="http://schemas.microsoft.com/office/word/2010/wordprocessingGroup" xmlns:w14="http://schemas.microsoft.com/office/word/2010/wordml" xmlns:w15="http://schemas.microsoft.com/office/word/2012/wordml"/>
+<w:numbering xmlns:wpc="http://schemas.microsoft.com/office/word/2010/wordprocessingCanvas" xmlns:mc="http://schemas.openxmlformats.org/markup-compatibility/2006" xmlns:o="urn:schemas-microsoft-com:office:office" xmlns:r="http://schemas.openxmlformats.org/officeDocument/2006/relationships" xmlns:m="http://schemas.openxmlformats.org/officeDocument/2006/math" xmlns:v="urn:schemas-microsoft-com:vml" xmlns:wp14="http://schemas.microsoft.com/office/word/2010/wordprocessingDrawing" xmlns:wp="http://schemas.openxmlformats.org/drawingml/2006/wordprocessingDrawing" xmlns:w10="urn:schemas-microsoft-com:office:word" xmlns:w="http://schemas.openxmlformats.org/wordprocessingml/2006/main" xmlns:w14="http://schemas.microsoft.com/office/word/2010/wordml" xmlns:wpg="http://schemas.microsoft.com/office/word/2010/wordprocessingGroup" xmlns:wpi="http://schemas.microsoft.com/office/word/2010/wordprocessingInk" xmlns:wne="http://schemas.microsoft.com/office/word/2006/wordml" xmlns:wps="http://schemas.microsoft.com/office/word/2010/wordprocessingShape" mc:Ignorable="w14 wp14">
+  <w:abstractNum w:abstractNumId="0">
+    <w:nsid w:val="C6A5706D"/>
+    <w:multiLevelType w:val="singleLevel"/>
+    <w:tmpl w:val="C6A5706D"/>
+    <w:lvl w:ilvl="0" w:tentative="0">
+      <w:start w:val="10"/>
+      <w:numFmt w:val="decimal"/>
+      <w:suff w:val="space"/>
+      <w:lvlText w:val="%1."/>
+      <w:lvlJc w:val="left"/>
+    </w:lvl>
+  </w:abstractNum>
+  <w:abstractNum w:abstractNumId="1">
+    <w:nsid w:val="35B3335A"/>
+    <w:multiLevelType w:val="singleLevel"/>
+    <w:tmpl w:val="35B3335A"/>
+    <w:lvl w:ilvl="0" w:tentative="0">
+      <w:start w:val="15"/>
+      <w:numFmt w:val="decimal"/>
+      <w:suff w:val="space"/>
+      <w:lvlText w:val="%1."/>
+      <w:lvlJc w:val="left"/>
+    </w:lvl>
+  </w:abstractNum>
+  <w:num w:numId="1">
+    <w:abstractNumId w:val="0"/>
+  </w:num>
+  <w:num w:numId="2">
+    <w:abstractNumId w:val="1"/>
+  </w:num>
+</w:numbering>
 </file>
 
 <file path=word/styles.xml><?xml version="1.0" encoding="utf-8"?>
-<w:styles xmlns:mc="http://schemas.openxmlformats.org/markup-compatibility/2006" xmlns:o="urn:schemas-microsoft-com:office:office" xmlns:r="http://schemas.openxmlformats.org/officeDocument/2006/relationships" xmlns:m="http://schemas.openxmlformats.org/officeDocument/2006/math" xmlns:v="urn:schemas-microsoft-com:vml" xmlns:wp="http://schemas.openxmlformats.org/drawingml/2006/wordprocessingDrawing" xmlns:w10="urn:schemas-microsoft-com:office:word" xmlns:w="http://schemas.openxmlformats.org/wordprocessingml/2006/main" xmlns:wne="http://schemas.microsoft.com/office/word/2006/wordml" xmlns:sl="http://schemas.openxmlformats.org/schemaLibrary/2006/main" xmlns:a="http://schemas.openxmlformats.org/drawingml/2006/main" xmlns:pic="http://schemas.openxmlformats.org/drawingml/2006/picture" xmlns:c="http://schemas.openxmlformats.org/drawingml/2006/chart" xmlns:lc="http://schemas.openxmlformats.org/drawingml/2006/lockedCanvas" xmlns:dgm="http://schemas.openxmlformats.org/drawingml/2006/diagram" xmlns:wps="http://schemas.microsoft.com/office/word/2010/wordprocessingShape" xmlns:wpg="http://schemas.microsoft.com/office/word/2010/wordprocessingGroup" xmlns:w14="http://schemas.microsoft.com/office/word/2010/wordml" xmlns:w15="http://schemas.microsoft.com/office/word/2012/wordml">
+<w:styles xmlns:mc="http://schemas.openxmlformats.org/markup-compatibility/2006" xmlns:o="urn:schemas-microsoft-com:office:office" xmlns:r="http://schemas.openxmlformats.org/officeDocument/2006/relationships" xmlns:m="http://schemas.openxmlformats.org/officeDocument/2006/math" xmlns:v="urn:schemas-microsoft-com:vml" xmlns:w="http://schemas.openxmlformats.org/wordprocessingml/2006/main" xmlns:w14="http://schemas.microsoft.com/office/word/2010/wordml" xmlns:w10="urn:schemas-microsoft-com:office:word" xmlns:sl="http://schemas.openxmlformats.org/schemaLibrary/2006/main" mc:Ignorable="w14">
   <w:docDefaults>
     <w:rPrDefault>
       <w:rPr>
-        <w:rFonts w:ascii="Arial" w:cs="Arial" w:eastAsia="Arial" w:hAnsi="Arial"/>
-        <w:sz w:val="22"/>
-        <w:szCs w:val="22"/>
-        <w:lang w:val="vi"/>
+        <w:rFonts w:ascii="Times New Roman" w:hAnsi="Times New Roman" w:eastAsia="SimSun" w:cs="Times New Roman"/>
       </w:rPr>
     </w:rPrDefault>
-    <w:pPrDefault>
-      <w:pPr>
-        <w:spacing w:line="276" w:lineRule="auto"/>
-      </w:pPr>
-    </w:pPrDefault>
   </w:docDefaults>
-  <w:style w:type="paragraph" w:styleId="Normal" w:default="1">
-    <w:name w:val="normal"/>
+  <w:latentStyles w:count="260" w:defQFormat="0" w:defUnhideWhenUsed="1" w:defSemiHidden="1" w:defUIPriority="99" w:defLockedState="0">
+    <w:lsdException w:qFormat="1" w:unhideWhenUsed="0" w:uiPriority="0" w:semiHidden="0" w:name="Normal"/>
+    <w:lsdException w:qFormat="1" w:unhideWhenUsed="0" w:uiPriority="0" w:semiHidden="0" w:name="heading 1"/>
+    <w:lsdException w:qFormat="1" w:unhideWhenUsed="0" w:uiPriority="0" w:semiHidden="0" w:name="heading 2"/>
+    <w:lsdException w:qFormat="1" w:unhideWhenUsed="0" w:uiPriority="0" w:semiHidden="0" w:name="heading 3"/>
+    <w:lsdException w:qFormat="1" w:unhideWhenUsed="0" w:uiPriority="0" w:semiHidden="0" w:name="heading 4"/>
+    <w:lsdException w:qFormat="1" w:unhideWhenUsed="0" w:uiPriority="0" w:semiHidden="0" w:name="heading 5"/>
+    <w:lsdException w:unhideWhenUsed="0" w:uiPriority="0" w:semiHidden="0" w:name="heading 6"/>
+    <w:lsdException w:qFormat="1" w:uiPriority="0" w:name="heading 7"/>
+    <w:lsdException w:qFormat="1" w:uiPriority="0" w:name="heading 8"/>
+    <w:lsdException w:qFormat="1" w:uiPriority="0" w:name="heading 9"/>
+    <w:lsdException w:unhideWhenUsed="0" w:uiPriority="0" w:semiHidden="0" w:name="index 1"/>
+    <w:lsdException w:unhideWhenUsed="0" w:uiPriority="0" w:semiHidden="0" w:name="index 2"/>
+    <w:lsdException w:unhideWhenUsed="0" w:uiPriority="0" w:semiHidden="0" w:name="index 3"/>
+    <w:lsdException w:unhideWhenUsed="0" w:uiPriority="0" w:semiHidden="0" w:name="index 4"/>
+    <w:lsdException w:unhideWhenUsed="0" w:uiPriority="0" w:semiHidden="0" w:name="index 5"/>
+    <w:lsdException w:unhideWhenUsed="0" w:uiPriority="0" w:semiHidden="0" w:name="index 6"/>
+    <w:lsdException w:unhideWhenUsed="0" w:uiPriority="0" w:semiHidden="0" w:name="index 7"/>
+    <w:lsdException w:unhideWhenUsed="0" w:uiPriority="0" w:semiHidden="0" w:name="index 8"/>
+    <w:lsdException w:unhideWhenUsed="0" w:uiPriority="0" w:semiHidden="0" w:name="index 9"/>
+    <w:lsdException w:unhideWhenUsed="0" w:uiPriority="0" w:semiHidden="0" w:name="toc 1"/>
+    <w:lsdException w:unhideWhenUsed="0" w:uiPriority="0" w:semiHidden="0" w:name="toc 2"/>
+    <w:lsdException w:unhideWhenUsed="0" w:uiPriority="0" w:semiHidden="0" w:name="toc 3"/>
+    <w:lsdException w:unhideWhenUsed="0" w:uiPriority="0" w:semiHidden="0" w:name="toc 4"/>
+    <w:lsdException w:unhideWhenUsed="0" w:uiPriority="0" w:semiHidden="0" w:name="toc 5"/>
+    <w:lsdException w:unhideWhenUsed="0" w:uiPriority="0" w:semiHidden="0" w:name="toc 6"/>
+    <w:lsdException w:unhideWhenUsed="0" w:uiPriority="0" w:semiHidden="0" w:name="toc 7"/>
+    <w:lsdException w:unhideWhenUsed="0" w:uiPriority="0" w:semiHidden="0" w:name="toc 8"/>
+    <w:lsdException w:unhideWhenUsed="0" w:uiPriority="0" w:semiHidden="0" w:name="toc 9"/>
+    <w:lsdException w:unhideWhenUsed="0" w:uiPriority="0" w:semiHidden="0" w:name="Normal Indent"/>
+    <w:lsdException w:unhideWhenUsed="0" w:uiPriority="0" w:semiHidden="0" w:name="footnote text"/>
+    <w:lsdException w:unhideWhenUsed="0" w:uiPriority="0" w:semiHidden="0" w:name="annotation text"/>
+    <w:lsdException w:unhideWhenUsed="0" w:uiPriority="0" w:semiHidden="0" w:name="header"/>
+    <w:lsdException w:unhideWhenUsed="0" w:uiPriority="0" w:semiHidden="0" w:name="footer"/>
+    <w:lsdException w:unhideWhenUsed="0" w:uiPriority="0" w:semiHidden="0" w:name="index heading"/>
+    <w:lsdException w:qFormat="1" w:uiPriority="0" w:name="caption"/>
+    <w:lsdException w:unhideWhenUsed="0" w:uiPriority="0" w:semiHidden="0" w:name="table of figures"/>
+    <w:lsdException w:unhideWhenUsed="0" w:uiPriority="0" w:semiHidden="0" w:name="envelope address"/>
+    <w:lsdException w:unhideWhenUsed="0" w:uiPriority="0" w:semiHidden="0" w:name="envelope return"/>
+    <w:lsdException w:unhideWhenUsed="0" w:uiPriority="0" w:semiHidden="0" w:name="footnote reference"/>
+    <w:lsdException w:unhideWhenUsed="0" w:uiPriority="0" w:semiHidden="0" w:name="annotation reference"/>
+    <w:lsdException w:unhideWhenUsed="0" w:uiPriority="0" w:semiHidden="0" w:name="line number"/>
+    <w:lsdException w:unhideWhenUsed="0" w:uiPriority="0" w:semiHidden="0" w:name="page number"/>
+    <w:lsdException w:unhideWhenUsed="0" w:uiPriority="0" w:semiHidden="0" w:name="endnote reference"/>
+    <w:lsdException w:unhideWhenUsed="0" w:uiPriority="0" w:semiHidden="0" w:name="endnote text"/>
+    <w:lsdException w:unhideWhenUsed="0" w:uiPriority="0" w:semiHidden="0" w:name="table of authorities"/>
+    <w:lsdException w:unhideWhenUsed="0" w:uiPriority="0" w:semiHidden="0" w:name="macro"/>
+    <w:lsdException w:unhideWhenUsed="0" w:uiPriority="0" w:semiHidden="0" w:name="toa heading"/>
+    <w:lsdException w:unhideWhenUsed="0" w:uiPriority="0" w:semiHidden="0" w:name="List"/>
+    <w:lsdException w:unhideWhenUsed="0" w:uiPriority="0" w:semiHidden="0" w:name="List Bullet"/>
+    <w:lsdException w:unhideWhenUsed="0" w:uiPriority="0" w:semiHidden="0" w:name="List Number"/>
+    <w:lsdException w:unhideWhenUsed="0" w:uiPriority="0" w:semiHidden="0" w:name="List 2"/>
+    <w:lsdException w:unhideWhenUsed="0" w:uiPriority="0" w:semiHidden="0" w:name="List 3"/>
+    <w:lsdException w:unhideWhenUsed="0" w:uiPriority="0" w:semiHidden="0" w:name="List 4"/>
+    <w:lsdException w:unhideWhenUsed="0" w:uiPriority="0" w:semiHidden="0" w:name="List 5"/>
+    <w:lsdException w:unhideWhenUsed="0" w:uiPriority="0" w:semiHidden="0" w:name="List Bullet 2"/>
+    <w:lsdException w:unhideWhenUsed="0" w:uiPriority="0" w:semiHidden="0" w:name="List Bullet 3"/>
+    <w:lsdException w:unhideWhenUsed="0" w:uiPriority="0" w:semiHidden="0" w:name="List Bullet 4"/>
+    <w:lsdException w:unhideWhenUsed="0" w:uiPriority="0" w:semiHidden="0" w:name="List Bullet 5"/>
+    <w:lsdException w:unhideWhenUsed="0" w:uiPriority="0" w:semiHidden="0" w:name="List Number 2"/>
+    <w:lsdException w:unhideWhenUsed="0" w:uiPriority="0" w:semiHidden="0" w:name="List Number 3"/>
+    <w:lsdException w:unhideWhenUsed="0" w:uiPriority="0" w:semiHidden="0" w:name="List Number 4"/>
+    <w:lsdException w:unhideWhenUsed="0" w:uiPriority="0" w:semiHidden="0" w:name="List Number 5"/>
+    <w:lsdException w:unhideWhenUsed="0" w:uiPriority="0" w:semiHidden="0" w:name="Title"/>
+    <w:lsdException w:unhideWhenUsed="0" w:uiPriority="0" w:semiHidden="0" w:name="Closing"/>
+    <w:lsdException w:unhideWhenUsed="0" w:uiPriority="0" w:semiHidden="0" w:name="Signature"/>
+    <w:lsdException w:unhideWhenUsed="0" w:uiPriority="0" w:name="Default Paragraph Font"/>
+    <w:lsdException w:unhideWhenUsed="0" w:uiPriority="0" w:semiHidden="0" w:name="Body Text"/>
+    <w:lsdException w:unhideWhenUsed="0" w:uiPriority="0" w:semiHidden="0" w:name="Body Text Indent"/>
+    <w:lsdException w:unhideWhenUsed="0" w:uiPriority="0" w:semiHidden="0" w:name="List Continue"/>
+    <w:lsdException w:unhideWhenUsed="0" w:uiPriority="0" w:semiHidden="0" w:name="List Continue 2"/>
+    <w:lsdException w:unhideWhenUsed="0" w:uiPriority="0" w:semiHidden="0" w:name="List Continue 3"/>
+    <w:lsdException w:unhideWhenUsed="0" w:uiPriority="0" w:semiHidden="0" w:name="List Continue 4"/>
+    <w:lsdException w:unhideWhenUsed="0" w:uiPriority="0" w:semiHidden="0" w:name="List Continue 5"/>
+    <w:lsdException w:unhideWhenUsed="0" w:uiPriority="0" w:semiHidden="0" w:name="Message Header"/>
+    <w:lsdException w:qFormat="1" w:unhideWhenUsed="0" w:uiPriority="0" w:semiHidden="0" w:name="Subtitle"/>
+    <w:lsdException w:unhideWhenUsed="0" w:uiPriority="0" w:semiHidden="0" w:name="Salutation"/>
+    <w:lsdException w:unhideWhenUsed="0" w:uiPriority="0" w:semiHidden="0" w:name="Date"/>
+    <w:lsdException w:unhideWhenUsed="0" w:uiPriority="0" w:semiHidden="0" w:name="Body Text First Indent"/>
+    <w:lsdException w:unhideWhenUsed="0" w:uiPriority="0" w:semiHidden="0" w:name="Body Text First Indent 2"/>
+    <w:lsdException w:unhideWhenUsed="0" w:uiPriority="0" w:semiHidden="0" w:name="Note Heading"/>
+    <w:lsdException w:unhideWhenUsed="0" w:uiPriority="0" w:semiHidden="0" w:name="Body Text 2"/>
+    <w:lsdException w:unhideWhenUsed="0" w:uiPriority="0" w:semiHidden="0" w:name="Body Text 3"/>
+    <w:lsdException w:unhideWhenUsed="0" w:uiPriority="0" w:semiHidden="0" w:name="Body Text Indent 2"/>
+    <w:lsdException w:unhideWhenUsed="0" w:uiPriority="0" w:semiHidden="0" w:name="Body Text Indent 3"/>
+    <w:lsdException w:unhideWhenUsed="0" w:uiPriority="0" w:semiHidden="0" w:name="Block Text"/>
+    <w:lsdException w:unhideWhenUsed="0" w:uiPriority="0" w:semiHidden="0" w:name="Hyperlink"/>
+    <w:lsdException w:unhideWhenUsed="0" w:uiPriority="0" w:semiHidden="0" w:name="FollowedHyperlink"/>
+    <w:lsdException w:qFormat="1" w:unhideWhenUsed="0" w:uiPriority="0" w:semiHidden="0" w:name="Strong"/>
+    <w:lsdException w:qFormat="1" w:unhideWhenUsed="0" w:uiPriority="0" w:semiHidden="0" w:name="Emphasis"/>
+    <w:lsdException w:unhideWhenUsed="0" w:uiPriority="0" w:semiHidden="0" w:name="Document Map"/>
+    <w:lsdException w:unhideWhenUsed="0" w:uiPriority="0" w:semiHidden="0" w:name="Plain Text"/>
+    <w:lsdException w:unhideWhenUsed="0" w:uiPriority="0" w:semiHidden="0" w:name="E-mail Signature"/>
+    <w:lsdException w:unhideWhenUsed="0" w:uiPriority="0" w:semiHidden="0" w:name="Normal (Web)"/>
+    <w:lsdException w:unhideWhenUsed="0" w:uiPriority="0" w:semiHidden="0" w:name="HTML Acronym"/>
+    <w:lsdException w:unhideWhenUsed="0" w:uiPriority="0" w:semiHidden="0" w:name="HTML Address"/>
+    <w:lsdException w:unhideWhenUsed="0" w:uiPriority="0" w:semiHidden="0" w:name="HTML Cite"/>
+    <w:lsdException w:unhideWhenUsed="0" w:uiPriority="0" w:semiHidden="0" w:name="HTML Code"/>
+    <w:lsdException w:unhideWhenUsed="0" w:uiPriority="0" w:semiHidden="0" w:name="HTML Definition"/>
+    <w:lsdException w:unhideWhenUsed="0" w:uiPriority="0" w:semiHidden="0" w:name="HTML Keyboard"/>
+    <w:lsdException w:unhideWhenUsed="0" w:uiPriority="0" w:semiHidden="0" w:name="HTML Preformatted"/>
+    <w:lsdException w:unhideWhenUsed="0" w:uiPriority="0" w:semiHidden="0" w:name="HTML Sample"/>
+    <w:lsdException w:unhideWhenUsed="0" w:uiPriority="0" w:semiHidden="0" w:name="HTML Typewriter"/>
+    <w:lsdException w:unhideWhenUsed="0" w:uiPriority="0" w:semiHidden="0" w:name="HTML Variable"/>
+    <w:lsdException w:unhideWhenUsed="0" w:uiPriority="0" w:name="Normal Table"/>
+    <w:lsdException w:unhideWhenUsed="0" w:uiPriority="0" w:semiHidden="0" w:name="annotation subject"/>
+    <w:lsdException w:unhideWhenUsed="0" w:uiPriority="0" w:semiHidden="0" w:name="Table Simple 1"/>
+    <w:lsdException w:unhideWhenUsed="0" w:uiPriority="0" w:semiHidden="0" w:name="Table Simple 2"/>
+    <w:lsdException w:unhideWhenUsed="0" w:uiPriority="0" w:semiHidden="0" w:name="Table Simple 3"/>
+    <w:lsdException w:unhideWhenUsed="0" w:uiPriority="0" w:semiHidden="0" w:name="Table Classic 1"/>
+    <w:lsdException w:unhideWhenUsed="0" w:uiPriority="0" w:semiHidden="0" w:name="Table Classic 2"/>
+    <w:lsdException w:unhideWhenUsed="0" w:uiPriority="0" w:semiHidden="0" w:name="Table Classic 3"/>
+    <w:lsdException w:unhideWhenUsed="0" w:uiPriority="0" w:semiHidden="0" w:name="Table Classic 4"/>
+    <w:lsdException w:unhideWhenUsed="0" w:uiPriority="0" w:semiHidden="0" w:name="Table Colorful 1"/>
+    <w:lsdException w:unhideWhenUsed="0" w:uiPriority="0" w:semiHidden="0" w:name="Table Colorful 2"/>
+    <w:lsdException w:unhideWhenUsed="0" w:uiPriority="0" w:semiHidden="0" w:name="Table Colorful 3"/>
+    <w:lsdException w:unhideWhenUsed="0" w:uiPriority="0" w:semiHidden="0" w:name="Table Columns 1"/>
+    <w:lsdException w:unhideWhenUsed="0" w:uiPriority="0" w:semiHidden="0" w:name="Table Columns 2"/>
+    <w:lsdException w:unhideWhenUsed="0" w:uiPriority="0" w:semiHidden="0" w:name="Table Columns 3"/>
+    <w:lsdException w:unhideWhenUsed="0" w:uiPriority="0" w:semiHidden="0" w:name="Table Columns 4"/>
+    <w:lsdException w:unhideWhenUsed="0" w:uiPriority="0" w:semiHidden="0" w:name="Table Columns 5"/>
+    <w:lsdException w:unhideWhenUsed="0" w:uiPriority="0" w:semiHidden="0" w:name="Table Grid 1"/>
+    <w:lsdException w:unhideWhenUsed="0" w:uiPriority="0" w:semiHidden="0" w:name="Table Grid 2"/>
+    <w:lsdException w:unhideWhenUsed="0" w:uiPriority="0" w:semiHidden="0" w:name="Table Grid 3"/>
+    <w:lsdException w:unhideWhenUsed="0" w:uiPriority="0" w:semiHidden="0" w:name="Table Grid 4"/>
+    <w:lsdException w:unhideWhenUsed="0" w:uiPriority="0" w:semiHidden="0" w:name="Table Grid 5"/>
+    <w:lsdException w:unhideWhenUsed="0" w:uiPriority="0" w:semiHidden="0" w:name="Table Grid 6"/>
+    <w:lsdException w:unhideWhenUsed="0" w:uiPriority="0" w:semiHidden="0" w:name="Table Grid 7"/>
+    <w:lsdException w:unhideWhenUsed="0" w:uiPriority="0" w:semiHidden="0" w:name="Table Grid 8"/>
+    <w:lsdException w:unhideWhenUsed="0" w:uiPriority="0" w:semiHidden="0" w:name="Table List 1"/>
+    <w:lsdException w:unhideWhenUsed="0" w:uiPriority="0" w:semiHidden="0" w:name="Table List 2"/>
+    <w:lsdException w:unhideWhenUsed="0" w:uiPriority="0" w:semiHidden="0" w:name="Table List 3"/>
+    <w:lsdException w:unhideWhenUsed="0" w:uiPriority="0" w:semiHidden="0" w:name="Table List 4"/>
+    <w:lsdException w:unhideWhenUsed="0" w:uiPriority="0" w:semiHidden="0" w:name="Table List 5"/>
+    <w:lsdException w:unhideWhenUsed="0" w:uiPriority="0" w:semiHidden="0" w:name="Table List 6"/>
+    <w:lsdException w:unhideWhenUsed="0" w:uiPriority="0" w:semiHidden="0" w:name="Table List 7"/>
+    <w:lsdException w:unhideWhenUsed="0" w:uiPriority="0" w:semiHidden="0" w:name="Table List 8"/>
+    <w:lsdException w:unhideWhenUsed="0" w:uiPriority="0" w:semiHidden="0" w:name="Table 3D effects 1"/>
+    <w:lsdException w:unhideWhenUsed="0" w:uiPriority="0" w:semiHidden="0" w:name="Table 3D effects 2"/>
+    <w:lsdException w:unhideWhenUsed="0" w:uiPriority="0" w:semiHidden="0" w:name="Table 3D effects 3"/>
+    <w:lsdException w:unhideWhenUsed="0" w:uiPriority="0" w:semiHidden="0" w:name="Table Contemporary"/>
+    <w:lsdException w:unhideWhenUsed="0" w:uiPriority="0" w:semiHidden="0" w:name="Table Elegant"/>
+    <w:lsdException w:unhideWhenUsed="0" w:uiPriority="0" w:semiHidden="0" w:name="Table Professional"/>
+    <w:lsdException w:unhideWhenUsed="0" w:uiPriority="0" w:semiHidden="0" w:name="Table Subtle 1"/>
+    <w:lsdException w:unhideWhenUsed="0" w:uiPriority="0" w:semiHidden="0" w:name="Table Subtle 2"/>
+    <w:lsdException w:unhideWhenUsed="0" w:uiPriority="0" w:semiHidden="0" w:name="Table Web 1"/>
+    <w:lsdException w:unhideWhenUsed="0" w:uiPriority="0" w:semiHidden="0" w:name="Table Web 2"/>
+    <w:lsdException w:unhideWhenUsed="0" w:uiPriority="0" w:semiHidden="0" w:name="Table Web 3"/>
+    <w:lsdException w:unhideWhenUsed="0" w:uiPriority="0" w:semiHidden="0" w:name="Balloon Text"/>
+    <w:lsdException w:unhideWhenUsed="0" w:uiPriority="0" w:semiHidden="0" w:name="Table Grid"/>
+    <w:lsdException w:unhideWhenUsed="0" w:uiPriority="0" w:semiHidden="0" w:name="Table Theme"/>
+    <w:lsdException w:unhideWhenUsed="0" w:uiPriority="60" w:semiHidden="0" w:name="Light Shading"/>
+    <w:lsdException w:unhideWhenUsed="0" w:uiPriority="61" w:semiHidden="0" w:name="Light List"/>
+    <w:lsdException w:unhideWhenUsed="0" w:uiPriority="62" w:semiHidden="0" w:name="Light Grid"/>
+    <w:lsdException w:unhideWhenUsed="0" w:uiPriority="63" w:semiHidden="0" w:name="Medium Shading 1"/>
+    <w:lsdException w:unhideWhenUsed="0" w:uiPriority="64" w:semiHidden="0" w:name="Medium Shading 2"/>
+    <w:lsdException w:unhideWhenUsed="0" w:uiPriority="65" w:semiHidden="0" w:name="Medium List 1"/>
+    <w:lsdException w:unhideWhenUsed="0" w:uiPriority="66" w:semiHidden="0" w:name="Medium List 2"/>
+    <w:lsdException w:unhideWhenUsed="0" w:uiPriority="67" w:semiHidden="0" w:name="Medium Grid 1"/>
+    <w:lsdException w:unhideWhenUsed="0" w:uiPriority="68" w:semiHidden="0" w:name="Medium Grid 2"/>
+    <w:lsdException w:unhideWhenUsed="0" w:uiPriority="69" w:semiHidden="0" w:name="Medium Grid 3"/>
+    <w:lsdException w:unhideWhenUsed="0" w:uiPriority="70" w:semiHidden="0" w:name="Dark List"/>
+    <w:lsdException w:unhideWhenUsed="0" w:uiPriority="71" w:semiHidden="0" w:name="Colorful Shading"/>
+    <w:lsdException w:unhideWhenUsed="0" w:uiPriority="72" w:semiHidden="0" w:name="Colorful List"/>
+    <w:lsdException w:unhideWhenUsed="0" w:uiPriority="73" w:semiHidden="0" w:name="Colorful Grid"/>
+    <w:lsdException w:unhideWhenUsed="0" w:uiPriority="60" w:semiHidden="0" w:name="Light Shading Accent 1"/>
+    <w:lsdException w:unhideWhenUsed="0" w:uiPriority="61" w:semiHidden="0" w:name="Light List Accent 1"/>
+    <w:lsdException w:unhideWhenUsed="0" w:uiPriority="62" w:semiHidden="0" w:name="Light Grid Accent 1"/>
+    <w:lsdException w:unhideWhenUsed="0" w:uiPriority="63" w:semiHidden="0" w:name="Medium Shading 1 Accent 1"/>
+    <w:lsdException w:unhideWhenUsed="0" w:uiPriority="64" w:semiHidden="0" w:name="Medium Shading 2 Accent 1"/>
+    <w:lsdException w:unhideWhenUsed="0" w:uiPriority="65" w:semiHidden="0" w:name="Medium List 1 Accent 1"/>
+    <w:lsdException w:unhideWhenUsed="0" w:uiPriority="66" w:semiHidden="0" w:name="Medium List 2 Accent 1"/>
+    <w:lsdException w:unhideWhenUsed="0" w:uiPriority="67" w:semiHidden="0" w:name="Medium Grid 1 Accent 1"/>
+    <w:lsdException w:unhideWhenUsed="0" w:uiPriority="68" w:semiHidden="0" w:name="Medium Grid 2 Accent 1"/>
+    <w:lsdException w:unhideWhenUsed="0" w:uiPriority="69" w:semiHidden="0" w:name="Medium Grid 3 Accent 1"/>
+    <w:lsdException w:unhideWhenUsed="0" w:uiPriority="70" w:semiHidden="0" w:name="Dark List Accent 1"/>
+    <w:lsdException w:unhideWhenUsed="0" w:uiPriority="71" w:semiHidden="0" w:name="Colorful Shading Accent 1"/>
+    <w:lsdException w:unhideWhenUsed="0" w:uiPriority="72" w:semiHidden="0" w:name="Colorful List Accent 1"/>
+    <w:lsdException w:unhideWhenUsed="0" w:uiPriority="73" w:semiHidden="0" w:name="Colorful Grid Accent 1"/>
+    <w:lsdException w:unhideWhenUsed="0" w:uiPriority="60" w:semiHidden="0" w:name="Light Shading Accent 2"/>
+    <w:lsdException w:unhideWhenUsed="0" w:uiPriority="61" w:semiHidden="0" w:name="Light List Accent 2"/>
+    <w:lsdException w:unhideWhenUsed="0" w:uiPriority="62" w:semiHidden="0" w:name="Light Grid Accent 2"/>
+    <w:lsdException w:unhideWhenUsed="0" w:uiPriority="63" w:semiHidden="0" w:name="Medium Shading 1 Accent 2"/>
+    <w:lsdException w:unhideWhenUsed="0" w:uiPriority="64" w:semiHidden="0" w:name="Medium Shading 2 Accent 2"/>
+    <w:lsdException w:unhideWhenUsed="0" w:uiPriority="65" w:semiHidden="0" w:name="Medium List 1 Accent 2"/>
+    <w:lsdException w:unhideWhenUsed="0" w:uiPriority="66" w:semiHidden="0" w:name="Medium List 2 Accent 2"/>
+    <w:lsdException w:unhideWhenUsed="0" w:uiPriority="67" w:semiHidden="0" w:name="Medium Grid 1 Accent 2"/>
+    <w:lsdException w:unhideWhenUsed="0" w:uiPriority="68" w:semiHidden="0" w:name="Medium Grid 2 Accent 2"/>
+    <w:lsdException w:unhideWhenUsed="0" w:uiPriority="69" w:semiHidden="0" w:name="Medium Grid 3 Accent 2"/>
+    <w:lsdException w:unhideWhenUsed="0" w:uiPriority="70" w:semiHidden="0" w:name="Dark List Accent 2"/>
+    <w:lsdException w:unhideWhenUsed="0" w:uiPriority="71" w:semiHidden="0" w:name="Colorful Shading Accent 2"/>
+    <w:lsdException w:unhideWhenUsed="0" w:uiPriority="72" w:semiHidden="0" w:name="Colorful List Accent 2"/>
+    <w:lsdException w:unhideWhenUsed="0" w:uiPriority="73" w:semiHidden="0" w:name="Colorful Grid Accent 2"/>
+    <w:lsdException w:unhideWhenUsed="0" w:uiPriority="60" w:semiHidden="0" w:name="Light Shading Accent 3"/>
+    <w:lsdException w:unhideWhenUsed="0" w:uiPriority="61" w:semiHidden="0" w:name="Light List Accent 3"/>
+    <w:lsdException w:unhideWhenUsed="0" w:uiPriority="62" w:semiHidden="0" w:name="Light Grid Accent 3"/>
+    <w:lsdException w:unhideWhenUsed="0" w:uiPriority="63" w:semiHidden="0" w:name="Medium Shading 1 Accent 3"/>
+    <w:lsdException w:unhideWhenUsed="0" w:uiPriority="64" w:semiHidden="0" w:name="Medium Shading 2 Accent 3"/>
+    <w:lsdException w:unhideWhenUsed="0" w:uiPriority="65" w:semiHidden="0" w:name="Medium List 1 Accent 3"/>
+    <w:lsdException w:unhideWhenUsed="0" w:uiPriority="66" w:semiHidden="0" w:name="Medium List 2 Accent 3"/>
+    <w:lsdException w:unhideWhenUsed="0" w:uiPriority="67" w:semiHidden="0" w:name="Medium Grid 1 Accent 3"/>
+    <w:lsdException w:unhideWhenUsed="0" w:uiPriority="68" w:semiHidden="0" w:name="Medium Grid 2 Accent 3"/>
+    <w:lsdException w:unhideWhenUsed="0" w:uiPriority="69" w:semiHidden="0" w:name="Medium Grid 3 Accent 3"/>
+    <w:lsdException w:unhideWhenUsed="0" w:uiPriority="70" w:semiHidden="0" w:name="Dark List Accent 3"/>
+    <w:lsdException w:unhideWhenUsed="0" w:uiPriority="71" w:semiHidden="0" w:name="Colorful Shading Accent 3"/>
+    <w:lsdException w:unhideWhenUsed="0" w:uiPriority="72" w:semiHidden="0" w:name="Colorful List Accent 3"/>
+    <w:lsdException w:unhideWhenUsed="0" w:uiPriority="73" w:semiHidden="0" w:name="Colorful Grid Accent 3"/>
+    <w:lsdException w:unhideWhenUsed="0" w:uiPriority="60" w:semiHidden="0" w:name="Light Shading Accent 4"/>
+    <w:lsdException w:unhideWhenUsed="0" w:uiPriority="61" w:semiHidden="0" w:name="Light List Accent 4"/>
+    <w:lsdException w:unhideWhenUsed="0" w:uiPriority="62" w:semiHidden="0" w:name="Light Grid Accent 4"/>
+    <w:lsdException w:unhideWhenUsed="0" w:uiPriority="63" w:semiHidden="0" w:name="Medium Shading 1 Accent 4"/>
+    <w:lsdException w:unhideWhenUsed="0" w:uiPriority="64" w:semiHidden="0" w:name="Medium Shading 2 Accent 4"/>
+    <w:lsdException w:unhideWhenUsed="0" w:uiPriority="65" w:semiHidden="0" w:name="Medium List 1 Accent 4"/>
+    <w:lsdException w:unhideWhenUsed="0" w:uiPriority="66" w:semiHidden="0" w:name="Medium List 2 Accent 4"/>
+    <w:lsdException w:unhideWhenUsed="0" w:uiPriority="67" w:semiHidden="0" w:name="Medium Grid 1 Accent 4"/>
+    <w:lsdException w:unhideWhenUsed="0" w:uiPriority="68" w:semiHidden="0" w:name="Medium Grid 2 Accent 4"/>
+    <w:lsdException w:unhideWhenUsed="0" w:uiPriority="69" w:semiHidden="0" w:name="Medium Grid 3 Accent 4"/>
+    <w:lsdException w:unhideWhenUsed="0" w:uiPriority="70" w:semiHidden="0" w:name="Dark List Accent 4"/>
+    <w:lsdException w:unhideWhenUsed="0" w:uiPriority="71" w:semiHidden="0" w:name="Colorful Shading Accent 4"/>
+    <w:lsdException w:unhideWhenUsed="0" w:uiPriority="72" w:semiHidden="0" w:name="Colorful List Accent 4"/>
+    <w:lsdException w:unhideWhenUsed="0" w:uiPriority="73" w:semiHidden="0" w:name="Colorful Grid Accent 4"/>
+    <w:lsdException w:unhideWhenUsed="0" w:uiPriority="60" w:semiHidden="0" w:name="Light Shading Accent 5"/>
+    <w:lsdException w:unhideWhenUsed="0" w:uiPriority="61" w:semiHidden="0" w:name="Light List Accent 5"/>
+    <w:lsdException w:unhideWhenUsed="0" w:uiPriority="62" w:semiHidden="0" w:name="Light Grid Accent 5"/>
+    <w:lsdException w:unhideWhenUsed="0" w:uiPriority="63" w:semiHidden="0" w:name="Medium Shading 1 Accent 5"/>
+    <w:lsdException w:unhideWhenUsed="0" w:uiPriority="64" w:semiHidden="0" w:name="Medium Shading 2 Accent 5"/>
+    <w:lsdException w:unhideWhenUsed="0" w:uiPriority="65" w:semiHidden="0" w:name="Medium List 1 Accent 5"/>
+    <w:lsdException w:unhideWhenUsed="0" w:uiPriority="66" w:semiHidden="0" w:name="Medium List 2 Accent 5"/>
+    <w:lsdException w:unhideWhenUsed="0" w:uiPriority="67" w:semiHidden="0" w:name="Medium Grid 1 Accent 5"/>
+    <w:lsdException w:unhideWhenUsed="0" w:uiPriority="68" w:semiHidden="0" w:name="Medium Grid 2 Accent 5"/>
+    <w:lsdException w:unhideWhenUsed="0" w:uiPriority="69" w:semiHidden="0" w:name="Medium Grid 3 Accent 5"/>
+    <w:lsdException w:unhideWhenUsed="0" w:uiPriority="70" w:semiHidden="0" w:name="Dark List Accent 5"/>
+    <w:lsdException w:unhideWhenUsed="0" w:uiPriority="71" w:semiHidden="0" w:name="Colorful Shading Accent 5"/>
+    <w:lsdException w:unhideWhenUsed="0" w:uiPriority="72" w:semiHidden="0" w:name="Colorful List Accent 5"/>
+    <w:lsdException w:unhideWhenUsed="0" w:uiPriority="73" w:semiHidden="0" w:name="Colorful Grid Accent 5"/>
+    <w:lsdException w:unhideWhenUsed="0" w:uiPriority="60" w:semiHidden="0" w:name="Light Shading Accent 6"/>
+    <w:lsdException w:unhideWhenUsed="0" w:uiPriority="61" w:semiHidden="0" w:name="Light List Accent 6"/>
+    <w:lsdException w:unhideWhenUsed="0" w:uiPriority="62" w:semiHidden="0" w:name="Light Grid Accent 6"/>
+    <w:lsdException w:unhideWhenUsed="0" w:uiPriority="63" w:semiHidden="0" w:name="Medium Shading 1 Accent 6"/>
+    <w:lsdException w:unhideWhenUsed="0" w:uiPriority="64" w:semiHidden="0" w:name="Medium Shading 2 Accent 6"/>
+    <w:lsdException w:unhideWhenUsed="0" w:uiPriority="65" w:semiHidden="0" w:name="Medium List 1 Accent 6"/>
+    <w:lsdException w:unhideWhenUsed="0" w:uiPriority="66" w:semiHidden="0" w:name="Medium List 2 Accent 6"/>
+    <w:lsdException w:unhideWhenUsed="0" w:uiPriority="67" w:semiHidden="0" w:name="Medium Grid 1 Accent 6"/>
+    <w:lsdException w:unhideWhenUsed="0" w:uiPriority="68" w:semiHidden="0" w:name="Medium Grid 2 Accent 6"/>
+    <w:lsdException w:unhideWhenUsed="0" w:uiPriority="69" w:semiHidden="0" w:name="Medium Grid 3 Accent 6"/>
+    <w:lsdException w:unhideWhenUsed="0" w:uiPriority="70" w:semiHidden="0" w:name="Dark List Accent 6"/>
+    <w:lsdException w:unhideWhenUsed="0" w:uiPriority="71" w:semiHidden="0" w:name="Colorful Shading Accent 6"/>
+    <w:lsdException w:unhideWhenUsed="0" w:uiPriority="72" w:semiHidden="0" w:name="Colorful List Accent 6"/>
+    <w:lsdException w:unhideWhenUsed="0" w:uiPriority="73" w:semiHidden="0" w:name="Colorful Grid Accent 6"/>
+  </w:latentStyles>
+  <w:style w:type="paragraph" w:default="1" w:styleId="1">
+    <w:name w:val="Normal"/>
+    <w:qFormat/>
+    <w:uiPriority w:val="0"/>
+    <w:pPr>
+      <w:spacing w:line="276" w:lineRule="auto"/>
+    </w:pPr>
+    <w:rPr>
+      <w:rFonts w:ascii="Arial" w:hAnsi="Arial" w:eastAsia="Arial" w:cs="Arial"/>
+      <w:sz w:val="22"/>
+      <w:szCs w:val="22"/>
+      <w:lang w:val="vi"/>
+    </w:rPr>
   </w:style>
-  <w:style w:type="table" w:styleId="TableNormal" w:default="1">
-    <w:name w:val="Table Normal"/>
-  </w:style>
-  <w:style w:type="paragraph" w:styleId="Heading1">
+  <w:style w:type="paragraph" w:styleId="2">
     <w:name w:val="heading 1"/>
-    <w:basedOn w:val="Normal"/>
-    <w:next w:val="Normal"/>
+    <w:basedOn w:val="1"/>
+    <w:next w:val="1"/>
+    <w:qFormat/>
+    <w:uiPriority w:val="0"/>
     <w:pPr>
-      <w:keepNext w:val="1"/>
-      <w:keepLines w:val="1"/>
-      <w:spacing w:after="120" w:before="400" w:lineRule="auto"/>
+      <w:keepNext/>
+      <w:keepLines/>
+      <w:spacing w:before="400" w:after="120"/>
     </w:pPr>
     <w:rPr>
       <w:sz w:val="40"/>
       <w:szCs w:val="40"/>
     </w:rPr>
   </w:style>
-  <w:style w:type="paragraph" w:styleId="Heading2">
+  <w:style w:type="paragraph" w:styleId="3">
     <w:name w:val="heading 2"/>
-    <w:basedOn w:val="Normal"/>
-    <w:next w:val="Normal"/>
+    <w:basedOn w:val="1"/>
+    <w:next w:val="1"/>
+    <w:qFormat/>
+    <w:uiPriority w:val="0"/>
     <w:pPr>
-      <w:keepNext w:val="1"/>
-      <w:keepLines w:val="1"/>
-      <w:spacing w:after="120" w:before="360" w:lineRule="auto"/>
+      <w:keepNext/>
+      <w:keepLines/>
+      <w:spacing w:before="360" w:after="120"/>
     </w:pPr>
     <w:rPr>
-      <w:b w:val="0"/>
       <w:sz w:val="32"/>
       <w:szCs w:val="32"/>
     </w:rPr>
   </w:style>
-  <w:style w:type="paragraph" w:styleId="Heading3">
+  <w:style w:type="paragraph" w:styleId="4">
     <w:name w:val="heading 3"/>
-    <w:basedOn w:val="Normal"/>
-    <w:next w:val="Normal"/>
+    <w:basedOn w:val="1"/>
+    <w:next w:val="1"/>
+    <w:qFormat/>
+    <w:uiPriority w:val="0"/>
     <w:pPr>
-      <w:keepNext w:val="1"/>
-      <w:keepLines w:val="1"/>
-      <w:spacing w:after="80" w:before="320" w:lineRule="auto"/>
+      <w:keepNext/>
+      <w:keepLines/>
+      <w:spacing w:before="320" w:after="80"/>
     </w:pPr>
     <w:rPr>
-      <w:b w:val="0"/>
       <w:color w:val="434343"/>
       <w:sz w:val="28"/>
       <w:szCs w:val="28"/>
     </w:rPr>
   </w:style>
-  <w:style w:type="paragraph" w:styleId="Heading4">
+  <w:style w:type="paragraph" w:styleId="5">
     <w:name w:val="heading 4"/>
-    <w:basedOn w:val="Normal"/>
-    <w:next w:val="Normal"/>
+    <w:basedOn w:val="1"/>
+    <w:next w:val="1"/>
+    <w:qFormat/>
+    <w:uiPriority w:val="0"/>
     <w:pPr>
-      <w:keepNext w:val="1"/>
-      <w:keepLines w:val="1"/>
-      <w:spacing w:after="80" w:before="280" w:lineRule="auto"/>
+      <w:keepNext/>
+      <w:keepLines/>
+      <w:spacing w:before="280" w:after="80"/>
     </w:pPr>
     <w:rPr>
       <w:color w:val="666666"/>
@@ -479,14 +1161,16 @@
       <w:szCs w:val="24"/>
     </w:rPr>
   </w:style>
-  <w:style w:type="paragraph" w:styleId="Heading5">
+  <w:style w:type="paragraph" w:styleId="6">
     <w:name w:val="heading 5"/>
-    <w:basedOn w:val="Normal"/>
-    <w:next w:val="Normal"/>
+    <w:basedOn w:val="1"/>
+    <w:next w:val="1"/>
+    <w:qFormat/>
+    <w:uiPriority w:val="0"/>
     <w:pPr>
-      <w:keepNext w:val="1"/>
-      <w:keepLines w:val="1"/>
-      <w:spacing w:after="80" w:before="240" w:lineRule="auto"/>
+      <w:keepNext/>
+      <w:keepLines/>
+      <w:spacing w:before="240" w:after="80"/>
     </w:pPr>
     <w:rPr>
       <w:color w:val="666666"/>
@@ -494,52 +1178,94 @@
       <w:szCs w:val="22"/>
     </w:rPr>
   </w:style>
-  <w:style w:type="paragraph" w:styleId="Heading6">
+  <w:style w:type="paragraph" w:styleId="7">
     <w:name w:val="heading 6"/>
-    <w:basedOn w:val="Normal"/>
-    <w:next w:val="Normal"/>
+    <w:basedOn w:val="1"/>
+    <w:next w:val="1"/>
+    <w:uiPriority w:val="0"/>
     <w:pPr>
-      <w:keepNext w:val="1"/>
-      <w:keepLines w:val="1"/>
-      <w:spacing w:after="80" w:before="240" w:lineRule="auto"/>
+      <w:keepNext/>
+      <w:keepLines/>
+      <w:spacing w:before="240" w:after="80"/>
     </w:pPr>
     <w:rPr>
-      <w:i w:val="1"/>
+      <w:i/>
       <w:color w:val="666666"/>
       <w:sz w:val="22"/>
       <w:szCs w:val="22"/>
     </w:rPr>
   </w:style>
-  <w:style w:type="paragraph" w:styleId="Title">
+  <w:style w:type="character" w:default="1" w:styleId="11">
+    <w:name w:val="Default Paragraph Font"/>
+    <w:semiHidden/>
+    <w:uiPriority w:val="0"/>
+  </w:style>
+  <w:style w:type="table" w:default="1" w:styleId="12">
+    <w:name w:val="Normal Table"/>
+    <w:semiHidden/>
+    <w:uiPriority w:val="0"/>
+    <w:tblPr>
+      <w:tblCellMar>
+        <w:top w:w="0" w:type="dxa"/>
+        <w:left w:w="108" w:type="dxa"/>
+        <w:bottom w:w="0" w:type="dxa"/>
+        <w:right w:w="108" w:type="dxa"/>
+      </w:tblCellMar>
+    </w:tblPr>
+  </w:style>
+  <w:style w:type="paragraph" w:styleId="8">
+    <w:name w:val="Normal (Web)"/>
+    <w:uiPriority w:val="0"/>
+    <w:pPr>
+      <w:spacing w:before="0" w:beforeAutospacing="1" w:after="0" w:afterAutospacing="1"/>
+      <w:ind w:left="0" w:right="0"/>
+      <w:jc w:val="left"/>
+    </w:pPr>
+    <w:rPr>
+      <w:rFonts w:ascii="Times New Roman" w:hAnsi="Times New Roman" w:eastAsia="SimSun" w:cs="Times New Roman"/>
+      <w:kern w:val="0"/>
+      <w:sz w:val="24"/>
+      <w:szCs w:val="24"/>
+      <w:lang w:val="en-US" w:eastAsia="zh-CN" w:bidi="ar"/>
+    </w:rPr>
+  </w:style>
+  <w:style w:type="paragraph" w:styleId="9">
+    <w:name w:val="Subtitle"/>
+    <w:basedOn w:val="1"/>
+    <w:next w:val="1"/>
+    <w:qFormat/>
+    <w:uiPriority w:val="0"/>
+    <w:pPr>
+      <w:keepNext/>
+      <w:keepLines/>
+      <w:spacing w:before="0" w:after="320"/>
+    </w:pPr>
+    <w:rPr>
+      <w:rFonts w:ascii="Arial" w:hAnsi="Arial" w:eastAsia="Arial" w:cs="Arial"/>
+      <w:color w:val="666666"/>
+      <w:sz w:val="30"/>
+      <w:szCs w:val="30"/>
+    </w:rPr>
+  </w:style>
+  <w:style w:type="paragraph" w:styleId="10">
     <w:name w:val="Title"/>
-    <w:basedOn w:val="Normal"/>
-    <w:next w:val="Normal"/>
+    <w:basedOn w:val="1"/>
+    <w:next w:val="1"/>
+    <w:uiPriority w:val="0"/>
     <w:pPr>
-      <w:keepNext w:val="1"/>
-      <w:keepLines w:val="1"/>
-      <w:spacing w:after="60" w:before="0" w:lineRule="auto"/>
+      <w:keepNext/>
+      <w:keepLines/>
+      <w:spacing w:before="0" w:after="60"/>
     </w:pPr>
     <w:rPr>
       <w:sz w:val="52"/>
       <w:szCs w:val="52"/>
     </w:rPr>
   </w:style>
-  <w:style w:type="paragraph" w:styleId="Subtitle">
-    <w:name w:val="Subtitle"/>
-    <w:basedOn w:val="Normal"/>
-    <w:next w:val="Normal"/>
-    <w:pPr>
-      <w:keepNext w:val="1"/>
-      <w:keepLines w:val="1"/>
-      <w:spacing w:after="320" w:before="0" w:lineRule="auto"/>
-    </w:pPr>
-    <w:rPr>
-      <w:rFonts w:ascii="Arial" w:cs="Arial" w:eastAsia="Arial" w:hAnsi="Arial"/>
-      <w:i w:val="0"/>
-      <w:color w:val="666666"/>
-      <w:sz w:val="30"/>
-      <w:szCs w:val="30"/>
-    </w:rPr>
+  <w:style w:type="table" w:customStyle="1" w:styleId="13">
+    <w:name w:val="Table Normal1"/>
+    <w:qFormat/>
+    <w:uiPriority w:val="0"/>
   </w:style>
 </w:styles>
 </file>
@@ -860,6 +1586,21 @@
       </a:style>
     </a:lnDef>
   </a:objectDefaults>
-  <a:extraClrSchemeLst/>
 </a:theme>
+</file>
+
+<file path=customXml/item1.xml><?xml version="1.0" encoding="utf-8"?>
+<s:customData xmlns="http://www.wps.cn/officeDocument/2013/wpsCustomData" xmlns:s="http://www.wps.cn/officeDocument/2013/wpsCustomData">
+  <customSectProps>
+    <customSectPr/>
+  </customSectProps>
+</s:customData>
+</file>
+
+<file path=customXml/itemProps1.xml><?xml version="1.0" encoding="utf-8"?>
+<ds:datastoreItem xmlns:ds="http://schemas.openxmlformats.org/officeDocument/2006/customXml" ds:itemID="{B1977F7D-205B-4081-913C-38D41E755F92}">
+  <ds:schemaRefs>
+    <ds:schemaRef ds:uri="http://www.wps.cn/officeDocument/2013/wpsCustomData"/>
+  </ds:schemaRefs>
+</ds:datastoreItem>
 </file>
--- a/My task/DFD.docx
+++ b/My task/DFD.docx
@@ -67,9 +67,9 @@
       <w:r>
         <w:drawing>
           <wp:inline distT="0" distB="0" distL="114300" distR="114300">
-            <wp:extent cx="5728335" cy="3202305"/>
-            <wp:effectExtent l="0" t="0" r="1905" b="13335"/>
-            <wp:docPr id="5" name="Picture 2"/>
+            <wp:extent cx="5732780" cy="3168650"/>
+            <wp:effectExtent l="0" t="0" r="12700" b="1270"/>
+            <wp:docPr id="4" name="Picture 1"/>
             <wp:cNvGraphicFramePr>
               <a:graphicFrameLocks xmlns:a="http://schemas.openxmlformats.org/drawingml/2006/main" noChangeAspect="1"/>
             </wp:cNvGraphicFramePr>
@@ -77,7 +77,7 @@
               <a:graphicData uri="http://schemas.openxmlformats.org/drawingml/2006/picture">
                 <pic:pic xmlns:pic="http://schemas.openxmlformats.org/drawingml/2006/picture">
                   <pic:nvPicPr>
-                    <pic:cNvPr id="5" name="Picture 2"/>
+                    <pic:cNvPr id="4" name="Picture 1"/>
                     <pic:cNvPicPr>
                       <a:picLocks noChangeAspect="1"/>
                     </pic:cNvPicPr>
@@ -91,7 +91,7 @@
                   <pic:spPr>
                     <a:xfrm>
                       <a:off x="0" y="0"/>
-                      <a:ext cx="5728335" cy="3202305"/>
+                      <a:ext cx="5732780" cy="3168650"/>
                     </a:xfrm>
                     <a:prstGeom prst="rect">
                       <a:avLst/>
@@ -107,6 +107,8 @@
           </wp:inline>
         </w:drawing>
       </w:r>
+      <w:bookmarkStart w:id="0" w:name="_GoBack"/>
+      <w:bookmarkEnd w:id="0"/>
     </w:p>
     <w:p>
       <w:pPr>
@@ -356,7 +358,19 @@
           <w:u w:val="none"/>
           <w:vertAlign w:val="baseline"/>
         </w:rPr>
-        <w:t>D5: Thông tin xe nhận (chỉ có trong một số yêu cầu đặc biệt).</w:t>
+        <w:t xml:space="preserve">D5: </w:t>
+      </w:r>
+      <w:r>
+        <w:rPr>
+          <w:rFonts w:ascii="Arial" w:hAnsi="Arial" w:cs="Arial"/>
+          <w:i w:val="0"/>
+          <w:color w:val="000000"/>
+          <w:sz w:val="28"/>
+          <w:szCs w:val="28"/>
+          <w:u w:val="none"/>
+          <w:vertAlign w:val="baseline"/>
+        </w:rPr>
+        <w:t>Thẻ giữ xe.</w:t>
       </w:r>
     </w:p>
     <w:p>
@@ -379,10 +393,8 @@
           <w:u w:val="none"/>
           <w:vertAlign w:val="baseline"/>
         </w:rPr>
-        <w:t>D6: Thẻ giữ xe</w:t>
-      </w:r>
-      <w:bookmarkStart w:id="0" w:name="_GoBack"/>
-      <w:bookmarkEnd w:id="0"/>
+        <w:t>D6: Không có.</w:t>
+      </w:r>
     </w:p>
     <w:p>
       <w:pPr>

--- a/My task/DFD.docx
+++ b/My task/DFD.docx
@@ -67,8 +67,8 @@
       <w:r>
         <w:drawing>
           <wp:inline distT="0" distB="0" distL="114300" distR="114300">
-            <wp:extent cx="5732780" cy="3168650"/>
-            <wp:effectExtent l="0" t="0" r="12700" b="1270"/>
+            <wp:extent cx="5729605" cy="3312160"/>
+            <wp:effectExtent l="0" t="0" r="635" b="10160"/>
             <wp:docPr id="4" name="Picture 1"/>
             <wp:cNvGraphicFramePr>
               <a:graphicFrameLocks xmlns:a="http://schemas.openxmlformats.org/drawingml/2006/main" noChangeAspect="1"/>
@@ -91,7 +91,7 @@
                   <pic:spPr>
                     <a:xfrm>
                       <a:off x="0" y="0"/>
-                      <a:ext cx="5732780" cy="3168650"/>
+                      <a:ext cx="5729605" cy="3312160"/>
                     </a:xfrm>
                     <a:prstGeom prst="rect">
                       <a:avLst/>

--- a/My task/DFD.docx
+++ b/My task/DFD.docx
@@ -107,8 +107,6 @@
           </wp:inline>
         </w:drawing>
       </w:r>
-      <w:bookmarkStart w:id="0" w:name="_GoBack"/>
-      <w:bookmarkEnd w:id="0"/>
     </w:p>
     <w:p>
       <w:pPr>
@@ -435,8 +433,10 @@
           <w:rtl w:val="0"/>
           <w:lang w:val="en-US"/>
         </w:rPr>
-        <w:t>Lập</w:t>
-      </w:r>
+        <w:t>Quản lý</w:t>
+      </w:r>
+      <w:bookmarkStart w:id="0" w:name="_GoBack"/>
+      <w:bookmarkEnd w:id="0"/>
       <w:r>
         <w:rPr>
           <w:sz w:val="28"/>
@@ -479,26 +479,25 @@
         </w:rPr>
       </w:pPr>
       <w:r>
-        <w:rPr>
-          <w:sz w:val="28"/>
-          <w:szCs w:val="28"/>
-        </w:rPr>
         <w:drawing>
-          <wp:inline distT="114300" distB="114300" distL="114300" distR="114300">
-            <wp:extent cx="5730875" cy="3352800"/>
-            <wp:effectExtent l="0" t="0" r="0" b="0"/>
-            <wp:docPr id="2" name="image1.png"/>
-            <wp:cNvGraphicFramePr/>
+          <wp:inline distT="0" distB="0" distL="114300" distR="114300">
+            <wp:extent cx="5727700" cy="4314190"/>
+            <wp:effectExtent l="0" t="0" r="2540" b="13970"/>
+            <wp:docPr id="5" name="Picture 1"/>
+            <wp:cNvGraphicFramePr>
+              <a:graphicFrameLocks xmlns:a="http://schemas.openxmlformats.org/drawingml/2006/main" noChangeAspect="1"/>
+            </wp:cNvGraphicFramePr>
             <a:graphic xmlns:a="http://schemas.openxmlformats.org/drawingml/2006/main">
               <a:graphicData uri="http://schemas.openxmlformats.org/drawingml/2006/picture">
                 <pic:pic xmlns:pic="http://schemas.openxmlformats.org/drawingml/2006/picture">
                   <pic:nvPicPr>
-                    <pic:cNvPr id="2" name="image1.png"/>
-                    <pic:cNvPicPr preferRelativeResize="0"/>
+                    <pic:cNvPr id="5" name="Picture 1"/>
+                    <pic:cNvPicPr>
+                      <a:picLocks noChangeAspect="1"/>
+                    </pic:cNvPicPr>
                   </pic:nvPicPr>
                   <pic:blipFill>
                     <a:blip r:embed="rId6"/>
-                    <a:srcRect/>
                     <a:stretch>
                       <a:fillRect/>
                     </a:stretch>
@@ -506,11 +505,15 @@
                   <pic:spPr>
                     <a:xfrm>
                       <a:off x="0" y="0"/>
-                      <a:ext cx="5731200" cy="3352800"/>
+                      <a:ext cx="5727700" cy="4314190"/>
                     </a:xfrm>
                     <a:prstGeom prst="rect">
                       <a:avLst/>
                     </a:prstGeom>
+                    <a:noFill/>
+                    <a:ln>
+                      <a:noFill/>
+                    </a:ln>
                   </pic:spPr>
                 </pic:pic>
               </a:graphicData>
@@ -553,8 +556,8 @@
       <w:r>
         <w:drawing>
           <wp:inline distT="0" distB="0" distL="114300" distR="114300">
-            <wp:extent cx="5731510" cy="2638425"/>
-            <wp:effectExtent l="0" t="0" r="13970" b="13335"/>
+            <wp:extent cx="5728335" cy="2580640"/>
+            <wp:effectExtent l="0" t="0" r="1905" b="10160"/>
             <wp:docPr id="3" name="Picture 1"/>
             <wp:cNvGraphicFramePr>
               <a:graphicFrameLocks xmlns:a="http://schemas.openxmlformats.org/drawingml/2006/main" noChangeAspect="1"/>
@@ -577,7 +580,7 @@
                   <pic:spPr>
                     <a:xfrm>
                       <a:off x="0" y="0"/>
-                      <a:ext cx="5731510" cy="2638425"/>
+                      <a:ext cx="5728335" cy="2580640"/>
                     </a:xfrm>
                     <a:prstGeom prst="rect">
                       <a:avLst/>
@@ -850,7 +853,7 @@
     <w:lsdException w:qFormat="1" w:unhideWhenUsed="0" w:uiPriority="0" w:semiHidden="0" w:name="heading 3"/>
     <w:lsdException w:qFormat="1" w:unhideWhenUsed="0" w:uiPriority="0" w:semiHidden="0" w:name="heading 4"/>
     <w:lsdException w:qFormat="1" w:unhideWhenUsed="0" w:uiPriority="0" w:semiHidden="0" w:name="heading 5"/>
-    <w:lsdException w:unhideWhenUsed="0" w:uiPriority="0" w:semiHidden="0" w:name="heading 6"/>
+    <w:lsdException w:qFormat="1" w:unhideWhenUsed="0" w:uiPriority="0" w:semiHidden="0" w:name="heading 6"/>
     <w:lsdException w:qFormat="1" w:uiPriority="0" w:name="heading 7"/>
     <w:lsdException w:qFormat="1" w:uiPriority="0" w:name="heading 8"/>
     <w:lsdException w:qFormat="1" w:uiPriority="0" w:name="heading 9"/>
@@ -1194,6 +1197,7 @@
     <w:name w:val="heading 6"/>
     <w:basedOn w:val="1"/>
     <w:next w:val="1"/>
+    <w:qFormat/>
     <w:uiPriority w:val="0"/>
     <w:pPr>
       <w:keepNext/>

--- a/My task/DFD.docx
+++ b/My task/DFD.docx
@@ -435,8 +435,6 @@
         </w:rPr>
         <w:t>Quản lý</w:t>
       </w:r>
-      <w:bookmarkStart w:id="0" w:name="_GoBack"/>
-      <w:bookmarkEnd w:id="0"/>
       <w:r>
         <w:rPr>
           <w:sz w:val="28"/>
@@ -481,9 +479,9 @@
       <w:r>
         <w:drawing>
           <wp:inline distT="0" distB="0" distL="114300" distR="114300">
-            <wp:extent cx="5727700" cy="4314190"/>
-            <wp:effectExtent l="0" t="0" r="2540" b="13970"/>
-            <wp:docPr id="5" name="Picture 1"/>
+            <wp:extent cx="5727700" cy="4367530"/>
+            <wp:effectExtent l="0" t="0" r="2540" b="6350"/>
+            <wp:docPr id="5" name="Picture 2"/>
             <wp:cNvGraphicFramePr>
               <a:graphicFrameLocks xmlns:a="http://schemas.openxmlformats.org/drawingml/2006/main" noChangeAspect="1"/>
             </wp:cNvGraphicFramePr>
@@ -491,7 +489,7 @@
               <a:graphicData uri="http://schemas.openxmlformats.org/drawingml/2006/picture">
                 <pic:pic xmlns:pic="http://schemas.openxmlformats.org/drawingml/2006/picture">
                   <pic:nvPicPr>
-                    <pic:cNvPr id="5" name="Picture 1"/>
+                    <pic:cNvPr id="5" name="Picture 2"/>
                     <pic:cNvPicPr>
                       <a:picLocks noChangeAspect="1"/>
                     </pic:cNvPicPr>
@@ -505,7 +503,7 @@
                   <pic:spPr>
                     <a:xfrm>
                       <a:off x="0" y="0"/>
-                      <a:ext cx="5727700" cy="4314190"/>
+                      <a:ext cx="5727700" cy="4367530"/>
                     </a:xfrm>
                     <a:prstGeom prst="rect">
                       <a:avLst/>
@@ -521,6 +519,8 @@
           </wp:inline>
         </w:drawing>
       </w:r>
+      <w:bookmarkStart w:id="0" w:name="_GoBack"/>
+      <w:bookmarkEnd w:id="0"/>
     </w:p>
     <w:p>
       <w:pPr>

--- a/My task/DFD.docx
+++ b/My task/DFD.docx
@@ -21,7 +21,7 @@
           <w:sz w:val="34"/>
           <w:szCs w:val="34"/>
         </w:rPr>
-        <w:t>Quản</w:t>
+        <w:t>Tiếp</w:t>
       </w:r>
       <w:proofErr w:type="spellEnd"/>
       <w:r>
@@ -41,7 +41,7 @@
           <w:sz w:val="34"/>
           <w:szCs w:val="34"/>
         </w:rPr>
-        <w:t>lý</w:t>
+        <w:t>nhận</w:t>
       </w:r>
       <w:proofErr w:type="spellEnd"/>
       <w:r>
@@ -132,7 +132,16 @@
           <w:sz w:val="30"/>
           <w:szCs w:val="30"/>
         </w:rPr>
-        <w:t>Quát</w:t>
+        <w:t>q</w:t>
+      </w:r>
+      <w:r>
+        <w:rPr>
+          <w:rFonts w:ascii="Times New Roman" w:eastAsia="Times New Roman" w:hAnsi="Times New Roman" w:cs="Times New Roman"/>
+          <w:color w:val="000000"/>
+          <w:sz w:val="30"/>
+          <w:szCs w:val="30"/>
+        </w:rPr>
+        <w:t>uát</w:t>
       </w:r>
       <w:proofErr w:type="spellEnd"/>
       <w:r>
@@ -1375,9 +1384,7 @@
       <w:pPr>
         <w:spacing w:line="240" w:lineRule="auto"/>
         <w:rPr>
-          <w:rFonts w:ascii="Times New Roman" w:eastAsia="Times New Roman" w:hAnsi="Times New Roman" w:cs="Times New Roman"/>
-          <w:sz w:val="26"/>
-          <w:szCs w:val="26"/>
+          <w:noProof/>
         </w:rPr>
       </w:pPr>
       <w:r>
@@ -1420,6 +1427,1630 @@
           </wp:inline>
         </w:drawing>
       </w:r>
+    </w:p>
+    <w:p>
+      <w:pPr>
+        <w:rPr>
+          <w:rFonts w:ascii="Times New Roman" w:eastAsia="Times New Roman" w:hAnsi="Times New Roman" w:cs="Times New Roman"/>
+          <w:sz w:val="26"/>
+          <w:szCs w:val="26"/>
+        </w:rPr>
+      </w:pPr>
+    </w:p>
+    <w:p>
+      <w:pPr>
+        <w:rPr>
+          <w:rFonts w:ascii="Times New Roman" w:eastAsia="Times New Roman" w:hAnsi="Times New Roman" w:cs="Times New Roman"/>
+          <w:sz w:val="26"/>
+          <w:szCs w:val="26"/>
+        </w:rPr>
+      </w:pPr>
+    </w:p>
+    <w:p>
+      <w:pPr>
+        <w:rPr>
+          <w:noProof/>
+        </w:rPr>
+      </w:pPr>
+    </w:p>
+    <w:p>
+      <w:pPr>
+        <w:tabs>
+          <w:tab w:val="left" w:pos="2557"/>
+        </w:tabs>
+        <w:rPr>
+          <w:rFonts w:ascii="Times New Roman" w:eastAsia="Times New Roman" w:hAnsi="Times New Roman" w:cs="Times New Roman"/>
+          <w:sz w:val="26"/>
+          <w:szCs w:val="26"/>
+        </w:rPr>
+      </w:pPr>
+      <w:r>
+        <w:rPr>
+          <w:rFonts w:ascii="Times New Roman" w:eastAsia="Times New Roman" w:hAnsi="Times New Roman" w:cs="Times New Roman"/>
+          <w:sz w:val="26"/>
+          <w:szCs w:val="26"/>
+        </w:rPr>
+        <w:tab/>
+      </w:r>
+    </w:p>
+    <w:p>
+      <w:pPr>
+        <w:tabs>
+          <w:tab w:val="left" w:pos="2557"/>
+        </w:tabs>
+        <w:rPr>
+          <w:rFonts w:ascii="Times New Roman" w:eastAsia="Times New Roman" w:hAnsi="Times New Roman" w:cs="Times New Roman"/>
+          <w:sz w:val="26"/>
+          <w:szCs w:val="26"/>
+        </w:rPr>
+      </w:pPr>
+    </w:p>
+    <w:p>
+      <w:pPr>
+        <w:tabs>
+          <w:tab w:val="left" w:pos="2557"/>
+        </w:tabs>
+        <w:rPr>
+          <w:rFonts w:ascii="Times New Roman" w:eastAsia="Times New Roman" w:hAnsi="Times New Roman" w:cs="Times New Roman"/>
+          <w:sz w:val="26"/>
+          <w:szCs w:val="26"/>
+        </w:rPr>
+      </w:pPr>
+    </w:p>
+    <w:p>
+      <w:pPr>
+        <w:tabs>
+          <w:tab w:val="left" w:pos="2557"/>
+        </w:tabs>
+        <w:rPr>
+          <w:rFonts w:ascii="Times New Roman" w:eastAsia="Times New Roman" w:hAnsi="Times New Roman" w:cs="Times New Roman"/>
+          <w:sz w:val="26"/>
+          <w:szCs w:val="26"/>
+        </w:rPr>
+      </w:pPr>
+    </w:p>
+    <w:p>
+      <w:pPr>
+        <w:tabs>
+          <w:tab w:val="left" w:pos="2557"/>
+        </w:tabs>
+        <w:rPr>
+          <w:rFonts w:ascii="Times New Roman" w:eastAsia="Times New Roman" w:hAnsi="Times New Roman" w:cs="Times New Roman"/>
+          <w:sz w:val="26"/>
+          <w:szCs w:val="26"/>
+        </w:rPr>
+      </w:pPr>
+      <w:proofErr w:type="spellStart"/>
+      <w:r>
+        <w:rPr>
+          <w:rFonts w:ascii="Times New Roman" w:eastAsia="Times New Roman" w:hAnsi="Times New Roman" w:cs="Times New Roman"/>
+          <w:sz w:val="26"/>
+          <w:szCs w:val="26"/>
+        </w:rPr>
+        <w:lastRenderedPageBreak/>
+        <w:t>Quản</w:t>
+      </w:r>
+      <w:proofErr w:type="spellEnd"/>
+      <w:r>
+        <w:rPr>
+          <w:rFonts w:ascii="Times New Roman" w:eastAsia="Times New Roman" w:hAnsi="Times New Roman" w:cs="Times New Roman"/>
+          <w:sz w:val="26"/>
+          <w:szCs w:val="26"/>
+        </w:rPr>
+        <w:t xml:space="preserve"> </w:t>
+      </w:r>
+      <w:proofErr w:type="spellStart"/>
+      <w:r>
+        <w:rPr>
+          <w:rFonts w:ascii="Times New Roman" w:eastAsia="Times New Roman" w:hAnsi="Times New Roman" w:cs="Times New Roman"/>
+          <w:sz w:val="26"/>
+          <w:szCs w:val="26"/>
+        </w:rPr>
+        <w:t>lý</w:t>
+      </w:r>
+      <w:proofErr w:type="spellEnd"/>
+      <w:r>
+        <w:rPr>
+          <w:rFonts w:ascii="Times New Roman" w:eastAsia="Times New Roman" w:hAnsi="Times New Roman" w:cs="Times New Roman"/>
+          <w:sz w:val="26"/>
+          <w:szCs w:val="26"/>
+        </w:rPr>
+        <w:t xml:space="preserve"> </w:t>
+      </w:r>
+      <w:proofErr w:type="spellStart"/>
+      <w:r>
+        <w:rPr>
+          <w:rFonts w:ascii="Times New Roman" w:eastAsia="Times New Roman" w:hAnsi="Times New Roman" w:cs="Times New Roman"/>
+          <w:sz w:val="26"/>
+          <w:szCs w:val="26"/>
+        </w:rPr>
+        <w:t>chức</w:t>
+      </w:r>
+      <w:proofErr w:type="spellEnd"/>
+      <w:r>
+        <w:rPr>
+          <w:rFonts w:ascii="Times New Roman" w:eastAsia="Times New Roman" w:hAnsi="Times New Roman" w:cs="Times New Roman"/>
+          <w:sz w:val="26"/>
+          <w:szCs w:val="26"/>
+        </w:rPr>
+        <w:t xml:space="preserve"> </w:t>
+      </w:r>
+      <w:proofErr w:type="spellStart"/>
+      <w:r>
+        <w:rPr>
+          <w:rFonts w:ascii="Times New Roman" w:eastAsia="Times New Roman" w:hAnsi="Times New Roman" w:cs="Times New Roman"/>
+          <w:sz w:val="26"/>
+          <w:szCs w:val="26"/>
+        </w:rPr>
+        <w:t>vụ</w:t>
+      </w:r>
+      <w:proofErr w:type="spellEnd"/>
+    </w:p>
+    <w:p>
+      <w:pPr>
+        <w:tabs>
+          <w:tab w:val="left" w:pos="2557"/>
+        </w:tabs>
+        <w:rPr>
+          <w:rFonts w:ascii="Times New Roman" w:eastAsia="Times New Roman" w:hAnsi="Times New Roman" w:cs="Times New Roman"/>
+          <w:sz w:val="26"/>
+          <w:szCs w:val="26"/>
+        </w:rPr>
+      </w:pPr>
+      <w:r>
+        <w:rPr>
+          <w:rFonts w:ascii="Times New Roman" w:eastAsia="Times New Roman" w:hAnsi="Times New Roman" w:cs="Times New Roman"/>
+          <w:sz w:val="26"/>
+          <w:szCs w:val="26"/>
+        </w:rPr>
+        <w:t xml:space="preserve">DFD </w:t>
+      </w:r>
+      <w:proofErr w:type="spellStart"/>
+      <w:r>
+        <w:rPr>
+          <w:rFonts w:ascii="Times New Roman" w:eastAsia="Times New Roman" w:hAnsi="Times New Roman" w:cs="Times New Roman"/>
+          <w:sz w:val="26"/>
+          <w:szCs w:val="26"/>
+        </w:rPr>
+        <w:t>tổng</w:t>
+      </w:r>
+      <w:proofErr w:type="spellEnd"/>
+      <w:r>
+        <w:rPr>
+          <w:rFonts w:ascii="Times New Roman" w:eastAsia="Times New Roman" w:hAnsi="Times New Roman" w:cs="Times New Roman"/>
+          <w:sz w:val="26"/>
+          <w:szCs w:val="26"/>
+        </w:rPr>
+        <w:t xml:space="preserve"> </w:t>
+      </w:r>
+      <w:proofErr w:type="spellStart"/>
+      <w:r>
+        <w:rPr>
+          <w:rFonts w:ascii="Times New Roman" w:eastAsia="Times New Roman" w:hAnsi="Times New Roman" w:cs="Times New Roman"/>
+          <w:sz w:val="26"/>
+          <w:szCs w:val="26"/>
+        </w:rPr>
+        <w:t>quát</w:t>
+      </w:r>
+      <w:proofErr w:type="spellEnd"/>
+      <w:r>
+        <w:rPr>
+          <w:rFonts w:ascii="Times New Roman" w:eastAsia="Times New Roman" w:hAnsi="Times New Roman" w:cs="Times New Roman"/>
+          <w:sz w:val="26"/>
+          <w:szCs w:val="26"/>
+        </w:rPr>
+        <w:t>:</w:t>
+      </w:r>
+    </w:p>
+    <w:p>
+      <w:pPr>
+        <w:tabs>
+          <w:tab w:val="left" w:pos="2557"/>
+        </w:tabs>
+        <w:rPr>
+          <w:rFonts w:ascii="Times New Roman" w:eastAsia="Times New Roman" w:hAnsi="Times New Roman" w:cs="Times New Roman"/>
+          <w:sz w:val="26"/>
+          <w:szCs w:val="26"/>
+        </w:rPr>
+      </w:pPr>
+      <w:r>
+        <w:rPr>
+          <w:rFonts w:ascii="Arial" w:hAnsi="Arial" w:cs="Arial"/>
+          <w:noProof/>
+          <w:color w:val="000000"/>
+          <w:sz w:val="28"/>
+          <w:szCs w:val="28"/>
+          <w:bdr w:val="none" w:sz="0" w:space="0" w:color="auto" w:frame="1"/>
+        </w:rPr>
+        <w:drawing>
+          <wp:inline distT="0" distB="0" distL="0" distR="0" wp14:anchorId="154F508F" wp14:editId="31E92A5E">
+            <wp:extent cx="5943600" cy="3669030"/>
+            <wp:effectExtent l="0" t="0" r="0" b="7620"/>
+            <wp:docPr id="2" name="Hình ảnh 2"/>
+            <wp:cNvGraphicFramePr>
+              <a:graphicFrameLocks xmlns:a="http://schemas.openxmlformats.org/drawingml/2006/main" noChangeAspect="1"/>
+            </wp:cNvGraphicFramePr>
+            <a:graphic xmlns:a="http://schemas.openxmlformats.org/drawingml/2006/main">
+              <a:graphicData uri="http://schemas.openxmlformats.org/drawingml/2006/picture">
+                <pic:pic xmlns:pic="http://schemas.openxmlformats.org/drawingml/2006/picture">
+                  <pic:nvPicPr>
+                    <pic:cNvPr id="0" name="Picture 1"/>
+                    <pic:cNvPicPr>
+                      <a:picLocks noChangeAspect="1" noChangeArrowheads="1"/>
+                    </pic:cNvPicPr>
+                  </pic:nvPicPr>
+                  <pic:blipFill>
+                    <a:blip r:embed="rId9">
+                      <a:extLst>
+                        <a:ext uri="{28A0092B-C50C-407E-A947-70E740481C1C}">
+                          <a14:useLocalDpi xmlns:a14="http://schemas.microsoft.com/office/drawing/2010/main" val="0"/>
+                        </a:ext>
+                      </a:extLst>
+                    </a:blip>
+                    <a:srcRect/>
+                    <a:stretch>
+                      <a:fillRect/>
+                    </a:stretch>
+                  </pic:blipFill>
+                  <pic:spPr bwMode="auto">
+                    <a:xfrm>
+                      <a:off x="0" y="0"/>
+                      <a:ext cx="5943600" cy="3669030"/>
+                    </a:xfrm>
+                    <a:prstGeom prst="rect">
+                      <a:avLst/>
+                    </a:prstGeom>
+                    <a:noFill/>
+                    <a:ln>
+                      <a:noFill/>
+                    </a:ln>
+                  </pic:spPr>
+                </pic:pic>
+              </a:graphicData>
+            </a:graphic>
+          </wp:inline>
+        </w:drawing>
+      </w:r>
+    </w:p>
+    <w:p>
+      <w:pPr>
+        <w:pStyle w:val="ThngthngWeb"/>
+        <w:spacing w:before="240" w:beforeAutospacing="0" w:after="240" w:afterAutospacing="0"/>
+      </w:pPr>
+      <w:r>
+        <w:rPr>
+          <w:rFonts w:ascii="Arial" w:hAnsi="Arial" w:cs="Arial"/>
+          <w:color w:val="000000"/>
+          <w:sz w:val="26"/>
+          <w:szCs w:val="26"/>
+        </w:rPr>
+        <w:t xml:space="preserve">D1: </w:t>
+      </w:r>
+      <w:proofErr w:type="spellStart"/>
+      <w:r>
+        <w:rPr>
+          <w:rFonts w:ascii="Arial" w:hAnsi="Arial" w:cs="Arial"/>
+          <w:color w:val="000000"/>
+          <w:sz w:val="26"/>
+          <w:szCs w:val="26"/>
+        </w:rPr>
+        <w:t>Thông</w:t>
+      </w:r>
+      <w:proofErr w:type="spellEnd"/>
+      <w:r>
+        <w:rPr>
+          <w:rFonts w:ascii="Arial" w:hAnsi="Arial" w:cs="Arial"/>
+          <w:color w:val="000000"/>
+          <w:sz w:val="26"/>
+          <w:szCs w:val="26"/>
+        </w:rPr>
+        <w:t xml:space="preserve"> tin </w:t>
+      </w:r>
+      <w:proofErr w:type="spellStart"/>
+      <w:r>
+        <w:rPr>
+          <w:rFonts w:ascii="Arial" w:hAnsi="Arial" w:cs="Arial"/>
+          <w:color w:val="000000"/>
+          <w:sz w:val="26"/>
+          <w:szCs w:val="26"/>
+        </w:rPr>
+        <w:t>số</w:t>
+      </w:r>
+      <w:proofErr w:type="spellEnd"/>
+      <w:r>
+        <w:rPr>
+          <w:rFonts w:ascii="Arial" w:hAnsi="Arial" w:cs="Arial"/>
+          <w:color w:val="000000"/>
+          <w:sz w:val="26"/>
+          <w:szCs w:val="26"/>
+        </w:rPr>
+        <w:t xml:space="preserve"> </w:t>
+      </w:r>
+      <w:proofErr w:type="spellStart"/>
+      <w:r>
+        <w:rPr>
+          <w:rFonts w:ascii="Arial" w:hAnsi="Arial" w:cs="Arial"/>
+          <w:color w:val="000000"/>
+          <w:sz w:val="26"/>
+          <w:szCs w:val="26"/>
+        </w:rPr>
+        <w:t>lượng</w:t>
+      </w:r>
+      <w:proofErr w:type="spellEnd"/>
+      <w:r>
+        <w:rPr>
+          <w:rFonts w:ascii="Arial" w:hAnsi="Arial" w:cs="Arial"/>
+          <w:color w:val="000000"/>
+          <w:sz w:val="26"/>
+          <w:szCs w:val="26"/>
+        </w:rPr>
+        <w:t xml:space="preserve"> </w:t>
+      </w:r>
+      <w:proofErr w:type="spellStart"/>
+      <w:r>
+        <w:rPr>
+          <w:rFonts w:ascii="Arial" w:hAnsi="Arial" w:cs="Arial"/>
+          <w:color w:val="000000"/>
+          <w:sz w:val="26"/>
+          <w:szCs w:val="26"/>
+        </w:rPr>
+        <w:t>chức</w:t>
+      </w:r>
+      <w:proofErr w:type="spellEnd"/>
+      <w:r>
+        <w:rPr>
+          <w:rFonts w:ascii="Arial" w:hAnsi="Arial" w:cs="Arial"/>
+          <w:color w:val="000000"/>
+          <w:sz w:val="26"/>
+          <w:szCs w:val="26"/>
+        </w:rPr>
+        <w:t xml:space="preserve"> </w:t>
+      </w:r>
+      <w:proofErr w:type="spellStart"/>
+      <w:r>
+        <w:rPr>
+          <w:rFonts w:ascii="Arial" w:hAnsi="Arial" w:cs="Arial"/>
+          <w:color w:val="000000"/>
+          <w:sz w:val="26"/>
+          <w:szCs w:val="26"/>
+        </w:rPr>
+        <w:t>vụ</w:t>
+      </w:r>
+      <w:proofErr w:type="spellEnd"/>
+      <w:r>
+        <w:rPr>
+          <w:rFonts w:ascii="Arial" w:hAnsi="Arial" w:cs="Arial"/>
+          <w:color w:val="000000"/>
+          <w:sz w:val="26"/>
+          <w:szCs w:val="26"/>
+        </w:rPr>
+        <w:t xml:space="preserve"> </w:t>
+      </w:r>
+      <w:proofErr w:type="spellStart"/>
+      <w:r>
+        <w:rPr>
+          <w:rFonts w:ascii="Arial" w:hAnsi="Arial" w:cs="Arial"/>
+          <w:color w:val="000000"/>
+          <w:sz w:val="26"/>
+          <w:szCs w:val="26"/>
+        </w:rPr>
+        <w:t>cần</w:t>
+      </w:r>
+      <w:proofErr w:type="spellEnd"/>
+      <w:r>
+        <w:rPr>
+          <w:rFonts w:ascii="Arial" w:hAnsi="Arial" w:cs="Arial"/>
+          <w:color w:val="000000"/>
+          <w:sz w:val="26"/>
+          <w:szCs w:val="26"/>
+        </w:rPr>
+        <w:t xml:space="preserve"> </w:t>
+      </w:r>
+      <w:proofErr w:type="spellStart"/>
+      <w:r>
+        <w:rPr>
+          <w:rFonts w:ascii="Arial" w:hAnsi="Arial" w:cs="Arial"/>
+          <w:color w:val="000000"/>
+          <w:sz w:val="26"/>
+          <w:szCs w:val="26"/>
+        </w:rPr>
+        <w:t>được</w:t>
+      </w:r>
+      <w:proofErr w:type="spellEnd"/>
+      <w:r>
+        <w:rPr>
+          <w:rFonts w:ascii="Arial" w:hAnsi="Arial" w:cs="Arial"/>
+          <w:color w:val="000000"/>
+          <w:sz w:val="26"/>
+          <w:szCs w:val="26"/>
+        </w:rPr>
+        <w:t xml:space="preserve"> </w:t>
+      </w:r>
+      <w:proofErr w:type="spellStart"/>
+      <w:r>
+        <w:rPr>
+          <w:rFonts w:ascii="Arial" w:hAnsi="Arial" w:cs="Arial"/>
+          <w:color w:val="000000"/>
+          <w:sz w:val="26"/>
+          <w:szCs w:val="26"/>
+        </w:rPr>
+        <w:t>bổ</w:t>
+      </w:r>
+      <w:proofErr w:type="spellEnd"/>
+      <w:r>
+        <w:rPr>
+          <w:rFonts w:ascii="Arial" w:hAnsi="Arial" w:cs="Arial"/>
+          <w:color w:val="000000"/>
+          <w:sz w:val="26"/>
+          <w:szCs w:val="26"/>
+        </w:rPr>
+        <w:t xml:space="preserve"> </w:t>
+      </w:r>
+      <w:proofErr w:type="spellStart"/>
+      <w:r>
+        <w:rPr>
+          <w:rFonts w:ascii="Arial" w:hAnsi="Arial" w:cs="Arial"/>
+          <w:color w:val="000000"/>
+          <w:sz w:val="26"/>
+          <w:szCs w:val="26"/>
+        </w:rPr>
+        <w:t>nhiệm</w:t>
+      </w:r>
+      <w:proofErr w:type="spellEnd"/>
+      <w:r>
+        <w:rPr>
+          <w:rFonts w:ascii="Arial" w:hAnsi="Arial" w:cs="Arial"/>
+          <w:color w:val="000000"/>
+          <w:sz w:val="26"/>
+          <w:szCs w:val="26"/>
+        </w:rPr>
+        <w:t xml:space="preserve">, </w:t>
+      </w:r>
+      <w:proofErr w:type="spellStart"/>
+      <w:r>
+        <w:rPr>
+          <w:rFonts w:ascii="Arial" w:hAnsi="Arial" w:cs="Arial"/>
+          <w:color w:val="000000"/>
+          <w:sz w:val="26"/>
+          <w:szCs w:val="26"/>
+        </w:rPr>
+        <w:t>cập</w:t>
+      </w:r>
+      <w:proofErr w:type="spellEnd"/>
+      <w:r>
+        <w:rPr>
+          <w:rFonts w:ascii="Arial" w:hAnsi="Arial" w:cs="Arial"/>
+          <w:color w:val="000000"/>
+          <w:sz w:val="26"/>
+          <w:szCs w:val="26"/>
+        </w:rPr>
+        <w:t xml:space="preserve"> </w:t>
+      </w:r>
+      <w:proofErr w:type="spellStart"/>
+      <w:r>
+        <w:rPr>
+          <w:rFonts w:ascii="Arial" w:hAnsi="Arial" w:cs="Arial"/>
+          <w:color w:val="000000"/>
+          <w:sz w:val="26"/>
+          <w:szCs w:val="26"/>
+        </w:rPr>
+        <w:t>nhật</w:t>
+      </w:r>
+      <w:proofErr w:type="spellEnd"/>
+      <w:r>
+        <w:rPr>
+          <w:rFonts w:ascii="Arial" w:hAnsi="Arial" w:cs="Arial"/>
+          <w:color w:val="000000"/>
+          <w:sz w:val="26"/>
+          <w:szCs w:val="26"/>
+        </w:rPr>
+        <w:t xml:space="preserve"> </w:t>
+      </w:r>
+      <w:proofErr w:type="gramStart"/>
+      <w:r>
+        <w:rPr>
+          <w:rFonts w:ascii="Arial" w:hAnsi="Arial" w:cs="Arial"/>
+          <w:color w:val="000000"/>
+          <w:sz w:val="26"/>
+          <w:szCs w:val="26"/>
+        </w:rPr>
+        <w:t xml:space="preserve">( </w:t>
+      </w:r>
+      <w:proofErr w:type="spellStart"/>
+      <w:r>
+        <w:rPr>
+          <w:rFonts w:ascii="Arial" w:hAnsi="Arial" w:cs="Arial"/>
+          <w:color w:val="000000"/>
+          <w:sz w:val="26"/>
+          <w:szCs w:val="26"/>
+        </w:rPr>
+        <w:t>Mã</w:t>
+      </w:r>
+      <w:proofErr w:type="spellEnd"/>
+      <w:proofErr w:type="gramEnd"/>
+      <w:r>
+        <w:rPr>
+          <w:rFonts w:ascii="Arial" w:hAnsi="Arial" w:cs="Arial"/>
+          <w:color w:val="000000"/>
+          <w:sz w:val="26"/>
+          <w:szCs w:val="26"/>
+        </w:rPr>
+        <w:t xml:space="preserve"> </w:t>
+      </w:r>
+      <w:proofErr w:type="spellStart"/>
+      <w:r>
+        <w:rPr>
+          <w:rFonts w:ascii="Arial" w:hAnsi="Arial" w:cs="Arial"/>
+          <w:color w:val="000000"/>
+          <w:sz w:val="26"/>
+          <w:szCs w:val="26"/>
+        </w:rPr>
+        <w:t>chức</w:t>
+      </w:r>
+      <w:proofErr w:type="spellEnd"/>
+      <w:r>
+        <w:rPr>
+          <w:rFonts w:ascii="Arial" w:hAnsi="Arial" w:cs="Arial"/>
+          <w:color w:val="000000"/>
+          <w:sz w:val="26"/>
+          <w:szCs w:val="26"/>
+        </w:rPr>
+        <w:t xml:space="preserve"> </w:t>
+      </w:r>
+      <w:proofErr w:type="spellStart"/>
+      <w:r>
+        <w:rPr>
+          <w:rFonts w:ascii="Arial" w:hAnsi="Arial" w:cs="Arial"/>
+          <w:color w:val="000000"/>
+          <w:sz w:val="26"/>
+          <w:szCs w:val="26"/>
+        </w:rPr>
+        <w:t>vụ</w:t>
+      </w:r>
+      <w:proofErr w:type="spellEnd"/>
+      <w:r>
+        <w:rPr>
+          <w:rFonts w:ascii="Arial" w:hAnsi="Arial" w:cs="Arial"/>
+          <w:color w:val="000000"/>
+          <w:sz w:val="26"/>
+          <w:szCs w:val="26"/>
+        </w:rPr>
+        <w:t xml:space="preserve">, </w:t>
+      </w:r>
+      <w:proofErr w:type="spellStart"/>
+      <w:r>
+        <w:rPr>
+          <w:rFonts w:ascii="Arial" w:hAnsi="Arial" w:cs="Arial"/>
+          <w:color w:val="000000"/>
+          <w:sz w:val="26"/>
+          <w:szCs w:val="26"/>
+        </w:rPr>
+        <w:t>tên</w:t>
+      </w:r>
+      <w:proofErr w:type="spellEnd"/>
+      <w:r>
+        <w:rPr>
+          <w:rFonts w:ascii="Arial" w:hAnsi="Arial" w:cs="Arial"/>
+          <w:color w:val="000000"/>
+          <w:sz w:val="26"/>
+          <w:szCs w:val="26"/>
+        </w:rPr>
+        <w:t xml:space="preserve"> </w:t>
+      </w:r>
+      <w:proofErr w:type="spellStart"/>
+      <w:r>
+        <w:rPr>
+          <w:rFonts w:ascii="Arial" w:hAnsi="Arial" w:cs="Arial"/>
+          <w:color w:val="000000"/>
+          <w:sz w:val="26"/>
+          <w:szCs w:val="26"/>
+        </w:rPr>
+        <w:t>chức</w:t>
+      </w:r>
+      <w:proofErr w:type="spellEnd"/>
+      <w:r>
+        <w:rPr>
+          <w:rFonts w:ascii="Arial" w:hAnsi="Arial" w:cs="Arial"/>
+          <w:color w:val="000000"/>
+          <w:sz w:val="26"/>
+          <w:szCs w:val="26"/>
+        </w:rPr>
+        <w:t xml:space="preserve"> </w:t>
+      </w:r>
+      <w:proofErr w:type="spellStart"/>
+      <w:r>
+        <w:rPr>
+          <w:rFonts w:ascii="Arial" w:hAnsi="Arial" w:cs="Arial"/>
+          <w:color w:val="000000"/>
+          <w:sz w:val="26"/>
+          <w:szCs w:val="26"/>
+        </w:rPr>
+        <w:t>vụ</w:t>
+      </w:r>
+      <w:proofErr w:type="spellEnd"/>
+      <w:r>
+        <w:rPr>
+          <w:rFonts w:ascii="Arial" w:hAnsi="Arial" w:cs="Arial"/>
+          <w:color w:val="000000"/>
+          <w:sz w:val="26"/>
+          <w:szCs w:val="26"/>
+        </w:rPr>
+        <w:t xml:space="preserve">, </w:t>
+      </w:r>
+      <w:proofErr w:type="spellStart"/>
+      <w:r>
+        <w:rPr>
+          <w:rFonts w:ascii="Arial" w:hAnsi="Arial" w:cs="Arial"/>
+          <w:color w:val="000000"/>
+          <w:sz w:val="26"/>
+          <w:szCs w:val="26"/>
+        </w:rPr>
+        <w:t>số</w:t>
+      </w:r>
+      <w:proofErr w:type="spellEnd"/>
+      <w:r>
+        <w:rPr>
+          <w:rFonts w:ascii="Arial" w:hAnsi="Arial" w:cs="Arial"/>
+          <w:color w:val="000000"/>
+          <w:sz w:val="26"/>
+          <w:szCs w:val="26"/>
+        </w:rPr>
+        <w:t xml:space="preserve"> </w:t>
+      </w:r>
+      <w:proofErr w:type="spellStart"/>
+      <w:r>
+        <w:rPr>
+          <w:rFonts w:ascii="Arial" w:hAnsi="Arial" w:cs="Arial"/>
+          <w:color w:val="000000"/>
+          <w:sz w:val="26"/>
+          <w:szCs w:val="26"/>
+        </w:rPr>
+        <w:t>lượng</w:t>
+      </w:r>
+      <w:proofErr w:type="spellEnd"/>
+      <w:r>
+        <w:rPr>
+          <w:rFonts w:ascii="Arial" w:hAnsi="Arial" w:cs="Arial"/>
+          <w:color w:val="000000"/>
+          <w:sz w:val="26"/>
+          <w:szCs w:val="26"/>
+        </w:rPr>
+        <w:t xml:space="preserve">, </w:t>
+      </w:r>
+      <w:proofErr w:type="spellStart"/>
+      <w:r>
+        <w:rPr>
+          <w:rFonts w:ascii="Arial" w:hAnsi="Arial" w:cs="Arial"/>
+          <w:color w:val="000000"/>
+          <w:sz w:val="26"/>
+          <w:szCs w:val="26"/>
+        </w:rPr>
+        <w:t>lương</w:t>
+      </w:r>
+      <w:proofErr w:type="spellEnd"/>
+      <w:r>
+        <w:rPr>
+          <w:rFonts w:ascii="Arial" w:hAnsi="Arial" w:cs="Arial"/>
+          <w:color w:val="000000"/>
+          <w:sz w:val="26"/>
+          <w:szCs w:val="26"/>
+        </w:rPr>
+        <w:t xml:space="preserve"> )</w:t>
+      </w:r>
+    </w:p>
+    <w:p>
+      <w:pPr>
+        <w:pStyle w:val="ThngthngWeb"/>
+        <w:spacing w:before="240" w:beforeAutospacing="0" w:after="240" w:afterAutospacing="0"/>
+      </w:pPr>
+      <w:r>
+        <w:rPr>
+          <w:rFonts w:ascii="Arial" w:hAnsi="Arial" w:cs="Arial"/>
+          <w:color w:val="000000"/>
+          <w:sz w:val="26"/>
+          <w:szCs w:val="26"/>
+        </w:rPr>
+        <w:t xml:space="preserve">D2: </w:t>
+      </w:r>
+      <w:proofErr w:type="spellStart"/>
+      <w:r>
+        <w:rPr>
+          <w:rFonts w:ascii="Arial" w:hAnsi="Arial" w:cs="Arial"/>
+          <w:color w:val="000000"/>
+          <w:sz w:val="26"/>
+          <w:szCs w:val="26"/>
+        </w:rPr>
+        <w:t>Danh</w:t>
+      </w:r>
+      <w:proofErr w:type="spellEnd"/>
+      <w:r>
+        <w:rPr>
+          <w:rFonts w:ascii="Arial" w:hAnsi="Arial" w:cs="Arial"/>
+          <w:color w:val="000000"/>
+          <w:sz w:val="26"/>
+          <w:szCs w:val="26"/>
+        </w:rPr>
+        <w:t xml:space="preserve"> </w:t>
+      </w:r>
+      <w:proofErr w:type="spellStart"/>
+      <w:r>
+        <w:rPr>
+          <w:rFonts w:ascii="Arial" w:hAnsi="Arial" w:cs="Arial"/>
+          <w:color w:val="000000"/>
+          <w:sz w:val="26"/>
+          <w:szCs w:val="26"/>
+        </w:rPr>
+        <w:t>sách</w:t>
+      </w:r>
+      <w:proofErr w:type="spellEnd"/>
+      <w:r>
+        <w:rPr>
+          <w:rFonts w:ascii="Arial" w:hAnsi="Arial" w:cs="Arial"/>
+          <w:color w:val="000000"/>
+          <w:sz w:val="26"/>
+          <w:szCs w:val="26"/>
+        </w:rPr>
+        <w:t xml:space="preserve"> </w:t>
+      </w:r>
+      <w:proofErr w:type="spellStart"/>
+      <w:r>
+        <w:rPr>
+          <w:rFonts w:ascii="Arial" w:hAnsi="Arial" w:cs="Arial"/>
+          <w:color w:val="000000"/>
+          <w:sz w:val="26"/>
+          <w:szCs w:val="26"/>
+        </w:rPr>
+        <w:t>số</w:t>
+      </w:r>
+      <w:proofErr w:type="spellEnd"/>
+      <w:r>
+        <w:rPr>
+          <w:rFonts w:ascii="Arial" w:hAnsi="Arial" w:cs="Arial"/>
+          <w:color w:val="000000"/>
+          <w:sz w:val="26"/>
+          <w:szCs w:val="26"/>
+        </w:rPr>
+        <w:t xml:space="preserve"> </w:t>
+      </w:r>
+      <w:proofErr w:type="spellStart"/>
+      <w:r>
+        <w:rPr>
+          <w:rFonts w:ascii="Arial" w:hAnsi="Arial" w:cs="Arial"/>
+          <w:color w:val="000000"/>
+          <w:sz w:val="26"/>
+          <w:szCs w:val="26"/>
+        </w:rPr>
+        <w:t>lượng</w:t>
+      </w:r>
+      <w:proofErr w:type="spellEnd"/>
+      <w:r>
+        <w:rPr>
+          <w:rFonts w:ascii="Arial" w:hAnsi="Arial" w:cs="Arial"/>
+          <w:color w:val="000000"/>
+          <w:sz w:val="26"/>
+          <w:szCs w:val="26"/>
+        </w:rPr>
+        <w:t xml:space="preserve"> </w:t>
+      </w:r>
+      <w:proofErr w:type="spellStart"/>
+      <w:r>
+        <w:rPr>
+          <w:rFonts w:ascii="Arial" w:hAnsi="Arial" w:cs="Arial"/>
+          <w:color w:val="000000"/>
+          <w:sz w:val="26"/>
+          <w:szCs w:val="26"/>
+        </w:rPr>
+        <w:t>chức</w:t>
+      </w:r>
+      <w:proofErr w:type="spellEnd"/>
+      <w:r>
+        <w:rPr>
+          <w:rFonts w:ascii="Arial" w:hAnsi="Arial" w:cs="Arial"/>
+          <w:color w:val="000000"/>
+          <w:sz w:val="26"/>
+          <w:szCs w:val="26"/>
+        </w:rPr>
+        <w:t xml:space="preserve"> </w:t>
+      </w:r>
+      <w:proofErr w:type="spellStart"/>
+      <w:r>
+        <w:rPr>
+          <w:rFonts w:ascii="Arial" w:hAnsi="Arial" w:cs="Arial"/>
+          <w:color w:val="000000"/>
+          <w:sz w:val="26"/>
+          <w:szCs w:val="26"/>
+        </w:rPr>
+        <w:t>vụ</w:t>
+      </w:r>
+      <w:proofErr w:type="spellEnd"/>
+      <w:r>
+        <w:rPr>
+          <w:rFonts w:ascii="Arial" w:hAnsi="Arial" w:cs="Arial"/>
+          <w:color w:val="000000"/>
+          <w:sz w:val="26"/>
+          <w:szCs w:val="26"/>
+        </w:rPr>
+        <w:t xml:space="preserve"> </w:t>
+      </w:r>
+      <w:proofErr w:type="spellStart"/>
+      <w:r>
+        <w:rPr>
+          <w:rFonts w:ascii="Arial" w:hAnsi="Arial" w:cs="Arial"/>
+          <w:color w:val="000000"/>
+          <w:sz w:val="26"/>
+          <w:szCs w:val="26"/>
+        </w:rPr>
+        <w:t>được</w:t>
+      </w:r>
+      <w:proofErr w:type="spellEnd"/>
+      <w:r>
+        <w:rPr>
+          <w:rFonts w:ascii="Arial" w:hAnsi="Arial" w:cs="Arial"/>
+          <w:color w:val="000000"/>
+          <w:sz w:val="26"/>
+          <w:szCs w:val="26"/>
+        </w:rPr>
+        <w:t xml:space="preserve"> </w:t>
+      </w:r>
+      <w:proofErr w:type="spellStart"/>
+      <w:r>
+        <w:rPr>
+          <w:rFonts w:ascii="Arial" w:hAnsi="Arial" w:cs="Arial"/>
+          <w:color w:val="000000"/>
+          <w:sz w:val="26"/>
+          <w:szCs w:val="26"/>
+        </w:rPr>
+        <w:t>bổ</w:t>
+      </w:r>
+      <w:proofErr w:type="spellEnd"/>
+      <w:r>
+        <w:rPr>
+          <w:rFonts w:ascii="Arial" w:hAnsi="Arial" w:cs="Arial"/>
+          <w:color w:val="000000"/>
+          <w:sz w:val="26"/>
+          <w:szCs w:val="26"/>
+        </w:rPr>
+        <w:t xml:space="preserve"> </w:t>
+      </w:r>
+      <w:proofErr w:type="spellStart"/>
+      <w:r>
+        <w:rPr>
+          <w:rFonts w:ascii="Arial" w:hAnsi="Arial" w:cs="Arial"/>
+          <w:color w:val="000000"/>
+          <w:sz w:val="26"/>
+          <w:szCs w:val="26"/>
+        </w:rPr>
+        <w:t>nhiệm</w:t>
+      </w:r>
+      <w:proofErr w:type="spellEnd"/>
+      <w:r>
+        <w:rPr>
+          <w:rFonts w:ascii="Arial" w:hAnsi="Arial" w:cs="Arial"/>
+          <w:color w:val="000000"/>
+          <w:sz w:val="26"/>
+          <w:szCs w:val="26"/>
+        </w:rPr>
+        <w:t xml:space="preserve">, </w:t>
+      </w:r>
+      <w:proofErr w:type="spellStart"/>
+      <w:r>
+        <w:rPr>
+          <w:rFonts w:ascii="Arial" w:hAnsi="Arial" w:cs="Arial"/>
+          <w:color w:val="000000"/>
+          <w:sz w:val="26"/>
+          <w:szCs w:val="26"/>
+        </w:rPr>
+        <w:t>cập</w:t>
+      </w:r>
+      <w:proofErr w:type="spellEnd"/>
+      <w:r>
+        <w:rPr>
+          <w:rFonts w:ascii="Arial" w:hAnsi="Arial" w:cs="Arial"/>
+          <w:color w:val="000000"/>
+          <w:sz w:val="26"/>
+          <w:szCs w:val="26"/>
+        </w:rPr>
+        <w:t xml:space="preserve"> </w:t>
+      </w:r>
+      <w:proofErr w:type="spellStart"/>
+      <w:r>
+        <w:rPr>
+          <w:rFonts w:ascii="Arial" w:hAnsi="Arial" w:cs="Arial"/>
+          <w:color w:val="000000"/>
+          <w:sz w:val="26"/>
+          <w:szCs w:val="26"/>
+        </w:rPr>
+        <w:t>nhật</w:t>
+      </w:r>
+      <w:proofErr w:type="spellEnd"/>
+    </w:p>
+    <w:p>
+      <w:pPr>
+        <w:pStyle w:val="ThngthngWeb"/>
+        <w:spacing w:before="240" w:beforeAutospacing="0" w:after="240" w:afterAutospacing="0"/>
+      </w:pPr>
+      <w:r>
+        <w:rPr>
+          <w:rFonts w:ascii="Arial" w:hAnsi="Arial" w:cs="Arial"/>
+          <w:color w:val="000000"/>
+          <w:sz w:val="26"/>
+          <w:szCs w:val="26"/>
+        </w:rPr>
+        <w:t xml:space="preserve">D3: </w:t>
+      </w:r>
+      <w:proofErr w:type="spellStart"/>
+      <w:r>
+        <w:rPr>
+          <w:rFonts w:ascii="Arial" w:hAnsi="Arial" w:cs="Arial"/>
+          <w:color w:val="000000"/>
+          <w:sz w:val="26"/>
+          <w:szCs w:val="26"/>
+        </w:rPr>
+        <w:t>Danh</w:t>
+      </w:r>
+      <w:proofErr w:type="spellEnd"/>
+      <w:r>
+        <w:rPr>
+          <w:rFonts w:ascii="Arial" w:hAnsi="Arial" w:cs="Arial"/>
+          <w:color w:val="000000"/>
+          <w:sz w:val="26"/>
+          <w:szCs w:val="26"/>
+        </w:rPr>
+        <w:t xml:space="preserve"> </w:t>
+      </w:r>
+      <w:proofErr w:type="spellStart"/>
+      <w:r>
+        <w:rPr>
+          <w:rFonts w:ascii="Arial" w:hAnsi="Arial" w:cs="Arial"/>
+          <w:color w:val="000000"/>
+          <w:sz w:val="26"/>
+          <w:szCs w:val="26"/>
+        </w:rPr>
+        <w:t>sách</w:t>
+      </w:r>
+      <w:proofErr w:type="spellEnd"/>
+      <w:r>
+        <w:rPr>
+          <w:rFonts w:ascii="Arial" w:hAnsi="Arial" w:cs="Arial"/>
+          <w:color w:val="000000"/>
+          <w:sz w:val="26"/>
+          <w:szCs w:val="26"/>
+        </w:rPr>
+        <w:t xml:space="preserve"> </w:t>
+      </w:r>
+      <w:proofErr w:type="spellStart"/>
+      <w:r>
+        <w:rPr>
+          <w:rFonts w:ascii="Arial" w:hAnsi="Arial" w:cs="Arial"/>
+          <w:color w:val="000000"/>
+          <w:sz w:val="26"/>
+          <w:szCs w:val="26"/>
+        </w:rPr>
+        <w:t>thông</w:t>
+      </w:r>
+      <w:proofErr w:type="spellEnd"/>
+      <w:r>
+        <w:rPr>
+          <w:rFonts w:ascii="Arial" w:hAnsi="Arial" w:cs="Arial"/>
+          <w:color w:val="000000"/>
+          <w:sz w:val="26"/>
+          <w:szCs w:val="26"/>
+        </w:rPr>
+        <w:t xml:space="preserve"> tin </w:t>
+      </w:r>
+      <w:proofErr w:type="spellStart"/>
+      <w:r>
+        <w:rPr>
+          <w:rFonts w:ascii="Arial" w:hAnsi="Arial" w:cs="Arial"/>
+          <w:color w:val="000000"/>
+          <w:sz w:val="26"/>
+          <w:szCs w:val="26"/>
+        </w:rPr>
+        <w:t>các</w:t>
+      </w:r>
+      <w:proofErr w:type="spellEnd"/>
+      <w:r>
+        <w:rPr>
+          <w:rFonts w:ascii="Arial" w:hAnsi="Arial" w:cs="Arial"/>
+          <w:color w:val="000000"/>
+          <w:sz w:val="26"/>
+          <w:szCs w:val="26"/>
+        </w:rPr>
+        <w:t xml:space="preserve"> </w:t>
+      </w:r>
+      <w:proofErr w:type="spellStart"/>
+      <w:r>
+        <w:rPr>
+          <w:rFonts w:ascii="Arial" w:hAnsi="Arial" w:cs="Arial"/>
+          <w:color w:val="000000"/>
+          <w:sz w:val="26"/>
+          <w:szCs w:val="26"/>
+        </w:rPr>
+        <w:t>chức</w:t>
+      </w:r>
+      <w:proofErr w:type="spellEnd"/>
+      <w:r>
+        <w:rPr>
+          <w:rFonts w:ascii="Arial" w:hAnsi="Arial" w:cs="Arial"/>
+          <w:color w:val="000000"/>
+          <w:sz w:val="26"/>
+          <w:szCs w:val="26"/>
+        </w:rPr>
+        <w:t xml:space="preserve"> </w:t>
+      </w:r>
+      <w:proofErr w:type="spellStart"/>
+      <w:r>
+        <w:rPr>
+          <w:rFonts w:ascii="Arial" w:hAnsi="Arial" w:cs="Arial"/>
+          <w:color w:val="000000"/>
+          <w:sz w:val="26"/>
+          <w:szCs w:val="26"/>
+        </w:rPr>
+        <w:t>vụ</w:t>
+      </w:r>
+      <w:proofErr w:type="spellEnd"/>
+    </w:p>
+    <w:p>
+      <w:pPr>
+        <w:pStyle w:val="ThngthngWeb"/>
+        <w:spacing w:before="240" w:beforeAutospacing="0" w:after="240" w:afterAutospacing="0"/>
+      </w:pPr>
+      <w:r>
+        <w:rPr>
+          <w:rFonts w:ascii="Arial" w:hAnsi="Arial" w:cs="Arial"/>
+          <w:color w:val="000000"/>
+          <w:sz w:val="26"/>
+          <w:szCs w:val="26"/>
+        </w:rPr>
+        <w:t xml:space="preserve">D4: </w:t>
+      </w:r>
+      <w:proofErr w:type="spellStart"/>
+      <w:r>
+        <w:rPr>
+          <w:rFonts w:ascii="Arial" w:hAnsi="Arial" w:cs="Arial"/>
+          <w:color w:val="000000"/>
+          <w:sz w:val="26"/>
+          <w:szCs w:val="26"/>
+        </w:rPr>
+        <w:t>Thông</w:t>
+      </w:r>
+      <w:proofErr w:type="spellEnd"/>
+      <w:r>
+        <w:rPr>
+          <w:rFonts w:ascii="Arial" w:hAnsi="Arial" w:cs="Arial"/>
+          <w:color w:val="000000"/>
+          <w:sz w:val="26"/>
+          <w:szCs w:val="26"/>
+        </w:rPr>
+        <w:t xml:space="preserve"> tin </w:t>
+      </w:r>
+      <w:proofErr w:type="spellStart"/>
+      <w:r>
+        <w:rPr>
+          <w:rFonts w:ascii="Arial" w:hAnsi="Arial" w:cs="Arial"/>
+          <w:color w:val="000000"/>
+          <w:sz w:val="26"/>
+          <w:szCs w:val="26"/>
+        </w:rPr>
+        <w:t>chức</w:t>
+      </w:r>
+      <w:proofErr w:type="spellEnd"/>
+      <w:r>
+        <w:rPr>
+          <w:rFonts w:ascii="Arial" w:hAnsi="Arial" w:cs="Arial"/>
+          <w:color w:val="000000"/>
+          <w:sz w:val="26"/>
+          <w:szCs w:val="26"/>
+        </w:rPr>
+        <w:t xml:space="preserve"> </w:t>
+      </w:r>
+      <w:proofErr w:type="spellStart"/>
+      <w:r>
+        <w:rPr>
+          <w:rFonts w:ascii="Arial" w:hAnsi="Arial" w:cs="Arial"/>
+          <w:color w:val="000000"/>
+          <w:sz w:val="26"/>
+          <w:szCs w:val="26"/>
+        </w:rPr>
+        <w:t>vụ</w:t>
+      </w:r>
+      <w:proofErr w:type="spellEnd"/>
+      <w:r>
+        <w:rPr>
+          <w:rFonts w:ascii="Arial" w:hAnsi="Arial" w:cs="Arial"/>
+          <w:color w:val="000000"/>
+          <w:sz w:val="26"/>
+          <w:szCs w:val="26"/>
+        </w:rPr>
+        <w:t xml:space="preserve"> </w:t>
+      </w:r>
+      <w:proofErr w:type="spellStart"/>
+      <w:r>
+        <w:rPr>
+          <w:rFonts w:ascii="Arial" w:hAnsi="Arial" w:cs="Arial"/>
+          <w:color w:val="000000"/>
+          <w:sz w:val="26"/>
+          <w:szCs w:val="26"/>
+        </w:rPr>
+        <w:t>được</w:t>
+      </w:r>
+      <w:proofErr w:type="spellEnd"/>
+      <w:r>
+        <w:rPr>
+          <w:rFonts w:ascii="Arial" w:hAnsi="Arial" w:cs="Arial"/>
+          <w:color w:val="000000"/>
+          <w:sz w:val="26"/>
+          <w:szCs w:val="26"/>
+        </w:rPr>
+        <w:t xml:space="preserve"> </w:t>
+      </w:r>
+      <w:proofErr w:type="spellStart"/>
+      <w:r>
+        <w:rPr>
+          <w:rFonts w:ascii="Arial" w:hAnsi="Arial" w:cs="Arial"/>
+          <w:color w:val="000000"/>
+          <w:sz w:val="26"/>
+          <w:szCs w:val="26"/>
+        </w:rPr>
+        <w:t>bổ</w:t>
+      </w:r>
+      <w:proofErr w:type="spellEnd"/>
+      <w:r>
+        <w:rPr>
+          <w:rFonts w:ascii="Arial" w:hAnsi="Arial" w:cs="Arial"/>
+          <w:color w:val="000000"/>
+          <w:sz w:val="26"/>
+          <w:szCs w:val="26"/>
+        </w:rPr>
+        <w:t xml:space="preserve"> </w:t>
+      </w:r>
+      <w:proofErr w:type="spellStart"/>
+      <w:r>
+        <w:rPr>
+          <w:rFonts w:ascii="Arial" w:hAnsi="Arial" w:cs="Arial"/>
+          <w:color w:val="000000"/>
+          <w:sz w:val="26"/>
+          <w:szCs w:val="26"/>
+        </w:rPr>
+        <w:t>nhiệm</w:t>
+      </w:r>
+      <w:proofErr w:type="spellEnd"/>
+      <w:r>
+        <w:rPr>
+          <w:rFonts w:ascii="Arial" w:hAnsi="Arial" w:cs="Arial"/>
+          <w:color w:val="000000"/>
+          <w:sz w:val="26"/>
+          <w:szCs w:val="26"/>
+        </w:rPr>
+        <w:t xml:space="preserve">, </w:t>
+      </w:r>
+      <w:proofErr w:type="spellStart"/>
+      <w:r>
+        <w:rPr>
+          <w:rFonts w:ascii="Arial" w:hAnsi="Arial" w:cs="Arial"/>
+          <w:color w:val="000000"/>
+          <w:sz w:val="26"/>
+          <w:szCs w:val="26"/>
+        </w:rPr>
+        <w:t>cập</w:t>
+      </w:r>
+      <w:proofErr w:type="spellEnd"/>
+      <w:r>
+        <w:rPr>
+          <w:rFonts w:ascii="Arial" w:hAnsi="Arial" w:cs="Arial"/>
+          <w:color w:val="000000"/>
+          <w:sz w:val="26"/>
+          <w:szCs w:val="26"/>
+        </w:rPr>
+        <w:t xml:space="preserve"> </w:t>
+      </w:r>
+      <w:proofErr w:type="spellStart"/>
+      <w:r>
+        <w:rPr>
+          <w:rFonts w:ascii="Arial" w:hAnsi="Arial" w:cs="Arial"/>
+          <w:color w:val="000000"/>
+          <w:sz w:val="26"/>
+          <w:szCs w:val="26"/>
+        </w:rPr>
+        <w:t>nhật</w:t>
+      </w:r>
+      <w:proofErr w:type="spellEnd"/>
+    </w:p>
+    <w:p>
+      <w:pPr>
+        <w:pStyle w:val="ThngthngWeb"/>
+        <w:spacing w:before="240" w:beforeAutospacing="0" w:after="240" w:afterAutospacing="0"/>
+      </w:pPr>
+      <w:r>
+        <w:rPr>
+          <w:rFonts w:ascii="Arial" w:hAnsi="Arial" w:cs="Arial"/>
+          <w:color w:val="000000"/>
+          <w:sz w:val="26"/>
+          <w:szCs w:val="26"/>
+        </w:rPr>
+        <w:t xml:space="preserve">D5: </w:t>
+      </w:r>
+      <w:proofErr w:type="spellStart"/>
+      <w:r>
+        <w:rPr>
+          <w:rFonts w:ascii="Arial" w:hAnsi="Arial" w:cs="Arial"/>
+          <w:color w:val="000000"/>
+          <w:sz w:val="26"/>
+          <w:szCs w:val="26"/>
+        </w:rPr>
+        <w:t>Không</w:t>
+      </w:r>
+      <w:proofErr w:type="spellEnd"/>
+      <w:r>
+        <w:rPr>
+          <w:rFonts w:ascii="Arial" w:hAnsi="Arial" w:cs="Arial"/>
+          <w:color w:val="000000"/>
+          <w:sz w:val="26"/>
+          <w:szCs w:val="26"/>
+        </w:rPr>
+        <w:t xml:space="preserve"> </w:t>
+      </w:r>
+      <w:proofErr w:type="spellStart"/>
+      <w:r>
+        <w:rPr>
+          <w:rFonts w:ascii="Arial" w:hAnsi="Arial" w:cs="Arial"/>
+          <w:color w:val="000000"/>
+          <w:sz w:val="26"/>
+          <w:szCs w:val="26"/>
+        </w:rPr>
+        <w:t>có</w:t>
+      </w:r>
+      <w:proofErr w:type="spellEnd"/>
+    </w:p>
+    <w:p>
+      <w:pPr>
+        <w:pStyle w:val="ThngthngWeb"/>
+        <w:spacing w:before="240" w:beforeAutospacing="0" w:after="240" w:afterAutospacing="0"/>
+        <w:rPr>
+          <w:rFonts w:ascii="Arial" w:hAnsi="Arial" w:cs="Arial"/>
+          <w:color w:val="000000"/>
+          <w:sz w:val="26"/>
+          <w:szCs w:val="26"/>
+        </w:rPr>
+      </w:pPr>
+      <w:r>
+        <w:rPr>
+          <w:rFonts w:ascii="Arial" w:hAnsi="Arial" w:cs="Arial"/>
+          <w:color w:val="000000"/>
+          <w:sz w:val="26"/>
+          <w:szCs w:val="26"/>
+        </w:rPr>
+        <w:t xml:space="preserve">D6: </w:t>
+      </w:r>
+      <w:proofErr w:type="spellStart"/>
+      <w:r>
+        <w:rPr>
+          <w:rFonts w:ascii="Arial" w:hAnsi="Arial" w:cs="Arial"/>
+          <w:color w:val="000000"/>
+          <w:sz w:val="26"/>
+          <w:szCs w:val="26"/>
+        </w:rPr>
+        <w:t>Kết</w:t>
+      </w:r>
+      <w:proofErr w:type="spellEnd"/>
+      <w:r>
+        <w:rPr>
+          <w:rFonts w:ascii="Arial" w:hAnsi="Arial" w:cs="Arial"/>
+          <w:color w:val="000000"/>
+          <w:sz w:val="26"/>
+          <w:szCs w:val="26"/>
+        </w:rPr>
+        <w:t xml:space="preserve"> </w:t>
+      </w:r>
+      <w:proofErr w:type="spellStart"/>
+      <w:r>
+        <w:rPr>
+          <w:rFonts w:ascii="Arial" w:hAnsi="Arial" w:cs="Arial"/>
+          <w:color w:val="000000"/>
+          <w:sz w:val="26"/>
+          <w:szCs w:val="26"/>
+        </w:rPr>
+        <w:t>quả</w:t>
+      </w:r>
+      <w:proofErr w:type="spellEnd"/>
+      <w:r>
+        <w:rPr>
+          <w:rFonts w:ascii="Arial" w:hAnsi="Arial" w:cs="Arial"/>
+          <w:color w:val="000000"/>
+          <w:sz w:val="26"/>
+          <w:szCs w:val="26"/>
+        </w:rPr>
+        <w:t xml:space="preserve"> </w:t>
+      </w:r>
+      <w:proofErr w:type="spellStart"/>
+      <w:r>
+        <w:rPr>
+          <w:rFonts w:ascii="Arial" w:hAnsi="Arial" w:cs="Arial"/>
+          <w:color w:val="000000"/>
+          <w:sz w:val="26"/>
+          <w:szCs w:val="26"/>
+        </w:rPr>
+        <w:t>cập</w:t>
+      </w:r>
+      <w:proofErr w:type="spellEnd"/>
+      <w:r>
+        <w:rPr>
+          <w:rFonts w:ascii="Arial" w:hAnsi="Arial" w:cs="Arial"/>
+          <w:color w:val="000000"/>
+          <w:sz w:val="26"/>
+          <w:szCs w:val="26"/>
+        </w:rPr>
+        <w:t xml:space="preserve"> </w:t>
+      </w:r>
+      <w:proofErr w:type="spellStart"/>
+      <w:r>
+        <w:rPr>
+          <w:rFonts w:ascii="Arial" w:hAnsi="Arial" w:cs="Arial"/>
+          <w:color w:val="000000"/>
+          <w:sz w:val="26"/>
+          <w:szCs w:val="26"/>
+        </w:rPr>
+        <w:t>nhật</w:t>
+      </w:r>
+      <w:proofErr w:type="spellEnd"/>
+      <w:r>
+        <w:rPr>
+          <w:rFonts w:ascii="Arial" w:hAnsi="Arial" w:cs="Arial"/>
+          <w:color w:val="000000"/>
+          <w:sz w:val="26"/>
+          <w:szCs w:val="26"/>
+        </w:rPr>
+        <w:t xml:space="preserve"> </w:t>
+      </w:r>
+      <w:proofErr w:type="spellStart"/>
+      <w:r>
+        <w:rPr>
+          <w:rFonts w:ascii="Arial" w:hAnsi="Arial" w:cs="Arial"/>
+          <w:color w:val="000000"/>
+          <w:sz w:val="26"/>
+          <w:szCs w:val="26"/>
+        </w:rPr>
+        <w:t>danh</w:t>
+      </w:r>
+      <w:proofErr w:type="spellEnd"/>
+      <w:r>
+        <w:rPr>
+          <w:rFonts w:ascii="Arial" w:hAnsi="Arial" w:cs="Arial"/>
+          <w:color w:val="000000"/>
+          <w:sz w:val="26"/>
+          <w:szCs w:val="26"/>
+        </w:rPr>
+        <w:t xml:space="preserve"> </w:t>
+      </w:r>
+      <w:proofErr w:type="spellStart"/>
+      <w:r>
+        <w:rPr>
+          <w:rFonts w:ascii="Arial" w:hAnsi="Arial" w:cs="Arial"/>
+          <w:color w:val="000000"/>
+          <w:sz w:val="26"/>
+          <w:szCs w:val="26"/>
+        </w:rPr>
+        <w:t>sách</w:t>
+      </w:r>
+      <w:proofErr w:type="spellEnd"/>
+      <w:r>
+        <w:rPr>
+          <w:rFonts w:ascii="Arial" w:hAnsi="Arial" w:cs="Arial"/>
+          <w:color w:val="000000"/>
+          <w:sz w:val="26"/>
+          <w:szCs w:val="26"/>
+        </w:rPr>
+        <w:t xml:space="preserve"> </w:t>
+      </w:r>
+      <w:proofErr w:type="spellStart"/>
+      <w:r>
+        <w:rPr>
+          <w:rFonts w:ascii="Arial" w:hAnsi="Arial" w:cs="Arial"/>
+          <w:color w:val="000000"/>
+          <w:sz w:val="26"/>
+          <w:szCs w:val="26"/>
+        </w:rPr>
+        <w:t>chức</w:t>
+      </w:r>
+      <w:proofErr w:type="spellEnd"/>
+      <w:r>
+        <w:rPr>
+          <w:rFonts w:ascii="Arial" w:hAnsi="Arial" w:cs="Arial"/>
+          <w:color w:val="000000"/>
+          <w:sz w:val="26"/>
+          <w:szCs w:val="26"/>
+        </w:rPr>
+        <w:t xml:space="preserve"> </w:t>
+      </w:r>
+      <w:proofErr w:type="spellStart"/>
+      <w:r>
+        <w:rPr>
+          <w:rFonts w:ascii="Arial" w:hAnsi="Arial" w:cs="Arial"/>
+          <w:color w:val="000000"/>
+          <w:sz w:val="26"/>
+          <w:szCs w:val="26"/>
+        </w:rPr>
+        <w:t>vụ</w:t>
+      </w:r>
+      <w:proofErr w:type="spellEnd"/>
+    </w:p>
+    <w:p>
+      <w:pPr>
+        <w:pStyle w:val="ThngthngWeb"/>
+        <w:spacing w:before="240" w:beforeAutospacing="0" w:after="240" w:afterAutospacing="0"/>
+        <w:rPr>
+          <w:rFonts w:ascii="Arial" w:hAnsi="Arial" w:cs="Arial"/>
+          <w:color w:val="000000"/>
+          <w:sz w:val="26"/>
+          <w:szCs w:val="26"/>
+        </w:rPr>
+      </w:pPr>
+    </w:p>
+    <w:p>
+      <w:pPr>
+        <w:pStyle w:val="ThngthngWeb"/>
+        <w:spacing w:before="240" w:beforeAutospacing="0" w:after="240" w:afterAutospacing="0"/>
+        <w:rPr>
+          <w:rFonts w:ascii="Arial" w:hAnsi="Arial" w:cs="Arial"/>
+          <w:color w:val="000000"/>
+          <w:sz w:val="26"/>
+          <w:szCs w:val="26"/>
+        </w:rPr>
+      </w:pPr>
+    </w:p>
+    <w:p>
+      <w:pPr>
+        <w:pStyle w:val="ThngthngWeb"/>
+        <w:spacing w:before="240" w:beforeAutospacing="0" w:after="240" w:afterAutospacing="0"/>
+        <w:rPr>
+          <w:rFonts w:ascii="Arial" w:hAnsi="Arial" w:cs="Arial"/>
+          <w:color w:val="000000"/>
+          <w:sz w:val="26"/>
+          <w:szCs w:val="26"/>
+        </w:rPr>
+      </w:pPr>
+    </w:p>
+    <w:p>
+      <w:pPr>
+        <w:pStyle w:val="ThngthngWeb"/>
+        <w:spacing w:before="240" w:beforeAutospacing="0" w:after="240" w:afterAutospacing="0"/>
+        <w:rPr>
+          <w:rFonts w:ascii="Arial" w:hAnsi="Arial" w:cs="Arial"/>
+          <w:color w:val="000000"/>
+          <w:sz w:val="26"/>
+          <w:szCs w:val="26"/>
+        </w:rPr>
+      </w:pPr>
+    </w:p>
+    <w:p>
+      <w:pPr>
+        <w:pStyle w:val="ThngthngWeb"/>
+        <w:spacing w:before="240" w:beforeAutospacing="0" w:after="240" w:afterAutospacing="0"/>
+        <w:rPr>
+          <w:rFonts w:ascii="Arial" w:hAnsi="Arial" w:cs="Arial"/>
+          <w:color w:val="000000"/>
+          <w:sz w:val="26"/>
+          <w:szCs w:val="26"/>
+        </w:rPr>
+      </w:pPr>
+      <w:r>
+        <w:rPr>
+          <w:rFonts w:ascii="Arial" w:hAnsi="Arial" w:cs="Arial"/>
+          <w:color w:val="000000"/>
+          <w:sz w:val="26"/>
+          <w:szCs w:val="26"/>
+        </w:rPr>
+        <w:lastRenderedPageBreak/>
+        <w:t xml:space="preserve">DFD </w:t>
+      </w:r>
+      <w:proofErr w:type="spellStart"/>
+      <w:r>
+        <w:rPr>
+          <w:rFonts w:ascii="Arial" w:hAnsi="Arial" w:cs="Arial"/>
+          <w:color w:val="000000"/>
+          <w:sz w:val="26"/>
+          <w:szCs w:val="26"/>
+        </w:rPr>
+        <w:t>Mức</w:t>
+      </w:r>
+      <w:proofErr w:type="spellEnd"/>
+      <w:r>
+        <w:rPr>
+          <w:rFonts w:ascii="Arial" w:hAnsi="Arial" w:cs="Arial"/>
+          <w:color w:val="000000"/>
+          <w:sz w:val="26"/>
+          <w:szCs w:val="26"/>
+        </w:rPr>
+        <w:t xml:space="preserve"> 1:</w:t>
+      </w:r>
+    </w:p>
+    <w:p>
+      <w:pPr>
+        <w:pStyle w:val="ThngthngWeb"/>
+        <w:spacing w:before="240" w:beforeAutospacing="0" w:after="240" w:afterAutospacing="0"/>
+        <w:rPr>
+          <w:rFonts w:ascii="Arial" w:hAnsi="Arial" w:cs="Arial"/>
+          <w:color w:val="000000"/>
+          <w:sz w:val="26"/>
+          <w:szCs w:val="26"/>
+        </w:rPr>
+      </w:pPr>
+      <w:r>
+        <w:rPr>
+          <w:rFonts w:ascii="Arial" w:hAnsi="Arial" w:cs="Arial"/>
+          <w:noProof/>
+          <w:color w:val="000000"/>
+          <w:sz w:val="30"/>
+          <w:szCs w:val="30"/>
+          <w:bdr w:val="none" w:sz="0" w:space="0" w:color="auto" w:frame="1"/>
+        </w:rPr>
+        <w:drawing>
+          <wp:inline distT="0" distB="0" distL="0" distR="0" wp14:anchorId="5757E772" wp14:editId="333F5737">
+            <wp:extent cx="4108450" cy="3727450"/>
+            <wp:effectExtent l="0" t="0" r="6350" b="6350"/>
+            <wp:docPr id="4" name="Hình ảnh 4"/>
+            <wp:cNvGraphicFramePr>
+              <a:graphicFrameLocks xmlns:a="http://schemas.openxmlformats.org/drawingml/2006/main" noChangeAspect="1"/>
+            </wp:cNvGraphicFramePr>
+            <a:graphic xmlns:a="http://schemas.openxmlformats.org/drawingml/2006/main">
+              <a:graphicData uri="http://schemas.openxmlformats.org/drawingml/2006/picture">
+                <pic:pic xmlns:pic="http://schemas.openxmlformats.org/drawingml/2006/picture">
+                  <pic:nvPicPr>
+                    <pic:cNvPr id="0" name="Picture 1"/>
+                    <pic:cNvPicPr>
+                      <a:picLocks noChangeAspect="1" noChangeArrowheads="1"/>
+                    </pic:cNvPicPr>
+                  </pic:nvPicPr>
+                  <pic:blipFill>
+                    <a:blip r:embed="rId10">
+                      <a:extLst>
+                        <a:ext uri="{28A0092B-C50C-407E-A947-70E740481C1C}">
+                          <a14:useLocalDpi xmlns:a14="http://schemas.microsoft.com/office/drawing/2010/main" val="0"/>
+                        </a:ext>
+                      </a:extLst>
+                    </a:blip>
+                    <a:srcRect/>
+                    <a:stretch>
+                      <a:fillRect/>
+                    </a:stretch>
+                  </pic:blipFill>
+                  <pic:spPr bwMode="auto">
+                    <a:xfrm>
+                      <a:off x="0" y="0"/>
+                      <a:ext cx="4108450" cy="3727450"/>
+                    </a:xfrm>
+                    <a:prstGeom prst="rect">
+                      <a:avLst/>
+                    </a:prstGeom>
+                    <a:noFill/>
+                    <a:ln>
+                      <a:noFill/>
+                    </a:ln>
+                  </pic:spPr>
+                </pic:pic>
+              </a:graphicData>
+            </a:graphic>
+          </wp:inline>
+        </w:drawing>
+      </w:r>
+    </w:p>
+    <w:p>
+      <w:pPr>
+        <w:pStyle w:val="ThngthngWeb"/>
+        <w:spacing w:before="240" w:beforeAutospacing="0" w:after="240" w:afterAutospacing="0"/>
+      </w:pPr>
+    </w:p>
+    <w:p>
+      <w:pPr>
+        <w:tabs>
+          <w:tab w:val="left" w:pos="2557"/>
+        </w:tabs>
+        <w:rPr>
+          <w:rFonts w:ascii="Times New Roman" w:eastAsia="Times New Roman" w:hAnsi="Times New Roman" w:cs="Times New Roman"/>
+          <w:sz w:val="26"/>
+          <w:szCs w:val="26"/>
+        </w:rPr>
+      </w:pPr>
     </w:p>
     <w:sectPr>
       <w:pgSz w:w="12240" w:h="15840"/>
@@ -1952,6 +3583,22 @@
     <w:uiPriority w:val="99"/>
     <w:rsid w:val="003515F6"/>
   </w:style>
+  <w:style w:type="paragraph" w:styleId="ThngthngWeb">
+    <w:name w:val="Normal (Web)"/>
+    <w:basedOn w:val="Binhthng"/>
+    <w:uiPriority w:val="99"/>
+    <w:semiHidden/>
+    <w:unhideWhenUsed/>
+    <w:rsid w:val="00C22D43"/>
+    <w:pPr>
+      <w:spacing w:before="100" w:beforeAutospacing="1" w:after="100" w:afterAutospacing="1" w:line="240" w:lineRule="auto"/>
+    </w:pPr>
+    <w:rPr>
+      <w:rFonts w:ascii="Times New Roman" w:eastAsia="Times New Roman" w:hAnsi="Times New Roman" w:cs="Times New Roman"/>
+      <w:sz w:val="24"/>
+      <w:szCs w:val="24"/>
+    </w:rPr>
+  </w:style>
 </w:styles>
 </file>
 

--- a/My task/DFD.docx
+++ b/My task/DFD.docx
@@ -67,9 +67,9 @@
       <w:r>
         <w:drawing>
           <wp:inline distT="0" distB="0" distL="114300" distR="114300">
-            <wp:extent cx="5729605" cy="3312160"/>
-            <wp:effectExtent l="0" t="0" r="635" b="10160"/>
-            <wp:docPr id="4" name="Picture 1"/>
+            <wp:extent cx="5733415" cy="3148965"/>
+            <wp:effectExtent l="0" t="0" r="12065" b="5715"/>
+            <wp:docPr id="2" name="Picture 1"/>
             <wp:cNvGraphicFramePr>
               <a:graphicFrameLocks xmlns:a="http://schemas.openxmlformats.org/drawingml/2006/main" noChangeAspect="1"/>
             </wp:cNvGraphicFramePr>
@@ -77,7 +77,7 @@
               <a:graphicData uri="http://schemas.openxmlformats.org/drawingml/2006/picture">
                 <pic:pic xmlns:pic="http://schemas.openxmlformats.org/drawingml/2006/picture">
                   <pic:nvPicPr>
-                    <pic:cNvPr id="4" name="Picture 1"/>
+                    <pic:cNvPr id="2" name="Picture 1"/>
                     <pic:cNvPicPr>
                       <a:picLocks noChangeAspect="1"/>
                     </pic:cNvPicPr>
@@ -91,7 +91,7 @@
                   <pic:spPr>
                     <a:xfrm>
                       <a:off x="0" y="0"/>
-                      <a:ext cx="5729605" cy="3312160"/>
+                      <a:ext cx="5733415" cy="3148965"/>
                     </a:xfrm>
                     <a:prstGeom prst="rect">
                       <a:avLst/>
@@ -150,16 +150,40 @@
           <w:rFonts w:ascii="Arial" w:hAnsi="Arial" w:cs="Arial"/>
           <w:i w:val="0"/>
           <w:color w:val="000000"/>
+          <w:sz w:val="28"/>
+          <w:szCs w:val="28"/>
+          <w:u w:val="none"/>
+          <w:vertAlign w:val="baseline"/>
+        </w:rPr>
+        <w:t>10.1. Tiếp nhận xe</w:t>
+      </w:r>
+    </w:p>
+    <w:p>
+      <w:pPr>
+        <w:pStyle w:val="8"/>
+        <w:keepNext w:val="0"/>
+        <w:keepLines w:val="0"/>
+        <w:widowControl/>
+        <w:suppressLineNumbers w:val="0"/>
+        <w:bidi w:val="0"/>
+        <w:spacing w:before="240" w:beforeAutospacing="0" w:after="240" w:afterAutospacing="0" w:line="17" w:lineRule="atLeast"/>
+      </w:pPr>
+      <w:r>
+        <w:rPr>
+          <w:rFonts w:hint="default" w:ascii="Arial" w:hAnsi="Arial" w:cs="Arial"/>
+          <w:i w:val="0"/>
+          <w:color w:val="000000"/>
           <w:sz w:val="30"/>
           <w:szCs w:val="30"/>
           <w:u w:val="none"/>
+          <w:bdr w:val="none" w:color="auto" w:sz="0" w:space="0"/>
           <w:vertAlign w:val="baseline"/>
         </w:rPr>
         <w:drawing>
           <wp:inline distT="0" distB="0" distL="114300" distR="114300">
-            <wp:extent cx="5943600" cy="2819400"/>
-            <wp:effectExtent l="0" t="0" r="0" b="0"/>
-            <wp:docPr id="1" name="Picture 1" descr="IMG_256"/>
+            <wp:extent cx="5943600" cy="2781300"/>
+            <wp:effectExtent l="0" t="0" r="0" b="7620"/>
+            <wp:docPr id="6" name="Picture 1" descr="IMG_256"/>
             <wp:cNvGraphicFramePr>
               <a:graphicFrameLocks xmlns:a="http://schemas.openxmlformats.org/drawingml/2006/main" noChangeAspect="1"/>
             </wp:cNvGraphicFramePr>
@@ -167,7 +191,7 @@
               <a:graphicData uri="http://schemas.openxmlformats.org/drawingml/2006/picture">
                 <pic:pic xmlns:pic="http://schemas.openxmlformats.org/drawingml/2006/picture">
                   <pic:nvPicPr>
-                    <pic:cNvPr id="1" name="Picture 1" descr="IMG_256"/>
+                    <pic:cNvPr id="6" name="Picture 1" descr="IMG_256"/>
                     <pic:cNvPicPr>
                       <a:picLocks noChangeAspect="1"/>
                     </pic:cNvPicPr>
@@ -181,7 +205,7 @@
                   <pic:spPr>
                     <a:xfrm>
                       <a:off x="0" y="0"/>
-                      <a:ext cx="5943600" cy="2819400"/>
+                      <a:ext cx="5943600" cy="2781300"/>
                     </a:xfrm>
                     <a:prstGeom prst="rect">
                       <a:avLst/>
@@ -206,192 +230,904 @@
         <w:widowControl/>
         <w:suppressLineNumbers w:val="0"/>
         <w:bidi w:val="0"/>
-        <w:spacing w:before="240" w:beforeAutospacing="0" w:after="240" w:afterAutospacing="0" w:line="17" w:lineRule="atLeast"/>
-      </w:pPr>
-      <w:r>
-        <w:rPr>
-          <w:rFonts w:ascii="Arial" w:hAnsi="Arial" w:cs="Arial"/>
-          <w:i w:val="0"/>
-          <w:color w:val="000000"/>
-          <w:sz w:val="28"/>
-          <w:szCs w:val="28"/>
-          <w:u w:val="none"/>
-          <w:vertAlign w:val="baseline"/>
-        </w:rPr>
-        <w:t>D1: Thông tin xe nhận (dựa vào biểu mẫu liên quan)</w:t>
-      </w:r>
-    </w:p>
-    <w:p>
-      <w:pPr>
-        <w:pStyle w:val="8"/>
-        <w:keepNext w:val="0"/>
-        <w:keepLines w:val="0"/>
-        <w:widowControl/>
-        <w:suppressLineNumbers w:val="0"/>
-        <w:bidi w:val="0"/>
-        <w:spacing w:before="240" w:beforeAutospacing="0" w:after="240" w:afterAutospacing="0" w:line="17" w:lineRule="atLeast"/>
-      </w:pPr>
-      <w:r>
-        <w:rPr>
-          <w:rFonts w:hint="default" w:ascii="Arial" w:hAnsi="Arial" w:cs="Arial"/>
-          <w:i w:val="0"/>
-          <w:color w:val="000000"/>
-          <w:sz w:val="28"/>
-          <w:szCs w:val="28"/>
-          <w:u w:val="none"/>
-          <w:vertAlign w:val="baseline"/>
-        </w:rPr>
-        <w:t>D2:</w:t>
-      </w:r>
-    </w:p>
-    <w:p>
-      <w:pPr>
-        <w:pStyle w:val="8"/>
-        <w:keepNext w:val="0"/>
-        <w:keepLines w:val="0"/>
-        <w:widowControl/>
-        <w:suppressLineNumbers w:val="0"/>
-        <w:bidi w:val="0"/>
-        <w:spacing w:before="240" w:beforeAutospacing="0" w:after="240" w:afterAutospacing="0" w:line="17" w:lineRule="atLeast"/>
-      </w:pPr>
-      <w:r>
-        <w:rPr>
-          <w:rFonts w:hint="default" w:ascii="Arial" w:hAnsi="Arial" w:cs="Arial"/>
-          <w:i w:val="0"/>
-          <w:color w:val="000000"/>
-          <w:sz w:val="28"/>
-          <w:szCs w:val="28"/>
-          <w:u w:val="none"/>
-          <w:vertAlign w:val="baseline"/>
-        </w:rPr>
-        <w:t>• Các danh mục để chọn lựa</w:t>
-      </w:r>
-    </w:p>
-    <w:p>
-      <w:pPr>
-        <w:pStyle w:val="8"/>
-        <w:keepNext w:val="0"/>
-        <w:keepLines w:val="0"/>
-        <w:widowControl/>
-        <w:suppressLineNumbers w:val="0"/>
-        <w:bidi w:val="0"/>
-        <w:spacing w:before="240" w:beforeAutospacing="0" w:after="240" w:afterAutospacing="0" w:line="17" w:lineRule="atLeast"/>
-      </w:pPr>
-      <w:r>
-        <w:rPr>
-          <w:rFonts w:hint="default" w:ascii="Arial" w:hAnsi="Arial" w:cs="Arial"/>
-          <w:i w:val="0"/>
-          <w:color w:val="000000"/>
-          <w:sz w:val="28"/>
-          <w:szCs w:val="28"/>
-          <w:u w:val="none"/>
-          <w:vertAlign w:val="baseline"/>
-        </w:rPr>
-        <w:t>• Kết quả thành công/thất bại</w:t>
-      </w:r>
-    </w:p>
-    <w:p>
-      <w:pPr>
-        <w:pStyle w:val="8"/>
-        <w:keepNext w:val="0"/>
-        <w:keepLines w:val="0"/>
-        <w:widowControl/>
-        <w:suppressLineNumbers w:val="0"/>
-        <w:bidi w:val="0"/>
-        <w:spacing w:before="240" w:beforeAutospacing="0" w:after="240" w:afterAutospacing="0" w:line="17" w:lineRule="atLeast"/>
-      </w:pPr>
-      <w:r>
-        <w:rPr>
-          <w:rFonts w:hint="default" w:ascii="Arial" w:hAnsi="Arial" w:cs="Arial"/>
-          <w:i w:val="0"/>
-          <w:color w:val="000000"/>
-          <w:sz w:val="28"/>
-          <w:szCs w:val="28"/>
-          <w:u w:val="none"/>
-          <w:vertAlign w:val="baseline"/>
-        </w:rPr>
-        <w:t>D3: Danh sách các thẻ xe.</w:t>
-      </w:r>
-    </w:p>
-    <w:p>
-      <w:pPr>
-        <w:pStyle w:val="8"/>
-        <w:keepNext w:val="0"/>
-        <w:keepLines w:val="0"/>
-        <w:widowControl/>
-        <w:suppressLineNumbers w:val="0"/>
-        <w:bidi w:val="0"/>
-        <w:spacing w:before="240" w:beforeAutospacing="0" w:after="240" w:afterAutospacing="0" w:line="17" w:lineRule="atLeast"/>
-      </w:pPr>
-      <w:r>
-        <w:rPr>
-          <w:rFonts w:hint="default" w:ascii="Arial" w:hAnsi="Arial" w:cs="Arial"/>
-          <w:i w:val="0"/>
-          <w:color w:val="000000"/>
-          <w:sz w:val="28"/>
-          <w:szCs w:val="28"/>
-          <w:u w:val="none"/>
-          <w:vertAlign w:val="baseline"/>
-        </w:rPr>
-        <w:t>D4: Dữ liệu thẻ xe được lưu trữ (dựa vào biểu mẫu).</w:t>
-      </w:r>
-    </w:p>
-    <w:p>
-      <w:pPr>
-        <w:pStyle w:val="8"/>
-        <w:keepNext w:val="0"/>
-        <w:keepLines w:val="0"/>
-        <w:widowControl/>
-        <w:suppressLineNumbers w:val="0"/>
-        <w:bidi w:val="0"/>
-        <w:spacing w:before="240" w:beforeAutospacing="0" w:after="240" w:afterAutospacing="0" w:line="17" w:lineRule="atLeast"/>
-      </w:pPr>
-      <w:r>
-        <w:rPr>
-          <w:rFonts w:hint="default" w:ascii="Arial" w:hAnsi="Arial" w:cs="Arial"/>
-          <w:i w:val="0"/>
-          <w:color w:val="000000"/>
-          <w:sz w:val="28"/>
-          <w:szCs w:val="28"/>
-          <w:u w:val="none"/>
-          <w:vertAlign w:val="baseline"/>
-        </w:rPr>
-        <w:t xml:space="preserve">D5: </w:t>
-      </w:r>
-      <w:r>
-        <w:rPr>
-          <w:rFonts w:ascii="Arial" w:hAnsi="Arial" w:cs="Arial"/>
-          <w:i w:val="0"/>
-          <w:color w:val="000000"/>
-          <w:sz w:val="28"/>
-          <w:szCs w:val="28"/>
-          <w:u w:val="none"/>
-          <w:vertAlign w:val="baseline"/>
-        </w:rPr>
-        <w:t>Thẻ giữ xe.</w:t>
-      </w:r>
-    </w:p>
-    <w:p>
-      <w:pPr>
-        <w:pStyle w:val="8"/>
-        <w:keepNext w:val="0"/>
-        <w:keepLines w:val="0"/>
-        <w:widowControl/>
-        <w:suppressLineNumbers w:val="0"/>
-        <w:bidi w:val="0"/>
-        <w:spacing w:before="240" w:beforeAutospacing="0" w:after="240" w:afterAutospacing="0" w:line="17" w:lineRule="atLeast"/>
-      </w:pPr>
-      <w:r>
-        <w:rPr>
-          <w:rFonts w:hint="default" w:ascii="Arial" w:hAnsi="Arial" w:cs="Arial"/>
-          <w:i w:val="0"/>
-          <w:color w:val="000000"/>
-          <w:sz w:val="28"/>
-          <w:szCs w:val="28"/>
-          <w:u w:val="none"/>
-          <w:vertAlign w:val="baseline"/>
-        </w:rPr>
-        <w:t>D6: Không có.</w:t>
+        <w:spacing w:before="0" w:beforeAutospacing="0" w:after="160" w:afterAutospacing="0" w:line="16" w:lineRule="atLeast"/>
+        <w:jc w:val="center"/>
+      </w:pPr>
+      <w:r>
+        <w:rPr>
+          <w:rFonts w:hint="default" w:ascii="Arial" w:hAnsi="Arial" w:cs="Arial"/>
+          <w:i/>
+          <w:color w:val="000000"/>
+          <w:sz w:val="24"/>
+          <w:szCs w:val="24"/>
+          <w:u w:val="none"/>
+          <w:vertAlign w:val="baseline"/>
+        </w:rPr>
+        <w:t>Hình  : Sơ đồ luồng dữ liệu tiếp nhận xe</w:t>
+      </w:r>
+    </w:p>
+    <w:p>
+      <w:pPr>
+        <w:pStyle w:val="8"/>
+        <w:keepNext w:val="0"/>
+        <w:keepLines w:val="0"/>
+        <w:widowControl/>
+        <w:suppressLineNumbers w:val="0"/>
+        <w:bidi w:val="0"/>
+        <w:spacing w:before="240" w:beforeAutospacing="0" w:after="240" w:afterAutospacing="0" w:line="17" w:lineRule="atLeast"/>
+      </w:pPr>
+      <w:r>
+        <w:rPr>
+          <w:rFonts w:hint="default" w:ascii="Arial" w:hAnsi="Arial" w:cs="Arial"/>
+          <w:i w:val="0"/>
+          <w:color w:val="000000"/>
+          <w:sz w:val="28"/>
+          <w:szCs w:val="28"/>
+          <w:u w:val="none"/>
+          <w:vertAlign w:val="baseline"/>
+        </w:rPr>
+        <w:t>D1: Thông tin thẻ xe (dựa vào biểu mẫu liên quan)</w:t>
+      </w:r>
+    </w:p>
+    <w:p>
+      <w:pPr>
+        <w:pStyle w:val="8"/>
+        <w:keepNext w:val="0"/>
+        <w:keepLines w:val="0"/>
+        <w:widowControl/>
+        <w:suppressLineNumbers w:val="0"/>
+        <w:bidi w:val="0"/>
+        <w:spacing w:before="240" w:beforeAutospacing="0" w:after="240" w:afterAutospacing="0" w:line="17" w:lineRule="atLeast"/>
+      </w:pPr>
+      <w:r>
+        <w:rPr>
+          <w:rFonts w:hint="default" w:ascii="Arial" w:hAnsi="Arial" w:cs="Arial"/>
+          <w:i w:val="0"/>
+          <w:color w:val="000000"/>
+          <w:sz w:val="28"/>
+          <w:szCs w:val="28"/>
+          <w:u w:val="none"/>
+          <w:vertAlign w:val="baseline"/>
+        </w:rPr>
+        <w:t>D2: Kết quả thành công/ thất bại</w:t>
+      </w:r>
+    </w:p>
+    <w:p>
+      <w:pPr>
+        <w:pStyle w:val="8"/>
+        <w:keepNext w:val="0"/>
+        <w:keepLines w:val="0"/>
+        <w:widowControl/>
+        <w:suppressLineNumbers w:val="0"/>
+        <w:bidi w:val="0"/>
+        <w:spacing w:before="240" w:beforeAutospacing="0" w:after="240" w:afterAutospacing="0" w:line="17" w:lineRule="atLeast"/>
+      </w:pPr>
+      <w:r>
+        <w:rPr>
+          <w:rFonts w:hint="default" w:ascii="Arial" w:hAnsi="Arial" w:cs="Arial"/>
+          <w:i w:val="0"/>
+          <w:color w:val="000000"/>
+          <w:sz w:val="28"/>
+          <w:szCs w:val="28"/>
+          <w:u w:val="none"/>
+          <w:vertAlign w:val="baseline"/>
+        </w:rPr>
+        <w:t>D3: Không có</w:t>
+      </w:r>
+    </w:p>
+    <w:p>
+      <w:pPr>
+        <w:pStyle w:val="8"/>
+        <w:keepNext w:val="0"/>
+        <w:keepLines w:val="0"/>
+        <w:widowControl/>
+        <w:suppressLineNumbers w:val="0"/>
+        <w:bidi w:val="0"/>
+        <w:spacing w:before="240" w:beforeAutospacing="0" w:after="240" w:afterAutospacing="0" w:line="17" w:lineRule="atLeast"/>
+      </w:pPr>
+      <w:r>
+        <w:rPr>
+          <w:rFonts w:hint="default" w:ascii="Arial" w:hAnsi="Arial" w:cs="Arial"/>
+          <w:i w:val="0"/>
+          <w:color w:val="000000"/>
+          <w:sz w:val="28"/>
+          <w:szCs w:val="28"/>
+          <w:u w:val="none"/>
+          <w:vertAlign w:val="baseline"/>
+        </w:rPr>
+        <w:t>D4: D1</w:t>
+      </w:r>
+    </w:p>
+    <w:p>
+      <w:pPr>
+        <w:pStyle w:val="8"/>
+        <w:keepNext w:val="0"/>
+        <w:keepLines w:val="0"/>
+        <w:widowControl/>
+        <w:suppressLineNumbers w:val="0"/>
+        <w:bidi w:val="0"/>
+        <w:spacing w:before="240" w:beforeAutospacing="0" w:after="240" w:afterAutospacing="0" w:line="17" w:lineRule="atLeast"/>
+      </w:pPr>
+      <w:r>
+        <w:rPr>
+          <w:rFonts w:hint="default" w:ascii="Arial" w:hAnsi="Arial" w:cs="Arial"/>
+          <w:i w:val="0"/>
+          <w:color w:val="000000"/>
+          <w:sz w:val="28"/>
+          <w:szCs w:val="28"/>
+          <w:u w:val="none"/>
+          <w:vertAlign w:val="baseline"/>
+        </w:rPr>
+        <w:t>D5: D1</w:t>
+      </w:r>
+    </w:p>
+    <w:p>
+      <w:pPr>
+        <w:pStyle w:val="8"/>
+        <w:keepNext w:val="0"/>
+        <w:keepLines w:val="0"/>
+        <w:widowControl/>
+        <w:suppressLineNumbers w:val="0"/>
+        <w:bidi w:val="0"/>
+        <w:spacing w:before="240" w:beforeAutospacing="0" w:after="240" w:afterAutospacing="0" w:line="17" w:lineRule="atLeast"/>
+        <w:rPr>
+          <w:rFonts w:hint="default" w:ascii="Arial" w:hAnsi="Arial" w:cs="Arial"/>
+          <w:i w:val="0"/>
+          <w:color w:val="000000"/>
+          <w:sz w:val="28"/>
+          <w:szCs w:val="28"/>
+          <w:u w:val="none"/>
+          <w:vertAlign w:val="baseline"/>
+        </w:rPr>
+      </w:pPr>
+      <w:r>
+        <w:rPr>
+          <w:rFonts w:hint="default" w:ascii="Arial" w:hAnsi="Arial" w:cs="Arial"/>
+          <w:i w:val="0"/>
+          <w:color w:val="000000"/>
+          <w:sz w:val="28"/>
+          <w:szCs w:val="28"/>
+          <w:u w:val="none"/>
+          <w:vertAlign w:val="baseline"/>
+        </w:rPr>
+        <w:t>D6: D4</w:t>
+      </w:r>
+    </w:p>
+    <w:p>
+      <w:pPr>
+        <w:pStyle w:val="8"/>
+        <w:keepNext w:val="0"/>
+        <w:keepLines w:val="0"/>
+        <w:widowControl/>
+        <w:suppressLineNumbers w:val="0"/>
+        <w:bidi w:val="0"/>
+        <w:spacing w:before="240" w:beforeAutospacing="0" w:after="240" w:afterAutospacing="0" w:line="17" w:lineRule="atLeast"/>
+        <w:rPr>
+          <w:rFonts w:hint="default" w:ascii="Arial" w:hAnsi="Arial" w:cs="Arial"/>
+          <w:i w:val="0"/>
+          <w:color w:val="000000"/>
+          <w:sz w:val="28"/>
+          <w:szCs w:val="28"/>
+          <w:u w:val="none"/>
+          <w:vertAlign w:val="baseline"/>
+        </w:rPr>
+      </w:pPr>
+    </w:p>
+    <w:p>
+      <w:pPr>
+        <w:pStyle w:val="8"/>
+        <w:keepNext w:val="0"/>
+        <w:keepLines w:val="0"/>
+        <w:widowControl/>
+        <w:suppressLineNumbers w:val="0"/>
+        <w:bidi w:val="0"/>
+        <w:spacing w:before="240" w:beforeAutospacing="0" w:after="240" w:afterAutospacing="0" w:line="17" w:lineRule="atLeast"/>
+      </w:pPr>
+      <w:r>
+        <w:rPr>
+          <w:rFonts w:hint="default" w:ascii="Arial" w:hAnsi="Arial" w:cs="Arial"/>
+          <w:i w:val="0"/>
+          <w:color w:val="000000"/>
+          <w:sz w:val="28"/>
+          <w:szCs w:val="28"/>
+          <w:u w:val="none"/>
+          <w:vertAlign w:val="baseline"/>
+        </w:rPr>
+        <w:t>Thuật toán:</w:t>
+      </w:r>
+    </w:p>
+    <w:p>
+      <w:pPr>
+        <w:pStyle w:val="8"/>
+        <w:keepNext w:val="0"/>
+        <w:keepLines w:val="0"/>
+        <w:widowControl/>
+        <w:suppressLineNumbers w:val="0"/>
+        <w:bidi w:val="0"/>
+        <w:spacing w:before="240" w:beforeAutospacing="0" w:after="240" w:afterAutospacing="0" w:line="17" w:lineRule="atLeast"/>
+        <w:rPr>
+          <w:rFonts w:hint="default" w:ascii="Arial" w:hAnsi="Arial"/>
+          <w:sz w:val="28"/>
+          <w:szCs w:val="28"/>
+        </w:rPr>
+      </w:pPr>
+      <w:r>
+        <w:rPr>
+          <w:rFonts w:hint="default" w:ascii="Arial" w:hAnsi="Arial"/>
+          <w:sz w:val="28"/>
+          <w:szCs w:val="28"/>
+        </w:rPr>
+        <w:t>Bước 01: Kết nối dữ liệu</w:t>
+      </w:r>
+    </w:p>
+    <w:p>
+      <w:pPr>
+        <w:pStyle w:val="8"/>
+        <w:keepNext w:val="0"/>
+        <w:keepLines w:val="0"/>
+        <w:widowControl/>
+        <w:suppressLineNumbers w:val="0"/>
+        <w:bidi w:val="0"/>
+        <w:spacing w:before="240" w:beforeAutospacing="0" w:after="240" w:afterAutospacing="0" w:line="17" w:lineRule="atLeast"/>
+        <w:rPr>
+          <w:rFonts w:hint="default" w:ascii="Arial" w:hAnsi="Arial"/>
+          <w:sz w:val="28"/>
+          <w:szCs w:val="28"/>
+        </w:rPr>
+      </w:pPr>
+      <w:r>
+        <w:rPr>
+          <w:rFonts w:hint="default" w:ascii="Arial" w:hAnsi="Arial"/>
+          <w:sz w:val="28"/>
+          <w:szCs w:val="28"/>
+        </w:rPr>
+        <w:t>Bước 02: Nhận thông tin thẻ xe từ máy quét</w:t>
+      </w:r>
+    </w:p>
+    <w:p>
+      <w:pPr>
+        <w:pStyle w:val="8"/>
+        <w:keepNext w:val="0"/>
+        <w:keepLines w:val="0"/>
+        <w:widowControl/>
+        <w:suppressLineNumbers w:val="0"/>
+        <w:bidi w:val="0"/>
+        <w:spacing w:before="240" w:beforeAutospacing="0" w:after="240" w:afterAutospacing="0" w:line="17" w:lineRule="atLeast"/>
+        <w:rPr>
+          <w:rFonts w:hint="default" w:ascii="Arial" w:hAnsi="Arial"/>
+          <w:sz w:val="28"/>
+          <w:szCs w:val="28"/>
+        </w:rPr>
+      </w:pPr>
+      <w:r>
+        <w:rPr>
+          <w:rFonts w:hint="default" w:ascii="Arial" w:hAnsi="Arial"/>
+          <w:sz w:val="28"/>
+          <w:szCs w:val="28"/>
+        </w:rPr>
+        <w:t>Bước 03: Nhận D1 từ người dùng</w:t>
+      </w:r>
+    </w:p>
+    <w:p>
+      <w:pPr>
+        <w:pStyle w:val="8"/>
+        <w:keepNext w:val="0"/>
+        <w:keepLines w:val="0"/>
+        <w:widowControl/>
+        <w:suppressLineNumbers w:val="0"/>
+        <w:bidi w:val="0"/>
+        <w:spacing w:before="240" w:beforeAutospacing="0" w:after="240" w:afterAutospacing="0" w:line="17" w:lineRule="atLeast"/>
+        <w:rPr>
+          <w:rFonts w:hint="default" w:ascii="Arial" w:hAnsi="Arial"/>
+          <w:sz w:val="28"/>
+          <w:szCs w:val="28"/>
+        </w:rPr>
+      </w:pPr>
+      <w:r>
+        <w:rPr>
+          <w:rFonts w:hint="default" w:ascii="Arial" w:hAnsi="Arial"/>
+          <w:sz w:val="28"/>
+          <w:szCs w:val="28"/>
+        </w:rPr>
+        <w:t>Bước 04: Ghi nhận thời gian nhận xe</w:t>
+      </w:r>
+    </w:p>
+    <w:p>
+      <w:pPr>
+        <w:pStyle w:val="8"/>
+        <w:keepNext w:val="0"/>
+        <w:keepLines w:val="0"/>
+        <w:widowControl/>
+        <w:suppressLineNumbers w:val="0"/>
+        <w:bidi w:val="0"/>
+        <w:spacing w:before="240" w:beforeAutospacing="0" w:after="240" w:afterAutospacing="0" w:line="17" w:lineRule="atLeast"/>
+        <w:rPr>
+          <w:rFonts w:hint="default" w:ascii="Arial" w:hAnsi="Arial"/>
+          <w:sz w:val="28"/>
+          <w:szCs w:val="28"/>
+        </w:rPr>
+      </w:pPr>
+      <w:r>
+        <w:rPr>
+          <w:rFonts w:hint="default" w:ascii="Arial" w:hAnsi="Arial"/>
+          <w:sz w:val="28"/>
+          <w:szCs w:val="28"/>
+        </w:rPr>
+        <w:t>Bước 05: Lưu D4 xuống bộ nhớ phụ</w:t>
+      </w:r>
+    </w:p>
+    <w:p>
+      <w:pPr>
+        <w:pStyle w:val="8"/>
+        <w:keepNext w:val="0"/>
+        <w:keepLines w:val="0"/>
+        <w:widowControl/>
+        <w:suppressLineNumbers w:val="0"/>
+        <w:bidi w:val="0"/>
+        <w:spacing w:before="240" w:beforeAutospacing="0" w:after="240" w:afterAutospacing="0" w:line="17" w:lineRule="atLeast"/>
+        <w:rPr>
+          <w:rFonts w:hint="default" w:ascii="Arial" w:hAnsi="Arial"/>
+          <w:sz w:val="28"/>
+          <w:szCs w:val="28"/>
+        </w:rPr>
+      </w:pPr>
+      <w:r>
+        <w:rPr>
+          <w:rFonts w:hint="default" w:ascii="Arial" w:hAnsi="Arial"/>
+          <w:sz w:val="28"/>
+          <w:szCs w:val="28"/>
+        </w:rPr>
+        <w:t>Bước 06: Xuất D6 ra máy quét</w:t>
+      </w:r>
+    </w:p>
+    <w:p>
+      <w:pPr>
+        <w:pStyle w:val="8"/>
+        <w:keepNext w:val="0"/>
+        <w:keepLines w:val="0"/>
+        <w:widowControl/>
+        <w:suppressLineNumbers w:val="0"/>
+        <w:bidi w:val="0"/>
+        <w:spacing w:before="240" w:beforeAutospacing="0" w:after="240" w:afterAutospacing="0" w:line="17" w:lineRule="atLeast"/>
+        <w:rPr>
+          <w:rFonts w:hint="default" w:ascii="Arial" w:hAnsi="Arial"/>
+          <w:sz w:val="28"/>
+          <w:szCs w:val="28"/>
+        </w:rPr>
+      </w:pPr>
+      <w:r>
+        <w:rPr>
+          <w:rFonts w:hint="default" w:ascii="Arial" w:hAnsi="Arial"/>
+          <w:sz w:val="28"/>
+          <w:szCs w:val="28"/>
+        </w:rPr>
+        <w:t>Bước 07: Đóng kết nối cơ sở dữ liệu</w:t>
+      </w:r>
+    </w:p>
+    <w:p>
+      <w:pPr>
+        <w:pStyle w:val="8"/>
+        <w:keepNext w:val="0"/>
+        <w:keepLines w:val="0"/>
+        <w:widowControl/>
+        <w:suppressLineNumbers w:val="0"/>
+        <w:bidi w:val="0"/>
+        <w:spacing w:before="240" w:beforeAutospacing="0" w:after="240" w:afterAutospacing="0" w:line="17" w:lineRule="atLeast"/>
+        <w:rPr>
+          <w:rFonts w:hint="default" w:ascii="Arial" w:hAnsi="Arial" w:cs="Arial"/>
+          <w:sz w:val="28"/>
+          <w:szCs w:val="28"/>
+        </w:rPr>
+      </w:pPr>
+      <w:r>
+        <w:rPr>
+          <w:rFonts w:hint="default" w:ascii="Arial" w:hAnsi="Arial"/>
+          <w:sz w:val="28"/>
+          <w:szCs w:val="28"/>
+        </w:rPr>
+        <w:t>Bước 08: Kết thúc.</w:t>
+      </w:r>
+    </w:p>
+    <w:p>
+      <w:pPr>
+        <w:keepNext w:val="0"/>
+        <w:keepLines w:val="0"/>
+        <w:widowControl/>
+        <w:suppressLineNumbers w:val="0"/>
+        <w:jc w:val="left"/>
+      </w:pPr>
+    </w:p>
+    <w:p>
+      <w:pPr>
+        <w:pStyle w:val="8"/>
+        <w:keepNext w:val="0"/>
+        <w:keepLines w:val="0"/>
+        <w:widowControl/>
+        <w:suppressLineNumbers w:val="0"/>
+        <w:bidi w:val="0"/>
+        <w:spacing w:before="240" w:beforeAutospacing="0" w:after="240" w:afterAutospacing="0" w:line="17" w:lineRule="atLeast"/>
+      </w:pPr>
+      <w:r>
+        <w:rPr>
+          <w:rFonts w:hint="default" w:ascii="Arial" w:hAnsi="Arial" w:cs="Arial"/>
+          <w:i w:val="0"/>
+          <w:color w:val="000000"/>
+          <w:sz w:val="28"/>
+          <w:szCs w:val="28"/>
+          <w:u w:val="none"/>
+          <w:vertAlign w:val="baseline"/>
+        </w:rPr>
+        <w:t>10.2. Trả xe</w:t>
+      </w:r>
+    </w:p>
+    <w:p>
+      <w:pPr>
+        <w:pStyle w:val="8"/>
+        <w:keepNext w:val="0"/>
+        <w:keepLines w:val="0"/>
+        <w:widowControl/>
+        <w:suppressLineNumbers w:val="0"/>
+        <w:bidi w:val="0"/>
+        <w:spacing w:before="240" w:beforeAutospacing="0" w:after="240" w:afterAutospacing="0" w:line="17" w:lineRule="atLeast"/>
+      </w:pPr>
+      <w:r>
+        <w:rPr>
+          <w:rFonts w:hint="default" w:ascii="Arial" w:hAnsi="Arial" w:cs="Arial"/>
+          <w:i w:val="0"/>
+          <w:color w:val="000000"/>
+          <w:sz w:val="30"/>
+          <w:szCs w:val="30"/>
+          <w:u w:val="none"/>
+          <w:bdr w:val="none" w:color="auto" w:sz="0" w:space="0"/>
+          <w:vertAlign w:val="baseline"/>
+        </w:rPr>
+        <w:drawing>
+          <wp:inline distT="0" distB="0" distL="114300" distR="114300">
+            <wp:extent cx="5943600" cy="2743200"/>
+            <wp:effectExtent l="0" t="0" r="0" b="0"/>
+            <wp:docPr id="4" name="Picture 2" descr="IMG_257"/>
+            <wp:cNvGraphicFramePr>
+              <a:graphicFrameLocks xmlns:a="http://schemas.openxmlformats.org/drawingml/2006/main" noChangeAspect="1"/>
+            </wp:cNvGraphicFramePr>
+            <a:graphic xmlns:a="http://schemas.openxmlformats.org/drawingml/2006/main">
+              <a:graphicData uri="http://schemas.openxmlformats.org/drawingml/2006/picture">
+                <pic:pic xmlns:pic="http://schemas.openxmlformats.org/drawingml/2006/picture">
+                  <pic:nvPicPr>
+                    <pic:cNvPr id="4" name="Picture 2" descr="IMG_257"/>
+                    <pic:cNvPicPr>
+                      <a:picLocks noChangeAspect="1"/>
+                    </pic:cNvPicPr>
+                  </pic:nvPicPr>
+                  <pic:blipFill>
+                    <a:blip r:embed="rId6"/>
+                    <a:stretch>
+                      <a:fillRect/>
+                    </a:stretch>
+                  </pic:blipFill>
+                  <pic:spPr>
+                    <a:xfrm>
+                      <a:off x="0" y="0"/>
+                      <a:ext cx="5943600" cy="2743200"/>
+                    </a:xfrm>
+                    <a:prstGeom prst="rect">
+                      <a:avLst/>
+                    </a:prstGeom>
+                    <a:noFill/>
+                    <a:ln w="9525">
+                      <a:noFill/>
+                    </a:ln>
+                  </pic:spPr>
+                </pic:pic>
+              </a:graphicData>
+            </a:graphic>
+          </wp:inline>
+        </w:drawing>
+      </w:r>
+    </w:p>
+    <w:p>
+      <w:pPr>
+        <w:pStyle w:val="8"/>
+        <w:keepNext w:val="0"/>
+        <w:keepLines w:val="0"/>
+        <w:widowControl/>
+        <w:suppressLineNumbers w:val="0"/>
+        <w:bidi w:val="0"/>
+        <w:spacing w:before="0" w:beforeAutospacing="0" w:after="160" w:afterAutospacing="0" w:line="16" w:lineRule="atLeast"/>
+        <w:jc w:val="center"/>
+      </w:pPr>
+      <w:r>
+        <w:rPr>
+          <w:rFonts w:hint="default" w:ascii="Arial" w:hAnsi="Arial" w:cs="Arial"/>
+          <w:i/>
+          <w:color w:val="000000"/>
+          <w:sz w:val="24"/>
+          <w:szCs w:val="24"/>
+          <w:u w:val="none"/>
+          <w:vertAlign w:val="baseline"/>
+        </w:rPr>
+        <w:t>Hình  : Sơ đồ luồng dữ liệu trả xe</w:t>
+      </w:r>
+    </w:p>
+    <w:p>
+      <w:pPr>
+        <w:pStyle w:val="8"/>
+        <w:keepNext w:val="0"/>
+        <w:keepLines w:val="0"/>
+        <w:widowControl/>
+        <w:suppressLineNumbers w:val="0"/>
+        <w:bidi w:val="0"/>
+        <w:spacing w:before="240" w:beforeAutospacing="0" w:after="240" w:afterAutospacing="0" w:line="17" w:lineRule="atLeast"/>
+      </w:pPr>
+      <w:r>
+        <w:rPr>
+          <w:rFonts w:hint="default" w:ascii="Arial" w:hAnsi="Arial" w:cs="Arial"/>
+          <w:i w:val="0"/>
+          <w:color w:val="000000"/>
+          <w:sz w:val="28"/>
+          <w:szCs w:val="28"/>
+          <w:u w:val="none"/>
+          <w:vertAlign w:val="baseline"/>
+        </w:rPr>
+        <w:t>D1: Xác nhận reset</w:t>
+      </w:r>
+    </w:p>
+    <w:p>
+      <w:pPr>
+        <w:pStyle w:val="8"/>
+        <w:keepNext w:val="0"/>
+        <w:keepLines w:val="0"/>
+        <w:widowControl/>
+        <w:suppressLineNumbers w:val="0"/>
+        <w:bidi w:val="0"/>
+        <w:spacing w:before="240" w:beforeAutospacing="0" w:after="240" w:afterAutospacing="0" w:line="17" w:lineRule="atLeast"/>
+      </w:pPr>
+      <w:r>
+        <w:rPr>
+          <w:rFonts w:hint="default" w:ascii="Arial" w:hAnsi="Arial" w:cs="Arial"/>
+          <w:i w:val="0"/>
+          <w:color w:val="000000"/>
+          <w:sz w:val="28"/>
+          <w:szCs w:val="28"/>
+          <w:u w:val="none"/>
+          <w:vertAlign w:val="baseline"/>
+        </w:rPr>
+        <w:t>D2: Thông tin thẻ xe đã được reset</w:t>
+      </w:r>
+    </w:p>
+    <w:p>
+      <w:pPr>
+        <w:pStyle w:val="8"/>
+        <w:keepNext w:val="0"/>
+        <w:keepLines w:val="0"/>
+        <w:widowControl/>
+        <w:suppressLineNumbers w:val="0"/>
+        <w:bidi w:val="0"/>
+        <w:spacing w:before="240" w:beforeAutospacing="0" w:after="240" w:afterAutospacing="0" w:line="17" w:lineRule="atLeast"/>
+      </w:pPr>
+      <w:r>
+        <w:rPr>
+          <w:rFonts w:hint="default" w:ascii="Arial" w:hAnsi="Arial" w:cs="Arial"/>
+          <w:i w:val="0"/>
+          <w:color w:val="000000"/>
+          <w:sz w:val="28"/>
+          <w:szCs w:val="28"/>
+          <w:u w:val="none"/>
+          <w:vertAlign w:val="baseline"/>
+        </w:rPr>
+        <w:t>D3: Không có</w:t>
+      </w:r>
+    </w:p>
+    <w:p>
+      <w:pPr>
+        <w:pStyle w:val="8"/>
+        <w:keepNext w:val="0"/>
+        <w:keepLines w:val="0"/>
+        <w:widowControl/>
+        <w:suppressLineNumbers w:val="0"/>
+        <w:bidi w:val="0"/>
+        <w:spacing w:before="240" w:beforeAutospacing="0" w:after="240" w:afterAutospacing="0" w:line="17" w:lineRule="atLeast"/>
+      </w:pPr>
+      <w:r>
+        <w:rPr>
+          <w:rFonts w:hint="default" w:ascii="Arial" w:hAnsi="Arial" w:cs="Arial"/>
+          <w:i w:val="0"/>
+          <w:color w:val="000000"/>
+          <w:sz w:val="28"/>
+          <w:szCs w:val="28"/>
+          <w:u w:val="none"/>
+          <w:vertAlign w:val="baseline"/>
+        </w:rPr>
+        <w:t>D4: Thời gian xe ra</w:t>
+      </w:r>
+    </w:p>
+    <w:p>
+      <w:pPr>
+        <w:pStyle w:val="8"/>
+        <w:keepNext w:val="0"/>
+        <w:keepLines w:val="0"/>
+        <w:widowControl/>
+        <w:suppressLineNumbers w:val="0"/>
+        <w:bidi w:val="0"/>
+        <w:spacing w:before="240" w:beforeAutospacing="0" w:after="240" w:afterAutospacing="0" w:line="17" w:lineRule="atLeast"/>
+      </w:pPr>
+      <w:r>
+        <w:rPr>
+          <w:rFonts w:hint="default" w:ascii="Arial" w:hAnsi="Arial" w:cs="Arial"/>
+          <w:i w:val="0"/>
+          <w:color w:val="000000"/>
+          <w:sz w:val="28"/>
+          <w:szCs w:val="28"/>
+          <w:u w:val="none"/>
+          <w:vertAlign w:val="baseline"/>
+        </w:rPr>
+        <w:t>D5: Thông tin thẻ xe </w:t>
+      </w:r>
+    </w:p>
+    <w:p>
+      <w:pPr>
+        <w:pStyle w:val="8"/>
+        <w:keepNext w:val="0"/>
+        <w:keepLines w:val="0"/>
+        <w:widowControl/>
+        <w:suppressLineNumbers w:val="0"/>
+        <w:bidi w:val="0"/>
+        <w:spacing w:before="240" w:beforeAutospacing="0" w:after="240" w:afterAutospacing="0" w:line="17" w:lineRule="atLeast"/>
+        <w:rPr>
+          <w:rFonts w:hint="default" w:ascii="Arial" w:hAnsi="Arial" w:cs="Arial"/>
+          <w:i w:val="0"/>
+          <w:color w:val="000000"/>
+          <w:sz w:val="28"/>
+          <w:szCs w:val="28"/>
+          <w:u w:val="none"/>
+          <w:vertAlign w:val="baseline"/>
+        </w:rPr>
+      </w:pPr>
+      <w:r>
+        <w:rPr>
+          <w:rFonts w:hint="default" w:ascii="Arial" w:hAnsi="Arial" w:cs="Arial"/>
+          <w:i w:val="0"/>
+          <w:color w:val="000000"/>
+          <w:sz w:val="28"/>
+          <w:szCs w:val="28"/>
+          <w:u w:val="none"/>
+          <w:vertAlign w:val="baseline"/>
+        </w:rPr>
+        <w:t>D6: Thông tin rỗng</w:t>
+      </w:r>
+    </w:p>
+    <w:p>
+      <w:pPr>
+        <w:pStyle w:val="8"/>
+        <w:keepNext w:val="0"/>
+        <w:keepLines w:val="0"/>
+        <w:widowControl/>
+        <w:suppressLineNumbers w:val="0"/>
+        <w:bidi w:val="0"/>
+        <w:spacing w:before="240" w:beforeAutospacing="0" w:after="240" w:afterAutospacing="0" w:line="17" w:lineRule="atLeast"/>
+        <w:rPr>
+          <w:rFonts w:hint="default" w:ascii="Arial" w:hAnsi="Arial" w:cs="Arial"/>
+          <w:i w:val="0"/>
+          <w:color w:val="000000"/>
+          <w:sz w:val="28"/>
+          <w:szCs w:val="28"/>
+          <w:u w:val="none"/>
+          <w:vertAlign w:val="baseline"/>
+        </w:rPr>
+      </w:pPr>
+    </w:p>
+    <w:p>
+      <w:pPr>
+        <w:pStyle w:val="8"/>
+        <w:keepNext w:val="0"/>
+        <w:keepLines w:val="0"/>
+        <w:widowControl/>
+        <w:suppressLineNumbers w:val="0"/>
+        <w:bidi w:val="0"/>
+        <w:spacing w:before="240" w:beforeAutospacing="0" w:after="240" w:afterAutospacing="0" w:line="17" w:lineRule="atLeast"/>
+      </w:pPr>
+      <w:r>
+        <w:rPr>
+          <w:rFonts w:hint="default" w:ascii="Arial" w:hAnsi="Arial" w:cs="Arial"/>
+          <w:i w:val="0"/>
+          <w:color w:val="000000"/>
+          <w:sz w:val="28"/>
+          <w:szCs w:val="28"/>
+          <w:u w:val="none"/>
+          <w:vertAlign w:val="baseline"/>
+        </w:rPr>
+        <w:t>Thuật toán:</w:t>
+      </w:r>
+    </w:p>
+    <w:p>
+      <w:pPr>
+        <w:pStyle w:val="8"/>
+        <w:keepNext w:val="0"/>
+        <w:keepLines w:val="0"/>
+        <w:widowControl/>
+        <w:suppressLineNumbers w:val="0"/>
+        <w:bidi w:val="0"/>
+        <w:spacing w:before="240" w:beforeAutospacing="0" w:after="240" w:afterAutospacing="0" w:line="17" w:lineRule="atLeast"/>
+        <w:rPr>
+          <w:rFonts w:hint="default" w:ascii="Arial" w:hAnsi="Arial" w:cs="Arial"/>
+          <w:sz w:val="28"/>
+          <w:szCs w:val="28"/>
+        </w:rPr>
+      </w:pPr>
+      <w:r>
+        <w:rPr>
+          <w:rFonts w:hint="default" w:ascii="Arial" w:hAnsi="Arial" w:cs="Arial"/>
+          <w:sz w:val="28"/>
+          <w:szCs w:val="28"/>
+        </w:rPr>
+        <w:t>Bước 01: Kết nối dữ liệu</w:t>
+      </w:r>
+    </w:p>
+    <w:p>
+      <w:pPr>
+        <w:pStyle w:val="8"/>
+        <w:keepNext w:val="0"/>
+        <w:keepLines w:val="0"/>
+        <w:widowControl/>
+        <w:suppressLineNumbers w:val="0"/>
+        <w:bidi w:val="0"/>
+        <w:spacing w:before="240" w:beforeAutospacing="0" w:after="240" w:afterAutospacing="0" w:line="17" w:lineRule="atLeast"/>
+        <w:rPr>
+          <w:rFonts w:hint="default" w:ascii="Arial" w:hAnsi="Arial" w:cs="Arial"/>
+          <w:sz w:val="28"/>
+          <w:szCs w:val="28"/>
+        </w:rPr>
+      </w:pPr>
+      <w:r>
+        <w:rPr>
+          <w:rFonts w:hint="default" w:ascii="Arial" w:hAnsi="Arial" w:cs="Arial"/>
+          <w:sz w:val="28"/>
+          <w:szCs w:val="28"/>
+        </w:rPr>
+        <w:t>Bước 02: Nhận thông tin thẻ xe từ máy quét</w:t>
+      </w:r>
+    </w:p>
+    <w:p>
+      <w:pPr>
+        <w:pStyle w:val="8"/>
+        <w:keepNext w:val="0"/>
+        <w:keepLines w:val="0"/>
+        <w:widowControl/>
+        <w:suppressLineNumbers w:val="0"/>
+        <w:bidi w:val="0"/>
+        <w:spacing w:before="240" w:beforeAutospacing="0" w:after="240" w:afterAutospacing="0" w:line="17" w:lineRule="atLeast"/>
+        <w:rPr>
+          <w:rFonts w:hint="default" w:ascii="Arial" w:hAnsi="Arial" w:cs="Arial"/>
+          <w:sz w:val="28"/>
+          <w:szCs w:val="28"/>
+        </w:rPr>
+      </w:pPr>
+      <w:r>
+        <w:rPr>
+          <w:rFonts w:hint="default" w:ascii="Arial" w:hAnsi="Arial" w:cs="Arial"/>
+          <w:sz w:val="28"/>
+          <w:szCs w:val="28"/>
+        </w:rPr>
+        <w:t>Bước 03: Nhận D1 từ người dùng</w:t>
+      </w:r>
+    </w:p>
+    <w:p>
+      <w:pPr>
+        <w:pStyle w:val="8"/>
+        <w:keepNext w:val="0"/>
+        <w:keepLines w:val="0"/>
+        <w:widowControl/>
+        <w:suppressLineNumbers w:val="0"/>
+        <w:bidi w:val="0"/>
+        <w:spacing w:before="240" w:beforeAutospacing="0" w:after="240" w:afterAutospacing="0" w:line="17" w:lineRule="atLeast"/>
+        <w:rPr>
+          <w:rFonts w:hint="default" w:ascii="Arial" w:hAnsi="Arial" w:cs="Arial"/>
+          <w:sz w:val="28"/>
+          <w:szCs w:val="28"/>
+        </w:rPr>
+      </w:pPr>
+      <w:r>
+        <w:rPr>
+          <w:rFonts w:hint="default" w:ascii="Arial" w:hAnsi="Arial" w:cs="Arial"/>
+          <w:sz w:val="28"/>
+          <w:szCs w:val="28"/>
+        </w:rPr>
+        <w:t>Bước 05: Lưu D4 của thẻ xuống bộ nhớ phụ</w:t>
+      </w:r>
+    </w:p>
+    <w:p>
+      <w:pPr>
+        <w:pStyle w:val="8"/>
+        <w:keepNext w:val="0"/>
+        <w:keepLines w:val="0"/>
+        <w:widowControl/>
+        <w:suppressLineNumbers w:val="0"/>
+        <w:bidi w:val="0"/>
+        <w:spacing w:before="240" w:beforeAutospacing="0" w:after="240" w:afterAutospacing="0" w:line="17" w:lineRule="atLeast"/>
+        <w:rPr>
+          <w:rFonts w:hint="default" w:ascii="Arial" w:hAnsi="Arial" w:cs="Arial"/>
+          <w:sz w:val="28"/>
+          <w:szCs w:val="28"/>
+        </w:rPr>
+      </w:pPr>
+      <w:r>
+        <w:rPr>
+          <w:rFonts w:hint="default" w:ascii="Arial" w:hAnsi="Arial" w:cs="Arial"/>
+          <w:sz w:val="28"/>
+          <w:szCs w:val="28"/>
+        </w:rPr>
+        <w:t>Bước 06: Xuất D6 ra máy quét</w:t>
+      </w:r>
+    </w:p>
+    <w:p>
+      <w:pPr>
+        <w:pStyle w:val="8"/>
+        <w:keepNext w:val="0"/>
+        <w:keepLines w:val="0"/>
+        <w:widowControl/>
+        <w:suppressLineNumbers w:val="0"/>
+        <w:bidi w:val="0"/>
+        <w:spacing w:before="240" w:beforeAutospacing="0" w:after="240" w:afterAutospacing="0" w:line="17" w:lineRule="atLeast"/>
+        <w:rPr>
+          <w:rFonts w:hint="default" w:ascii="Arial" w:hAnsi="Arial" w:cs="Arial"/>
+          <w:sz w:val="28"/>
+          <w:szCs w:val="28"/>
+        </w:rPr>
+      </w:pPr>
+      <w:r>
+        <w:rPr>
+          <w:rFonts w:hint="default" w:ascii="Arial" w:hAnsi="Arial" w:cs="Arial"/>
+          <w:sz w:val="28"/>
+          <w:szCs w:val="28"/>
+        </w:rPr>
+        <w:t>Bước 07: Hiển thị thông tin thẻ sau khi đã reset</w:t>
+      </w:r>
+    </w:p>
+    <w:p>
+      <w:pPr>
+        <w:pStyle w:val="8"/>
+        <w:keepNext w:val="0"/>
+        <w:keepLines w:val="0"/>
+        <w:widowControl/>
+        <w:suppressLineNumbers w:val="0"/>
+        <w:bidi w:val="0"/>
+        <w:spacing w:before="240" w:beforeAutospacing="0" w:after="240" w:afterAutospacing="0" w:line="17" w:lineRule="atLeast"/>
+        <w:rPr>
+          <w:rFonts w:hint="default" w:ascii="Arial" w:hAnsi="Arial" w:cs="Arial"/>
+          <w:sz w:val="28"/>
+          <w:szCs w:val="28"/>
+        </w:rPr>
+      </w:pPr>
+      <w:r>
+        <w:rPr>
+          <w:rFonts w:hint="default" w:ascii="Arial" w:hAnsi="Arial" w:cs="Arial"/>
+          <w:sz w:val="28"/>
+          <w:szCs w:val="28"/>
+        </w:rPr>
+        <w:t>Bước 08: Đóng kết nối cơ sở dữ liệu</w:t>
+      </w:r>
+    </w:p>
+    <w:p>
+      <w:pPr>
+        <w:pStyle w:val="8"/>
+        <w:keepNext w:val="0"/>
+        <w:keepLines w:val="0"/>
+        <w:widowControl/>
+        <w:suppressLineNumbers w:val="0"/>
+        <w:bidi w:val="0"/>
+        <w:spacing w:before="240" w:beforeAutospacing="0" w:after="240" w:afterAutospacing="0" w:line="17" w:lineRule="atLeast"/>
+        <w:rPr>
+          <w:rFonts w:hint="default" w:ascii="Arial" w:hAnsi="Arial" w:cs="Arial"/>
+          <w:sz w:val="28"/>
+          <w:szCs w:val="28"/>
+        </w:rPr>
+      </w:pPr>
+      <w:r>
+        <w:rPr>
+          <w:rFonts w:hint="default" w:ascii="Arial" w:hAnsi="Arial" w:cs="Arial"/>
+          <w:sz w:val="28"/>
+          <w:szCs w:val="28"/>
+        </w:rPr>
+        <w:t>Bước 09: Kết thúc.</w:t>
       </w:r>
     </w:p>
     <w:p>
@@ -495,7 +1231,7 @@
                     </pic:cNvPicPr>
                   </pic:nvPicPr>
                   <pic:blipFill>
-                    <a:blip r:embed="rId6"/>
+                    <a:blip r:embed="rId7"/>
                     <a:stretch>
                       <a:fillRect/>
                     </a:stretch>
@@ -519,8 +1255,6 @@
           </wp:inline>
         </w:drawing>
       </w:r>
-      <w:bookmarkStart w:id="0" w:name="_GoBack"/>
-      <w:bookmarkEnd w:id="0"/>
     </w:p>
     <w:p>
       <w:pPr>
@@ -531,34 +1265,90 @@
         <w:rPr>
           <w:sz w:val="28"/>
           <w:szCs w:val="28"/>
-        </w:rPr>
-      </w:pPr>
-      <w:r>
-        <w:rPr>
-          <w:sz w:val="28"/>
-          <w:szCs w:val="28"/>
           <w:rtl w:val="0"/>
         </w:rPr>
+      </w:pPr>
+      <w:r>
+        <w:rPr>
+          <w:sz w:val="28"/>
+          <w:szCs w:val="28"/>
+          <w:rtl w:val="0"/>
+        </w:rPr>
         <w:t xml:space="preserve">DFD Tổng quát </w:t>
       </w:r>
     </w:p>
     <w:p>
       <w:pPr>
-        <w:tabs>
-          <w:tab w:val="left" w:pos="2140"/>
-        </w:tabs>
-        <w:spacing w:after="160" w:line="259" w:lineRule="auto"/>
-        <w:rPr>
-          <w:sz w:val="28"/>
-          <w:szCs w:val="28"/>
-        </w:rPr>
-      </w:pPr>
-      <w:r>
+        <w:pStyle w:val="8"/>
+        <w:keepNext w:val="0"/>
+        <w:keepLines w:val="0"/>
+        <w:widowControl/>
+        <w:suppressLineNumbers w:val="0"/>
+        <w:bidi w:val="0"/>
+        <w:spacing w:before="240" w:beforeAutospacing="0" w:after="240" w:afterAutospacing="0" w:line="17" w:lineRule="atLeast"/>
+      </w:pPr>
+      <w:r>
+        <w:rPr>
+          <w:rFonts w:ascii="Arial" w:hAnsi="Arial" w:cs="Arial"/>
+          <w:i w:val="0"/>
+          <w:color w:val="000000"/>
+          <w:sz w:val="30"/>
+          <w:szCs w:val="30"/>
+          <w:u w:val="none"/>
+          <w:vertAlign w:val="baseline"/>
+        </w:rPr>
+        <w:t>15. Quản lý hóa đơn</w:t>
+      </w:r>
+    </w:p>
+    <w:p>
+      <w:pPr>
+        <w:pStyle w:val="8"/>
+        <w:keepNext w:val="0"/>
+        <w:keepLines w:val="0"/>
+        <w:widowControl/>
+        <w:suppressLineNumbers w:val="0"/>
+        <w:bidi w:val="0"/>
+        <w:spacing w:before="240" w:beforeAutospacing="0" w:after="240" w:afterAutospacing="0" w:line="17" w:lineRule="atLeast"/>
+      </w:pPr>
+      <w:r>
+        <w:rPr>
+          <w:rFonts w:hint="default" w:ascii="Arial" w:hAnsi="Arial" w:cs="Arial"/>
+          <w:i w:val="0"/>
+          <w:color w:val="000000"/>
+          <w:sz w:val="28"/>
+          <w:szCs w:val="28"/>
+          <w:u w:val="none"/>
+          <w:vertAlign w:val="baseline"/>
+        </w:rPr>
+        <w:t>15.1. Tạo hóa đơn</w:t>
+      </w:r>
+    </w:p>
+    <w:p>
+      <w:pPr>
+        <w:pStyle w:val="8"/>
+        <w:keepNext w:val="0"/>
+        <w:keepLines w:val="0"/>
+        <w:widowControl/>
+        <w:suppressLineNumbers w:val="0"/>
+        <w:bidi w:val="0"/>
+        <w:spacing w:before="240" w:beforeAutospacing="0" w:after="240" w:afterAutospacing="0" w:line="17" w:lineRule="atLeast"/>
+      </w:pPr>
+      <w:r>
+        <w:rPr>
+          <w:rFonts w:hint="default" w:ascii="Arial" w:hAnsi="Arial" w:cs="Arial"/>
+          <w:i w:val="0"/>
+          <w:color w:val="000000"/>
+          <w:sz w:val="30"/>
+          <w:szCs w:val="30"/>
+          <w:u w:val="none"/>
+          <w:bdr w:val="none" w:color="auto" w:sz="0" w:space="0"/>
+          <w:vertAlign w:val="baseline"/>
+        </w:rPr>
         <w:drawing>
           <wp:inline distT="0" distB="0" distL="114300" distR="114300">
-            <wp:extent cx="5728335" cy="2580640"/>
-            <wp:effectExtent l="0" t="0" r="1905" b="10160"/>
-            <wp:docPr id="3" name="Picture 1"/>
+            <wp:extent cx="5943600" cy="2638425"/>
+            <wp:effectExtent l="0" t="0" r="0" b="13335"/>
+            <wp:docPr id="7" name="Picture 3" descr="IMG_256"/>
             <wp:cNvGraphicFramePr>
               <a:graphicFrameLocks xmlns:a="http://schemas.openxmlformats.org/drawingml/2006/main" noChangeAspect="1"/>
             </wp:cNvGraphicFramePr>
@@ -566,13 +1356,13 @@
               <a:graphicData uri="http://schemas.openxmlformats.org/drawingml/2006/picture">
                 <pic:pic xmlns:pic="http://schemas.openxmlformats.org/drawingml/2006/picture">
                   <pic:nvPicPr>
-                    <pic:cNvPr id="3" name="Picture 1"/>
+                    <pic:cNvPr id="7" name="Picture 3" descr="IMG_256"/>
                     <pic:cNvPicPr>
                       <a:picLocks noChangeAspect="1"/>
                     </pic:cNvPicPr>
                   </pic:nvPicPr>
                   <pic:blipFill>
-                    <a:blip r:embed="rId7"/>
+                    <a:blip r:embed="rId8"/>
                     <a:stretch>
                       <a:fillRect/>
                     </a:stretch>
@@ -580,13 +1370,13 @@
                   <pic:spPr>
                     <a:xfrm>
                       <a:off x="0" y="0"/>
-                      <a:ext cx="5728335" cy="2580640"/>
+                      <a:ext cx="5943600" cy="2638425"/>
                     </a:xfrm>
                     <a:prstGeom prst="rect">
                       <a:avLst/>
                     </a:prstGeom>
                     <a:noFill/>
-                    <a:ln>
+                    <a:ln w="9525">
                       <a:noFill/>
                     </a:ln>
                   </pic:spPr>
@@ -599,22 +1389,237 @@
     </w:p>
     <w:p>
       <w:pPr>
+        <w:pStyle w:val="8"/>
+        <w:keepNext w:val="0"/>
+        <w:keepLines w:val="0"/>
+        <w:widowControl/>
+        <w:suppressLineNumbers w:val="0"/>
+        <w:bidi w:val="0"/>
+        <w:spacing w:before="0" w:beforeAutospacing="0" w:after="160" w:afterAutospacing="0" w:line="16" w:lineRule="atLeast"/>
+        <w:jc w:val="center"/>
+      </w:pPr>
+      <w:r>
+        <w:rPr>
+          <w:rFonts w:hint="default" w:ascii="Arial" w:hAnsi="Arial" w:cs="Arial"/>
+          <w:i/>
+          <w:color w:val="000000"/>
+          <w:sz w:val="24"/>
+          <w:szCs w:val="24"/>
+          <w:u w:val="none"/>
+          <w:vertAlign w:val="baseline"/>
+        </w:rPr>
+        <w:t>Hình  : Sơ đồ luồng dữ liệu tạo hóa đơn</w:t>
+      </w:r>
+    </w:p>
+    <w:p>
+      <w:pPr>
+        <w:pStyle w:val="8"/>
+        <w:keepNext w:val="0"/>
+        <w:keepLines w:val="0"/>
+        <w:widowControl/>
+        <w:suppressLineNumbers w:val="0"/>
+        <w:bidi w:val="0"/>
+        <w:spacing w:before="240" w:beforeAutospacing="0" w:after="240" w:afterAutospacing="0" w:line="17" w:lineRule="atLeast"/>
+      </w:pPr>
+      <w:r>
+        <w:rPr>
+          <w:rFonts w:hint="default" w:ascii="Arial" w:hAnsi="Arial" w:cs="Arial"/>
+          <w:i w:val="0"/>
+          <w:color w:val="000000"/>
+          <w:sz w:val="28"/>
+          <w:szCs w:val="28"/>
+          <w:u w:val="none"/>
+          <w:vertAlign w:val="baseline"/>
+        </w:rPr>
+        <w:t>D1: Thông tin hóa đơn (dựa vào biểu mẫu liên quan)</w:t>
+      </w:r>
+    </w:p>
+    <w:p>
+      <w:pPr>
+        <w:pStyle w:val="8"/>
+        <w:keepNext w:val="0"/>
+        <w:keepLines w:val="0"/>
+        <w:widowControl/>
+        <w:suppressLineNumbers w:val="0"/>
+        <w:bidi w:val="0"/>
+        <w:spacing w:before="240" w:beforeAutospacing="0" w:after="240" w:afterAutospacing="0" w:line="17" w:lineRule="atLeast"/>
+      </w:pPr>
+      <w:r>
+        <w:rPr>
+          <w:rFonts w:hint="default" w:ascii="Arial" w:hAnsi="Arial" w:cs="Arial"/>
+          <w:i w:val="0"/>
+          <w:color w:val="000000"/>
+          <w:sz w:val="28"/>
+          <w:szCs w:val="28"/>
+          <w:u w:val="none"/>
+          <w:vertAlign w:val="baseline"/>
+        </w:rPr>
+        <w:t>D2: Kết quả thành công/ thất bại</w:t>
+      </w:r>
+    </w:p>
+    <w:p>
+      <w:pPr>
+        <w:pStyle w:val="8"/>
+        <w:keepNext w:val="0"/>
+        <w:keepLines w:val="0"/>
+        <w:widowControl/>
+        <w:suppressLineNumbers w:val="0"/>
+        <w:bidi w:val="0"/>
+        <w:spacing w:before="240" w:beforeAutospacing="0" w:after="240" w:afterAutospacing="0" w:line="17" w:lineRule="atLeast"/>
+      </w:pPr>
+      <w:r>
+        <w:rPr>
+          <w:rFonts w:hint="default" w:ascii="Arial" w:hAnsi="Arial" w:cs="Arial"/>
+          <w:i w:val="0"/>
+          <w:color w:val="000000"/>
+          <w:sz w:val="28"/>
+          <w:szCs w:val="28"/>
+          <w:u w:val="none"/>
+          <w:vertAlign w:val="baseline"/>
+        </w:rPr>
+        <w:t>D3: Danh sách các sản phẩm, khách hàng, khuyến mãi</w:t>
+      </w:r>
+    </w:p>
+    <w:p>
+      <w:pPr>
+        <w:pStyle w:val="8"/>
+        <w:keepNext w:val="0"/>
+        <w:keepLines w:val="0"/>
+        <w:widowControl/>
+        <w:suppressLineNumbers w:val="0"/>
+        <w:bidi w:val="0"/>
+        <w:spacing w:before="240" w:beforeAutospacing="0" w:after="240" w:afterAutospacing="0" w:line="17" w:lineRule="atLeast"/>
+      </w:pPr>
+      <w:r>
+        <w:rPr>
+          <w:rFonts w:hint="default" w:ascii="Arial" w:hAnsi="Arial" w:cs="Arial"/>
+          <w:i w:val="0"/>
+          <w:color w:val="000000"/>
+          <w:sz w:val="28"/>
+          <w:szCs w:val="28"/>
+          <w:u w:val="none"/>
+          <w:vertAlign w:val="baseline"/>
+        </w:rPr>
+        <w:t>D4: D1</w:t>
+      </w:r>
+    </w:p>
+    <w:p>
+      <w:pPr>
+        <w:pStyle w:val="8"/>
+        <w:keepNext w:val="0"/>
+        <w:keepLines w:val="0"/>
+        <w:widowControl/>
+        <w:suppressLineNumbers w:val="0"/>
+        <w:bidi w:val="0"/>
+        <w:spacing w:before="240" w:beforeAutospacing="0" w:after="240" w:afterAutospacing="0" w:line="17" w:lineRule="atLeast"/>
+      </w:pPr>
+      <w:r>
+        <w:rPr>
+          <w:rFonts w:hint="default" w:ascii="Arial" w:hAnsi="Arial" w:cs="Arial"/>
+          <w:i w:val="0"/>
+          <w:color w:val="000000"/>
+          <w:sz w:val="28"/>
+          <w:szCs w:val="28"/>
+          <w:u w:val="none"/>
+          <w:vertAlign w:val="baseline"/>
+        </w:rPr>
+        <w:t>D5: Thông tin về hóa đơn (chỉ có trong một số yêu cầu đặc biệt).</w:t>
+      </w:r>
+    </w:p>
+    <w:p>
+      <w:pPr>
+        <w:pStyle w:val="8"/>
+        <w:keepNext w:val="0"/>
+        <w:keepLines w:val="0"/>
+        <w:widowControl/>
+        <w:suppressLineNumbers w:val="0"/>
+        <w:bidi w:val="0"/>
+        <w:spacing w:before="240" w:beforeAutospacing="0" w:after="240" w:afterAutospacing="0" w:line="17" w:lineRule="atLeast"/>
+        <w:rPr>
+          <w:rFonts w:hint="default" w:ascii="Arial" w:hAnsi="Arial" w:cs="Arial"/>
+          <w:i w:val="0"/>
+          <w:color w:val="000000"/>
+          <w:sz w:val="28"/>
+          <w:szCs w:val="28"/>
+          <w:u w:val="none"/>
+          <w:vertAlign w:val="baseline"/>
+        </w:rPr>
+      </w:pPr>
+      <w:r>
+        <w:rPr>
+          <w:rFonts w:hint="default" w:ascii="Arial" w:hAnsi="Arial" w:cs="Arial"/>
+          <w:i w:val="0"/>
+          <w:color w:val="000000"/>
+          <w:sz w:val="28"/>
+          <w:szCs w:val="28"/>
+          <w:u w:val="none"/>
+          <w:vertAlign w:val="baseline"/>
+        </w:rPr>
+        <w:t>D6: D4 </w:t>
+      </w:r>
+    </w:p>
+    <w:p>
+      <w:pPr>
+        <w:pStyle w:val="8"/>
+        <w:keepNext w:val="0"/>
+        <w:keepLines w:val="0"/>
+        <w:widowControl/>
+        <w:suppressLineNumbers w:val="0"/>
+        <w:bidi w:val="0"/>
+        <w:spacing w:before="240" w:beforeAutospacing="0" w:after="240" w:afterAutospacing="0" w:line="17" w:lineRule="atLeast"/>
+        <w:rPr>
+          <w:rFonts w:hint="default" w:ascii="Arial" w:hAnsi="Arial" w:cs="Arial"/>
+          <w:i w:val="0"/>
+          <w:color w:val="000000"/>
+          <w:sz w:val="28"/>
+          <w:szCs w:val="28"/>
+          <w:u w:val="none"/>
+          <w:vertAlign w:val="baseline"/>
+        </w:rPr>
+      </w:pPr>
+    </w:p>
+    <w:p>
+      <w:pPr>
+        <w:pStyle w:val="8"/>
+        <w:keepNext w:val="0"/>
+        <w:keepLines w:val="0"/>
+        <w:widowControl/>
+        <w:suppressLineNumbers w:val="0"/>
+        <w:bidi w:val="0"/>
+        <w:spacing w:before="240" w:beforeAutospacing="0" w:after="240" w:afterAutospacing="0" w:line="17" w:lineRule="atLeast"/>
+      </w:pPr>
+      <w:r>
+        <w:rPr>
+          <w:rFonts w:hint="default" w:ascii="Arial" w:hAnsi="Arial" w:cs="Arial"/>
+          <w:i w:val="0"/>
+          <w:color w:val="000000"/>
+          <w:sz w:val="28"/>
+          <w:szCs w:val="28"/>
+          <w:u w:val="none"/>
+          <w:vertAlign w:val="baseline"/>
+        </w:rPr>
+        <w:t>Thuật toán:</w:t>
+      </w:r>
+    </w:p>
+    <w:p>
+      <w:pPr>
         <w:tabs>
           <w:tab w:val="left" w:pos="2140"/>
         </w:tabs>
         <w:spacing w:after="160" w:line="259" w:lineRule="auto"/>
         <w:rPr>
-          <w:sz w:val="28"/>
-          <w:szCs w:val="28"/>
-        </w:rPr>
-      </w:pPr>
-      <w:r>
-        <w:rPr>
-          <w:sz w:val="28"/>
-          <w:szCs w:val="28"/>
-          <w:rtl w:val="0"/>
-        </w:rPr>
-        <w:t>D1: Thông tin hóa đơn (dựa vào biểu mẫu liên quan)</w:t>
+          <w:rFonts w:hint="default"/>
+          <w:sz w:val="28"/>
+          <w:szCs w:val="28"/>
+        </w:rPr>
+      </w:pPr>
+      <w:r>
+        <w:rPr>
+          <w:rFonts w:hint="default"/>
+          <w:sz w:val="28"/>
+          <w:szCs w:val="28"/>
+        </w:rPr>
+        <w:t>Bước 01: Kết nối dữ liệu</w:t>
       </w:r>
     </w:p>
     <w:p>
@@ -624,17 +1629,18 @@
         </w:tabs>
         <w:spacing w:after="160" w:line="259" w:lineRule="auto"/>
         <w:rPr>
-          <w:sz w:val="28"/>
-          <w:szCs w:val="28"/>
-        </w:rPr>
-      </w:pPr>
-      <w:r>
-        <w:rPr>
-          <w:sz w:val="28"/>
-          <w:szCs w:val="28"/>
-          <w:rtl w:val="0"/>
-        </w:rPr>
-        <w:t xml:space="preserve">D2: </w:t>
+          <w:rFonts w:hint="default"/>
+          <w:sz w:val="28"/>
+          <w:szCs w:val="28"/>
+        </w:rPr>
+      </w:pPr>
+      <w:r>
+        <w:rPr>
+          <w:rFonts w:hint="default"/>
+          <w:sz w:val="28"/>
+          <w:szCs w:val="28"/>
+        </w:rPr>
+        <w:t>Bước 02: Đọc D3 từ bộ nhớ phụ</w:t>
       </w:r>
     </w:p>
     <w:p>
@@ -644,17 +1650,18 @@
         </w:tabs>
         <w:spacing w:after="160" w:line="259" w:lineRule="auto"/>
         <w:rPr>
-          <w:sz w:val="28"/>
-          <w:szCs w:val="28"/>
-        </w:rPr>
-      </w:pPr>
-      <w:r>
-        <w:rPr>
-          <w:sz w:val="28"/>
-          <w:szCs w:val="28"/>
-          <w:rtl w:val="0"/>
-        </w:rPr>
-        <w:t>• Các danh mục để chọn lựa</w:t>
+          <w:rFonts w:hint="default"/>
+          <w:sz w:val="28"/>
+          <w:szCs w:val="28"/>
+        </w:rPr>
+      </w:pPr>
+      <w:r>
+        <w:rPr>
+          <w:rFonts w:hint="default"/>
+          <w:sz w:val="28"/>
+          <w:szCs w:val="28"/>
+        </w:rPr>
+        <w:t>Bước 03: Nhận D1 từ người dùng</w:t>
       </w:r>
     </w:p>
     <w:p>
@@ -664,17 +1671,18 @@
         </w:tabs>
         <w:spacing w:after="160" w:line="259" w:lineRule="auto"/>
         <w:rPr>
-          <w:sz w:val="28"/>
-          <w:szCs w:val="28"/>
-        </w:rPr>
-      </w:pPr>
-      <w:r>
-        <w:rPr>
-          <w:sz w:val="28"/>
-          <w:szCs w:val="28"/>
-          <w:rtl w:val="0"/>
-        </w:rPr>
-        <w:t>• Kết quả thành công/thất bại</w:t>
+          <w:rFonts w:hint="default"/>
+          <w:sz w:val="28"/>
+          <w:szCs w:val="28"/>
+        </w:rPr>
+      </w:pPr>
+      <w:r>
+        <w:rPr>
+          <w:rFonts w:hint="default"/>
+          <w:sz w:val="28"/>
+          <w:szCs w:val="28"/>
+        </w:rPr>
+        <w:t>Bước 04: Kiểm tra “Khách hàng” có thuộc “danh sách các khách hàng” và “Khuyến mãi” có thuộc “danh sách các khuyến mãi” hay không?</w:t>
       </w:r>
     </w:p>
     <w:p>
@@ -684,10 +1692,19 @@
         </w:tabs>
         <w:spacing w:after="160" w:line="259" w:lineRule="auto"/>
         <w:rPr>
-          <w:sz w:val="28"/>
-          <w:szCs w:val="28"/>
-        </w:rPr>
-      </w:pPr>
+          <w:rFonts w:hint="default"/>
+          <w:sz w:val="28"/>
+          <w:szCs w:val="28"/>
+        </w:rPr>
+      </w:pPr>
+      <w:r>
+        <w:rPr>
+          <w:rFonts w:hint="default"/>
+          <w:sz w:val="28"/>
+          <w:szCs w:val="28"/>
+        </w:rPr>
+        <w:t>Bước 05: Kiểm tra “Khuyến mãi” còn trong hạn sử dụng không?</w:t>
+      </w:r>
     </w:p>
     <w:p>
       <w:pPr>
@@ -696,17 +1713,18 @@
         </w:tabs>
         <w:spacing w:after="160" w:line="259" w:lineRule="auto"/>
         <w:rPr>
-          <w:sz w:val="28"/>
-          <w:szCs w:val="28"/>
-        </w:rPr>
-      </w:pPr>
-      <w:r>
-        <w:rPr>
-          <w:sz w:val="28"/>
-          <w:szCs w:val="28"/>
-          <w:rtl w:val="0"/>
-        </w:rPr>
-        <w:t>D3: Danh sách các hóa đơn.</w:t>
+          <w:rFonts w:hint="default"/>
+          <w:sz w:val="28"/>
+          <w:szCs w:val="28"/>
+        </w:rPr>
+      </w:pPr>
+      <w:r>
+        <w:rPr>
+          <w:rFonts w:hint="default"/>
+          <w:sz w:val="28"/>
+          <w:szCs w:val="28"/>
+        </w:rPr>
+        <w:t>Bước 06: Nếu không thỏa bước 5 thì tới bước 10</w:t>
       </w:r>
     </w:p>
     <w:p>
@@ -716,17 +1734,18 @@
         </w:tabs>
         <w:spacing w:after="160" w:line="259" w:lineRule="auto"/>
         <w:rPr>
-          <w:sz w:val="28"/>
-          <w:szCs w:val="28"/>
-        </w:rPr>
-      </w:pPr>
-      <w:r>
-        <w:rPr>
-          <w:sz w:val="28"/>
-          <w:szCs w:val="28"/>
-          <w:rtl w:val="0"/>
-        </w:rPr>
-        <w:t>D4: Dữ liệu hóa đơn được lưu trữ (dựa vào biểu mẫu).</w:t>
+          <w:rFonts w:hint="default"/>
+          <w:sz w:val="28"/>
+          <w:szCs w:val="28"/>
+        </w:rPr>
+      </w:pPr>
+      <w:r>
+        <w:rPr>
+          <w:rFonts w:hint="default"/>
+          <w:sz w:val="28"/>
+          <w:szCs w:val="28"/>
+        </w:rPr>
+        <w:t>Bước 07: Ghi nhận ngày tạo hóa đơn</w:t>
       </w:r>
     </w:p>
     <w:p>
@@ -736,17 +1755,18 @@
         </w:tabs>
         <w:spacing w:after="160" w:line="259" w:lineRule="auto"/>
         <w:rPr>
-          <w:sz w:val="28"/>
-          <w:szCs w:val="28"/>
-        </w:rPr>
-      </w:pPr>
-      <w:r>
-        <w:rPr>
-          <w:sz w:val="28"/>
-          <w:szCs w:val="28"/>
-          <w:rtl w:val="0"/>
-        </w:rPr>
-        <w:t>D5: Thông tin về hóa đơn (chỉ có trong một số yêu cầu đặc biệt).</w:t>
+          <w:rFonts w:hint="default"/>
+          <w:sz w:val="28"/>
+          <w:szCs w:val="28"/>
+        </w:rPr>
+      </w:pPr>
+      <w:r>
+        <w:rPr>
+          <w:rFonts w:hint="default"/>
+          <w:sz w:val="28"/>
+          <w:szCs w:val="28"/>
+        </w:rPr>
+        <w:t>Bước 08: Lưu D4 xuống bộ nhớ phụ</w:t>
       </w:r>
     </w:p>
     <w:p>
@@ -756,17 +1776,18 @@
         </w:tabs>
         <w:spacing w:after="160" w:line="259" w:lineRule="auto"/>
         <w:rPr>
-          <w:sz w:val="28"/>
-          <w:szCs w:val="28"/>
-        </w:rPr>
-      </w:pPr>
-      <w:r>
-        <w:rPr>
-          <w:sz w:val="28"/>
-          <w:szCs w:val="28"/>
-          <w:rtl w:val="0"/>
-        </w:rPr>
-        <w:t xml:space="preserve">D6: Hóa đơn được in </w:t>
+          <w:rFonts w:hint="default"/>
+          <w:sz w:val="28"/>
+          <w:szCs w:val="28"/>
+        </w:rPr>
+      </w:pPr>
+      <w:r>
+        <w:rPr>
+          <w:rFonts w:hint="default"/>
+          <w:sz w:val="28"/>
+          <w:szCs w:val="28"/>
+        </w:rPr>
+        <w:t>Bước 09: Xuất D6 ra máy in</w:t>
       </w:r>
     </w:p>
     <w:p>
@@ -776,10 +1797,19 @@
         </w:tabs>
         <w:spacing w:after="160" w:line="259" w:lineRule="auto"/>
         <w:rPr>
-          <w:sz w:val="28"/>
-          <w:szCs w:val="28"/>
-        </w:rPr>
-      </w:pPr>
+          <w:rFonts w:hint="default"/>
+          <w:sz w:val="28"/>
+          <w:szCs w:val="28"/>
+        </w:rPr>
+      </w:pPr>
+      <w:r>
+        <w:rPr>
+          <w:rFonts w:hint="default"/>
+          <w:sz w:val="28"/>
+          <w:szCs w:val="28"/>
+        </w:rPr>
+        <w:t>Bước 10: Đóng kết nối cơ sở dữ liệu</w:t>
+      </w:r>
     </w:p>
     <w:p>
       <w:pPr>
@@ -788,10 +1818,923 @@
         </w:tabs>
         <w:spacing w:after="160" w:line="259" w:lineRule="auto"/>
         <w:rPr>
-          <w:sz w:val="28"/>
-          <w:szCs w:val="28"/>
-        </w:rPr>
-      </w:pPr>
+          <w:rFonts w:hint="default"/>
+          <w:sz w:val="28"/>
+          <w:szCs w:val="28"/>
+        </w:rPr>
+      </w:pPr>
+      <w:r>
+        <w:rPr>
+          <w:rFonts w:hint="default"/>
+          <w:sz w:val="28"/>
+          <w:szCs w:val="28"/>
+        </w:rPr>
+        <w:t>Bước 11: Kết thúc</w:t>
+      </w:r>
+    </w:p>
+    <w:p>
+      <w:pPr>
+        <w:tabs>
+          <w:tab w:val="left" w:pos="2140"/>
+        </w:tabs>
+        <w:spacing w:after="160" w:line="259" w:lineRule="auto"/>
+        <w:rPr>
+          <w:sz w:val="28"/>
+          <w:szCs w:val="28"/>
+        </w:rPr>
+      </w:pPr>
+    </w:p>
+    <w:p>
+      <w:pPr>
+        <w:pStyle w:val="8"/>
+        <w:keepNext w:val="0"/>
+        <w:keepLines w:val="0"/>
+        <w:widowControl/>
+        <w:suppressLineNumbers w:val="0"/>
+        <w:bidi w:val="0"/>
+        <w:spacing w:before="240" w:beforeAutospacing="0" w:after="240" w:afterAutospacing="0" w:line="17" w:lineRule="atLeast"/>
+      </w:pPr>
+      <w:r>
+        <w:rPr>
+          <w:rFonts w:ascii="Arial" w:hAnsi="Arial" w:cs="Arial"/>
+          <w:i w:val="0"/>
+          <w:color w:val="000000"/>
+          <w:sz w:val="28"/>
+          <w:szCs w:val="28"/>
+          <w:u w:val="none"/>
+          <w:vertAlign w:val="baseline"/>
+        </w:rPr>
+        <w:t>15.2. Hủy hóa đơn</w:t>
+      </w:r>
+    </w:p>
+    <w:p>
+      <w:pPr>
+        <w:pStyle w:val="8"/>
+        <w:keepNext w:val="0"/>
+        <w:keepLines w:val="0"/>
+        <w:widowControl/>
+        <w:suppressLineNumbers w:val="0"/>
+        <w:bidi w:val="0"/>
+        <w:spacing w:before="240" w:beforeAutospacing="0" w:after="240" w:afterAutospacing="0" w:line="17" w:lineRule="atLeast"/>
+      </w:pPr>
+      <w:r>
+        <w:rPr>
+          <w:rFonts w:hint="default" w:ascii="Arial" w:hAnsi="Arial" w:cs="Arial"/>
+          <w:i w:val="0"/>
+          <w:color w:val="000000"/>
+          <w:sz w:val="30"/>
+          <w:szCs w:val="30"/>
+          <w:u w:val="none"/>
+          <w:bdr w:val="none" w:color="auto" w:sz="0" w:space="0"/>
+          <w:vertAlign w:val="baseline"/>
+        </w:rPr>
+        <w:drawing>
+          <wp:inline distT="0" distB="0" distL="114300" distR="114300">
+            <wp:extent cx="5943600" cy="2733675"/>
+            <wp:effectExtent l="0" t="0" r="0" b="9525"/>
+            <wp:docPr id="8" name="Picture 4" descr="IMG_256"/>
+            <wp:cNvGraphicFramePr>
+              <a:graphicFrameLocks xmlns:a="http://schemas.openxmlformats.org/drawingml/2006/main" noChangeAspect="1"/>
+            </wp:cNvGraphicFramePr>
+            <a:graphic xmlns:a="http://schemas.openxmlformats.org/drawingml/2006/main">
+              <a:graphicData uri="http://schemas.openxmlformats.org/drawingml/2006/picture">
+                <pic:pic xmlns:pic="http://schemas.openxmlformats.org/drawingml/2006/picture">
+                  <pic:nvPicPr>
+                    <pic:cNvPr id="8" name="Picture 4" descr="IMG_256"/>
+                    <pic:cNvPicPr>
+                      <a:picLocks noChangeAspect="1"/>
+                    </pic:cNvPicPr>
+                  </pic:nvPicPr>
+                  <pic:blipFill>
+                    <a:blip r:embed="rId9"/>
+                    <a:stretch>
+                      <a:fillRect/>
+                    </a:stretch>
+                  </pic:blipFill>
+                  <pic:spPr>
+                    <a:xfrm>
+                      <a:off x="0" y="0"/>
+                      <a:ext cx="5943600" cy="2733675"/>
+                    </a:xfrm>
+                    <a:prstGeom prst="rect">
+                      <a:avLst/>
+                    </a:prstGeom>
+                    <a:noFill/>
+                    <a:ln w="9525">
+                      <a:noFill/>
+                    </a:ln>
+                  </pic:spPr>
+                </pic:pic>
+              </a:graphicData>
+            </a:graphic>
+          </wp:inline>
+        </w:drawing>
+      </w:r>
+    </w:p>
+    <w:p>
+      <w:pPr>
+        <w:pStyle w:val="8"/>
+        <w:keepNext w:val="0"/>
+        <w:keepLines w:val="0"/>
+        <w:widowControl/>
+        <w:suppressLineNumbers w:val="0"/>
+        <w:bidi w:val="0"/>
+        <w:spacing w:before="0" w:beforeAutospacing="0" w:after="160" w:afterAutospacing="0" w:line="16" w:lineRule="atLeast"/>
+        <w:jc w:val="center"/>
+      </w:pPr>
+      <w:r>
+        <w:rPr>
+          <w:rFonts w:hint="default" w:ascii="Arial" w:hAnsi="Arial" w:cs="Arial"/>
+          <w:i/>
+          <w:color w:val="000000"/>
+          <w:sz w:val="24"/>
+          <w:szCs w:val="24"/>
+          <w:u w:val="none"/>
+          <w:vertAlign w:val="baseline"/>
+        </w:rPr>
+        <w:t>Hình  : Sơ đồ luồng dữ liệu hủy hóa đơn</w:t>
+      </w:r>
+    </w:p>
+    <w:p>
+      <w:pPr>
+        <w:pStyle w:val="8"/>
+        <w:keepNext w:val="0"/>
+        <w:keepLines w:val="0"/>
+        <w:widowControl/>
+        <w:suppressLineNumbers w:val="0"/>
+        <w:bidi w:val="0"/>
+        <w:spacing w:before="240" w:beforeAutospacing="0" w:after="240" w:afterAutospacing="0" w:line="17" w:lineRule="atLeast"/>
+      </w:pPr>
+      <w:r>
+        <w:rPr>
+          <w:rFonts w:hint="default" w:ascii="Arial" w:hAnsi="Arial" w:cs="Arial"/>
+          <w:i w:val="0"/>
+          <w:color w:val="000000"/>
+          <w:sz w:val="28"/>
+          <w:szCs w:val="28"/>
+          <w:u w:val="none"/>
+          <w:vertAlign w:val="baseline"/>
+        </w:rPr>
+        <w:t>D1: Xác nhận hủy hóa đơn</w:t>
+      </w:r>
+    </w:p>
+    <w:p>
+      <w:pPr>
+        <w:pStyle w:val="8"/>
+        <w:keepNext w:val="0"/>
+        <w:keepLines w:val="0"/>
+        <w:widowControl/>
+        <w:suppressLineNumbers w:val="0"/>
+        <w:bidi w:val="0"/>
+        <w:spacing w:before="240" w:beforeAutospacing="0" w:after="240" w:afterAutospacing="0" w:line="17" w:lineRule="atLeast"/>
+      </w:pPr>
+      <w:r>
+        <w:rPr>
+          <w:rFonts w:hint="default" w:ascii="Arial" w:hAnsi="Arial" w:cs="Arial"/>
+          <w:i w:val="0"/>
+          <w:color w:val="000000"/>
+          <w:sz w:val="28"/>
+          <w:szCs w:val="28"/>
+          <w:u w:val="none"/>
+          <w:vertAlign w:val="baseline"/>
+        </w:rPr>
+        <w:t>D2: Kết quả thành công</w:t>
+      </w:r>
+    </w:p>
+    <w:p>
+      <w:pPr>
+        <w:pStyle w:val="8"/>
+        <w:keepNext w:val="0"/>
+        <w:keepLines w:val="0"/>
+        <w:widowControl/>
+        <w:suppressLineNumbers w:val="0"/>
+        <w:bidi w:val="0"/>
+        <w:spacing w:before="240" w:beforeAutospacing="0" w:after="240" w:afterAutospacing="0" w:line="17" w:lineRule="atLeast"/>
+      </w:pPr>
+      <w:r>
+        <w:rPr>
+          <w:rFonts w:hint="default" w:ascii="Arial" w:hAnsi="Arial" w:cs="Arial"/>
+          <w:i w:val="0"/>
+          <w:color w:val="000000"/>
+          <w:sz w:val="28"/>
+          <w:szCs w:val="28"/>
+          <w:u w:val="none"/>
+          <w:vertAlign w:val="baseline"/>
+        </w:rPr>
+        <w:t>D3: Không có</w:t>
+      </w:r>
+    </w:p>
+    <w:p>
+      <w:pPr>
+        <w:pStyle w:val="8"/>
+        <w:keepNext w:val="0"/>
+        <w:keepLines w:val="0"/>
+        <w:widowControl/>
+        <w:suppressLineNumbers w:val="0"/>
+        <w:bidi w:val="0"/>
+        <w:spacing w:before="240" w:beforeAutospacing="0" w:after="240" w:afterAutospacing="0" w:line="17" w:lineRule="atLeast"/>
+      </w:pPr>
+      <w:r>
+        <w:rPr>
+          <w:rFonts w:hint="default" w:ascii="Arial" w:hAnsi="Arial" w:cs="Arial"/>
+          <w:i w:val="0"/>
+          <w:color w:val="000000"/>
+          <w:sz w:val="28"/>
+          <w:szCs w:val="28"/>
+          <w:u w:val="none"/>
+          <w:vertAlign w:val="baseline"/>
+        </w:rPr>
+        <w:t>D4: Hóa đơn có trạng thái ẩn</w:t>
+      </w:r>
+    </w:p>
+    <w:p>
+      <w:pPr>
+        <w:pStyle w:val="8"/>
+        <w:keepNext w:val="0"/>
+        <w:keepLines w:val="0"/>
+        <w:widowControl/>
+        <w:suppressLineNumbers w:val="0"/>
+        <w:bidi w:val="0"/>
+        <w:spacing w:before="240" w:beforeAutospacing="0" w:after="240" w:afterAutospacing="0" w:line="17" w:lineRule="atLeast"/>
+      </w:pPr>
+      <w:r>
+        <w:rPr>
+          <w:rFonts w:hint="default" w:ascii="Arial" w:hAnsi="Arial" w:cs="Arial"/>
+          <w:i w:val="0"/>
+          <w:color w:val="000000"/>
+          <w:sz w:val="28"/>
+          <w:szCs w:val="28"/>
+          <w:u w:val="none"/>
+          <w:vertAlign w:val="baseline"/>
+        </w:rPr>
+        <w:t>D5: Không có</w:t>
+      </w:r>
+    </w:p>
+    <w:p>
+      <w:pPr>
+        <w:pStyle w:val="8"/>
+        <w:keepNext w:val="0"/>
+        <w:keepLines w:val="0"/>
+        <w:widowControl/>
+        <w:suppressLineNumbers w:val="0"/>
+        <w:bidi w:val="0"/>
+        <w:spacing w:before="240" w:beforeAutospacing="0" w:after="240" w:afterAutospacing="0" w:line="17" w:lineRule="atLeast"/>
+        <w:rPr>
+          <w:rFonts w:hint="default" w:ascii="Arial" w:hAnsi="Arial" w:cs="Arial"/>
+          <w:i w:val="0"/>
+          <w:color w:val="000000"/>
+          <w:sz w:val="28"/>
+          <w:szCs w:val="28"/>
+          <w:u w:val="none"/>
+          <w:vertAlign w:val="baseline"/>
+        </w:rPr>
+      </w:pPr>
+      <w:r>
+        <w:rPr>
+          <w:rFonts w:hint="default" w:ascii="Arial" w:hAnsi="Arial" w:cs="Arial"/>
+          <w:i w:val="0"/>
+          <w:color w:val="000000"/>
+          <w:sz w:val="28"/>
+          <w:szCs w:val="28"/>
+          <w:u w:val="none"/>
+          <w:vertAlign w:val="baseline"/>
+        </w:rPr>
+        <w:t>D6: Không có</w:t>
+      </w:r>
+    </w:p>
+    <w:p>
+      <w:pPr>
+        <w:pStyle w:val="8"/>
+        <w:keepNext w:val="0"/>
+        <w:keepLines w:val="0"/>
+        <w:widowControl/>
+        <w:suppressLineNumbers w:val="0"/>
+        <w:bidi w:val="0"/>
+        <w:spacing w:before="240" w:beforeAutospacing="0" w:after="240" w:afterAutospacing="0" w:line="17" w:lineRule="atLeast"/>
+        <w:rPr>
+          <w:rFonts w:hint="default" w:ascii="Arial" w:hAnsi="Arial" w:cs="Arial"/>
+          <w:i w:val="0"/>
+          <w:color w:val="000000"/>
+          <w:sz w:val="28"/>
+          <w:szCs w:val="28"/>
+          <w:u w:val="none"/>
+          <w:vertAlign w:val="baseline"/>
+        </w:rPr>
+      </w:pPr>
+    </w:p>
+    <w:p>
+      <w:pPr>
+        <w:pStyle w:val="8"/>
+        <w:keepNext w:val="0"/>
+        <w:keepLines w:val="0"/>
+        <w:widowControl/>
+        <w:suppressLineNumbers w:val="0"/>
+        <w:bidi w:val="0"/>
+        <w:spacing w:before="240" w:beforeAutospacing="0" w:after="240" w:afterAutospacing="0" w:line="17" w:lineRule="atLeast"/>
+      </w:pPr>
+      <w:r>
+        <w:rPr>
+          <w:rFonts w:hint="default" w:ascii="Arial" w:hAnsi="Arial" w:cs="Arial"/>
+          <w:i w:val="0"/>
+          <w:color w:val="000000"/>
+          <w:sz w:val="28"/>
+          <w:szCs w:val="28"/>
+          <w:u w:val="none"/>
+          <w:vertAlign w:val="baseline"/>
+        </w:rPr>
+        <w:t>Thuật toán:</w:t>
+      </w:r>
+    </w:p>
+    <w:p>
+      <w:pPr>
+        <w:tabs>
+          <w:tab w:val="left" w:pos="2140"/>
+        </w:tabs>
+        <w:spacing w:after="160" w:line="259" w:lineRule="auto"/>
+        <w:rPr>
+          <w:rFonts w:hint="default"/>
+          <w:sz w:val="28"/>
+          <w:szCs w:val="28"/>
+        </w:rPr>
+      </w:pPr>
+      <w:r>
+        <w:rPr>
+          <w:rFonts w:hint="default"/>
+          <w:sz w:val="28"/>
+          <w:szCs w:val="28"/>
+        </w:rPr>
+        <w:t>Bước 01: Kết nối dữ liệu</w:t>
+      </w:r>
+    </w:p>
+    <w:p>
+      <w:pPr>
+        <w:tabs>
+          <w:tab w:val="left" w:pos="2140"/>
+        </w:tabs>
+        <w:spacing w:after="160" w:line="259" w:lineRule="auto"/>
+        <w:rPr>
+          <w:rFonts w:hint="default"/>
+          <w:sz w:val="28"/>
+          <w:szCs w:val="28"/>
+        </w:rPr>
+      </w:pPr>
+      <w:r>
+        <w:rPr>
+          <w:rFonts w:hint="default"/>
+          <w:sz w:val="28"/>
+          <w:szCs w:val="28"/>
+        </w:rPr>
+        <w:t>Bước 02: Đọc D3 từ bộ nhớ phụ</w:t>
+      </w:r>
+    </w:p>
+    <w:p>
+      <w:pPr>
+        <w:tabs>
+          <w:tab w:val="left" w:pos="2140"/>
+        </w:tabs>
+        <w:spacing w:after="160" w:line="259" w:lineRule="auto"/>
+        <w:rPr>
+          <w:rFonts w:hint="default"/>
+          <w:sz w:val="28"/>
+          <w:szCs w:val="28"/>
+        </w:rPr>
+      </w:pPr>
+      <w:r>
+        <w:rPr>
+          <w:rFonts w:hint="default"/>
+          <w:sz w:val="28"/>
+          <w:szCs w:val="28"/>
+        </w:rPr>
+        <w:t>Bước 03: Hiển thị danh sách các hóa đơn</w:t>
+      </w:r>
+    </w:p>
+    <w:p>
+      <w:pPr>
+        <w:tabs>
+          <w:tab w:val="left" w:pos="2140"/>
+        </w:tabs>
+        <w:spacing w:after="160" w:line="259" w:lineRule="auto"/>
+        <w:rPr>
+          <w:rFonts w:hint="default"/>
+          <w:sz w:val="28"/>
+          <w:szCs w:val="28"/>
+        </w:rPr>
+      </w:pPr>
+      <w:r>
+        <w:rPr>
+          <w:rFonts w:hint="default"/>
+          <w:sz w:val="28"/>
+          <w:szCs w:val="28"/>
+        </w:rPr>
+        <w:t>Bước 04: Xác nhận hủy hóa đơn</w:t>
+      </w:r>
+    </w:p>
+    <w:p>
+      <w:pPr>
+        <w:tabs>
+          <w:tab w:val="left" w:pos="2140"/>
+        </w:tabs>
+        <w:spacing w:after="160" w:line="259" w:lineRule="auto"/>
+        <w:rPr>
+          <w:rFonts w:hint="default"/>
+          <w:sz w:val="28"/>
+          <w:szCs w:val="28"/>
+        </w:rPr>
+      </w:pPr>
+      <w:r>
+        <w:rPr>
+          <w:rFonts w:hint="default"/>
+          <w:sz w:val="28"/>
+          <w:szCs w:val="28"/>
+        </w:rPr>
+        <w:t>Bước 05: Lưu D4 xuống bộ nhớ phụ</w:t>
+      </w:r>
+    </w:p>
+    <w:p>
+      <w:pPr>
+        <w:tabs>
+          <w:tab w:val="left" w:pos="2140"/>
+        </w:tabs>
+        <w:spacing w:after="160" w:line="259" w:lineRule="auto"/>
+        <w:rPr>
+          <w:rFonts w:hint="default"/>
+          <w:sz w:val="28"/>
+          <w:szCs w:val="28"/>
+        </w:rPr>
+      </w:pPr>
+      <w:r>
+        <w:rPr>
+          <w:rFonts w:hint="default"/>
+          <w:sz w:val="28"/>
+          <w:szCs w:val="28"/>
+        </w:rPr>
+        <w:t>Bước 06: Đóng kết nối cơ sở dữ liệu</w:t>
+      </w:r>
+    </w:p>
+    <w:p>
+      <w:pPr>
+        <w:tabs>
+          <w:tab w:val="left" w:pos="2140"/>
+        </w:tabs>
+        <w:spacing w:after="160" w:line="259" w:lineRule="auto"/>
+        <w:rPr>
+          <w:rFonts w:hint="default"/>
+          <w:sz w:val="28"/>
+          <w:szCs w:val="28"/>
+        </w:rPr>
+      </w:pPr>
+      <w:r>
+        <w:rPr>
+          <w:rFonts w:hint="default"/>
+          <w:sz w:val="28"/>
+          <w:szCs w:val="28"/>
+        </w:rPr>
+        <w:t>Bước 07: Kết thúc</w:t>
+      </w:r>
+    </w:p>
+    <w:p>
+      <w:pPr>
+        <w:tabs>
+          <w:tab w:val="left" w:pos="2140"/>
+        </w:tabs>
+        <w:spacing w:after="160" w:line="259" w:lineRule="auto"/>
+        <w:rPr>
+          <w:sz w:val="28"/>
+          <w:szCs w:val="28"/>
+        </w:rPr>
+      </w:pPr>
+    </w:p>
+    <w:p>
+      <w:pPr>
+        <w:pStyle w:val="8"/>
+        <w:keepNext w:val="0"/>
+        <w:keepLines w:val="0"/>
+        <w:widowControl/>
+        <w:suppressLineNumbers w:val="0"/>
+        <w:bidi w:val="0"/>
+        <w:spacing w:before="240" w:beforeAutospacing="0" w:after="240" w:afterAutospacing="0" w:line="17" w:lineRule="atLeast"/>
+      </w:pPr>
+      <w:r>
+        <w:rPr>
+          <w:rFonts w:ascii="Arial" w:hAnsi="Arial" w:cs="Arial"/>
+          <w:i w:val="0"/>
+          <w:color w:val="000000"/>
+          <w:sz w:val="28"/>
+          <w:szCs w:val="28"/>
+          <w:u w:val="none"/>
+          <w:vertAlign w:val="baseline"/>
+        </w:rPr>
+        <w:t>15.3. Xem chi tiết hóa đơn</w:t>
+      </w:r>
+    </w:p>
+    <w:p>
+      <w:pPr>
+        <w:pStyle w:val="8"/>
+        <w:keepNext w:val="0"/>
+        <w:keepLines w:val="0"/>
+        <w:widowControl/>
+        <w:suppressLineNumbers w:val="0"/>
+        <w:bidi w:val="0"/>
+        <w:spacing w:before="240" w:beforeAutospacing="0" w:after="240" w:afterAutospacing="0" w:line="17" w:lineRule="atLeast"/>
+      </w:pPr>
+      <w:r>
+        <w:rPr>
+          <w:rFonts w:hint="default" w:ascii="Arial" w:hAnsi="Arial" w:cs="Arial"/>
+          <w:i w:val="0"/>
+          <w:color w:val="000000"/>
+          <w:sz w:val="28"/>
+          <w:szCs w:val="28"/>
+          <w:u w:val="none"/>
+          <w:vertAlign w:val="baseline"/>
+        </w:rPr>
+        <w:t> </w:t>
+      </w:r>
+      <w:r>
+        <w:rPr>
+          <w:rFonts w:hint="default" w:ascii="Arial" w:hAnsi="Arial" w:cs="Arial"/>
+          <w:i w:val="0"/>
+          <w:color w:val="000000"/>
+          <w:sz w:val="28"/>
+          <w:szCs w:val="28"/>
+          <w:u w:val="none"/>
+          <w:bdr w:val="none" w:color="auto" w:sz="0" w:space="0"/>
+          <w:vertAlign w:val="baseline"/>
+        </w:rPr>
+        <w:drawing>
+          <wp:inline distT="0" distB="0" distL="114300" distR="114300">
+            <wp:extent cx="5943600" cy="2733675"/>
+            <wp:effectExtent l="0" t="0" r="0" b="9525"/>
+            <wp:docPr id="9" name="Picture 5" descr="IMG_256"/>
+            <wp:cNvGraphicFramePr>
+              <a:graphicFrameLocks xmlns:a="http://schemas.openxmlformats.org/drawingml/2006/main" noChangeAspect="1"/>
+            </wp:cNvGraphicFramePr>
+            <a:graphic xmlns:a="http://schemas.openxmlformats.org/drawingml/2006/main">
+              <a:graphicData uri="http://schemas.openxmlformats.org/drawingml/2006/picture">
+                <pic:pic xmlns:pic="http://schemas.openxmlformats.org/drawingml/2006/picture">
+                  <pic:nvPicPr>
+                    <pic:cNvPr id="9" name="Picture 5" descr="IMG_256"/>
+                    <pic:cNvPicPr>
+                      <a:picLocks noChangeAspect="1"/>
+                    </pic:cNvPicPr>
+                  </pic:nvPicPr>
+                  <pic:blipFill>
+                    <a:blip r:embed="rId10"/>
+                    <a:stretch>
+                      <a:fillRect/>
+                    </a:stretch>
+                  </pic:blipFill>
+                  <pic:spPr>
+                    <a:xfrm>
+                      <a:off x="0" y="0"/>
+                      <a:ext cx="5943600" cy="2733675"/>
+                    </a:xfrm>
+                    <a:prstGeom prst="rect">
+                      <a:avLst/>
+                    </a:prstGeom>
+                    <a:noFill/>
+                    <a:ln w="9525">
+                      <a:noFill/>
+                    </a:ln>
+                  </pic:spPr>
+                </pic:pic>
+              </a:graphicData>
+            </a:graphic>
+          </wp:inline>
+        </w:drawing>
+      </w:r>
+    </w:p>
+    <w:p>
+      <w:pPr>
+        <w:pStyle w:val="8"/>
+        <w:keepNext w:val="0"/>
+        <w:keepLines w:val="0"/>
+        <w:widowControl/>
+        <w:suppressLineNumbers w:val="0"/>
+        <w:bidi w:val="0"/>
+        <w:spacing w:before="0" w:beforeAutospacing="0" w:after="160" w:afterAutospacing="0" w:line="16" w:lineRule="atLeast"/>
+        <w:jc w:val="center"/>
+      </w:pPr>
+      <w:r>
+        <w:rPr>
+          <w:rFonts w:hint="default" w:ascii="Arial" w:hAnsi="Arial" w:cs="Arial"/>
+          <w:i/>
+          <w:color w:val="000000"/>
+          <w:sz w:val="24"/>
+          <w:szCs w:val="24"/>
+          <w:u w:val="none"/>
+          <w:vertAlign w:val="baseline"/>
+        </w:rPr>
+        <w:t>Hình  : Sơ đồ luồng dữ liệu xem chi tiết hóa đơn</w:t>
+      </w:r>
+    </w:p>
+    <w:p>
+      <w:pPr>
+        <w:pStyle w:val="8"/>
+        <w:keepNext w:val="0"/>
+        <w:keepLines w:val="0"/>
+        <w:widowControl/>
+        <w:suppressLineNumbers w:val="0"/>
+        <w:bidi w:val="0"/>
+        <w:spacing w:before="240" w:beforeAutospacing="0" w:after="240" w:afterAutospacing="0" w:line="17" w:lineRule="atLeast"/>
+      </w:pPr>
+      <w:r>
+        <w:rPr>
+          <w:rFonts w:hint="default" w:ascii="Arial" w:hAnsi="Arial" w:cs="Arial"/>
+          <w:i w:val="0"/>
+          <w:color w:val="000000"/>
+          <w:sz w:val="28"/>
+          <w:szCs w:val="28"/>
+          <w:u w:val="none"/>
+          <w:vertAlign w:val="baseline"/>
+        </w:rPr>
+        <w:t>D1: Không có</w:t>
+      </w:r>
+    </w:p>
+    <w:p>
+      <w:pPr>
+        <w:pStyle w:val="8"/>
+        <w:keepNext w:val="0"/>
+        <w:keepLines w:val="0"/>
+        <w:widowControl/>
+        <w:suppressLineNumbers w:val="0"/>
+        <w:bidi w:val="0"/>
+        <w:spacing w:before="240" w:beforeAutospacing="0" w:after="240" w:afterAutospacing="0" w:line="17" w:lineRule="atLeast"/>
+      </w:pPr>
+      <w:r>
+        <w:rPr>
+          <w:rFonts w:hint="default" w:ascii="Arial" w:hAnsi="Arial" w:cs="Arial"/>
+          <w:i w:val="0"/>
+          <w:color w:val="000000"/>
+          <w:sz w:val="28"/>
+          <w:szCs w:val="28"/>
+          <w:u w:val="none"/>
+          <w:vertAlign w:val="baseline"/>
+        </w:rPr>
+        <w:t>D2: Thông tin chi tiết của hóa đơn</w:t>
+      </w:r>
+    </w:p>
+    <w:p>
+      <w:pPr>
+        <w:pStyle w:val="8"/>
+        <w:keepNext w:val="0"/>
+        <w:keepLines w:val="0"/>
+        <w:widowControl/>
+        <w:suppressLineNumbers w:val="0"/>
+        <w:bidi w:val="0"/>
+        <w:spacing w:before="240" w:beforeAutospacing="0" w:after="240" w:afterAutospacing="0" w:line="17" w:lineRule="atLeast"/>
+      </w:pPr>
+      <w:r>
+        <w:rPr>
+          <w:rFonts w:hint="default" w:ascii="Arial" w:hAnsi="Arial" w:cs="Arial"/>
+          <w:i w:val="0"/>
+          <w:color w:val="000000"/>
+          <w:sz w:val="28"/>
+          <w:szCs w:val="28"/>
+          <w:u w:val="none"/>
+          <w:vertAlign w:val="baseline"/>
+        </w:rPr>
+        <w:t>D3: Thông tin chi tiết của hóa đơn</w:t>
+      </w:r>
+    </w:p>
+    <w:p>
+      <w:pPr>
+        <w:pStyle w:val="8"/>
+        <w:keepNext w:val="0"/>
+        <w:keepLines w:val="0"/>
+        <w:widowControl/>
+        <w:suppressLineNumbers w:val="0"/>
+        <w:bidi w:val="0"/>
+        <w:spacing w:before="240" w:beforeAutospacing="0" w:after="240" w:afterAutospacing="0" w:line="17" w:lineRule="atLeast"/>
+      </w:pPr>
+      <w:r>
+        <w:rPr>
+          <w:rFonts w:hint="default" w:ascii="Arial" w:hAnsi="Arial" w:cs="Arial"/>
+          <w:i w:val="0"/>
+          <w:color w:val="000000"/>
+          <w:sz w:val="28"/>
+          <w:szCs w:val="28"/>
+          <w:u w:val="none"/>
+          <w:vertAlign w:val="baseline"/>
+        </w:rPr>
+        <w:t>D4: Không có</w:t>
+      </w:r>
+    </w:p>
+    <w:p>
+      <w:pPr>
+        <w:pStyle w:val="8"/>
+        <w:keepNext w:val="0"/>
+        <w:keepLines w:val="0"/>
+        <w:widowControl/>
+        <w:suppressLineNumbers w:val="0"/>
+        <w:bidi w:val="0"/>
+        <w:spacing w:before="240" w:beforeAutospacing="0" w:after="240" w:afterAutospacing="0" w:line="17" w:lineRule="atLeast"/>
+      </w:pPr>
+      <w:r>
+        <w:rPr>
+          <w:rFonts w:hint="default" w:ascii="Arial" w:hAnsi="Arial" w:cs="Arial"/>
+          <w:i w:val="0"/>
+          <w:color w:val="000000"/>
+          <w:sz w:val="28"/>
+          <w:szCs w:val="28"/>
+          <w:u w:val="none"/>
+          <w:vertAlign w:val="baseline"/>
+        </w:rPr>
+        <w:t>D5: Không có</w:t>
+      </w:r>
+    </w:p>
+    <w:p>
+      <w:pPr>
+        <w:pStyle w:val="8"/>
+        <w:keepNext w:val="0"/>
+        <w:keepLines w:val="0"/>
+        <w:widowControl/>
+        <w:suppressLineNumbers w:val="0"/>
+        <w:bidi w:val="0"/>
+        <w:spacing w:before="240" w:beforeAutospacing="0" w:after="240" w:afterAutospacing="0" w:line="17" w:lineRule="atLeast"/>
+        <w:rPr>
+          <w:rFonts w:hint="default" w:ascii="Arial" w:hAnsi="Arial" w:cs="Arial"/>
+          <w:i w:val="0"/>
+          <w:color w:val="000000"/>
+          <w:sz w:val="28"/>
+          <w:szCs w:val="28"/>
+          <w:u w:val="none"/>
+          <w:vertAlign w:val="baseline"/>
+        </w:rPr>
+      </w:pPr>
+      <w:r>
+        <w:rPr>
+          <w:rFonts w:hint="default" w:ascii="Arial" w:hAnsi="Arial" w:cs="Arial"/>
+          <w:i w:val="0"/>
+          <w:color w:val="000000"/>
+          <w:sz w:val="28"/>
+          <w:szCs w:val="28"/>
+          <w:u w:val="none"/>
+          <w:vertAlign w:val="baseline"/>
+        </w:rPr>
+        <w:t>D6: Không có</w:t>
+      </w:r>
+    </w:p>
+    <w:p>
+      <w:pPr>
+        <w:pStyle w:val="8"/>
+        <w:keepNext w:val="0"/>
+        <w:keepLines w:val="0"/>
+        <w:widowControl/>
+        <w:suppressLineNumbers w:val="0"/>
+        <w:bidi w:val="0"/>
+        <w:spacing w:before="240" w:beforeAutospacing="0" w:after="240" w:afterAutospacing="0" w:line="17" w:lineRule="atLeast"/>
+        <w:rPr>
+          <w:rFonts w:hint="default" w:ascii="Arial" w:hAnsi="Arial" w:cs="Arial"/>
+          <w:i w:val="0"/>
+          <w:color w:val="000000"/>
+          <w:sz w:val="28"/>
+          <w:szCs w:val="28"/>
+          <w:u w:val="none"/>
+          <w:vertAlign w:val="baseline"/>
+        </w:rPr>
+      </w:pPr>
+    </w:p>
+    <w:p>
+      <w:pPr>
+        <w:pStyle w:val="8"/>
+        <w:keepNext w:val="0"/>
+        <w:keepLines w:val="0"/>
+        <w:widowControl/>
+        <w:suppressLineNumbers w:val="0"/>
+        <w:bidi w:val="0"/>
+        <w:spacing w:before="240" w:beforeAutospacing="0" w:after="240" w:afterAutospacing="0" w:line="17" w:lineRule="atLeast"/>
+      </w:pPr>
+      <w:r>
+        <w:rPr>
+          <w:rFonts w:hint="default" w:ascii="Arial" w:hAnsi="Arial" w:cs="Arial"/>
+          <w:i w:val="0"/>
+          <w:color w:val="000000"/>
+          <w:sz w:val="28"/>
+          <w:szCs w:val="28"/>
+          <w:u w:val="none"/>
+          <w:vertAlign w:val="baseline"/>
+        </w:rPr>
+        <w:t>Thuật toán:</w:t>
+      </w:r>
+    </w:p>
+    <w:p>
+      <w:pPr>
+        <w:tabs>
+          <w:tab w:val="left" w:pos="2140"/>
+        </w:tabs>
+        <w:spacing w:after="160" w:line="259" w:lineRule="auto"/>
+        <w:rPr>
+          <w:rFonts w:hint="default"/>
+          <w:sz w:val="28"/>
+          <w:szCs w:val="28"/>
+        </w:rPr>
+      </w:pPr>
+      <w:r>
+        <w:rPr>
+          <w:rFonts w:hint="default"/>
+          <w:sz w:val="28"/>
+          <w:szCs w:val="28"/>
+        </w:rPr>
+        <w:t>Bước 01: Kết nối dữ liệu</w:t>
+      </w:r>
+    </w:p>
+    <w:p>
+      <w:pPr>
+        <w:tabs>
+          <w:tab w:val="left" w:pos="2140"/>
+        </w:tabs>
+        <w:spacing w:after="160" w:line="259" w:lineRule="auto"/>
+        <w:rPr>
+          <w:rFonts w:hint="default"/>
+          <w:sz w:val="28"/>
+          <w:szCs w:val="28"/>
+        </w:rPr>
+      </w:pPr>
+      <w:r>
+        <w:rPr>
+          <w:rFonts w:hint="default"/>
+          <w:sz w:val="28"/>
+          <w:szCs w:val="28"/>
+        </w:rPr>
+        <w:t>Bước 02: Đọc D3 từ bộ nhớ phụ</w:t>
+      </w:r>
+    </w:p>
+    <w:p>
+      <w:pPr>
+        <w:tabs>
+          <w:tab w:val="left" w:pos="2140"/>
+        </w:tabs>
+        <w:spacing w:after="160" w:line="259" w:lineRule="auto"/>
+        <w:rPr>
+          <w:rFonts w:hint="default"/>
+          <w:sz w:val="28"/>
+          <w:szCs w:val="28"/>
+        </w:rPr>
+      </w:pPr>
+      <w:r>
+        <w:rPr>
+          <w:rFonts w:hint="default"/>
+          <w:sz w:val="28"/>
+          <w:szCs w:val="28"/>
+        </w:rPr>
+        <w:t>Bước 03: Hiển thị thông tin chi tiết của hóa đơn</w:t>
+      </w:r>
+    </w:p>
+    <w:p>
+      <w:pPr>
+        <w:tabs>
+          <w:tab w:val="left" w:pos="2140"/>
+        </w:tabs>
+        <w:spacing w:after="160" w:line="259" w:lineRule="auto"/>
+        <w:rPr>
+          <w:rFonts w:hint="default"/>
+          <w:sz w:val="28"/>
+          <w:szCs w:val="28"/>
+        </w:rPr>
+      </w:pPr>
+      <w:r>
+        <w:rPr>
+          <w:rFonts w:hint="default"/>
+          <w:sz w:val="28"/>
+          <w:szCs w:val="28"/>
+        </w:rPr>
+        <w:t>Bước 04: Đóng kết nối cơ sở dữ liệu</w:t>
+      </w:r>
+    </w:p>
+    <w:p>
+      <w:pPr>
+        <w:tabs>
+          <w:tab w:val="left" w:pos="2140"/>
+        </w:tabs>
+        <w:spacing w:after="160" w:line="259" w:lineRule="auto"/>
+        <w:rPr>
+          <w:rFonts w:hint="default"/>
+          <w:sz w:val="28"/>
+          <w:szCs w:val="28"/>
+        </w:rPr>
+      </w:pPr>
+      <w:r>
+        <w:rPr>
+          <w:rFonts w:hint="default"/>
+          <w:sz w:val="28"/>
+          <w:szCs w:val="28"/>
+        </w:rPr>
+        <w:t>Bước 05: Kết thúc</w:t>
+      </w:r>
+    </w:p>
+    <w:p>
+      <w:pPr>
+        <w:tabs>
+          <w:tab w:val="left" w:pos="2140"/>
+        </w:tabs>
+        <w:spacing w:after="160" w:line="259" w:lineRule="auto"/>
+        <w:rPr>
+          <w:sz w:val="28"/>
+          <w:szCs w:val="28"/>
+        </w:rPr>
+      </w:pPr>
+      <w:bookmarkStart w:id="0" w:name="_GoBack"/>
+      <w:bookmarkEnd w:id="0"/>
     </w:p>
     <w:sectPr>
       <w:pgSz w:w="11909" w:h="16834"/>
@@ -912,7 +2855,7 @@
     <w:lsdException w:unhideWhenUsed="0" w:uiPriority="0" w:semiHidden="0" w:name="Title"/>
     <w:lsdException w:unhideWhenUsed="0" w:uiPriority="0" w:semiHidden="0" w:name="Closing"/>
     <w:lsdException w:unhideWhenUsed="0" w:uiPriority="0" w:semiHidden="0" w:name="Signature"/>
-    <w:lsdException w:unhideWhenUsed="0" w:uiPriority="0" w:name="Default Paragraph Font"/>
+    <w:lsdException w:qFormat="1" w:unhideWhenUsed="0" w:uiPriority="0" w:name="Default Paragraph Font"/>
     <w:lsdException w:unhideWhenUsed="0" w:uiPriority="0" w:semiHidden="0" w:name="Body Text"/>
     <w:lsdException w:unhideWhenUsed="0" w:uiPriority="0" w:semiHidden="0" w:name="Body Text Indent"/>
     <w:lsdException w:unhideWhenUsed="0" w:uiPriority="0" w:semiHidden="0" w:name="List Continue"/>
@@ -939,7 +2882,7 @@
     <w:lsdException w:unhideWhenUsed="0" w:uiPriority="0" w:semiHidden="0" w:name="Document Map"/>
     <w:lsdException w:unhideWhenUsed="0" w:uiPriority="0" w:semiHidden="0" w:name="Plain Text"/>
     <w:lsdException w:unhideWhenUsed="0" w:uiPriority="0" w:semiHidden="0" w:name="E-mail Signature"/>
-    <w:lsdException w:unhideWhenUsed="0" w:uiPriority="0" w:semiHidden="0" w:name="Normal (Web)"/>
+    <w:lsdException w:qFormat="1" w:unhideWhenUsed="0" w:uiPriority="0" w:semiHidden="0" w:name="Normal (Web)"/>
     <w:lsdException w:unhideWhenUsed="0" w:uiPriority="0" w:semiHidden="0" w:name="HTML Acronym"/>
     <w:lsdException w:unhideWhenUsed="0" w:uiPriority="0" w:semiHidden="0" w:name="HTML Address"/>
     <w:lsdException w:unhideWhenUsed="0" w:uiPriority="0" w:semiHidden="0" w:name="HTML Cite"/>
@@ -950,7 +2893,7 @@
     <w:lsdException w:unhideWhenUsed="0" w:uiPriority="0" w:semiHidden="0" w:name="HTML Sample"/>
     <w:lsdException w:unhideWhenUsed="0" w:uiPriority="0" w:semiHidden="0" w:name="HTML Typewriter"/>
     <w:lsdException w:unhideWhenUsed="0" w:uiPriority="0" w:semiHidden="0" w:name="HTML Variable"/>
-    <w:lsdException w:unhideWhenUsed="0" w:uiPriority="0" w:name="Normal Table"/>
+    <w:lsdException w:qFormat="1" w:unhideWhenUsed="0" w:uiPriority="0" w:name="Normal Table"/>
     <w:lsdException w:unhideWhenUsed="0" w:uiPriority="0" w:semiHidden="0" w:name="annotation subject"/>
     <w:lsdException w:unhideWhenUsed="0" w:uiPriority="0" w:semiHidden="0" w:name="Table Simple 1"/>
     <w:lsdException w:unhideWhenUsed="0" w:uiPriority="0" w:semiHidden="0" w:name="Table Simple 2"/>
@@ -1214,11 +3157,13 @@
   <w:style w:type="character" w:default="1" w:styleId="11">
     <w:name w:val="Default Paragraph Font"/>
     <w:semiHidden/>
+    <w:qFormat/>
     <w:uiPriority w:val="0"/>
   </w:style>
   <w:style w:type="table" w:default="1" w:styleId="12">
     <w:name w:val="Normal Table"/>
     <w:semiHidden/>
+    <w:qFormat/>
     <w:uiPriority w:val="0"/>
     <w:tblPr>
       <w:tblCellMar>
@@ -1231,6 +3176,7 @@
   </w:style>
   <w:style w:type="paragraph" w:styleId="8">
     <w:name w:val="Normal (Web)"/>
+    <w:qFormat/>
     <w:uiPriority w:val="0"/>
     <w:pPr>
       <w:spacing w:before="0" w:beforeAutospacing="1" w:after="0" w:afterAutospacing="1"/>

--- a/My task/DFD.docx
+++ b/My task/DFD.docx
@@ -147,202 +147,6 @@
             <wp:extent cx="5391150" cy="4733925"/>
             <wp:effectExtent l="0" t="0" r="0" b="9525"/>
             <wp:docPr id="1" name="Picture 1"/>
-            <wp:cNvGraphicFramePr>
-              <a:graphicFrameLocks xmlns:a="http://schemas.openxmlformats.org/drawingml/2006/main" noChangeAspect="1"/>
-            </wp:cNvGraphicFramePr>
-            <a:graphic xmlns:a="http://schemas.openxmlformats.org/drawingml/2006/main">
-              <a:graphicData uri="http://schemas.openxmlformats.org/drawingml/2006/picture">
-                <pic:pic xmlns:pic="http://schemas.openxmlformats.org/drawingml/2006/picture">
-                  <pic:nvPicPr>
-                    <pic:cNvPr id="1" name=""/>
-                    <pic:cNvPicPr/>
-                  </pic:nvPicPr>
-                  <pic:blipFill>
-                    <a:blip r:embed="rId4"/>
-                    <a:stretch>
-                      <a:fillRect/>
-                    </a:stretch>
-                  </pic:blipFill>
-                  <pic:spPr>
-                    <a:xfrm>
-                      <a:off x="0" y="0"/>
-                      <a:ext cx="5391150" cy="4733925"/>
-                    </a:xfrm>
-                    <a:prstGeom prst="rect">
-                      <a:avLst/>
-                    </a:prstGeom>
-                  </pic:spPr>
-                </pic:pic>
-              </a:graphicData>
-            </a:graphic>
-          </wp:inline>
-        </w:drawing>
-      </w:r>
-    </w:p>
-    <w:p>
-      <w:pPr>
-        <w:rPr>
-          <w:rFonts w:ascii="Arial" w:hAnsi="Arial" w:cs="Arial"/>
-          <w:sz w:val="28"/>
-          <w:szCs w:val="28"/>
-        </w:rPr>
-      </w:pPr>
-      <w:r>
-        <w:rPr>
-          <w:rFonts w:ascii="Arial" w:hAnsi="Arial" w:cs="Arial"/>
-          <w:sz w:val="28"/>
-          <w:szCs w:val="28"/>
-        </w:rPr>
-        <w:t xml:space="preserve">DFD </w:t>
-      </w:r>
-      <w:proofErr w:type="spellStart"/>
-      <w:r>
-        <w:rPr>
-          <w:rFonts w:ascii="Arial" w:hAnsi="Arial" w:cs="Arial"/>
-          <w:sz w:val="28"/>
-          <w:szCs w:val="28"/>
-        </w:rPr>
-        <w:t>tổng</w:t>
-      </w:r>
-      <w:proofErr w:type="spellEnd"/>
-      <w:r>
-        <w:rPr>
-          <w:rFonts w:ascii="Arial" w:hAnsi="Arial" w:cs="Arial"/>
-          <w:sz w:val="28"/>
-          <w:szCs w:val="28"/>
-        </w:rPr>
-        <w:t xml:space="preserve"> </w:t>
-      </w:r>
-      <w:proofErr w:type="spellStart"/>
-      <w:r>
-        <w:rPr>
-          <w:rFonts w:ascii="Arial" w:hAnsi="Arial" w:cs="Arial"/>
-          <w:sz w:val="28"/>
-          <w:szCs w:val="28"/>
-        </w:rPr>
-        <w:t>quan</w:t>
-      </w:r>
-      <w:proofErr w:type="spellEnd"/>
-      <w:r>
-        <w:rPr>
-          <w:rFonts w:ascii="Arial" w:hAnsi="Arial" w:cs="Arial"/>
-          <w:sz w:val="28"/>
-          <w:szCs w:val="28"/>
-        </w:rPr>
-        <w:t xml:space="preserve"> </w:t>
-      </w:r>
-      <w:proofErr w:type="spellStart"/>
-      <w:r>
-        <w:rPr>
-          <w:rFonts w:ascii="Arial" w:hAnsi="Arial" w:cs="Arial"/>
-          <w:sz w:val="28"/>
-          <w:szCs w:val="28"/>
-        </w:rPr>
-        <w:t>cấp</w:t>
-      </w:r>
-      <w:proofErr w:type="spellEnd"/>
-      <w:r>
-        <w:rPr>
-          <w:rFonts w:ascii="Arial" w:hAnsi="Arial" w:cs="Arial"/>
-          <w:sz w:val="28"/>
-          <w:szCs w:val="28"/>
-        </w:rPr>
-        <w:t xml:space="preserve"> </w:t>
-      </w:r>
-      <w:proofErr w:type="spellStart"/>
-      <w:r>
-        <w:rPr>
-          <w:rFonts w:ascii="Arial" w:hAnsi="Arial" w:cs="Arial"/>
-          <w:sz w:val="28"/>
-          <w:szCs w:val="28"/>
-        </w:rPr>
-        <w:t>tài</w:t>
-      </w:r>
-      <w:proofErr w:type="spellEnd"/>
-      <w:r>
-        <w:rPr>
-          <w:rFonts w:ascii="Arial" w:hAnsi="Arial" w:cs="Arial"/>
-          <w:sz w:val="28"/>
-          <w:szCs w:val="28"/>
-        </w:rPr>
-        <w:t xml:space="preserve"> </w:t>
-      </w:r>
-      <w:proofErr w:type="spellStart"/>
-      <w:r>
-        <w:rPr>
-          <w:rFonts w:ascii="Arial" w:hAnsi="Arial" w:cs="Arial"/>
-          <w:sz w:val="28"/>
-          <w:szCs w:val="28"/>
-        </w:rPr>
-        <w:t>khoản</w:t>
-      </w:r>
-      <w:proofErr w:type="spellEnd"/>
-      <w:r>
-        <w:rPr>
-          <w:rFonts w:ascii="Arial" w:hAnsi="Arial" w:cs="Arial"/>
-          <w:sz w:val="28"/>
-          <w:szCs w:val="28"/>
-        </w:rPr>
-        <w:t xml:space="preserve"> </w:t>
-      </w:r>
-      <w:proofErr w:type="spellStart"/>
-      <w:r>
-        <w:rPr>
-          <w:rFonts w:ascii="Arial" w:hAnsi="Arial" w:cs="Arial"/>
-          <w:sz w:val="28"/>
-          <w:szCs w:val="28"/>
-        </w:rPr>
-        <w:t>nhân</w:t>
-      </w:r>
-      <w:proofErr w:type="spellEnd"/>
-      <w:r>
-        <w:rPr>
-          <w:rFonts w:ascii="Arial" w:hAnsi="Arial" w:cs="Arial"/>
-          <w:sz w:val="28"/>
-          <w:szCs w:val="28"/>
-        </w:rPr>
-        <w:t xml:space="preserve"> </w:t>
-      </w:r>
-      <w:proofErr w:type="spellStart"/>
-      <w:r>
-        <w:rPr>
-          <w:rFonts w:ascii="Arial" w:hAnsi="Arial" w:cs="Arial"/>
-          <w:sz w:val="28"/>
-          <w:szCs w:val="28"/>
-        </w:rPr>
-        <w:t>viên</w:t>
-      </w:r>
-      <w:proofErr w:type="spellEnd"/>
-      <w:r>
-        <w:rPr>
-          <w:rFonts w:ascii="Arial" w:hAnsi="Arial" w:cs="Arial"/>
-          <w:sz w:val="28"/>
-          <w:szCs w:val="28"/>
-        </w:rPr>
-        <w:t>:</w:t>
-      </w:r>
-    </w:p>
-    <w:p>
-      <w:pPr>
-        <w:rPr>
-          <w:rFonts w:ascii="Arial" w:hAnsi="Arial" w:cs="Arial"/>
-          <w:sz w:val="28"/>
-          <w:szCs w:val="28"/>
-        </w:rPr>
-      </w:pPr>
-      <w:r>
-        <w:rPr>
-          <w:rFonts w:ascii="Arial" w:hAnsi="Arial" w:cs="Arial"/>
-          <w:noProof/>
-          <w:sz w:val="28"/>
-          <w:szCs w:val="28"/>
-        </w:rPr>
-        <w:lastRenderedPageBreak/>
-        <w:drawing>
-          <wp:inline distT="0" distB="0" distL="0" distR="0" wp14:anchorId="46D61615" wp14:editId="148FE462">
-            <wp:extent cx="5943600" cy="4336415"/>
-            <wp:effectExtent l="0" t="0" r="0" b="6985"/>
-            <wp:docPr id="3" name="Picture 3"/>
             <wp:cNvGraphicFramePr>
               <a:graphicFrameLocks xmlns:a="http://schemas.openxmlformats.org/drawingml/2006/main" noChangeAspect="1"/>
             </wp:cNvGraphicFramePr>
@@ -362,7 +166,7 @@
                   <pic:spPr>
                     <a:xfrm>
                       <a:off x="0" y="0"/>
-                      <a:ext cx="5943600" cy="4336415"/>
+                      <a:ext cx="5391150" cy="4733925"/>
                     </a:xfrm>
                     <a:prstGeom prst="rect">
                       <a:avLst/>
@@ -389,25 +193,61 @@
           <w:sz w:val="28"/>
           <w:szCs w:val="28"/>
         </w:rPr>
-        <w:t xml:space="preserve">D1: </w:t>
-      </w:r>
-      <w:proofErr w:type="spellStart"/>
-      <w:r>
-        <w:rPr>
-          <w:rFonts w:ascii="Arial" w:hAnsi="Arial" w:cs="Arial"/>
-          <w:sz w:val="28"/>
-          <w:szCs w:val="28"/>
-        </w:rPr>
-        <w:t>Thông</w:t>
-      </w:r>
-      <w:proofErr w:type="spellEnd"/>
-      <w:r>
-        <w:rPr>
-          <w:rFonts w:ascii="Arial" w:hAnsi="Arial" w:cs="Arial"/>
-          <w:sz w:val="28"/>
-          <w:szCs w:val="28"/>
-        </w:rPr>
-        <w:t xml:space="preserve"> tin </w:t>
+        <w:t xml:space="preserve">DFD </w:t>
+      </w:r>
+      <w:proofErr w:type="spellStart"/>
+      <w:r>
+        <w:rPr>
+          <w:rFonts w:ascii="Arial" w:hAnsi="Arial" w:cs="Arial"/>
+          <w:sz w:val="28"/>
+          <w:szCs w:val="28"/>
+        </w:rPr>
+        <w:t>tổng</w:t>
+      </w:r>
+      <w:proofErr w:type="spellEnd"/>
+      <w:r>
+        <w:rPr>
+          <w:rFonts w:ascii="Arial" w:hAnsi="Arial" w:cs="Arial"/>
+          <w:sz w:val="28"/>
+          <w:szCs w:val="28"/>
+        </w:rPr>
+        <w:t xml:space="preserve"> </w:t>
+      </w:r>
+      <w:proofErr w:type="spellStart"/>
+      <w:r>
+        <w:rPr>
+          <w:rFonts w:ascii="Arial" w:hAnsi="Arial" w:cs="Arial"/>
+          <w:sz w:val="28"/>
+          <w:szCs w:val="28"/>
+        </w:rPr>
+        <w:t>quan</w:t>
+      </w:r>
+      <w:proofErr w:type="spellEnd"/>
+      <w:r>
+        <w:rPr>
+          <w:rFonts w:ascii="Arial" w:hAnsi="Arial" w:cs="Arial"/>
+          <w:sz w:val="28"/>
+          <w:szCs w:val="28"/>
+        </w:rPr>
+        <w:t xml:space="preserve"> </w:t>
+      </w:r>
+      <w:proofErr w:type="spellStart"/>
+      <w:r>
+        <w:rPr>
+          <w:rFonts w:ascii="Arial" w:hAnsi="Arial" w:cs="Arial"/>
+          <w:sz w:val="28"/>
+          <w:szCs w:val="28"/>
+        </w:rPr>
+        <w:t>cấp</w:t>
+      </w:r>
+      <w:proofErr w:type="spellEnd"/>
+      <w:r>
+        <w:rPr>
+          <w:rFonts w:ascii="Arial" w:hAnsi="Arial" w:cs="Arial"/>
+          <w:sz w:val="28"/>
+          <w:szCs w:val="28"/>
+        </w:rPr>
+        <w:t xml:space="preserve"> </w:t>
       </w:r>
       <w:proofErr w:type="spellStart"/>
       <w:r>
@@ -473,6 +313,14 @@
         <w:t>viên</w:t>
       </w:r>
       <w:proofErr w:type="spellEnd"/>
+      <w:r>
+        <w:rPr>
+          <w:rFonts w:ascii="Arial" w:hAnsi="Arial" w:cs="Arial"/>
+          <w:sz w:val="28"/>
+          <w:szCs w:val="28"/>
+        </w:rPr>
+        <w:t>:</w:t>
+      </w:r>
     </w:p>
     <w:p>
       <w:pPr>
@@ -484,1107 +332,14 @@
       </w:pPr>
       <w:r>
         <w:rPr>
-          <w:rFonts w:ascii="Arial" w:hAnsi="Arial" w:cs="Arial"/>
-          <w:sz w:val="28"/>
-          <w:szCs w:val="28"/>
-        </w:rPr>
-        <w:t>D2:</w:t>
-      </w:r>
-      <w:r>
-        <w:rPr>
-          <w:rFonts w:ascii="Arial" w:hAnsi="Arial" w:cs="Arial"/>
-          <w:sz w:val="28"/>
-          <w:szCs w:val="28"/>
-        </w:rPr>
-        <w:t xml:space="preserve"> </w:t>
-      </w:r>
-    </w:p>
-    <w:p>
-      <w:pPr>
-        <w:ind w:firstLine="720"/>
-        <w:rPr>
-          <w:rFonts w:ascii="Arial" w:hAnsi="Arial" w:cs="Arial"/>
-          <w:sz w:val="28"/>
-          <w:szCs w:val="28"/>
-        </w:rPr>
-      </w:pPr>
-      <w:r>
-        <w:rPr>
-          <w:rFonts w:ascii="Arial" w:hAnsi="Arial" w:cs="Arial"/>
-          <w:sz w:val="28"/>
-          <w:szCs w:val="28"/>
-        </w:rPr>
-        <w:t xml:space="preserve">. </w:t>
-      </w:r>
-      <w:proofErr w:type="spellStart"/>
-      <w:r>
-        <w:rPr>
-          <w:rFonts w:ascii="Arial" w:hAnsi="Arial" w:cs="Arial"/>
-          <w:sz w:val="28"/>
-          <w:szCs w:val="28"/>
-        </w:rPr>
-        <w:t>Các</w:t>
-      </w:r>
-      <w:proofErr w:type="spellEnd"/>
-      <w:r>
-        <w:rPr>
-          <w:rFonts w:ascii="Arial" w:hAnsi="Arial" w:cs="Arial"/>
-          <w:sz w:val="28"/>
-          <w:szCs w:val="28"/>
-        </w:rPr>
-        <w:t xml:space="preserve"> </w:t>
-      </w:r>
-      <w:proofErr w:type="spellStart"/>
-      <w:r>
-        <w:rPr>
-          <w:rFonts w:ascii="Arial" w:hAnsi="Arial" w:cs="Arial"/>
-          <w:sz w:val="28"/>
-          <w:szCs w:val="28"/>
-        </w:rPr>
-        <w:t>danh</w:t>
-      </w:r>
-      <w:proofErr w:type="spellEnd"/>
-      <w:r>
-        <w:rPr>
-          <w:rFonts w:ascii="Arial" w:hAnsi="Arial" w:cs="Arial"/>
-          <w:sz w:val="28"/>
-          <w:szCs w:val="28"/>
-        </w:rPr>
-        <w:t xml:space="preserve"> </w:t>
-      </w:r>
-      <w:proofErr w:type="spellStart"/>
-      <w:r>
-        <w:rPr>
-          <w:rFonts w:ascii="Arial" w:hAnsi="Arial" w:cs="Arial"/>
-          <w:sz w:val="28"/>
-          <w:szCs w:val="28"/>
-        </w:rPr>
-        <w:t>mục</w:t>
-      </w:r>
-      <w:proofErr w:type="spellEnd"/>
-      <w:r>
-        <w:rPr>
-          <w:rFonts w:ascii="Arial" w:hAnsi="Arial" w:cs="Arial"/>
-          <w:sz w:val="28"/>
-          <w:szCs w:val="28"/>
-        </w:rPr>
-        <w:t xml:space="preserve"> </w:t>
-      </w:r>
-      <w:proofErr w:type="spellStart"/>
-      <w:r>
-        <w:rPr>
-          <w:rFonts w:ascii="Arial" w:hAnsi="Arial" w:cs="Arial"/>
-          <w:sz w:val="28"/>
-          <w:szCs w:val="28"/>
-        </w:rPr>
-        <w:t>để</w:t>
-      </w:r>
-      <w:proofErr w:type="spellEnd"/>
-      <w:r>
-        <w:rPr>
-          <w:rFonts w:ascii="Arial" w:hAnsi="Arial" w:cs="Arial"/>
-          <w:sz w:val="28"/>
-          <w:szCs w:val="28"/>
-        </w:rPr>
-        <w:t xml:space="preserve"> </w:t>
-      </w:r>
-      <w:proofErr w:type="spellStart"/>
-      <w:r>
-        <w:rPr>
-          <w:rFonts w:ascii="Arial" w:hAnsi="Arial" w:cs="Arial"/>
-          <w:sz w:val="28"/>
-          <w:szCs w:val="28"/>
-        </w:rPr>
-        <w:t>lựa</w:t>
-      </w:r>
-      <w:proofErr w:type="spellEnd"/>
-      <w:r>
-        <w:rPr>
-          <w:rFonts w:ascii="Arial" w:hAnsi="Arial" w:cs="Arial"/>
-          <w:sz w:val="28"/>
-          <w:szCs w:val="28"/>
-        </w:rPr>
-        <w:t xml:space="preserve"> </w:t>
-      </w:r>
-      <w:proofErr w:type="spellStart"/>
-      <w:r>
-        <w:rPr>
-          <w:rFonts w:ascii="Arial" w:hAnsi="Arial" w:cs="Arial"/>
-          <w:sz w:val="28"/>
-          <w:szCs w:val="28"/>
-        </w:rPr>
-        <w:t>chọn</w:t>
-      </w:r>
-      <w:proofErr w:type="spellEnd"/>
-    </w:p>
-    <w:p>
-      <w:pPr>
-        <w:ind w:firstLine="720"/>
-        <w:rPr>
-          <w:rFonts w:ascii="Arial" w:hAnsi="Arial" w:cs="Arial"/>
-          <w:sz w:val="28"/>
-          <w:szCs w:val="28"/>
-        </w:rPr>
-      </w:pPr>
-      <w:r>
-        <w:rPr>
-          <w:rFonts w:ascii="Arial" w:hAnsi="Arial" w:cs="Arial"/>
-          <w:sz w:val="28"/>
-          <w:szCs w:val="28"/>
-        </w:rPr>
-        <w:t xml:space="preserve">. </w:t>
-      </w:r>
-      <w:proofErr w:type="spellStart"/>
-      <w:r>
-        <w:rPr>
-          <w:rFonts w:ascii="Arial" w:hAnsi="Arial" w:cs="Arial"/>
-          <w:sz w:val="28"/>
-          <w:szCs w:val="28"/>
-        </w:rPr>
-        <w:t>Kết</w:t>
-      </w:r>
-      <w:proofErr w:type="spellEnd"/>
-      <w:r>
-        <w:rPr>
-          <w:rFonts w:ascii="Arial" w:hAnsi="Arial" w:cs="Arial"/>
-          <w:sz w:val="28"/>
-          <w:szCs w:val="28"/>
-        </w:rPr>
-        <w:t xml:space="preserve"> </w:t>
-      </w:r>
-      <w:proofErr w:type="spellStart"/>
-      <w:r>
-        <w:rPr>
-          <w:rFonts w:ascii="Arial" w:hAnsi="Arial" w:cs="Arial"/>
-          <w:sz w:val="28"/>
-          <w:szCs w:val="28"/>
-        </w:rPr>
-        <w:t>quả</w:t>
-      </w:r>
-      <w:proofErr w:type="spellEnd"/>
-      <w:r>
-        <w:rPr>
-          <w:rFonts w:ascii="Arial" w:hAnsi="Arial" w:cs="Arial"/>
-          <w:sz w:val="28"/>
-          <w:szCs w:val="28"/>
-        </w:rPr>
-        <w:t xml:space="preserve"> </w:t>
-      </w:r>
-      <w:proofErr w:type="spellStart"/>
-      <w:r>
-        <w:rPr>
-          <w:rFonts w:ascii="Arial" w:hAnsi="Arial" w:cs="Arial"/>
-          <w:sz w:val="28"/>
-          <w:szCs w:val="28"/>
-        </w:rPr>
-        <w:t>thành</w:t>
-      </w:r>
-      <w:proofErr w:type="spellEnd"/>
-      <w:r>
-        <w:rPr>
-          <w:rFonts w:ascii="Arial" w:hAnsi="Arial" w:cs="Arial"/>
-          <w:sz w:val="28"/>
-          <w:szCs w:val="28"/>
-        </w:rPr>
-        <w:t xml:space="preserve"> </w:t>
-      </w:r>
-      <w:proofErr w:type="spellStart"/>
-      <w:r>
-        <w:rPr>
-          <w:rFonts w:ascii="Arial" w:hAnsi="Arial" w:cs="Arial"/>
-          <w:sz w:val="28"/>
-          <w:szCs w:val="28"/>
-        </w:rPr>
-        <w:t>công</w:t>
-      </w:r>
-      <w:proofErr w:type="spellEnd"/>
-      <w:r>
-        <w:rPr>
-          <w:rFonts w:ascii="Arial" w:hAnsi="Arial" w:cs="Arial"/>
-          <w:sz w:val="28"/>
-          <w:szCs w:val="28"/>
-        </w:rPr>
-        <w:t>/</w:t>
-      </w:r>
-      <w:proofErr w:type="spellStart"/>
-      <w:r>
-        <w:rPr>
-          <w:rFonts w:ascii="Arial" w:hAnsi="Arial" w:cs="Arial"/>
-          <w:sz w:val="28"/>
-          <w:szCs w:val="28"/>
-        </w:rPr>
-        <w:t>thất</w:t>
-      </w:r>
-      <w:proofErr w:type="spellEnd"/>
-      <w:r>
-        <w:rPr>
-          <w:rFonts w:ascii="Arial" w:hAnsi="Arial" w:cs="Arial"/>
-          <w:sz w:val="28"/>
-          <w:szCs w:val="28"/>
-        </w:rPr>
-        <w:t xml:space="preserve"> </w:t>
-      </w:r>
-      <w:proofErr w:type="spellStart"/>
-      <w:r>
-        <w:rPr>
-          <w:rFonts w:ascii="Arial" w:hAnsi="Arial" w:cs="Arial"/>
-          <w:sz w:val="28"/>
-          <w:szCs w:val="28"/>
-        </w:rPr>
-        <w:t>bại</w:t>
-      </w:r>
-      <w:proofErr w:type="spellEnd"/>
-    </w:p>
-    <w:p>
-      <w:pPr>
-        <w:rPr>
-          <w:rFonts w:ascii="Arial" w:hAnsi="Arial" w:cs="Arial"/>
-          <w:sz w:val="28"/>
-          <w:szCs w:val="28"/>
-        </w:rPr>
-      </w:pPr>
-      <w:r>
-        <w:rPr>
-          <w:rFonts w:ascii="Arial" w:hAnsi="Arial" w:cs="Arial"/>
-          <w:sz w:val="28"/>
-          <w:szCs w:val="28"/>
-        </w:rPr>
-        <w:t>D3:</w:t>
-      </w:r>
-      <w:r>
-        <w:rPr>
-          <w:rFonts w:ascii="Arial" w:hAnsi="Arial" w:cs="Arial"/>
-          <w:sz w:val="28"/>
-          <w:szCs w:val="28"/>
-        </w:rPr>
-        <w:t xml:space="preserve"> </w:t>
-      </w:r>
-      <w:proofErr w:type="spellStart"/>
-      <w:r>
-        <w:rPr>
-          <w:rFonts w:ascii="Arial" w:hAnsi="Arial" w:cs="Arial"/>
-          <w:sz w:val="28"/>
-          <w:szCs w:val="28"/>
-        </w:rPr>
-        <w:t>Danh</w:t>
-      </w:r>
-      <w:proofErr w:type="spellEnd"/>
-      <w:r>
-        <w:rPr>
-          <w:rFonts w:ascii="Arial" w:hAnsi="Arial" w:cs="Arial"/>
-          <w:sz w:val="28"/>
-          <w:szCs w:val="28"/>
-        </w:rPr>
-        <w:t xml:space="preserve"> </w:t>
-      </w:r>
-      <w:proofErr w:type="spellStart"/>
-      <w:r>
-        <w:rPr>
-          <w:rFonts w:ascii="Arial" w:hAnsi="Arial" w:cs="Arial"/>
-          <w:sz w:val="28"/>
-          <w:szCs w:val="28"/>
-        </w:rPr>
-        <w:t>sách</w:t>
-      </w:r>
-      <w:proofErr w:type="spellEnd"/>
-      <w:r>
-        <w:rPr>
-          <w:rFonts w:ascii="Arial" w:hAnsi="Arial" w:cs="Arial"/>
-          <w:sz w:val="28"/>
-          <w:szCs w:val="28"/>
-        </w:rPr>
-        <w:t xml:space="preserve"> </w:t>
-      </w:r>
-      <w:proofErr w:type="spellStart"/>
-      <w:r>
-        <w:rPr>
-          <w:rFonts w:ascii="Arial" w:hAnsi="Arial" w:cs="Arial"/>
-          <w:sz w:val="28"/>
-          <w:szCs w:val="28"/>
-        </w:rPr>
-        <w:t>các</w:t>
-      </w:r>
-      <w:proofErr w:type="spellEnd"/>
-      <w:r>
-        <w:rPr>
-          <w:rFonts w:ascii="Arial" w:hAnsi="Arial" w:cs="Arial"/>
-          <w:sz w:val="28"/>
-          <w:szCs w:val="28"/>
-        </w:rPr>
-        <w:t xml:space="preserve"> </w:t>
-      </w:r>
-      <w:proofErr w:type="spellStart"/>
-      <w:r>
-        <w:rPr>
-          <w:rFonts w:ascii="Arial" w:hAnsi="Arial" w:cs="Arial"/>
-          <w:sz w:val="28"/>
-          <w:szCs w:val="28"/>
-        </w:rPr>
-        <w:t>tài</w:t>
-      </w:r>
-      <w:proofErr w:type="spellEnd"/>
-      <w:r>
-        <w:rPr>
-          <w:rFonts w:ascii="Arial" w:hAnsi="Arial" w:cs="Arial"/>
-          <w:sz w:val="28"/>
-          <w:szCs w:val="28"/>
-        </w:rPr>
-        <w:t xml:space="preserve"> </w:t>
-      </w:r>
-      <w:proofErr w:type="spellStart"/>
-      <w:r>
-        <w:rPr>
-          <w:rFonts w:ascii="Arial" w:hAnsi="Arial" w:cs="Arial"/>
-          <w:sz w:val="28"/>
-          <w:szCs w:val="28"/>
-        </w:rPr>
-        <w:t>khoản</w:t>
-      </w:r>
-      <w:proofErr w:type="spellEnd"/>
-      <w:r>
-        <w:rPr>
-          <w:rFonts w:ascii="Arial" w:hAnsi="Arial" w:cs="Arial"/>
-          <w:sz w:val="28"/>
-          <w:szCs w:val="28"/>
-        </w:rPr>
-        <w:t xml:space="preserve"> </w:t>
-      </w:r>
-      <w:proofErr w:type="spellStart"/>
-      <w:r>
-        <w:rPr>
-          <w:rFonts w:ascii="Arial" w:hAnsi="Arial" w:cs="Arial"/>
-          <w:sz w:val="28"/>
-          <w:szCs w:val="28"/>
-        </w:rPr>
-        <w:t>nhân</w:t>
-      </w:r>
-      <w:proofErr w:type="spellEnd"/>
-      <w:r>
-        <w:rPr>
-          <w:rFonts w:ascii="Arial" w:hAnsi="Arial" w:cs="Arial"/>
-          <w:sz w:val="28"/>
-          <w:szCs w:val="28"/>
-        </w:rPr>
-        <w:t xml:space="preserve"> </w:t>
-      </w:r>
-      <w:proofErr w:type="spellStart"/>
-      <w:r>
-        <w:rPr>
-          <w:rFonts w:ascii="Arial" w:hAnsi="Arial" w:cs="Arial"/>
-          <w:sz w:val="28"/>
-          <w:szCs w:val="28"/>
-        </w:rPr>
-        <w:t>viên</w:t>
-      </w:r>
-      <w:proofErr w:type="spellEnd"/>
-      <w:r>
-        <w:rPr>
-          <w:rFonts w:ascii="Arial" w:hAnsi="Arial" w:cs="Arial"/>
-          <w:sz w:val="28"/>
-          <w:szCs w:val="28"/>
-        </w:rPr>
-        <w:t>.</w:t>
-      </w:r>
-    </w:p>
-    <w:p>
-      <w:pPr>
-        <w:rPr>
-          <w:rFonts w:ascii="Arial" w:hAnsi="Arial" w:cs="Arial"/>
-          <w:sz w:val="28"/>
-          <w:szCs w:val="28"/>
-        </w:rPr>
-      </w:pPr>
-      <w:r>
-        <w:rPr>
-          <w:rFonts w:ascii="Arial" w:hAnsi="Arial" w:cs="Arial"/>
-          <w:sz w:val="28"/>
-          <w:szCs w:val="28"/>
-        </w:rPr>
-        <w:t>D4:</w:t>
-      </w:r>
-      <w:r>
-        <w:rPr>
-          <w:rFonts w:ascii="Arial" w:hAnsi="Arial" w:cs="Arial"/>
-          <w:sz w:val="28"/>
-          <w:szCs w:val="28"/>
-        </w:rPr>
-        <w:t xml:space="preserve"> </w:t>
-      </w:r>
-      <w:proofErr w:type="spellStart"/>
-      <w:r>
-        <w:rPr>
-          <w:rFonts w:ascii="Arial" w:hAnsi="Arial" w:cs="Arial"/>
-          <w:sz w:val="28"/>
-          <w:szCs w:val="28"/>
-        </w:rPr>
-        <w:t>Dữ</w:t>
-      </w:r>
-      <w:proofErr w:type="spellEnd"/>
-      <w:r>
-        <w:rPr>
-          <w:rFonts w:ascii="Arial" w:hAnsi="Arial" w:cs="Arial"/>
-          <w:sz w:val="28"/>
-          <w:szCs w:val="28"/>
-        </w:rPr>
-        <w:t xml:space="preserve"> </w:t>
-      </w:r>
-      <w:proofErr w:type="spellStart"/>
-      <w:r>
-        <w:rPr>
-          <w:rFonts w:ascii="Arial" w:hAnsi="Arial" w:cs="Arial"/>
-          <w:sz w:val="28"/>
-          <w:szCs w:val="28"/>
-        </w:rPr>
-        <w:t>liệu</w:t>
-      </w:r>
-      <w:proofErr w:type="spellEnd"/>
-      <w:r>
-        <w:rPr>
-          <w:rFonts w:ascii="Arial" w:hAnsi="Arial" w:cs="Arial"/>
-          <w:sz w:val="28"/>
-          <w:szCs w:val="28"/>
-        </w:rPr>
-        <w:t xml:space="preserve"> </w:t>
-      </w:r>
-      <w:proofErr w:type="spellStart"/>
-      <w:r>
-        <w:rPr>
-          <w:rFonts w:ascii="Arial" w:hAnsi="Arial" w:cs="Arial"/>
-          <w:sz w:val="28"/>
-          <w:szCs w:val="28"/>
-        </w:rPr>
-        <w:t>tài</w:t>
-      </w:r>
-      <w:proofErr w:type="spellEnd"/>
-      <w:r>
-        <w:rPr>
-          <w:rFonts w:ascii="Arial" w:hAnsi="Arial" w:cs="Arial"/>
-          <w:sz w:val="28"/>
-          <w:szCs w:val="28"/>
-        </w:rPr>
-        <w:t xml:space="preserve"> </w:t>
-      </w:r>
-      <w:proofErr w:type="spellStart"/>
-      <w:r>
-        <w:rPr>
-          <w:rFonts w:ascii="Arial" w:hAnsi="Arial" w:cs="Arial"/>
-          <w:sz w:val="28"/>
-          <w:szCs w:val="28"/>
-        </w:rPr>
-        <w:t>khoản</w:t>
-      </w:r>
-      <w:proofErr w:type="spellEnd"/>
-      <w:r>
-        <w:rPr>
-          <w:rFonts w:ascii="Arial" w:hAnsi="Arial" w:cs="Arial"/>
-          <w:sz w:val="28"/>
-          <w:szCs w:val="28"/>
-        </w:rPr>
-        <w:t xml:space="preserve"> </w:t>
-      </w:r>
-      <w:proofErr w:type="spellStart"/>
-      <w:r>
-        <w:rPr>
-          <w:rFonts w:ascii="Arial" w:hAnsi="Arial" w:cs="Arial"/>
-          <w:sz w:val="28"/>
-          <w:szCs w:val="28"/>
-        </w:rPr>
-        <w:t>nhân</w:t>
-      </w:r>
-      <w:proofErr w:type="spellEnd"/>
-      <w:r>
-        <w:rPr>
-          <w:rFonts w:ascii="Arial" w:hAnsi="Arial" w:cs="Arial"/>
-          <w:sz w:val="28"/>
-          <w:szCs w:val="28"/>
-        </w:rPr>
-        <w:t xml:space="preserve"> </w:t>
-      </w:r>
-      <w:proofErr w:type="spellStart"/>
-      <w:r>
-        <w:rPr>
-          <w:rFonts w:ascii="Arial" w:hAnsi="Arial" w:cs="Arial"/>
-          <w:sz w:val="28"/>
-          <w:szCs w:val="28"/>
-        </w:rPr>
-        <w:t>viên</w:t>
-      </w:r>
-      <w:proofErr w:type="spellEnd"/>
-      <w:r>
-        <w:rPr>
-          <w:rFonts w:ascii="Arial" w:hAnsi="Arial" w:cs="Arial"/>
-          <w:sz w:val="28"/>
-          <w:szCs w:val="28"/>
-        </w:rPr>
-        <w:t xml:space="preserve"> </w:t>
-      </w:r>
-      <w:proofErr w:type="spellStart"/>
-      <w:r>
-        <w:rPr>
-          <w:rFonts w:ascii="Arial" w:hAnsi="Arial" w:cs="Arial"/>
-          <w:sz w:val="28"/>
-          <w:szCs w:val="28"/>
-        </w:rPr>
-        <w:t>được</w:t>
-      </w:r>
-      <w:proofErr w:type="spellEnd"/>
-      <w:r>
-        <w:rPr>
-          <w:rFonts w:ascii="Arial" w:hAnsi="Arial" w:cs="Arial"/>
-          <w:sz w:val="28"/>
-          <w:szCs w:val="28"/>
-        </w:rPr>
-        <w:t xml:space="preserve"> </w:t>
-      </w:r>
-      <w:proofErr w:type="spellStart"/>
-      <w:r>
-        <w:rPr>
-          <w:rFonts w:ascii="Arial" w:hAnsi="Arial" w:cs="Arial"/>
-          <w:sz w:val="28"/>
-          <w:szCs w:val="28"/>
-        </w:rPr>
-        <w:t>lưu</w:t>
-      </w:r>
-      <w:proofErr w:type="spellEnd"/>
-      <w:r>
-        <w:rPr>
-          <w:rFonts w:ascii="Arial" w:hAnsi="Arial" w:cs="Arial"/>
-          <w:sz w:val="28"/>
-          <w:szCs w:val="28"/>
-        </w:rPr>
-        <w:t xml:space="preserve"> </w:t>
-      </w:r>
-      <w:proofErr w:type="spellStart"/>
-      <w:r>
-        <w:rPr>
-          <w:rFonts w:ascii="Arial" w:hAnsi="Arial" w:cs="Arial"/>
-          <w:sz w:val="28"/>
-          <w:szCs w:val="28"/>
-        </w:rPr>
-        <w:t>trữ</w:t>
-      </w:r>
-      <w:proofErr w:type="spellEnd"/>
-      <w:r>
-        <w:rPr>
-          <w:rFonts w:ascii="Arial" w:hAnsi="Arial" w:cs="Arial"/>
-          <w:sz w:val="28"/>
-          <w:szCs w:val="28"/>
-        </w:rPr>
-        <w:t>.</w:t>
-      </w:r>
-    </w:p>
-    <w:p>
-      <w:pPr>
-        <w:rPr>
-          <w:rFonts w:ascii="Arial" w:hAnsi="Arial" w:cs="Arial"/>
-          <w:sz w:val="28"/>
-          <w:szCs w:val="28"/>
-        </w:rPr>
-      </w:pPr>
-      <w:r>
-        <w:rPr>
-          <w:rFonts w:ascii="Arial" w:hAnsi="Arial" w:cs="Arial"/>
-          <w:sz w:val="28"/>
-          <w:szCs w:val="28"/>
-        </w:rPr>
-        <w:t>D5:</w:t>
-      </w:r>
-      <w:r>
-        <w:rPr>
-          <w:rFonts w:ascii="Arial" w:hAnsi="Arial" w:cs="Arial"/>
-          <w:sz w:val="28"/>
-          <w:szCs w:val="28"/>
-        </w:rPr>
-        <w:t xml:space="preserve"> </w:t>
-      </w:r>
-      <w:proofErr w:type="spellStart"/>
-      <w:r>
-        <w:rPr>
-          <w:rFonts w:ascii="Arial" w:hAnsi="Arial" w:cs="Arial"/>
-          <w:sz w:val="28"/>
-          <w:szCs w:val="28"/>
-        </w:rPr>
-        <w:t>Thông</w:t>
-      </w:r>
-      <w:proofErr w:type="spellEnd"/>
-      <w:r>
-        <w:rPr>
-          <w:rFonts w:ascii="Arial" w:hAnsi="Arial" w:cs="Arial"/>
-          <w:sz w:val="28"/>
-          <w:szCs w:val="28"/>
-        </w:rPr>
-        <w:t xml:space="preserve"> tin </w:t>
-      </w:r>
-      <w:proofErr w:type="spellStart"/>
-      <w:r>
-        <w:rPr>
-          <w:rFonts w:ascii="Arial" w:hAnsi="Arial" w:cs="Arial"/>
-          <w:sz w:val="28"/>
-          <w:szCs w:val="28"/>
-        </w:rPr>
-        <w:t>về</w:t>
-      </w:r>
-      <w:proofErr w:type="spellEnd"/>
-      <w:r>
-        <w:rPr>
-          <w:rFonts w:ascii="Arial" w:hAnsi="Arial" w:cs="Arial"/>
-          <w:sz w:val="28"/>
-          <w:szCs w:val="28"/>
-        </w:rPr>
-        <w:t xml:space="preserve"> </w:t>
-      </w:r>
-      <w:proofErr w:type="spellStart"/>
-      <w:r>
-        <w:rPr>
-          <w:rFonts w:ascii="Arial" w:hAnsi="Arial" w:cs="Arial"/>
-          <w:sz w:val="28"/>
-          <w:szCs w:val="28"/>
-        </w:rPr>
-        <w:t>tài</w:t>
-      </w:r>
-      <w:proofErr w:type="spellEnd"/>
-      <w:r>
-        <w:rPr>
-          <w:rFonts w:ascii="Arial" w:hAnsi="Arial" w:cs="Arial"/>
-          <w:sz w:val="28"/>
-          <w:szCs w:val="28"/>
-        </w:rPr>
-        <w:t xml:space="preserve"> </w:t>
-      </w:r>
-      <w:proofErr w:type="spellStart"/>
-      <w:r>
-        <w:rPr>
-          <w:rFonts w:ascii="Arial" w:hAnsi="Arial" w:cs="Arial"/>
-          <w:sz w:val="28"/>
-          <w:szCs w:val="28"/>
-        </w:rPr>
-        <w:t>khoản</w:t>
-      </w:r>
-      <w:proofErr w:type="spellEnd"/>
-      <w:r>
-        <w:rPr>
-          <w:rFonts w:ascii="Arial" w:hAnsi="Arial" w:cs="Arial"/>
-          <w:sz w:val="28"/>
-          <w:szCs w:val="28"/>
-        </w:rPr>
-        <w:t xml:space="preserve"> </w:t>
-      </w:r>
-      <w:proofErr w:type="spellStart"/>
-      <w:r>
-        <w:rPr>
-          <w:rFonts w:ascii="Arial" w:hAnsi="Arial" w:cs="Arial"/>
-          <w:sz w:val="28"/>
-          <w:szCs w:val="28"/>
-        </w:rPr>
-        <w:t>nhân</w:t>
-      </w:r>
-      <w:proofErr w:type="spellEnd"/>
-      <w:r>
-        <w:rPr>
-          <w:rFonts w:ascii="Arial" w:hAnsi="Arial" w:cs="Arial"/>
-          <w:sz w:val="28"/>
-          <w:szCs w:val="28"/>
-        </w:rPr>
-        <w:t xml:space="preserve"> </w:t>
-      </w:r>
-      <w:proofErr w:type="spellStart"/>
-      <w:proofErr w:type="gramStart"/>
-      <w:r>
-        <w:rPr>
-          <w:rFonts w:ascii="Arial" w:hAnsi="Arial" w:cs="Arial"/>
-          <w:sz w:val="28"/>
-          <w:szCs w:val="28"/>
-        </w:rPr>
-        <w:t>viên</w:t>
-      </w:r>
-      <w:proofErr w:type="spellEnd"/>
-      <w:r>
-        <w:rPr>
-          <w:rFonts w:ascii="Arial" w:hAnsi="Arial" w:cs="Arial"/>
-          <w:sz w:val="28"/>
-          <w:szCs w:val="28"/>
-        </w:rPr>
-        <w:t>(</w:t>
-      </w:r>
-      <w:proofErr w:type="spellStart"/>
-      <w:proofErr w:type="gramEnd"/>
-      <w:r>
-        <w:rPr>
-          <w:rFonts w:ascii="Arial" w:hAnsi="Arial" w:cs="Arial"/>
-          <w:sz w:val="28"/>
-          <w:szCs w:val="28"/>
-        </w:rPr>
-        <w:t>chỉ</w:t>
-      </w:r>
-      <w:proofErr w:type="spellEnd"/>
-      <w:r>
-        <w:rPr>
-          <w:rFonts w:ascii="Arial" w:hAnsi="Arial" w:cs="Arial"/>
-          <w:sz w:val="28"/>
-          <w:szCs w:val="28"/>
-        </w:rPr>
-        <w:t xml:space="preserve"> </w:t>
-      </w:r>
-      <w:proofErr w:type="spellStart"/>
-      <w:r>
-        <w:rPr>
-          <w:rFonts w:ascii="Arial" w:hAnsi="Arial" w:cs="Arial"/>
-          <w:sz w:val="28"/>
-          <w:szCs w:val="28"/>
-        </w:rPr>
-        <w:t>có</w:t>
-      </w:r>
-      <w:proofErr w:type="spellEnd"/>
-      <w:r>
-        <w:rPr>
-          <w:rFonts w:ascii="Arial" w:hAnsi="Arial" w:cs="Arial"/>
-          <w:sz w:val="28"/>
-          <w:szCs w:val="28"/>
-        </w:rPr>
-        <w:t xml:space="preserve"> </w:t>
-      </w:r>
-      <w:proofErr w:type="spellStart"/>
-      <w:r>
-        <w:rPr>
-          <w:rFonts w:ascii="Arial" w:hAnsi="Arial" w:cs="Arial"/>
-          <w:sz w:val="28"/>
-          <w:szCs w:val="28"/>
-        </w:rPr>
-        <w:t>trong</w:t>
-      </w:r>
-      <w:proofErr w:type="spellEnd"/>
-      <w:r>
-        <w:rPr>
-          <w:rFonts w:ascii="Arial" w:hAnsi="Arial" w:cs="Arial"/>
-          <w:sz w:val="28"/>
-          <w:szCs w:val="28"/>
-        </w:rPr>
-        <w:t xml:space="preserve"> </w:t>
-      </w:r>
-      <w:proofErr w:type="spellStart"/>
-      <w:r>
-        <w:rPr>
-          <w:rFonts w:ascii="Arial" w:hAnsi="Arial" w:cs="Arial"/>
-          <w:sz w:val="28"/>
-          <w:szCs w:val="28"/>
-        </w:rPr>
-        <w:t>một</w:t>
-      </w:r>
-      <w:proofErr w:type="spellEnd"/>
-      <w:r>
-        <w:rPr>
-          <w:rFonts w:ascii="Arial" w:hAnsi="Arial" w:cs="Arial"/>
-          <w:sz w:val="28"/>
-          <w:szCs w:val="28"/>
-        </w:rPr>
-        <w:t xml:space="preserve"> </w:t>
-      </w:r>
-      <w:proofErr w:type="spellStart"/>
-      <w:r>
-        <w:rPr>
-          <w:rFonts w:ascii="Arial" w:hAnsi="Arial" w:cs="Arial"/>
-          <w:sz w:val="28"/>
-          <w:szCs w:val="28"/>
-        </w:rPr>
-        <w:t>số</w:t>
-      </w:r>
-      <w:proofErr w:type="spellEnd"/>
-      <w:r>
-        <w:rPr>
-          <w:rFonts w:ascii="Arial" w:hAnsi="Arial" w:cs="Arial"/>
-          <w:sz w:val="28"/>
-          <w:szCs w:val="28"/>
-        </w:rPr>
-        <w:t xml:space="preserve"> </w:t>
-      </w:r>
-      <w:proofErr w:type="spellStart"/>
-      <w:r>
-        <w:rPr>
-          <w:rFonts w:ascii="Arial" w:hAnsi="Arial" w:cs="Arial"/>
-          <w:sz w:val="28"/>
-          <w:szCs w:val="28"/>
-        </w:rPr>
-        <w:t>yêu</w:t>
-      </w:r>
-      <w:proofErr w:type="spellEnd"/>
-      <w:r>
-        <w:rPr>
-          <w:rFonts w:ascii="Arial" w:hAnsi="Arial" w:cs="Arial"/>
-          <w:sz w:val="28"/>
-          <w:szCs w:val="28"/>
-        </w:rPr>
-        <w:t xml:space="preserve"> </w:t>
-      </w:r>
-      <w:proofErr w:type="spellStart"/>
-      <w:r>
-        <w:rPr>
-          <w:rFonts w:ascii="Arial" w:hAnsi="Arial" w:cs="Arial"/>
-          <w:sz w:val="28"/>
-          <w:szCs w:val="28"/>
-        </w:rPr>
-        <w:t>cầu</w:t>
-      </w:r>
-      <w:proofErr w:type="spellEnd"/>
-      <w:r>
-        <w:rPr>
-          <w:rFonts w:ascii="Arial" w:hAnsi="Arial" w:cs="Arial"/>
-          <w:sz w:val="28"/>
-          <w:szCs w:val="28"/>
-        </w:rPr>
-        <w:t xml:space="preserve"> </w:t>
-      </w:r>
-      <w:proofErr w:type="spellStart"/>
-      <w:r>
-        <w:rPr>
-          <w:rFonts w:ascii="Arial" w:hAnsi="Arial" w:cs="Arial"/>
-          <w:sz w:val="28"/>
-          <w:szCs w:val="28"/>
-        </w:rPr>
-        <w:t>đặc</w:t>
-      </w:r>
-      <w:proofErr w:type="spellEnd"/>
-      <w:r>
-        <w:rPr>
-          <w:rFonts w:ascii="Arial" w:hAnsi="Arial" w:cs="Arial"/>
-          <w:sz w:val="28"/>
-          <w:szCs w:val="28"/>
-        </w:rPr>
-        <w:t xml:space="preserve"> </w:t>
-      </w:r>
-      <w:proofErr w:type="spellStart"/>
-      <w:r>
-        <w:rPr>
-          <w:rFonts w:ascii="Arial" w:hAnsi="Arial" w:cs="Arial"/>
-          <w:sz w:val="28"/>
-          <w:szCs w:val="28"/>
-        </w:rPr>
-        <w:t>biệt</w:t>
-      </w:r>
-      <w:proofErr w:type="spellEnd"/>
-      <w:r>
-        <w:rPr>
-          <w:rFonts w:ascii="Arial" w:hAnsi="Arial" w:cs="Arial"/>
-          <w:sz w:val="28"/>
-          <w:szCs w:val="28"/>
-        </w:rPr>
-        <w:t xml:space="preserve"> )</w:t>
-      </w:r>
-    </w:p>
-    <w:p>
-      <w:pPr>
-        <w:rPr>
-          <w:rFonts w:ascii="Arial" w:hAnsi="Arial" w:cs="Arial"/>
-          <w:sz w:val="28"/>
-          <w:szCs w:val="28"/>
-        </w:rPr>
-      </w:pPr>
-      <w:r>
-        <w:rPr>
-          <w:rFonts w:ascii="Arial" w:hAnsi="Arial" w:cs="Arial"/>
-          <w:sz w:val="28"/>
-          <w:szCs w:val="28"/>
-        </w:rPr>
-        <w:t>D6:</w:t>
-      </w:r>
-      <w:r>
-        <w:rPr>
-          <w:rFonts w:ascii="Arial" w:hAnsi="Arial" w:cs="Arial"/>
-          <w:sz w:val="28"/>
-          <w:szCs w:val="28"/>
-        </w:rPr>
-        <w:t xml:space="preserve"> </w:t>
-      </w:r>
-      <w:proofErr w:type="spellStart"/>
-      <w:r>
-        <w:rPr>
-          <w:rFonts w:ascii="Arial" w:hAnsi="Arial" w:cs="Arial"/>
-          <w:sz w:val="28"/>
-          <w:szCs w:val="28"/>
-        </w:rPr>
-        <w:t>Không</w:t>
-      </w:r>
-      <w:proofErr w:type="spellEnd"/>
-      <w:r>
-        <w:rPr>
-          <w:rFonts w:ascii="Arial" w:hAnsi="Arial" w:cs="Arial"/>
-          <w:sz w:val="28"/>
-          <w:szCs w:val="28"/>
-        </w:rPr>
-        <w:t xml:space="preserve"> </w:t>
-      </w:r>
-      <w:proofErr w:type="spellStart"/>
-      <w:r>
-        <w:rPr>
-          <w:rFonts w:ascii="Arial" w:hAnsi="Arial" w:cs="Arial"/>
-          <w:sz w:val="28"/>
-          <w:szCs w:val="28"/>
-        </w:rPr>
-        <w:t>có</w:t>
-      </w:r>
-      <w:proofErr w:type="spellEnd"/>
-    </w:p>
-    <w:p>
-      <w:pPr>
-        <w:rPr>
-          <w:rFonts w:ascii="Arial" w:hAnsi="Arial" w:cs="Arial"/>
-          <w:sz w:val="28"/>
-          <w:szCs w:val="28"/>
-        </w:rPr>
-      </w:pPr>
-    </w:p>
-    <w:p>
-      <w:pPr>
-        <w:tabs>
-          <w:tab w:val="left" w:pos="2472"/>
-        </w:tabs>
-        <w:rPr>
-          <w:rFonts w:ascii="Arial" w:hAnsi="Arial" w:cs="Arial"/>
-          <w:sz w:val="28"/>
-          <w:szCs w:val="28"/>
-        </w:rPr>
-      </w:pPr>
-      <w:r>
-        <w:rPr>
-          <w:rFonts w:ascii="Arial" w:hAnsi="Arial" w:cs="Arial"/>
-          <w:sz w:val="28"/>
-          <w:szCs w:val="28"/>
-        </w:rPr>
-        <w:t xml:space="preserve">DFD </w:t>
-      </w:r>
-      <w:proofErr w:type="spellStart"/>
-      <w:r>
-        <w:rPr>
-          <w:rFonts w:ascii="Arial" w:hAnsi="Arial" w:cs="Arial"/>
-          <w:sz w:val="28"/>
-          <w:szCs w:val="28"/>
-        </w:rPr>
-        <w:t>mức</w:t>
-      </w:r>
-      <w:proofErr w:type="spellEnd"/>
-      <w:r>
-        <w:rPr>
-          <w:rFonts w:ascii="Arial" w:hAnsi="Arial" w:cs="Arial"/>
-          <w:sz w:val="28"/>
-          <w:szCs w:val="28"/>
-        </w:rPr>
-        <w:t xml:space="preserve"> 1 </w:t>
-      </w:r>
-      <w:proofErr w:type="spellStart"/>
-      <w:r>
-        <w:rPr>
-          <w:rFonts w:ascii="Arial" w:hAnsi="Arial" w:cs="Arial"/>
-          <w:sz w:val="28"/>
-          <w:szCs w:val="28"/>
-        </w:rPr>
-        <w:t>kiểm</w:t>
-      </w:r>
-      <w:proofErr w:type="spellEnd"/>
-      <w:r>
-        <w:rPr>
-          <w:rFonts w:ascii="Arial" w:hAnsi="Arial" w:cs="Arial"/>
-          <w:sz w:val="28"/>
-          <w:szCs w:val="28"/>
-        </w:rPr>
-        <w:t xml:space="preserve"> </w:t>
-      </w:r>
-      <w:proofErr w:type="spellStart"/>
-      <w:r>
-        <w:rPr>
-          <w:rFonts w:ascii="Arial" w:hAnsi="Arial" w:cs="Arial"/>
-          <w:sz w:val="28"/>
-          <w:szCs w:val="28"/>
-        </w:rPr>
-        <w:t>kê</w:t>
-      </w:r>
-      <w:proofErr w:type="spellEnd"/>
-      <w:r>
-        <w:rPr>
-          <w:rFonts w:ascii="Arial" w:hAnsi="Arial" w:cs="Arial"/>
-          <w:sz w:val="28"/>
-          <w:szCs w:val="28"/>
-        </w:rPr>
-        <w:t xml:space="preserve"> </w:t>
-      </w:r>
-      <w:proofErr w:type="spellStart"/>
-      <w:r>
-        <w:rPr>
-          <w:rFonts w:ascii="Arial" w:hAnsi="Arial" w:cs="Arial"/>
-          <w:sz w:val="28"/>
-          <w:szCs w:val="28"/>
-        </w:rPr>
-        <w:t>sản</w:t>
-      </w:r>
-      <w:proofErr w:type="spellEnd"/>
-      <w:r>
-        <w:rPr>
-          <w:rFonts w:ascii="Arial" w:hAnsi="Arial" w:cs="Arial"/>
-          <w:sz w:val="28"/>
-          <w:szCs w:val="28"/>
-        </w:rPr>
-        <w:t xml:space="preserve"> </w:t>
-      </w:r>
-      <w:proofErr w:type="spellStart"/>
-      <w:r>
-        <w:rPr>
-          <w:rFonts w:ascii="Arial" w:hAnsi="Arial" w:cs="Arial"/>
-          <w:sz w:val="28"/>
-          <w:szCs w:val="28"/>
-        </w:rPr>
-        <w:t>phẩm</w:t>
-      </w:r>
-      <w:proofErr w:type="spellEnd"/>
-      <w:r>
-        <w:rPr>
-          <w:rFonts w:ascii="Arial" w:hAnsi="Arial" w:cs="Arial"/>
-          <w:sz w:val="28"/>
-          <w:szCs w:val="28"/>
-        </w:rPr>
-        <w:t xml:space="preserve"> </w:t>
-      </w:r>
-      <w:proofErr w:type="spellStart"/>
-      <w:r>
-        <w:rPr>
-          <w:rFonts w:ascii="Arial" w:hAnsi="Arial" w:cs="Arial"/>
-          <w:sz w:val="28"/>
-          <w:szCs w:val="28"/>
-        </w:rPr>
-        <w:t>lỗi</w:t>
-      </w:r>
-      <w:proofErr w:type="spellEnd"/>
-    </w:p>
-    <w:p>
-      <w:pPr>
-        <w:tabs>
-          <w:tab w:val="left" w:pos="2472"/>
-        </w:tabs>
-        <w:rPr>
-          <w:rFonts w:ascii="Arial" w:hAnsi="Arial" w:cs="Arial"/>
-          <w:sz w:val="28"/>
-          <w:szCs w:val="28"/>
-        </w:rPr>
-      </w:pPr>
-    </w:p>
-    <w:p>
-      <w:pPr>
-        <w:tabs>
-          <w:tab w:val="left" w:pos="2472"/>
-        </w:tabs>
-        <w:rPr>
-          <w:rFonts w:ascii="Arial" w:hAnsi="Arial" w:cs="Arial"/>
-          <w:sz w:val="28"/>
-          <w:szCs w:val="28"/>
-        </w:rPr>
-      </w:pPr>
-      <w:r>
-        <w:rPr>
           <w:noProof/>
         </w:rPr>
         <w:lastRenderedPageBreak/>
         <w:drawing>
-          <wp:inline distT="0" distB="0" distL="0" distR="0" wp14:anchorId="054FD2D0" wp14:editId="62571C00">
-            <wp:extent cx="5153025" cy="3543300"/>
-            <wp:effectExtent l="0" t="0" r="9525" b="0"/>
-            <wp:docPr id="5" name="Picture 5"/>
+          <wp:inline distT="0" distB="0" distL="0" distR="0" wp14:anchorId="098A08BF" wp14:editId="6A82271D">
+            <wp:extent cx="5943600" cy="3941445"/>
+            <wp:effectExtent l="0" t="0" r="0" b="1905"/>
+            <wp:docPr id="2" name="Picture 2"/>
             <wp:cNvGraphicFramePr>
               <a:graphicFrameLocks xmlns:a="http://schemas.openxmlformats.org/drawingml/2006/main" noChangeAspect="1"/>
             </wp:cNvGraphicFramePr>
@@ -1604,7 +359,7 @@
                   <pic:spPr>
                     <a:xfrm>
                       <a:off x="0" y="0"/>
-                      <a:ext cx="5153025" cy="3543300"/>
+                      <a:ext cx="5943600" cy="3941445"/>
                     </a:xfrm>
                     <a:prstGeom prst="rect">
                       <a:avLst/>
@@ -1619,6 +374,1855 @@
     </w:p>
     <w:p>
       <w:pPr>
+        <w:rPr>
+          <w:rFonts w:ascii="Arial" w:hAnsi="Arial" w:cs="Arial"/>
+          <w:sz w:val="28"/>
+          <w:szCs w:val="28"/>
+        </w:rPr>
+      </w:pPr>
+      <w:r>
+        <w:rPr>
+          <w:rFonts w:ascii="Arial" w:hAnsi="Arial" w:cs="Arial"/>
+          <w:sz w:val="28"/>
+          <w:szCs w:val="28"/>
+        </w:rPr>
+        <w:t xml:space="preserve">D1: </w:t>
+      </w:r>
+      <w:proofErr w:type="spellStart"/>
+      <w:r>
+        <w:rPr>
+          <w:rFonts w:ascii="Arial" w:hAnsi="Arial" w:cs="Arial"/>
+          <w:sz w:val="28"/>
+          <w:szCs w:val="28"/>
+        </w:rPr>
+        <w:t>Thông</w:t>
+      </w:r>
+      <w:proofErr w:type="spellEnd"/>
+      <w:r>
+        <w:rPr>
+          <w:rFonts w:ascii="Arial" w:hAnsi="Arial" w:cs="Arial"/>
+          <w:sz w:val="28"/>
+          <w:szCs w:val="28"/>
+        </w:rPr>
+        <w:t xml:space="preserve"> tin </w:t>
+      </w:r>
+      <w:proofErr w:type="spellStart"/>
+      <w:r>
+        <w:rPr>
+          <w:rFonts w:ascii="Arial" w:hAnsi="Arial" w:cs="Arial"/>
+          <w:sz w:val="28"/>
+          <w:szCs w:val="28"/>
+        </w:rPr>
+        <w:t>tài</w:t>
+      </w:r>
+      <w:proofErr w:type="spellEnd"/>
+      <w:r>
+        <w:rPr>
+          <w:rFonts w:ascii="Arial" w:hAnsi="Arial" w:cs="Arial"/>
+          <w:sz w:val="28"/>
+          <w:szCs w:val="28"/>
+        </w:rPr>
+        <w:t xml:space="preserve"> </w:t>
+      </w:r>
+      <w:proofErr w:type="spellStart"/>
+      <w:r>
+        <w:rPr>
+          <w:rFonts w:ascii="Arial" w:hAnsi="Arial" w:cs="Arial"/>
+          <w:sz w:val="28"/>
+          <w:szCs w:val="28"/>
+        </w:rPr>
+        <w:t>khoản</w:t>
+      </w:r>
+      <w:proofErr w:type="spellEnd"/>
+      <w:r>
+        <w:rPr>
+          <w:rFonts w:ascii="Arial" w:hAnsi="Arial" w:cs="Arial"/>
+          <w:sz w:val="28"/>
+          <w:szCs w:val="28"/>
+        </w:rPr>
+        <w:t xml:space="preserve"> </w:t>
+      </w:r>
+      <w:proofErr w:type="spellStart"/>
+      <w:r>
+        <w:rPr>
+          <w:rFonts w:ascii="Arial" w:hAnsi="Arial" w:cs="Arial"/>
+          <w:sz w:val="28"/>
+          <w:szCs w:val="28"/>
+        </w:rPr>
+        <w:t>nhân</w:t>
+      </w:r>
+      <w:proofErr w:type="spellEnd"/>
+      <w:r>
+        <w:rPr>
+          <w:rFonts w:ascii="Arial" w:hAnsi="Arial" w:cs="Arial"/>
+          <w:sz w:val="28"/>
+          <w:szCs w:val="28"/>
+        </w:rPr>
+        <w:t xml:space="preserve"> </w:t>
+      </w:r>
+      <w:proofErr w:type="spellStart"/>
+      <w:r>
+        <w:rPr>
+          <w:rFonts w:ascii="Arial" w:hAnsi="Arial" w:cs="Arial"/>
+          <w:sz w:val="28"/>
+          <w:szCs w:val="28"/>
+        </w:rPr>
+        <w:t>viên</w:t>
+      </w:r>
+      <w:proofErr w:type="spellEnd"/>
+    </w:p>
+    <w:p>
+      <w:pPr>
+        <w:rPr>
+          <w:rFonts w:ascii="Arial" w:hAnsi="Arial" w:cs="Arial"/>
+          <w:sz w:val="28"/>
+          <w:szCs w:val="28"/>
+        </w:rPr>
+      </w:pPr>
+      <w:r>
+        <w:rPr>
+          <w:rFonts w:ascii="Arial" w:hAnsi="Arial" w:cs="Arial"/>
+          <w:sz w:val="28"/>
+          <w:szCs w:val="28"/>
+        </w:rPr>
+        <w:t>D2:</w:t>
+      </w:r>
+      <w:r>
+        <w:rPr>
+          <w:rFonts w:ascii="Arial" w:hAnsi="Arial" w:cs="Arial"/>
+          <w:sz w:val="28"/>
+          <w:szCs w:val="28"/>
+        </w:rPr>
+        <w:t xml:space="preserve"> </w:t>
+      </w:r>
+    </w:p>
+    <w:p>
+      <w:pPr>
+        <w:ind w:firstLine="720"/>
+        <w:rPr>
+          <w:rFonts w:ascii="Arial" w:hAnsi="Arial" w:cs="Arial"/>
+          <w:sz w:val="28"/>
+          <w:szCs w:val="28"/>
+        </w:rPr>
+      </w:pPr>
+      <w:r>
+        <w:rPr>
+          <w:rFonts w:ascii="Arial" w:hAnsi="Arial" w:cs="Arial"/>
+          <w:sz w:val="28"/>
+          <w:szCs w:val="28"/>
+        </w:rPr>
+        <w:t xml:space="preserve">. </w:t>
+      </w:r>
+      <w:proofErr w:type="spellStart"/>
+      <w:r>
+        <w:rPr>
+          <w:rFonts w:ascii="Arial" w:hAnsi="Arial" w:cs="Arial"/>
+          <w:sz w:val="28"/>
+          <w:szCs w:val="28"/>
+        </w:rPr>
+        <w:t>Các</w:t>
+      </w:r>
+      <w:proofErr w:type="spellEnd"/>
+      <w:r>
+        <w:rPr>
+          <w:rFonts w:ascii="Arial" w:hAnsi="Arial" w:cs="Arial"/>
+          <w:sz w:val="28"/>
+          <w:szCs w:val="28"/>
+        </w:rPr>
+        <w:t xml:space="preserve"> </w:t>
+      </w:r>
+      <w:proofErr w:type="spellStart"/>
+      <w:r>
+        <w:rPr>
+          <w:rFonts w:ascii="Arial" w:hAnsi="Arial" w:cs="Arial"/>
+          <w:sz w:val="28"/>
+          <w:szCs w:val="28"/>
+        </w:rPr>
+        <w:t>danh</w:t>
+      </w:r>
+      <w:proofErr w:type="spellEnd"/>
+      <w:r>
+        <w:rPr>
+          <w:rFonts w:ascii="Arial" w:hAnsi="Arial" w:cs="Arial"/>
+          <w:sz w:val="28"/>
+          <w:szCs w:val="28"/>
+        </w:rPr>
+        <w:t xml:space="preserve"> </w:t>
+      </w:r>
+      <w:proofErr w:type="spellStart"/>
+      <w:r>
+        <w:rPr>
+          <w:rFonts w:ascii="Arial" w:hAnsi="Arial" w:cs="Arial"/>
+          <w:sz w:val="28"/>
+          <w:szCs w:val="28"/>
+        </w:rPr>
+        <w:t>mục</w:t>
+      </w:r>
+      <w:proofErr w:type="spellEnd"/>
+      <w:r>
+        <w:rPr>
+          <w:rFonts w:ascii="Arial" w:hAnsi="Arial" w:cs="Arial"/>
+          <w:sz w:val="28"/>
+          <w:szCs w:val="28"/>
+        </w:rPr>
+        <w:t xml:space="preserve"> </w:t>
+      </w:r>
+      <w:proofErr w:type="spellStart"/>
+      <w:r>
+        <w:rPr>
+          <w:rFonts w:ascii="Arial" w:hAnsi="Arial" w:cs="Arial"/>
+          <w:sz w:val="28"/>
+          <w:szCs w:val="28"/>
+        </w:rPr>
+        <w:t>để</w:t>
+      </w:r>
+      <w:proofErr w:type="spellEnd"/>
+      <w:r>
+        <w:rPr>
+          <w:rFonts w:ascii="Arial" w:hAnsi="Arial" w:cs="Arial"/>
+          <w:sz w:val="28"/>
+          <w:szCs w:val="28"/>
+        </w:rPr>
+        <w:t xml:space="preserve"> </w:t>
+      </w:r>
+      <w:proofErr w:type="spellStart"/>
+      <w:r>
+        <w:rPr>
+          <w:rFonts w:ascii="Arial" w:hAnsi="Arial" w:cs="Arial"/>
+          <w:sz w:val="28"/>
+          <w:szCs w:val="28"/>
+        </w:rPr>
+        <w:t>lựa</w:t>
+      </w:r>
+      <w:proofErr w:type="spellEnd"/>
+      <w:r>
+        <w:rPr>
+          <w:rFonts w:ascii="Arial" w:hAnsi="Arial" w:cs="Arial"/>
+          <w:sz w:val="28"/>
+          <w:szCs w:val="28"/>
+        </w:rPr>
+        <w:t xml:space="preserve"> </w:t>
+      </w:r>
+      <w:proofErr w:type="spellStart"/>
+      <w:r>
+        <w:rPr>
+          <w:rFonts w:ascii="Arial" w:hAnsi="Arial" w:cs="Arial"/>
+          <w:sz w:val="28"/>
+          <w:szCs w:val="28"/>
+        </w:rPr>
+        <w:t>chọn</w:t>
+      </w:r>
+      <w:proofErr w:type="spellEnd"/>
+    </w:p>
+    <w:p>
+      <w:pPr>
+        <w:ind w:firstLine="720"/>
+        <w:rPr>
+          <w:rFonts w:ascii="Arial" w:hAnsi="Arial" w:cs="Arial"/>
+          <w:sz w:val="28"/>
+          <w:szCs w:val="28"/>
+        </w:rPr>
+      </w:pPr>
+      <w:r>
+        <w:rPr>
+          <w:rFonts w:ascii="Arial" w:hAnsi="Arial" w:cs="Arial"/>
+          <w:sz w:val="28"/>
+          <w:szCs w:val="28"/>
+        </w:rPr>
+        <w:t xml:space="preserve">. </w:t>
+      </w:r>
+      <w:proofErr w:type="spellStart"/>
+      <w:r>
+        <w:rPr>
+          <w:rFonts w:ascii="Arial" w:hAnsi="Arial" w:cs="Arial"/>
+          <w:sz w:val="28"/>
+          <w:szCs w:val="28"/>
+        </w:rPr>
+        <w:t>Kết</w:t>
+      </w:r>
+      <w:proofErr w:type="spellEnd"/>
+      <w:r>
+        <w:rPr>
+          <w:rFonts w:ascii="Arial" w:hAnsi="Arial" w:cs="Arial"/>
+          <w:sz w:val="28"/>
+          <w:szCs w:val="28"/>
+        </w:rPr>
+        <w:t xml:space="preserve"> </w:t>
+      </w:r>
+      <w:proofErr w:type="spellStart"/>
+      <w:r>
+        <w:rPr>
+          <w:rFonts w:ascii="Arial" w:hAnsi="Arial" w:cs="Arial"/>
+          <w:sz w:val="28"/>
+          <w:szCs w:val="28"/>
+        </w:rPr>
+        <w:t>quả</w:t>
+      </w:r>
+      <w:proofErr w:type="spellEnd"/>
+      <w:r>
+        <w:rPr>
+          <w:rFonts w:ascii="Arial" w:hAnsi="Arial" w:cs="Arial"/>
+          <w:sz w:val="28"/>
+          <w:szCs w:val="28"/>
+        </w:rPr>
+        <w:t xml:space="preserve"> </w:t>
+      </w:r>
+      <w:proofErr w:type="spellStart"/>
+      <w:r>
+        <w:rPr>
+          <w:rFonts w:ascii="Arial" w:hAnsi="Arial" w:cs="Arial"/>
+          <w:sz w:val="28"/>
+          <w:szCs w:val="28"/>
+        </w:rPr>
+        <w:t>thành</w:t>
+      </w:r>
+      <w:proofErr w:type="spellEnd"/>
+      <w:r>
+        <w:rPr>
+          <w:rFonts w:ascii="Arial" w:hAnsi="Arial" w:cs="Arial"/>
+          <w:sz w:val="28"/>
+          <w:szCs w:val="28"/>
+        </w:rPr>
+        <w:t xml:space="preserve"> </w:t>
+      </w:r>
+      <w:proofErr w:type="spellStart"/>
+      <w:r>
+        <w:rPr>
+          <w:rFonts w:ascii="Arial" w:hAnsi="Arial" w:cs="Arial"/>
+          <w:sz w:val="28"/>
+          <w:szCs w:val="28"/>
+        </w:rPr>
+        <w:t>công</w:t>
+      </w:r>
+      <w:proofErr w:type="spellEnd"/>
+      <w:r>
+        <w:rPr>
+          <w:rFonts w:ascii="Arial" w:hAnsi="Arial" w:cs="Arial"/>
+          <w:sz w:val="28"/>
+          <w:szCs w:val="28"/>
+        </w:rPr>
+        <w:t>/</w:t>
+      </w:r>
+      <w:proofErr w:type="spellStart"/>
+      <w:r>
+        <w:rPr>
+          <w:rFonts w:ascii="Arial" w:hAnsi="Arial" w:cs="Arial"/>
+          <w:sz w:val="28"/>
+          <w:szCs w:val="28"/>
+        </w:rPr>
+        <w:t>thất</w:t>
+      </w:r>
+      <w:proofErr w:type="spellEnd"/>
+      <w:r>
+        <w:rPr>
+          <w:rFonts w:ascii="Arial" w:hAnsi="Arial" w:cs="Arial"/>
+          <w:sz w:val="28"/>
+          <w:szCs w:val="28"/>
+        </w:rPr>
+        <w:t xml:space="preserve"> </w:t>
+      </w:r>
+      <w:proofErr w:type="spellStart"/>
+      <w:r>
+        <w:rPr>
+          <w:rFonts w:ascii="Arial" w:hAnsi="Arial" w:cs="Arial"/>
+          <w:sz w:val="28"/>
+          <w:szCs w:val="28"/>
+        </w:rPr>
+        <w:t>bại</w:t>
+      </w:r>
+      <w:proofErr w:type="spellEnd"/>
+    </w:p>
+    <w:p>
+      <w:pPr>
+        <w:rPr>
+          <w:rFonts w:ascii="Arial" w:hAnsi="Arial" w:cs="Arial"/>
+          <w:sz w:val="28"/>
+          <w:szCs w:val="28"/>
+        </w:rPr>
+      </w:pPr>
+      <w:r>
+        <w:rPr>
+          <w:rFonts w:ascii="Arial" w:hAnsi="Arial" w:cs="Arial"/>
+          <w:sz w:val="28"/>
+          <w:szCs w:val="28"/>
+        </w:rPr>
+        <w:t>D3:</w:t>
+      </w:r>
+      <w:r>
+        <w:rPr>
+          <w:rFonts w:ascii="Arial" w:hAnsi="Arial" w:cs="Arial"/>
+          <w:sz w:val="28"/>
+          <w:szCs w:val="28"/>
+        </w:rPr>
+        <w:t xml:space="preserve"> </w:t>
+      </w:r>
+      <w:proofErr w:type="spellStart"/>
+      <w:r>
+        <w:rPr>
+          <w:rFonts w:ascii="Arial" w:hAnsi="Arial" w:cs="Arial"/>
+          <w:sz w:val="28"/>
+          <w:szCs w:val="28"/>
+        </w:rPr>
+        <w:t>Danh</w:t>
+      </w:r>
+      <w:proofErr w:type="spellEnd"/>
+      <w:r>
+        <w:rPr>
+          <w:rFonts w:ascii="Arial" w:hAnsi="Arial" w:cs="Arial"/>
+          <w:sz w:val="28"/>
+          <w:szCs w:val="28"/>
+        </w:rPr>
+        <w:t xml:space="preserve"> </w:t>
+      </w:r>
+      <w:proofErr w:type="spellStart"/>
+      <w:r>
+        <w:rPr>
+          <w:rFonts w:ascii="Arial" w:hAnsi="Arial" w:cs="Arial"/>
+          <w:sz w:val="28"/>
+          <w:szCs w:val="28"/>
+        </w:rPr>
+        <w:t>sách</w:t>
+      </w:r>
+      <w:proofErr w:type="spellEnd"/>
+      <w:r>
+        <w:rPr>
+          <w:rFonts w:ascii="Arial" w:hAnsi="Arial" w:cs="Arial"/>
+          <w:sz w:val="28"/>
+          <w:szCs w:val="28"/>
+        </w:rPr>
+        <w:t xml:space="preserve"> </w:t>
+      </w:r>
+      <w:proofErr w:type="spellStart"/>
+      <w:r>
+        <w:rPr>
+          <w:rFonts w:ascii="Arial" w:hAnsi="Arial" w:cs="Arial"/>
+          <w:sz w:val="28"/>
+          <w:szCs w:val="28"/>
+        </w:rPr>
+        <w:t>các</w:t>
+      </w:r>
+      <w:proofErr w:type="spellEnd"/>
+      <w:r>
+        <w:rPr>
+          <w:rFonts w:ascii="Arial" w:hAnsi="Arial" w:cs="Arial"/>
+          <w:sz w:val="28"/>
+          <w:szCs w:val="28"/>
+        </w:rPr>
+        <w:t xml:space="preserve"> </w:t>
+      </w:r>
+      <w:proofErr w:type="spellStart"/>
+      <w:r>
+        <w:rPr>
+          <w:rFonts w:ascii="Arial" w:hAnsi="Arial" w:cs="Arial"/>
+          <w:sz w:val="28"/>
+          <w:szCs w:val="28"/>
+        </w:rPr>
+        <w:t>tài</w:t>
+      </w:r>
+      <w:proofErr w:type="spellEnd"/>
+      <w:r>
+        <w:rPr>
+          <w:rFonts w:ascii="Arial" w:hAnsi="Arial" w:cs="Arial"/>
+          <w:sz w:val="28"/>
+          <w:szCs w:val="28"/>
+        </w:rPr>
+        <w:t xml:space="preserve"> </w:t>
+      </w:r>
+      <w:proofErr w:type="spellStart"/>
+      <w:r>
+        <w:rPr>
+          <w:rFonts w:ascii="Arial" w:hAnsi="Arial" w:cs="Arial"/>
+          <w:sz w:val="28"/>
+          <w:szCs w:val="28"/>
+        </w:rPr>
+        <w:t>khoản</w:t>
+      </w:r>
+      <w:proofErr w:type="spellEnd"/>
+      <w:r>
+        <w:rPr>
+          <w:rFonts w:ascii="Arial" w:hAnsi="Arial" w:cs="Arial"/>
+          <w:sz w:val="28"/>
+          <w:szCs w:val="28"/>
+        </w:rPr>
+        <w:t xml:space="preserve"> </w:t>
+      </w:r>
+      <w:proofErr w:type="spellStart"/>
+      <w:r>
+        <w:rPr>
+          <w:rFonts w:ascii="Arial" w:hAnsi="Arial" w:cs="Arial"/>
+          <w:sz w:val="28"/>
+          <w:szCs w:val="28"/>
+        </w:rPr>
+        <w:t>nhân</w:t>
+      </w:r>
+      <w:proofErr w:type="spellEnd"/>
+      <w:r>
+        <w:rPr>
+          <w:rFonts w:ascii="Arial" w:hAnsi="Arial" w:cs="Arial"/>
+          <w:sz w:val="28"/>
+          <w:szCs w:val="28"/>
+        </w:rPr>
+        <w:t xml:space="preserve"> </w:t>
+      </w:r>
+      <w:proofErr w:type="spellStart"/>
+      <w:r>
+        <w:rPr>
+          <w:rFonts w:ascii="Arial" w:hAnsi="Arial" w:cs="Arial"/>
+          <w:sz w:val="28"/>
+          <w:szCs w:val="28"/>
+        </w:rPr>
+        <w:t>viên</w:t>
+      </w:r>
+      <w:proofErr w:type="spellEnd"/>
+      <w:r>
+        <w:rPr>
+          <w:rFonts w:ascii="Arial" w:hAnsi="Arial" w:cs="Arial"/>
+          <w:sz w:val="28"/>
+          <w:szCs w:val="28"/>
+        </w:rPr>
+        <w:t>.</w:t>
+      </w:r>
+    </w:p>
+    <w:p>
+      <w:pPr>
+        <w:rPr>
+          <w:rFonts w:ascii="Arial" w:hAnsi="Arial" w:cs="Arial"/>
+          <w:sz w:val="28"/>
+          <w:szCs w:val="28"/>
+        </w:rPr>
+      </w:pPr>
+      <w:r>
+        <w:rPr>
+          <w:rFonts w:ascii="Arial" w:hAnsi="Arial" w:cs="Arial"/>
+          <w:sz w:val="28"/>
+          <w:szCs w:val="28"/>
+        </w:rPr>
+        <w:t>D4:</w:t>
+      </w:r>
+      <w:r>
+        <w:rPr>
+          <w:rFonts w:ascii="Arial" w:hAnsi="Arial" w:cs="Arial"/>
+          <w:sz w:val="28"/>
+          <w:szCs w:val="28"/>
+        </w:rPr>
+        <w:t xml:space="preserve"> </w:t>
+      </w:r>
+      <w:proofErr w:type="spellStart"/>
+      <w:r>
+        <w:rPr>
+          <w:rFonts w:ascii="Arial" w:hAnsi="Arial" w:cs="Arial"/>
+          <w:sz w:val="28"/>
+          <w:szCs w:val="28"/>
+        </w:rPr>
+        <w:t>Dữ</w:t>
+      </w:r>
+      <w:proofErr w:type="spellEnd"/>
+      <w:r>
+        <w:rPr>
+          <w:rFonts w:ascii="Arial" w:hAnsi="Arial" w:cs="Arial"/>
+          <w:sz w:val="28"/>
+          <w:szCs w:val="28"/>
+        </w:rPr>
+        <w:t xml:space="preserve"> </w:t>
+      </w:r>
+      <w:proofErr w:type="spellStart"/>
+      <w:r>
+        <w:rPr>
+          <w:rFonts w:ascii="Arial" w:hAnsi="Arial" w:cs="Arial"/>
+          <w:sz w:val="28"/>
+          <w:szCs w:val="28"/>
+        </w:rPr>
+        <w:t>liệu</w:t>
+      </w:r>
+      <w:proofErr w:type="spellEnd"/>
+      <w:r>
+        <w:rPr>
+          <w:rFonts w:ascii="Arial" w:hAnsi="Arial" w:cs="Arial"/>
+          <w:sz w:val="28"/>
+          <w:szCs w:val="28"/>
+        </w:rPr>
+        <w:t xml:space="preserve"> </w:t>
+      </w:r>
+      <w:proofErr w:type="spellStart"/>
+      <w:r>
+        <w:rPr>
+          <w:rFonts w:ascii="Arial" w:hAnsi="Arial" w:cs="Arial"/>
+          <w:sz w:val="28"/>
+          <w:szCs w:val="28"/>
+        </w:rPr>
+        <w:t>tài</w:t>
+      </w:r>
+      <w:proofErr w:type="spellEnd"/>
+      <w:r>
+        <w:rPr>
+          <w:rFonts w:ascii="Arial" w:hAnsi="Arial" w:cs="Arial"/>
+          <w:sz w:val="28"/>
+          <w:szCs w:val="28"/>
+        </w:rPr>
+        <w:t xml:space="preserve"> </w:t>
+      </w:r>
+      <w:proofErr w:type="spellStart"/>
+      <w:r>
+        <w:rPr>
+          <w:rFonts w:ascii="Arial" w:hAnsi="Arial" w:cs="Arial"/>
+          <w:sz w:val="28"/>
+          <w:szCs w:val="28"/>
+        </w:rPr>
+        <w:t>khoản</w:t>
+      </w:r>
+      <w:proofErr w:type="spellEnd"/>
+      <w:r>
+        <w:rPr>
+          <w:rFonts w:ascii="Arial" w:hAnsi="Arial" w:cs="Arial"/>
+          <w:sz w:val="28"/>
+          <w:szCs w:val="28"/>
+        </w:rPr>
+        <w:t xml:space="preserve"> </w:t>
+      </w:r>
+      <w:proofErr w:type="spellStart"/>
+      <w:r>
+        <w:rPr>
+          <w:rFonts w:ascii="Arial" w:hAnsi="Arial" w:cs="Arial"/>
+          <w:sz w:val="28"/>
+          <w:szCs w:val="28"/>
+        </w:rPr>
+        <w:t>nhân</w:t>
+      </w:r>
+      <w:proofErr w:type="spellEnd"/>
+      <w:r>
+        <w:rPr>
+          <w:rFonts w:ascii="Arial" w:hAnsi="Arial" w:cs="Arial"/>
+          <w:sz w:val="28"/>
+          <w:szCs w:val="28"/>
+        </w:rPr>
+        <w:t xml:space="preserve"> </w:t>
+      </w:r>
+      <w:proofErr w:type="spellStart"/>
+      <w:r>
+        <w:rPr>
+          <w:rFonts w:ascii="Arial" w:hAnsi="Arial" w:cs="Arial"/>
+          <w:sz w:val="28"/>
+          <w:szCs w:val="28"/>
+        </w:rPr>
+        <w:t>viên</w:t>
+      </w:r>
+      <w:proofErr w:type="spellEnd"/>
+      <w:r>
+        <w:rPr>
+          <w:rFonts w:ascii="Arial" w:hAnsi="Arial" w:cs="Arial"/>
+          <w:sz w:val="28"/>
+          <w:szCs w:val="28"/>
+        </w:rPr>
+        <w:t xml:space="preserve"> </w:t>
+      </w:r>
+      <w:proofErr w:type="spellStart"/>
+      <w:r>
+        <w:rPr>
+          <w:rFonts w:ascii="Arial" w:hAnsi="Arial" w:cs="Arial"/>
+          <w:sz w:val="28"/>
+          <w:szCs w:val="28"/>
+        </w:rPr>
+        <w:t>được</w:t>
+      </w:r>
+      <w:proofErr w:type="spellEnd"/>
+      <w:r>
+        <w:rPr>
+          <w:rFonts w:ascii="Arial" w:hAnsi="Arial" w:cs="Arial"/>
+          <w:sz w:val="28"/>
+          <w:szCs w:val="28"/>
+        </w:rPr>
+        <w:t xml:space="preserve"> </w:t>
+      </w:r>
+      <w:proofErr w:type="spellStart"/>
+      <w:r>
+        <w:rPr>
+          <w:rFonts w:ascii="Arial" w:hAnsi="Arial" w:cs="Arial"/>
+          <w:sz w:val="28"/>
+          <w:szCs w:val="28"/>
+        </w:rPr>
+        <w:t>lưu</w:t>
+      </w:r>
+      <w:proofErr w:type="spellEnd"/>
+      <w:r>
+        <w:rPr>
+          <w:rFonts w:ascii="Arial" w:hAnsi="Arial" w:cs="Arial"/>
+          <w:sz w:val="28"/>
+          <w:szCs w:val="28"/>
+        </w:rPr>
+        <w:t xml:space="preserve"> </w:t>
+      </w:r>
+      <w:proofErr w:type="spellStart"/>
+      <w:r>
+        <w:rPr>
+          <w:rFonts w:ascii="Arial" w:hAnsi="Arial" w:cs="Arial"/>
+          <w:sz w:val="28"/>
+          <w:szCs w:val="28"/>
+        </w:rPr>
+        <w:t>trữ</w:t>
+      </w:r>
+      <w:proofErr w:type="spellEnd"/>
+      <w:r>
+        <w:rPr>
+          <w:rFonts w:ascii="Arial" w:hAnsi="Arial" w:cs="Arial"/>
+          <w:sz w:val="28"/>
+          <w:szCs w:val="28"/>
+        </w:rPr>
+        <w:t>.</w:t>
+      </w:r>
+    </w:p>
+    <w:p>
+      <w:pPr>
+        <w:rPr>
+          <w:rFonts w:ascii="Arial" w:hAnsi="Arial" w:cs="Arial"/>
+          <w:sz w:val="28"/>
+          <w:szCs w:val="28"/>
+        </w:rPr>
+      </w:pPr>
+      <w:r>
+        <w:rPr>
+          <w:rFonts w:ascii="Arial" w:hAnsi="Arial" w:cs="Arial"/>
+          <w:sz w:val="28"/>
+          <w:szCs w:val="28"/>
+        </w:rPr>
+        <w:t>D5:</w:t>
+      </w:r>
+      <w:r>
+        <w:rPr>
+          <w:rFonts w:ascii="Arial" w:hAnsi="Arial" w:cs="Arial"/>
+          <w:sz w:val="28"/>
+          <w:szCs w:val="28"/>
+        </w:rPr>
+        <w:t xml:space="preserve"> </w:t>
+      </w:r>
+      <w:proofErr w:type="spellStart"/>
+      <w:r>
+        <w:rPr>
+          <w:rFonts w:ascii="Arial" w:hAnsi="Arial" w:cs="Arial"/>
+          <w:sz w:val="28"/>
+          <w:szCs w:val="28"/>
+        </w:rPr>
+        <w:t>Thông</w:t>
+      </w:r>
+      <w:proofErr w:type="spellEnd"/>
+      <w:r>
+        <w:rPr>
+          <w:rFonts w:ascii="Arial" w:hAnsi="Arial" w:cs="Arial"/>
+          <w:sz w:val="28"/>
+          <w:szCs w:val="28"/>
+        </w:rPr>
+        <w:t xml:space="preserve"> tin </w:t>
+      </w:r>
+      <w:proofErr w:type="spellStart"/>
+      <w:r>
+        <w:rPr>
+          <w:rFonts w:ascii="Arial" w:hAnsi="Arial" w:cs="Arial"/>
+          <w:sz w:val="28"/>
+          <w:szCs w:val="28"/>
+        </w:rPr>
+        <w:t>về</w:t>
+      </w:r>
+      <w:proofErr w:type="spellEnd"/>
+      <w:r>
+        <w:rPr>
+          <w:rFonts w:ascii="Arial" w:hAnsi="Arial" w:cs="Arial"/>
+          <w:sz w:val="28"/>
+          <w:szCs w:val="28"/>
+        </w:rPr>
+        <w:t xml:space="preserve"> </w:t>
+      </w:r>
+      <w:proofErr w:type="spellStart"/>
+      <w:r>
+        <w:rPr>
+          <w:rFonts w:ascii="Arial" w:hAnsi="Arial" w:cs="Arial"/>
+          <w:sz w:val="28"/>
+          <w:szCs w:val="28"/>
+        </w:rPr>
+        <w:t>tài</w:t>
+      </w:r>
+      <w:proofErr w:type="spellEnd"/>
+      <w:r>
+        <w:rPr>
+          <w:rFonts w:ascii="Arial" w:hAnsi="Arial" w:cs="Arial"/>
+          <w:sz w:val="28"/>
+          <w:szCs w:val="28"/>
+        </w:rPr>
+        <w:t xml:space="preserve"> </w:t>
+      </w:r>
+      <w:proofErr w:type="spellStart"/>
+      <w:r>
+        <w:rPr>
+          <w:rFonts w:ascii="Arial" w:hAnsi="Arial" w:cs="Arial"/>
+          <w:sz w:val="28"/>
+          <w:szCs w:val="28"/>
+        </w:rPr>
+        <w:t>khoản</w:t>
+      </w:r>
+      <w:proofErr w:type="spellEnd"/>
+      <w:r>
+        <w:rPr>
+          <w:rFonts w:ascii="Arial" w:hAnsi="Arial" w:cs="Arial"/>
+          <w:sz w:val="28"/>
+          <w:szCs w:val="28"/>
+        </w:rPr>
+        <w:t xml:space="preserve"> </w:t>
+      </w:r>
+      <w:proofErr w:type="spellStart"/>
+      <w:r>
+        <w:rPr>
+          <w:rFonts w:ascii="Arial" w:hAnsi="Arial" w:cs="Arial"/>
+          <w:sz w:val="28"/>
+          <w:szCs w:val="28"/>
+        </w:rPr>
+        <w:t>nhân</w:t>
+      </w:r>
+      <w:proofErr w:type="spellEnd"/>
+      <w:r>
+        <w:rPr>
+          <w:rFonts w:ascii="Arial" w:hAnsi="Arial" w:cs="Arial"/>
+          <w:sz w:val="28"/>
+          <w:szCs w:val="28"/>
+        </w:rPr>
+        <w:t xml:space="preserve"> </w:t>
+      </w:r>
+      <w:proofErr w:type="spellStart"/>
+      <w:proofErr w:type="gramStart"/>
+      <w:r>
+        <w:rPr>
+          <w:rFonts w:ascii="Arial" w:hAnsi="Arial" w:cs="Arial"/>
+          <w:sz w:val="28"/>
+          <w:szCs w:val="28"/>
+        </w:rPr>
+        <w:t>viên</w:t>
+      </w:r>
+      <w:proofErr w:type="spellEnd"/>
+      <w:r>
+        <w:rPr>
+          <w:rFonts w:ascii="Arial" w:hAnsi="Arial" w:cs="Arial"/>
+          <w:sz w:val="28"/>
+          <w:szCs w:val="28"/>
+        </w:rPr>
+        <w:t>(</w:t>
+      </w:r>
+      <w:proofErr w:type="spellStart"/>
+      <w:proofErr w:type="gramEnd"/>
+      <w:r>
+        <w:rPr>
+          <w:rFonts w:ascii="Arial" w:hAnsi="Arial" w:cs="Arial"/>
+          <w:sz w:val="28"/>
+          <w:szCs w:val="28"/>
+        </w:rPr>
+        <w:t>chỉ</w:t>
+      </w:r>
+      <w:proofErr w:type="spellEnd"/>
+      <w:r>
+        <w:rPr>
+          <w:rFonts w:ascii="Arial" w:hAnsi="Arial" w:cs="Arial"/>
+          <w:sz w:val="28"/>
+          <w:szCs w:val="28"/>
+        </w:rPr>
+        <w:t xml:space="preserve"> </w:t>
+      </w:r>
+      <w:proofErr w:type="spellStart"/>
+      <w:r>
+        <w:rPr>
+          <w:rFonts w:ascii="Arial" w:hAnsi="Arial" w:cs="Arial"/>
+          <w:sz w:val="28"/>
+          <w:szCs w:val="28"/>
+        </w:rPr>
+        <w:t>có</w:t>
+      </w:r>
+      <w:proofErr w:type="spellEnd"/>
+      <w:r>
+        <w:rPr>
+          <w:rFonts w:ascii="Arial" w:hAnsi="Arial" w:cs="Arial"/>
+          <w:sz w:val="28"/>
+          <w:szCs w:val="28"/>
+        </w:rPr>
+        <w:t xml:space="preserve"> </w:t>
+      </w:r>
+      <w:proofErr w:type="spellStart"/>
+      <w:r>
+        <w:rPr>
+          <w:rFonts w:ascii="Arial" w:hAnsi="Arial" w:cs="Arial"/>
+          <w:sz w:val="28"/>
+          <w:szCs w:val="28"/>
+        </w:rPr>
+        <w:t>trong</w:t>
+      </w:r>
+      <w:proofErr w:type="spellEnd"/>
+      <w:r>
+        <w:rPr>
+          <w:rFonts w:ascii="Arial" w:hAnsi="Arial" w:cs="Arial"/>
+          <w:sz w:val="28"/>
+          <w:szCs w:val="28"/>
+        </w:rPr>
+        <w:t xml:space="preserve"> </w:t>
+      </w:r>
+      <w:proofErr w:type="spellStart"/>
+      <w:r>
+        <w:rPr>
+          <w:rFonts w:ascii="Arial" w:hAnsi="Arial" w:cs="Arial"/>
+          <w:sz w:val="28"/>
+          <w:szCs w:val="28"/>
+        </w:rPr>
+        <w:t>một</w:t>
+      </w:r>
+      <w:proofErr w:type="spellEnd"/>
+      <w:r>
+        <w:rPr>
+          <w:rFonts w:ascii="Arial" w:hAnsi="Arial" w:cs="Arial"/>
+          <w:sz w:val="28"/>
+          <w:szCs w:val="28"/>
+        </w:rPr>
+        <w:t xml:space="preserve"> </w:t>
+      </w:r>
+      <w:proofErr w:type="spellStart"/>
+      <w:r>
+        <w:rPr>
+          <w:rFonts w:ascii="Arial" w:hAnsi="Arial" w:cs="Arial"/>
+          <w:sz w:val="28"/>
+          <w:szCs w:val="28"/>
+        </w:rPr>
+        <w:t>số</w:t>
+      </w:r>
+      <w:proofErr w:type="spellEnd"/>
+      <w:r>
+        <w:rPr>
+          <w:rFonts w:ascii="Arial" w:hAnsi="Arial" w:cs="Arial"/>
+          <w:sz w:val="28"/>
+          <w:szCs w:val="28"/>
+        </w:rPr>
+        <w:t xml:space="preserve"> </w:t>
+      </w:r>
+      <w:proofErr w:type="spellStart"/>
+      <w:r>
+        <w:rPr>
+          <w:rFonts w:ascii="Arial" w:hAnsi="Arial" w:cs="Arial"/>
+          <w:sz w:val="28"/>
+          <w:szCs w:val="28"/>
+        </w:rPr>
+        <w:t>yêu</w:t>
+      </w:r>
+      <w:proofErr w:type="spellEnd"/>
+      <w:r>
+        <w:rPr>
+          <w:rFonts w:ascii="Arial" w:hAnsi="Arial" w:cs="Arial"/>
+          <w:sz w:val="28"/>
+          <w:szCs w:val="28"/>
+        </w:rPr>
+        <w:t xml:space="preserve"> </w:t>
+      </w:r>
+      <w:proofErr w:type="spellStart"/>
+      <w:r>
+        <w:rPr>
+          <w:rFonts w:ascii="Arial" w:hAnsi="Arial" w:cs="Arial"/>
+          <w:sz w:val="28"/>
+          <w:szCs w:val="28"/>
+        </w:rPr>
+        <w:t>cầu</w:t>
+      </w:r>
+      <w:proofErr w:type="spellEnd"/>
+      <w:r>
+        <w:rPr>
+          <w:rFonts w:ascii="Arial" w:hAnsi="Arial" w:cs="Arial"/>
+          <w:sz w:val="28"/>
+          <w:szCs w:val="28"/>
+        </w:rPr>
+        <w:t xml:space="preserve"> </w:t>
+      </w:r>
+      <w:proofErr w:type="spellStart"/>
+      <w:r>
+        <w:rPr>
+          <w:rFonts w:ascii="Arial" w:hAnsi="Arial" w:cs="Arial"/>
+          <w:sz w:val="28"/>
+          <w:szCs w:val="28"/>
+        </w:rPr>
+        <w:t>đặc</w:t>
+      </w:r>
+      <w:proofErr w:type="spellEnd"/>
+      <w:r>
+        <w:rPr>
+          <w:rFonts w:ascii="Arial" w:hAnsi="Arial" w:cs="Arial"/>
+          <w:sz w:val="28"/>
+          <w:szCs w:val="28"/>
+        </w:rPr>
+        <w:t xml:space="preserve"> </w:t>
+      </w:r>
+      <w:proofErr w:type="spellStart"/>
+      <w:r>
+        <w:rPr>
+          <w:rFonts w:ascii="Arial" w:hAnsi="Arial" w:cs="Arial"/>
+          <w:sz w:val="28"/>
+          <w:szCs w:val="28"/>
+        </w:rPr>
+        <w:t>biệt</w:t>
+      </w:r>
+      <w:proofErr w:type="spellEnd"/>
+      <w:r>
+        <w:rPr>
+          <w:rFonts w:ascii="Arial" w:hAnsi="Arial" w:cs="Arial"/>
+          <w:sz w:val="28"/>
+          <w:szCs w:val="28"/>
+        </w:rPr>
+        <w:t xml:space="preserve"> )</w:t>
+      </w:r>
+    </w:p>
+    <w:p>
+      <w:pPr>
+        <w:rPr>
+          <w:rFonts w:ascii="Arial" w:hAnsi="Arial" w:cs="Arial"/>
+          <w:sz w:val="28"/>
+          <w:szCs w:val="28"/>
+        </w:rPr>
+      </w:pPr>
+      <w:r>
+        <w:rPr>
+          <w:rFonts w:ascii="Arial" w:hAnsi="Arial" w:cs="Arial"/>
+          <w:sz w:val="28"/>
+          <w:szCs w:val="28"/>
+        </w:rPr>
+        <w:t>D6:</w:t>
+      </w:r>
+      <w:r>
+        <w:rPr>
+          <w:rFonts w:ascii="Arial" w:hAnsi="Arial" w:cs="Arial"/>
+          <w:sz w:val="28"/>
+          <w:szCs w:val="28"/>
+        </w:rPr>
+        <w:t xml:space="preserve"> </w:t>
+      </w:r>
+      <w:proofErr w:type="spellStart"/>
+      <w:r>
+        <w:rPr>
+          <w:rFonts w:ascii="Arial" w:hAnsi="Arial" w:cs="Arial"/>
+          <w:sz w:val="28"/>
+          <w:szCs w:val="28"/>
+        </w:rPr>
+        <w:t>Không</w:t>
+      </w:r>
+      <w:proofErr w:type="spellEnd"/>
+      <w:r>
+        <w:rPr>
+          <w:rFonts w:ascii="Arial" w:hAnsi="Arial" w:cs="Arial"/>
+          <w:sz w:val="28"/>
+          <w:szCs w:val="28"/>
+        </w:rPr>
+        <w:t xml:space="preserve"> </w:t>
+      </w:r>
+      <w:proofErr w:type="spellStart"/>
+      <w:r>
+        <w:rPr>
+          <w:rFonts w:ascii="Arial" w:hAnsi="Arial" w:cs="Arial"/>
+          <w:sz w:val="28"/>
+          <w:szCs w:val="28"/>
+        </w:rPr>
+        <w:t>có</w:t>
+      </w:r>
+      <w:proofErr w:type="spellEnd"/>
+    </w:p>
+    <w:p>
+      <w:pPr>
+        <w:pStyle w:val="NormalWeb"/>
+        <w:spacing w:before="240" w:beforeAutospacing="0" w:after="240" w:afterAutospacing="0"/>
+      </w:pPr>
+      <w:proofErr w:type="spellStart"/>
+      <w:r>
+        <w:rPr>
+          <w:color w:val="000000"/>
+          <w:sz w:val="30"/>
+          <w:szCs w:val="30"/>
+        </w:rPr>
+        <w:t>Thuật</w:t>
+      </w:r>
+      <w:proofErr w:type="spellEnd"/>
+      <w:r>
+        <w:rPr>
+          <w:color w:val="000000"/>
+          <w:sz w:val="30"/>
+          <w:szCs w:val="30"/>
+        </w:rPr>
+        <w:t xml:space="preserve"> </w:t>
+      </w:r>
+      <w:proofErr w:type="spellStart"/>
+      <w:r>
+        <w:rPr>
+          <w:color w:val="000000"/>
+          <w:sz w:val="30"/>
+          <w:szCs w:val="30"/>
+        </w:rPr>
+        <w:t>toán</w:t>
+      </w:r>
+      <w:proofErr w:type="spellEnd"/>
+    </w:p>
+    <w:p>
+      <w:pPr>
+        <w:pStyle w:val="NormalWeb"/>
+        <w:numPr>
+          <w:ilvl w:val="0"/>
+          <w:numId w:val="1"/>
+        </w:numPr>
+        <w:spacing w:before="240" w:beforeAutospacing="0" w:after="0" w:afterAutospacing="0"/>
+        <w:textAlignment w:val="baseline"/>
+        <w:rPr>
+          <w:color w:val="000000"/>
+          <w:sz w:val="28"/>
+          <w:szCs w:val="28"/>
+        </w:rPr>
+      </w:pPr>
+      <w:proofErr w:type="spellStart"/>
+      <w:r>
+        <w:rPr>
+          <w:color w:val="000000"/>
+          <w:sz w:val="28"/>
+          <w:szCs w:val="28"/>
+        </w:rPr>
+        <w:t>Bước</w:t>
+      </w:r>
+      <w:proofErr w:type="spellEnd"/>
+      <w:r>
+        <w:rPr>
+          <w:color w:val="000000"/>
+          <w:sz w:val="28"/>
+          <w:szCs w:val="28"/>
+        </w:rPr>
+        <w:t xml:space="preserve"> 01: </w:t>
+      </w:r>
+      <w:proofErr w:type="spellStart"/>
+      <w:r>
+        <w:rPr>
+          <w:color w:val="000000"/>
+          <w:sz w:val="28"/>
+          <w:szCs w:val="28"/>
+        </w:rPr>
+        <w:t>Kết</w:t>
+      </w:r>
+      <w:proofErr w:type="spellEnd"/>
+      <w:r>
+        <w:rPr>
+          <w:color w:val="000000"/>
+          <w:sz w:val="28"/>
+          <w:szCs w:val="28"/>
+        </w:rPr>
+        <w:t xml:space="preserve"> </w:t>
+      </w:r>
+      <w:proofErr w:type="spellStart"/>
+      <w:r>
+        <w:rPr>
+          <w:color w:val="000000"/>
+          <w:sz w:val="28"/>
+          <w:szCs w:val="28"/>
+        </w:rPr>
+        <w:t>nối</w:t>
+      </w:r>
+      <w:proofErr w:type="spellEnd"/>
+      <w:r>
+        <w:rPr>
+          <w:color w:val="000000"/>
+          <w:sz w:val="28"/>
+          <w:szCs w:val="28"/>
+        </w:rPr>
+        <w:t xml:space="preserve"> </w:t>
+      </w:r>
+      <w:proofErr w:type="spellStart"/>
+      <w:r>
+        <w:rPr>
+          <w:color w:val="000000"/>
+          <w:sz w:val="28"/>
+          <w:szCs w:val="28"/>
+        </w:rPr>
+        <w:t>dữ</w:t>
+      </w:r>
+      <w:proofErr w:type="spellEnd"/>
+      <w:r>
+        <w:rPr>
+          <w:color w:val="000000"/>
+          <w:sz w:val="28"/>
+          <w:szCs w:val="28"/>
+        </w:rPr>
+        <w:t xml:space="preserve"> </w:t>
+      </w:r>
+      <w:proofErr w:type="spellStart"/>
+      <w:r>
+        <w:rPr>
+          <w:color w:val="000000"/>
+          <w:sz w:val="28"/>
+          <w:szCs w:val="28"/>
+        </w:rPr>
+        <w:t>liệu</w:t>
+      </w:r>
+      <w:proofErr w:type="spellEnd"/>
+    </w:p>
+    <w:p>
+      <w:pPr>
+        <w:pStyle w:val="NormalWeb"/>
+        <w:numPr>
+          <w:ilvl w:val="0"/>
+          <w:numId w:val="1"/>
+        </w:numPr>
+        <w:spacing w:before="0" w:beforeAutospacing="0" w:after="0" w:afterAutospacing="0"/>
+        <w:textAlignment w:val="baseline"/>
+        <w:rPr>
+          <w:color w:val="000000"/>
+          <w:sz w:val="28"/>
+          <w:szCs w:val="28"/>
+        </w:rPr>
+      </w:pPr>
+      <w:proofErr w:type="spellStart"/>
+      <w:r>
+        <w:rPr>
+          <w:color w:val="000000"/>
+          <w:sz w:val="28"/>
+          <w:szCs w:val="28"/>
+        </w:rPr>
+        <w:t>Bước</w:t>
+      </w:r>
+      <w:proofErr w:type="spellEnd"/>
+      <w:r>
+        <w:rPr>
+          <w:color w:val="000000"/>
+          <w:sz w:val="28"/>
+          <w:szCs w:val="28"/>
+        </w:rPr>
+        <w:t xml:space="preserve"> 02: </w:t>
+      </w:r>
+      <w:proofErr w:type="spellStart"/>
+      <w:r>
+        <w:rPr>
+          <w:color w:val="000000"/>
+          <w:sz w:val="28"/>
+          <w:szCs w:val="28"/>
+        </w:rPr>
+        <w:t>Đọc</w:t>
+      </w:r>
+      <w:proofErr w:type="spellEnd"/>
+      <w:r>
+        <w:rPr>
+          <w:color w:val="000000"/>
+          <w:sz w:val="28"/>
+          <w:szCs w:val="28"/>
+        </w:rPr>
+        <w:t xml:space="preserve"> D3 </w:t>
+      </w:r>
+      <w:proofErr w:type="spellStart"/>
+      <w:r>
+        <w:rPr>
+          <w:color w:val="000000"/>
+          <w:sz w:val="28"/>
+          <w:szCs w:val="28"/>
+        </w:rPr>
+        <w:t>từ</w:t>
+      </w:r>
+      <w:proofErr w:type="spellEnd"/>
+      <w:r>
+        <w:rPr>
+          <w:color w:val="000000"/>
+          <w:sz w:val="28"/>
+          <w:szCs w:val="28"/>
+        </w:rPr>
+        <w:t xml:space="preserve"> </w:t>
+      </w:r>
+      <w:proofErr w:type="spellStart"/>
+      <w:r>
+        <w:rPr>
+          <w:color w:val="000000"/>
+          <w:sz w:val="28"/>
+          <w:szCs w:val="28"/>
+        </w:rPr>
+        <w:t>bộ</w:t>
+      </w:r>
+      <w:proofErr w:type="spellEnd"/>
+      <w:r>
+        <w:rPr>
+          <w:color w:val="000000"/>
+          <w:sz w:val="28"/>
+          <w:szCs w:val="28"/>
+        </w:rPr>
+        <w:t xml:space="preserve"> </w:t>
+      </w:r>
+      <w:proofErr w:type="spellStart"/>
+      <w:r>
+        <w:rPr>
+          <w:color w:val="000000"/>
+          <w:sz w:val="28"/>
+          <w:szCs w:val="28"/>
+        </w:rPr>
+        <w:t>nhớ</w:t>
+      </w:r>
+      <w:proofErr w:type="spellEnd"/>
+      <w:r>
+        <w:rPr>
+          <w:color w:val="000000"/>
+          <w:sz w:val="28"/>
+          <w:szCs w:val="28"/>
+        </w:rPr>
+        <w:t xml:space="preserve"> </w:t>
+      </w:r>
+      <w:proofErr w:type="spellStart"/>
+      <w:r>
+        <w:rPr>
+          <w:color w:val="000000"/>
+          <w:sz w:val="28"/>
+          <w:szCs w:val="28"/>
+        </w:rPr>
+        <w:t>phụ</w:t>
+      </w:r>
+      <w:proofErr w:type="spellEnd"/>
+    </w:p>
+    <w:p>
+      <w:pPr>
+        <w:pStyle w:val="NormalWeb"/>
+        <w:numPr>
+          <w:ilvl w:val="0"/>
+          <w:numId w:val="1"/>
+        </w:numPr>
+        <w:spacing w:before="0" w:beforeAutospacing="0" w:after="0" w:afterAutospacing="0"/>
+        <w:textAlignment w:val="baseline"/>
+        <w:rPr>
+          <w:color w:val="000000"/>
+          <w:sz w:val="28"/>
+          <w:szCs w:val="28"/>
+        </w:rPr>
+      </w:pPr>
+      <w:proofErr w:type="spellStart"/>
+      <w:r>
+        <w:rPr>
+          <w:color w:val="000000"/>
+          <w:sz w:val="28"/>
+          <w:szCs w:val="28"/>
+        </w:rPr>
+        <w:t>Bước</w:t>
+      </w:r>
+      <w:proofErr w:type="spellEnd"/>
+      <w:r>
+        <w:rPr>
+          <w:color w:val="000000"/>
+          <w:sz w:val="28"/>
+          <w:szCs w:val="28"/>
+        </w:rPr>
+        <w:t xml:space="preserve"> 03: </w:t>
+      </w:r>
+      <w:proofErr w:type="spellStart"/>
+      <w:r>
+        <w:rPr>
+          <w:color w:val="000000"/>
+          <w:sz w:val="28"/>
+          <w:szCs w:val="28"/>
+        </w:rPr>
+        <w:t>Nhận</w:t>
+      </w:r>
+      <w:proofErr w:type="spellEnd"/>
+      <w:r>
+        <w:rPr>
+          <w:color w:val="000000"/>
+          <w:sz w:val="28"/>
+          <w:szCs w:val="28"/>
+        </w:rPr>
+        <w:t xml:space="preserve"> D1 </w:t>
+      </w:r>
+      <w:proofErr w:type="spellStart"/>
+      <w:r>
+        <w:rPr>
+          <w:color w:val="000000"/>
+          <w:sz w:val="28"/>
+          <w:szCs w:val="28"/>
+        </w:rPr>
+        <w:t>từ</w:t>
+      </w:r>
+      <w:proofErr w:type="spellEnd"/>
+      <w:r>
+        <w:rPr>
+          <w:color w:val="000000"/>
+          <w:sz w:val="28"/>
+          <w:szCs w:val="28"/>
+        </w:rPr>
+        <w:t xml:space="preserve"> </w:t>
+      </w:r>
+      <w:proofErr w:type="spellStart"/>
+      <w:r>
+        <w:rPr>
+          <w:color w:val="000000"/>
+          <w:sz w:val="28"/>
+          <w:szCs w:val="28"/>
+        </w:rPr>
+        <w:t>quản</w:t>
+      </w:r>
+      <w:proofErr w:type="spellEnd"/>
+      <w:r>
+        <w:rPr>
+          <w:color w:val="000000"/>
+          <w:sz w:val="28"/>
+          <w:szCs w:val="28"/>
+        </w:rPr>
+        <w:t xml:space="preserve"> </w:t>
+      </w:r>
+      <w:proofErr w:type="spellStart"/>
+      <w:r>
+        <w:rPr>
+          <w:color w:val="000000"/>
+          <w:sz w:val="28"/>
+          <w:szCs w:val="28"/>
+        </w:rPr>
+        <w:t>trị</w:t>
+      </w:r>
+      <w:proofErr w:type="spellEnd"/>
+      <w:r>
+        <w:rPr>
+          <w:color w:val="000000"/>
+          <w:sz w:val="28"/>
+          <w:szCs w:val="28"/>
+        </w:rPr>
+        <w:t xml:space="preserve"> </w:t>
+      </w:r>
+      <w:proofErr w:type="spellStart"/>
+      <w:r>
+        <w:rPr>
+          <w:color w:val="000000"/>
+          <w:sz w:val="28"/>
+          <w:szCs w:val="28"/>
+        </w:rPr>
+        <w:t>hệ</w:t>
+      </w:r>
+      <w:proofErr w:type="spellEnd"/>
+      <w:r>
+        <w:rPr>
+          <w:color w:val="000000"/>
+          <w:sz w:val="28"/>
+          <w:szCs w:val="28"/>
+        </w:rPr>
+        <w:t xml:space="preserve"> </w:t>
+      </w:r>
+      <w:proofErr w:type="spellStart"/>
+      <w:r>
+        <w:rPr>
+          <w:color w:val="000000"/>
+          <w:sz w:val="28"/>
+          <w:szCs w:val="28"/>
+        </w:rPr>
+        <w:t>thống</w:t>
+      </w:r>
+      <w:proofErr w:type="spellEnd"/>
+    </w:p>
+    <w:p>
+      <w:pPr>
+        <w:pStyle w:val="NormalWeb"/>
+        <w:numPr>
+          <w:ilvl w:val="0"/>
+          <w:numId w:val="1"/>
+        </w:numPr>
+        <w:spacing w:before="0" w:beforeAutospacing="0" w:after="0" w:afterAutospacing="0"/>
+        <w:textAlignment w:val="baseline"/>
+        <w:rPr>
+          <w:color w:val="000000"/>
+          <w:sz w:val="28"/>
+          <w:szCs w:val="28"/>
+        </w:rPr>
+      </w:pPr>
+      <w:proofErr w:type="spellStart"/>
+      <w:r>
+        <w:rPr>
+          <w:color w:val="000000"/>
+          <w:sz w:val="28"/>
+          <w:szCs w:val="28"/>
+        </w:rPr>
+        <w:t>Bước</w:t>
+      </w:r>
+      <w:proofErr w:type="spellEnd"/>
+      <w:r>
+        <w:rPr>
+          <w:color w:val="000000"/>
+          <w:sz w:val="28"/>
+          <w:szCs w:val="28"/>
+        </w:rPr>
+        <w:t xml:space="preserve"> 04: </w:t>
+      </w:r>
+      <w:proofErr w:type="spellStart"/>
+      <w:r>
+        <w:rPr>
+          <w:color w:val="000000"/>
+          <w:sz w:val="28"/>
+          <w:szCs w:val="28"/>
+        </w:rPr>
+        <w:t>Lưu</w:t>
+      </w:r>
+      <w:proofErr w:type="spellEnd"/>
+      <w:r>
+        <w:rPr>
+          <w:color w:val="000000"/>
+          <w:sz w:val="28"/>
+          <w:szCs w:val="28"/>
+        </w:rPr>
+        <w:t xml:space="preserve"> </w:t>
+      </w:r>
+      <w:proofErr w:type="spellStart"/>
+      <w:r>
+        <w:rPr>
+          <w:color w:val="000000"/>
+          <w:sz w:val="28"/>
+          <w:szCs w:val="28"/>
+        </w:rPr>
+        <w:t>dữ</w:t>
+      </w:r>
+      <w:proofErr w:type="spellEnd"/>
+      <w:r>
+        <w:rPr>
+          <w:color w:val="000000"/>
+          <w:sz w:val="28"/>
+          <w:szCs w:val="28"/>
+        </w:rPr>
+        <w:t xml:space="preserve"> </w:t>
+      </w:r>
+      <w:proofErr w:type="spellStart"/>
+      <w:r>
+        <w:rPr>
+          <w:color w:val="000000"/>
+          <w:sz w:val="28"/>
+          <w:szCs w:val="28"/>
+        </w:rPr>
+        <w:t>liệu</w:t>
+      </w:r>
+      <w:proofErr w:type="spellEnd"/>
+      <w:r>
+        <w:rPr>
+          <w:color w:val="000000"/>
+          <w:sz w:val="28"/>
+          <w:szCs w:val="28"/>
+        </w:rPr>
+        <w:t xml:space="preserve"> </w:t>
+      </w:r>
+      <w:proofErr w:type="spellStart"/>
+      <w:r>
+        <w:rPr>
+          <w:color w:val="000000"/>
+          <w:sz w:val="28"/>
+          <w:szCs w:val="28"/>
+        </w:rPr>
+        <w:t>vào</w:t>
+      </w:r>
+      <w:proofErr w:type="spellEnd"/>
+      <w:r>
+        <w:rPr>
+          <w:color w:val="000000"/>
+          <w:sz w:val="28"/>
+          <w:szCs w:val="28"/>
+        </w:rPr>
+        <w:t xml:space="preserve"> </w:t>
+      </w:r>
+      <w:proofErr w:type="spellStart"/>
+      <w:r>
+        <w:rPr>
+          <w:color w:val="000000"/>
+          <w:sz w:val="28"/>
+          <w:szCs w:val="28"/>
+        </w:rPr>
+        <w:t>cơ</w:t>
+      </w:r>
+      <w:proofErr w:type="spellEnd"/>
+      <w:r>
+        <w:rPr>
+          <w:color w:val="000000"/>
+          <w:sz w:val="28"/>
+          <w:szCs w:val="28"/>
+        </w:rPr>
+        <w:t xml:space="preserve"> </w:t>
+      </w:r>
+      <w:proofErr w:type="spellStart"/>
+      <w:r>
+        <w:rPr>
+          <w:color w:val="000000"/>
+          <w:sz w:val="28"/>
+          <w:szCs w:val="28"/>
+        </w:rPr>
+        <w:t>sở</w:t>
+      </w:r>
+      <w:proofErr w:type="spellEnd"/>
+      <w:r>
+        <w:rPr>
+          <w:color w:val="000000"/>
+          <w:sz w:val="28"/>
+          <w:szCs w:val="28"/>
+        </w:rPr>
+        <w:t xml:space="preserve"> </w:t>
+      </w:r>
+      <w:proofErr w:type="spellStart"/>
+      <w:r>
+        <w:rPr>
+          <w:color w:val="000000"/>
+          <w:sz w:val="28"/>
+          <w:szCs w:val="28"/>
+        </w:rPr>
+        <w:t>dữ</w:t>
+      </w:r>
+      <w:proofErr w:type="spellEnd"/>
+      <w:r>
+        <w:rPr>
+          <w:color w:val="000000"/>
+          <w:sz w:val="28"/>
+          <w:szCs w:val="28"/>
+        </w:rPr>
+        <w:t xml:space="preserve"> </w:t>
+      </w:r>
+      <w:proofErr w:type="spellStart"/>
+      <w:r>
+        <w:rPr>
+          <w:color w:val="000000"/>
+          <w:sz w:val="28"/>
+          <w:szCs w:val="28"/>
+        </w:rPr>
+        <w:t>liệu</w:t>
+      </w:r>
+      <w:proofErr w:type="spellEnd"/>
+    </w:p>
+    <w:p>
+      <w:pPr>
+        <w:pStyle w:val="NormalWeb"/>
+        <w:numPr>
+          <w:ilvl w:val="0"/>
+          <w:numId w:val="1"/>
+        </w:numPr>
+        <w:spacing w:before="0" w:beforeAutospacing="0" w:after="0" w:afterAutospacing="0"/>
+        <w:textAlignment w:val="baseline"/>
+        <w:rPr>
+          <w:color w:val="000000"/>
+          <w:sz w:val="28"/>
+          <w:szCs w:val="28"/>
+        </w:rPr>
+      </w:pPr>
+      <w:proofErr w:type="spellStart"/>
+      <w:r>
+        <w:rPr>
+          <w:color w:val="000000"/>
+          <w:sz w:val="28"/>
+          <w:szCs w:val="28"/>
+        </w:rPr>
+        <w:t>Bước</w:t>
+      </w:r>
+      <w:proofErr w:type="spellEnd"/>
+      <w:r>
+        <w:rPr>
+          <w:color w:val="000000"/>
+          <w:sz w:val="28"/>
+          <w:szCs w:val="28"/>
+        </w:rPr>
+        <w:t xml:space="preserve"> 05: </w:t>
+      </w:r>
+      <w:proofErr w:type="spellStart"/>
+      <w:r>
+        <w:rPr>
+          <w:color w:val="000000"/>
+          <w:sz w:val="28"/>
+          <w:szCs w:val="28"/>
+        </w:rPr>
+        <w:t>Đóng</w:t>
+      </w:r>
+      <w:proofErr w:type="spellEnd"/>
+      <w:r>
+        <w:rPr>
+          <w:color w:val="000000"/>
+          <w:sz w:val="28"/>
+          <w:szCs w:val="28"/>
+        </w:rPr>
+        <w:t xml:space="preserve"> </w:t>
+      </w:r>
+      <w:proofErr w:type="spellStart"/>
+      <w:r>
+        <w:rPr>
+          <w:color w:val="000000"/>
+          <w:sz w:val="28"/>
+          <w:szCs w:val="28"/>
+        </w:rPr>
+        <w:t>kết</w:t>
+      </w:r>
+      <w:proofErr w:type="spellEnd"/>
+      <w:r>
+        <w:rPr>
+          <w:color w:val="000000"/>
+          <w:sz w:val="28"/>
+          <w:szCs w:val="28"/>
+        </w:rPr>
+        <w:t xml:space="preserve"> </w:t>
+      </w:r>
+      <w:proofErr w:type="spellStart"/>
+      <w:r>
+        <w:rPr>
+          <w:color w:val="000000"/>
+          <w:sz w:val="28"/>
+          <w:szCs w:val="28"/>
+        </w:rPr>
+        <w:t>nối</w:t>
+      </w:r>
+      <w:proofErr w:type="spellEnd"/>
+      <w:r>
+        <w:rPr>
+          <w:color w:val="000000"/>
+          <w:sz w:val="28"/>
+          <w:szCs w:val="28"/>
+        </w:rPr>
+        <w:t xml:space="preserve"> </w:t>
+      </w:r>
+      <w:proofErr w:type="spellStart"/>
+      <w:r>
+        <w:rPr>
+          <w:color w:val="000000"/>
+          <w:sz w:val="28"/>
+          <w:szCs w:val="28"/>
+        </w:rPr>
+        <w:t>cơ</w:t>
+      </w:r>
+      <w:proofErr w:type="spellEnd"/>
+      <w:r>
+        <w:rPr>
+          <w:color w:val="000000"/>
+          <w:sz w:val="28"/>
+          <w:szCs w:val="28"/>
+        </w:rPr>
+        <w:t xml:space="preserve"> </w:t>
+      </w:r>
+      <w:proofErr w:type="spellStart"/>
+      <w:r>
+        <w:rPr>
+          <w:color w:val="000000"/>
+          <w:sz w:val="28"/>
+          <w:szCs w:val="28"/>
+        </w:rPr>
+        <w:t>sở</w:t>
+      </w:r>
+      <w:proofErr w:type="spellEnd"/>
+      <w:r>
+        <w:rPr>
+          <w:color w:val="000000"/>
+          <w:sz w:val="28"/>
+          <w:szCs w:val="28"/>
+        </w:rPr>
+        <w:t xml:space="preserve"> </w:t>
+      </w:r>
+      <w:proofErr w:type="spellStart"/>
+      <w:r>
+        <w:rPr>
+          <w:color w:val="000000"/>
+          <w:sz w:val="28"/>
+          <w:szCs w:val="28"/>
+        </w:rPr>
+        <w:t>dữ</w:t>
+      </w:r>
+      <w:proofErr w:type="spellEnd"/>
+      <w:r>
+        <w:rPr>
+          <w:color w:val="000000"/>
+          <w:sz w:val="28"/>
+          <w:szCs w:val="28"/>
+        </w:rPr>
+        <w:t xml:space="preserve"> </w:t>
+      </w:r>
+      <w:proofErr w:type="spellStart"/>
+      <w:r>
+        <w:rPr>
+          <w:color w:val="000000"/>
+          <w:sz w:val="28"/>
+          <w:szCs w:val="28"/>
+        </w:rPr>
+        <w:t>liệu</w:t>
+      </w:r>
+      <w:proofErr w:type="spellEnd"/>
+      <w:r>
+        <w:rPr>
+          <w:color w:val="000000"/>
+          <w:sz w:val="28"/>
+          <w:szCs w:val="28"/>
+        </w:rPr>
+        <w:t>.</w:t>
+      </w:r>
+    </w:p>
+    <w:p>
+      <w:pPr>
+        <w:pStyle w:val="NormalWeb"/>
+        <w:numPr>
+          <w:ilvl w:val="0"/>
+          <w:numId w:val="1"/>
+        </w:numPr>
+        <w:spacing w:before="0" w:beforeAutospacing="0" w:after="240" w:afterAutospacing="0"/>
+        <w:textAlignment w:val="baseline"/>
+        <w:rPr>
+          <w:color w:val="000000"/>
+          <w:sz w:val="28"/>
+          <w:szCs w:val="28"/>
+        </w:rPr>
+      </w:pPr>
+      <w:proofErr w:type="spellStart"/>
+      <w:r>
+        <w:rPr>
+          <w:color w:val="000000"/>
+          <w:sz w:val="28"/>
+          <w:szCs w:val="28"/>
+        </w:rPr>
+        <w:lastRenderedPageBreak/>
+        <w:t>Bước</w:t>
+      </w:r>
+      <w:proofErr w:type="spellEnd"/>
+      <w:r>
+        <w:rPr>
+          <w:color w:val="000000"/>
+          <w:sz w:val="28"/>
+          <w:szCs w:val="28"/>
+        </w:rPr>
+        <w:t xml:space="preserve"> 06: </w:t>
+      </w:r>
+      <w:proofErr w:type="spellStart"/>
+      <w:r>
+        <w:rPr>
+          <w:color w:val="000000"/>
+          <w:sz w:val="28"/>
+          <w:szCs w:val="28"/>
+        </w:rPr>
+        <w:t>Kết</w:t>
+      </w:r>
+      <w:proofErr w:type="spellEnd"/>
+      <w:r>
+        <w:rPr>
+          <w:color w:val="000000"/>
+          <w:sz w:val="28"/>
+          <w:szCs w:val="28"/>
+        </w:rPr>
+        <w:t xml:space="preserve"> </w:t>
+      </w:r>
+      <w:proofErr w:type="spellStart"/>
+      <w:r>
+        <w:rPr>
+          <w:color w:val="000000"/>
+          <w:sz w:val="28"/>
+          <w:szCs w:val="28"/>
+        </w:rPr>
+        <w:t>thúc</w:t>
+      </w:r>
+      <w:proofErr w:type="spellEnd"/>
+      <w:r>
+        <w:rPr>
+          <w:color w:val="000000"/>
+          <w:sz w:val="28"/>
+          <w:szCs w:val="28"/>
+        </w:rPr>
+        <w:t>.</w:t>
+      </w:r>
+    </w:p>
+    <w:p>
+      <w:pPr>
+        <w:rPr>
+          <w:rFonts w:ascii="Arial" w:hAnsi="Arial" w:cs="Arial"/>
+          <w:sz w:val="28"/>
+          <w:szCs w:val="28"/>
+        </w:rPr>
+      </w:pPr>
+    </w:p>
+    <w:p>
+      <w:pPr>
+        <w:rPr>
+          <w:rFonts w:ascii="Arial" w:hAnsi="Arial" w:cs="Arial"/>
+          <w:sz w:val="28"/>
+          <w:szCs w:val="28"/>
+        </w:rPr>
+      </w:pPr>
+    </w:p>
+    <w:p>
+      <w:pPr>
         <w:tabs>
           <w:tab w:val="left" w:pos="2472"/>
         </w:tabs>
@@ -1643,34 +2247,16 @@
           <w:sz w:val="28"/>
           <w:szCs w:val="28"/>
         </w:rPr>
-        <w:t>tổng</w:t>
-      </w:r>
-      <w:proofErr w:type="spellEnd"/>
-      <w:r>
-        <w:rPr>
-          <w:rFonts w:ascii="Arial" w:hAnsi="Arial" w:cs="Arial"/>
-          <w:sz w:val="28"/>
-          <w:szCs w:val="28"/>
-        </w:rPr>
-        <w:t xml:space="preserve"> </w:t>
-      </w:r>
-      <w:proofErr w:type="spellStart"/>
-      <w:r>
-        <w:rPr>
-          <w:rFonts w:ascii="Arial" w:hAnsi="Arial" w:cs="Arial"/>
-          <w:sz w:val="28"/>
-          <w:szCs w:val="28"/>
-        </w:rPr>
-        <w:t>quan</w:t>
-      </w:r>
-      <w:proofErr w:type="spellEnd"/>
-      <w:r>
-        <w:rPr>
-          <w:rFonts w:ascii="Arial" w:hAnsi="Arial" w:cs="Arial"/>
-          <w:sz w:val="28"/>
-          <w:szCs w:val="28"/>
-        </w:rPr>
-        <w:t xml:space="preserve"> </w:t>
+        <w:t>mức</w:t>
+      </w:r>
+      <w:proofErr w:type="spellEnd"/>
+      <w:r>
+        <w:rPr>
+          <w:rFonts w:ascii="Arial" w:hAnsi="Arial" w:cs="Arial"/>
+          <w:sz w:val="28"/>
+          <w:szCs w:val="28"/>
+        </w:rPr>
+        <w:t xml:space="preserve"> 1 </w:t>
       </w:r>
       <w:proofErr w:type="spellStart"/>
       <w:r>
@@ -1766,15 +2352,27 @@
           <w:szCs w:val="28"/>
         </w:rPr>
       </w:pPr>
+    </w:p>
+    <w:p>
+      <w:pPr>
+        <w:tabs>
+          <w:tab w:val="left" w:pos="2472"/>
+        </w:tabs>
+        <w:rPr>
+          <w:rFonts w:ascii="Arial" w:hAnsi="Arial" w:cs="Arial"/>
+          <w:sz w:val="28"/>
+          <w:szCs w:val="28"/>
+        </w:rPr>
+      </w:pPr>
       <w:r>
         <w:rPr>
           <w:noProof/>
         </w:rPr>
         <w:drawing>
-          <wp:inline distT="0" distB="0" distL="0" distR="0" wp14:anchorId="4D63FEBD" wp14:editId="779EA8C3">
-            <wp:extent cx="5943600" cy="3907790"/>
-            <wp:effectExtent l="0" t="0" r="0" b="0"/>
-            <wp:docPr id="6" name="Picture 6"/>
+          <wp:inline distT="0" distB="0" distL="0" distR="0" wp14:anchorId="054FD2D0" wp14:editId="62571C00">
+            <wp:extent cx="5153025" cy="3543300"/>
+            <wp:effectExtent l="0" t="0" r="9525" b="0"/>
+            <wp:docPr id="5" name="Picture 5"/>
             <wp:cNvGraphicFramePr>
               <a:graphicFrameLocks xmlns:a="http://schemas.openxmlformats.org/drawingml/2006/main" noChangeAspect="1"/>
             </wp:cNvGraphicFramePr>
@@ -1794,6 +2392,197 @@
                   <pic:spPr>
                     <a:xfrm>
                       <a:off x="0" y="0"/>
+                      <a:ext cx="5153025" cy="3543300"/>
+                    </a:xfrm>
+                    <a:prstGeom prst="rect">
+                      <a:avLst/>
+                    </a:prstGeom>
+                  </pic:spPr>
+                </pic:pic>
+              </a:graphicData>
+            </a:graphic>
+          </wp:inline>
+        </w:drawing>
+      </w:r>
+    </w:p>
+    <w:p>
+      <w:pPr>
+        <w:tabs>
+          <w:tab w:val="left" w:pos="2472"/>
+        </w:tabs>
+        <w:rPr>
+          <w:rFonts w:ascii="Arial" w:hAnsi="Arial" w:cs="Arial"/>
+          <w:sz w:val="28"/>
+          <w:szCs w:val="28"/>
+        </w:rPr>
+      </w:pPr>
+      <w:r>
+        <w:rPr>
+          <w:rFonts w:ascii="Arial" w:hAnsi="Arial" w:cs="Arial"/>
+          <w:sz w:val="28"/>
+          <w:szCs w:val="28"/>
+        </w:rPr>
+        <w:t xml:space="preserve">DFD </w:t>
+      </w:r>
+      <w:proofErr w:type="spellStart"/>
+      <w:r>
+        <w:rPr>
+          <w:rFonts w:ascii="Arial" w:hAnsi="Arial" w:cs="Arial"/>
+          <w:sz w:val="28"/>
+          <w:szCs w:val="28"/>
+        </w:rPr>
+        <w:t>tổng</w:t>
+      </w:r>
+      <w:proofErr w:type="spellEnd"/>
+      <w:r>
+        <w:rPr>
+          <w:rFonts w:ascii="Arial" w:hAnsi="Arial" w:cs="Arial"/>
+          <w:sz w:val="28"/>
+          <w:szCs w:val="28"/>
+        </w:rPr>
+        <w:t xml:space="preserve"> </w:t>
+      </w:r>
+      <w:proofErr w:type="spellStart"/>
+      <w:r>
+        <w:rPr>
+          <w:rFonts w:ascii="Arial" w:hAnsi="Arial" w:cs="Arial"/>
+          <w:sz w:val="28"/>
+          <w:szCs w:val="28"/>
+        </w:rPr>
+        <w:t>quan</w:t>
+      </w:r>
+      <w:proofErr w:type="spellEnd"/>
+      <w:r>
+        <w:rPr>
+          <w:rFonts w:ascii="Arial" w:hAnsi="Arial" w:cs="Arial"/>
+          <w:sz w:val="28"/>
+          <w:szCs w:val="28"/>
+        </w:rPr>
+        <w:t xml:space="preserve"> </w:t>
+      </w:r>
+      <w:proofErr w:type="spellStart"/>
+      <w:r>
+        <w:rPr>
+          <w:rFonts w:ascii="Arial" w:hAnsi="Arial" w:cs="Arial"/>
+          <w:sz w:val="28"/>
+          <w:szCs w:val="28"/>
+        </w:rPr>
+        <w:t>kiểm</w:t>
+      </w:r>
+      <w:proofErr w:type="spellEnd"/>
+      <w:r>
+        <w:rPr>
+          <w:rFonts w:ascii="Arial" w:hAnsi="Arial" w:cs="Arial"/>
+          <w:sz w:val="28"/>
+          <w:szCs w:val="28"/>
+        </w:rPr>
+        <w:t xml:space="preserve"> </w:t>
+      </w:r>
+      <w:proofErr w:type="spellStart"/>
+      <w:r>
+        <w:rPr>
+          <w:rFonts w:ascii="Arial" w:hAnsi="Arial" w:cs="Arial"/>
+          <w:sz w:val="28"/>
+          <w:szCs w:val="28"/>
+        </w:rPr>
+        <w:t>kê</w:t>
+      </w:r>
+      <w:proofErr w:type="spellEnd"/>
+      <w:r>
+        <w:rPr>
+          <w:rFonts w:ascii="Arial" w:hAnsi="Arial" w:cs="Arial"/>
+          <w:sz w:val="28"/>
+          <w:szCs w:val="28"/>
+        </w:rPr>
+        <w:t xml:space="preserve"> </w:t>
+      </w:r>
+      <w:proofErr w:type="spellStart"/>
+      <w:r>
+        <w:rPr>
+          <w:rFonts w:ascii="Arial" w:hAnsi="Arial" w:cs="Arial"/>
+          <w:sz w:val="28"/>
+          <w:szCs w:val="28"/>
+        </w:rPr>
+        <w:t>sản</w:t>
+      </w:r>
+      <w:proofErr w:type="spellEnd"/>
+      <w:r>
+        <w:rPr>
+          <w:rFonts w:ascii="Arial" w:hAnsi="Arial" w:cs="Arial"/>
+          <w:sz w:val="28"/>
+          <w:szCs w:val="28"/>
+        </w:rPr>
+        <w:t xml:space="preserve"> </w:t>
+      </w:r>
+      <w:proofErr w:type="spellStart"/>
+      <w:r>
+        <w:rPr>
+          <w:rFonts w:ascii="Arial" w:hAnsi="Arial" w:cs="Arial"/>
+          <w:sz w:val="28"/>
+          <w:szCs w:val="28"/>
+        </w:rPr>
+        <w:t>phẩm</w:t>
+      </w:r>
+      <w:proofErr w:type="spellEnd"/>
+      <w:r>
+        <w:rPr>
+          <w:rFonts w:ascii="Arial" w:hAnsi="Arial" w:cs="Arial"/>
+          <w:sz w:val="28"/>
+          <w:szCs w:val="28"/>
+        </w:rPr>
+        <w:t xml:space="preserve"> </w:t>
+      </w:r>
+      <w:proofErr w:type="spellStart"/>
+      <w:r>
+        <w:rPr>
+          <w:rFonts w:ascii="Arial" w:hAnsi="Arial" w:cs="Arial"/>
+          <w:sz w:val="28"/>
+          <w:szCs w:val="28"/>
+        </w:rPr>
+        <w:t>lỗi</w:t>
+      </w:r>
+      <w:proofErr w:type="spellEnd"/>
+    </w:p>
+    <w:p>
+      <w:pPr>
+        <w:tabs>
+          <w:tab w:val="left" w:pos="2472"/>
+        </w:tabs>
+        <w:rPr>
+          <w:rFonts w:ascii="Arial" w:hAnsi="Arial" w:cs="Arial"/>
+          <w:sz w:val="28"/>
+          <w:szCs w:val="28"/>
+        </w:rPr>
+      </w:pPr>
+      <w:r>
+        <w:rPr>
+          <w:noProof/>
+        </w:rPr>
+        <w:lastRenderedPageBreak/>
+        <w:drawing>
+          <wp:inline distT="0" distB="0" distL="0" distR="0" wp14:anchorId="4D63FEBD" wp14:editId="779EA8C3">
+            <wp:extent cx="5943600" cy="3907790"/>
+            <wp:effectExtent l="0" t="0" r="0" b="0"/>
+            <wp:docPr id="6" name="Picture 6"/>
+            <wp:cNvGraphicFramePr>
+              <a:graphicFrameLocks xmlns:a="http://schemas.openxmlformats.org/drawingml/2006/main" noChangeAspect="1"/>
+            </wp:cNvGraphicFramePr>
+            <a:graphic xmlns:a="http://schemas.openxmlformats.org/drawingml/2006/main">
+              <a:graphicData uri="http://schemas.openxmlformats.org/drawingml/2006/picture">
+                <pic:pic xmlns:pic="http://schemas.openxmlformats.org/drawingml/2006/picture">
+                  <pic:nvPicPr>
+                    <pic:cNvPr id="1" name=""/>
+                    <pic:cNvPicPr/>
+                  </pic:nvPicPr>
+                  <pic:blipFill>
+                    <a:blip r:embed="rId8"/>
+                    <a:stretch>
+                      <a:fillRect/>
+                    </a:stretch>
+                  </pic:blipFill>
+                  <pic:spPr>
+                    <a:xfrm>
+                      <a:off x="0" y="0"/>
                       <a:ext cx="5943600" cy="3907790"/>
                     </a:xfrm>
                     <a:prstGeom prst="rect">
@@ -1910,7 +2699,6 @@
           <w:sz w:val="28"/>
           <w:szCs w:val="28"/>
         </w:rPr>
-        <w:lastRenderedPageBreak/>
         <w:t>D2:</w:t>
       </w:r>
       <w:r>
@@ -2815,6 +3603,799 @@
           <w:szCs w:val="28"/>
         </w:rPr>
         <w:t>có</w:t>
+      </w:r>
+      <w:proofErr w:type="spellEnd"/>
+    </w:p>
+    <w:p>
+      <w:pPr>
+        <w:pStyle w:val="NormalWeb"/>
+        <w:spacing w:before="240" w:beforeAutospacing="0" w:after="240" w:afterAutospacing="0"/>
+      </w:pPr>
+      <w:proofErr w:type="spellStart"/>
+      <w:r>
+        <w:rPr>
+          <w:color w:val="000000"/>
+          <w:sz w:val="30"/>
+          <w:szCs w:val="30"/>
+        </w:rPr>
+        <w:t>Thuật</w:t>
+      </w:r>
+      <w:proofErr w:type="spellEnd"/>
+      <w:r>
+        <w:rPr>
+          <w:color w:val="000000"/>
+          <w:sz w:val="30"/>
+          <w:szCs w:val="30"/>
+        </w:rPr>
+        <w:t xml:space="preserve"> </w:t>
+      </w:r>
+      <w:proofErr w:type="spellStart"/>
+      <w:r>
+        <w:rPr>
+          <w:color w:val="000000"/>
+          <w:sz w:val="30"/>
+          <w:szCs w:val="30"/>
+        </w:rPr>
+        <w:t>toán</w:t>
+      </w:r>
+      <w:proofErr w:type="spellEnd"/>
+    </w:p>
+    <w:p>
+      <w:pPr>
+        <w:pStyle w:val="NormalWeb"/>
+        <w:numPr>
+          <w:ilvl w:val="0"/>
+          <w:numId w:val="2"/>
+        </w:numPr>
+        <w:spacing w:before="240" w:beforeAutospacing="0" w:after="0" w:afterAutospacing="0"/>
+        <w:textAlignment w:val="baseline"/>
+        <w:rPr>
+          <w:color w:val="000000"/>
+          <w:sz w:val="28"/>
+          <w:szCs w:val="28"/>
+        </w:rPr>
+      </w:pPr>
+      <w:proofErr w:type="spellStart"/>
+      <w:r>
+        <w:rPr>
+          <w:color w:val="000000"/>
+          <w:sz w:val="28"/>
+          <w:szCs w:val="28"/>
+        </w:rPr>
+        <w:t>Bước</w:t>
+      </w:r>
+      <w:proofErr w:type="spellEnd"/>
+      <w:r>
+        <w:rPr>
+          <w:color w:val="000000"/>
+          <w:sz w:val="28"/>
+          <w:szCs w:val="28"/>
+        </w:rPr>
+        <w:t xml:space="preserve"> 01: </w:t>
+      </w:r>
+      <w:proofErr w:type="spellStart"/>
+      <w:r>
+        <w:rPr>
+          <w:color w:val="000000"/>
+          <w:sz w:val="28"/>
+          <w:szCs w:val="28"/>
+        </w:rPr>
+        <w:t>Kết</w:t>
+      </w:r>
+      <w:proofErr w:type="spellEnd"/>
+      <w:r>
+        <w:rPr>
+          <w:color w:val="000000"/>
+          <w:sz w:val="28"/>
+          <w:szCs w:val="28"/>
+        </w:rPr>
+        <w:t xml:space="preserve"> </w:t>
+      </w:r>
+      <w:proofErr w:type="spellStart"/>
+      <w:r>
+        <w:rPr>
+          <w:color w:val="000000"/>
+          <w:sz w:val="28"/>
+          <w:szCs w:val="28"/>
+        </w:rPr>
+        <w:t>nối</w:t>
+      </w:r>
+      <w:proofErr w:type="spellEnd"/>
+      <w:r>
+        <w:rPr>
+          <w:color w:val="000000"/>
+          <w:sz w:val="28"/>
+          <w:szCs w:val="28"/>
+        </w:rPr>
+        <w:t xml:space="preserve"> </w:t>
+      </w:r>
+      <w:proofErr w:type="spellStart"/>
+      <w:r>
+        <w:rPr>
+          <w:color w:val="000000"/>
+          <w:sz w:val="28"/>
+          <w:szCs w:val="28"/>
+        </w:rPr>
+        <w:t>dữ</w:t>
+      </w:r>
+      <w:proofErr w:type="spellEnd"/>
+      <w:r>
+        <w:rPr>
+          <w:color w:val="000000"/>
+          <w:sz w:val="28"/>
+          <w:szCs w:val="28"/>
+        </w:rPr>
+        <w:t xml:space="preserve"> </w:t>
+      </w:r>
+      <w:proofErr w:type="spellStart"/>
+      <w:r>
+        <w:rPr>
+          <w:color w:val="000000"/>
+          <w:sz w:val="28"/>
+          <w:szCs w:val="28"/>
+        </w:rPr>
+        <w:t>liệu</w:t>
+      </w:r>
+      <w:proofErr w:type="spellEnd"/>
+    </w:p>
+    <w:p>
+      <w:pPr>
+        <w:pStyle w:val="NormalWeb"/>
+        <w:numPr>
+          <w:ilvl w:val="0"/>
+          <w:numId w:val="2"/>
+        </w:numPr>
+        <w:spacing w:before="0" w:beforeAutospacing="0" w:after="0" w:afterAutospacing="0"/>
+        <w:textAlignment w:val="baseline"/>
+        <w:rPr>
+          <w:color w:val="000000"/>
+          <w:sz w:val="28"/>
+          <w:szCs w:val="28"/>
+        </w:rPr>
+      </w:pPr>
+      <w:proofErr w:type="spellStart"/>
+      <w:r>
+        <w:rPr>
+          <w:color w:val="000000"/>
+          <w:sz w:val="28"/>
+          <w:szCs w:val="28"/>
+        </w:rPr>
+        <w:t>Bước</w:t>
+      </w:r>
+      <w:proofErr w:type="spellEnd"/>
+      <w:r>
+        <w:rPr>
+          <w:color w:val="000000"/>
+          <w:sz w:val="28"/>
+          <w:szCs w:val="28"/>
+        </w:rPr>
+        <w:t xml:space="preserve"> 02: </w:t>
+      </w:r>
+      <w:proofErr w:type="spellStart"/>
+      <w:r>
+        <w:rPr>
+          <w:color w:val="000000"/>
+          <w:sz w:val="28"/>
+          <w:szCs w:val="28"/>
+        </w:rPr>
+        <w:t>Đọc</w:t>
+      </w:r>
+      <w:proofErr w:type="spellEnd"/>
+      <w:r>
+        <w:rPr>
+          <w:color w:val="000000"/>
+          <w:sz w:val="28"/>
+          <w:szCs w:val="28"/>
+        </w:rPr>
+        <w:t xml:space="preserve"> D3 </w:t>
+      </w:r>
+      <w:proofErr w:type="spellStart"/>
+      <w:r>
+        <w:rPr>
+          <w:color w:val="000000"/>
+          <w:sz w:val="28"/>
+          <w:szCs w:val="28"/>
+        </w:rPr>
+        <w:t>từ</w:t>
+      </w:r>
+      <w:proofErr w:type="spellEnd"/>
+      <w:r>
+        <w:rPr>
+          <w:color w:val="000000"/>
+          <w:sz w:val="28"/>
+          <w:szCs w:val="28"/>
+        </w:rPr>
+        <w:t xml:space="preserve"> </w:t>
+      </w:r>
+      <w:proofErr w:type="spellStart"/>
+      <w:r>
+        <w:rPr>
+          <w:color w:val="000000"/>
+          <w:sz w:val="28"/>
+          <w:szCs w:val="28"/>
+        </w:rPr>
+        <w:t>bộ</w:t>
+      </w:r>
+      <w:proofErr w:type="spellEnd"/>
+      <w:r>
+        <w:rPr>
+          <w:color w:val="000000"/>
+          <w:sz w:val="28"/>
+          <w:szCs w:val="28"/>
+        </w:rPr>
+        <w:t xml:space="preserve"> </w:t>
+      </w:r>
+      <w:proofErr w:type="spellStart"/>
+      <w:r>
+        <w:rPr>
+          <w:color w:val="000000"/>
+          <w:sz w:val="28"/>
+          <w:szCs w:val="28"/>
+        </w:rPr>
+        <w:t>nhớ</w:t>
+      </w:r>
+      <w:proofErr w:type="spellEnd"/>
+      <w:r>
+        <w:rPr>
+          <w:color w:val="000000"/>
+          <w:sz w:val="28"/>
+          <w:szCs w:val="28"/>
+        </w:rPr>
+        <w:t xml:space="preserve"> </w:t>
+      </w:r>
+      <w:proofErr w:type="spellStart"/>
+      <w:r>
+        <w:rPr>
+          <w:color w:val="000000"/>
+          <w:sz w:val="28"/>
+          <w:szCs w:val="28"/>
+        </w:rPr>
+        <w:t>phụ</w:t>
+      </w:r>
+      <w:proofErr w:type="spellEnd"/>
+    </w:p>
+    <w:p>
+      <w:pPr>
+        <w:pStyle w:val="NormalWeb"/>
+        <w:numPr>
+          <w:ilvl w:val="0"/>
+          <w:numId w:val="2"/>
+        </w:numPr>
+        <w:spacing w:before="0" w:beforeAutospacing="0" w:after="0" w:afterAutospacing="0"/>
+        <w:textAlignment w:val="baseline"/>
+        <w:rPr>
+          <w:color w:val="000000"/>
+          <w:sz w:val="28"/>
+          <w:szCs w:val="28"/>
+        </w:rPr>
+      </w:pPr>
+      <w:proofErr w:type="spellStart"/>
+      <w:r>
+        <w:rPr>
+          <w:color w:val="000000"/>
+          <w:sz w:val="28"/>
+          <w:szCs w:val="28"/>
+        </w:rPr>
+        <w:t>Bước</w:t>
+      </w:r>
+      <w:proofErr w:type="spellEnd"/>
+      <w:r>
+        <w:rPr>
+          <w:color w:val="000000"/>
+          <w:sz w:val="28"/>
+          <w:szCs w:val="28"/>
+        </w:rPr>
+        <w:t xml:space="preserve"> 03: </w:t>
+      </w:r>
+      <w:proofErr w:type="spellStart"/>
+      <w:r>
+        <w:rPr>
+          <w:color w:val="000000"/>
+          <w:sz w:val="28"/>
+          <w:szCs w:val="28"/>
+        </w:rPr>
+        <w:t>Nhận</w:t>
+      </w:r>
+      <w:proofErr w:type="spellEnd"/>
+      <w:r>
+        <w:rPr>
+          <w:color w:val="000000"/>
+          <w:sz w:val="28"/>
+          <w:szCs w:val="28"/>
+        </w:rPr>
+        <w:t xml:space="preserve"> D1 </w:t>
+      </w:r>
+      <w:proofErr w:type="spellStart"/>
+      <w:r>
+        <w:rPr>
+          <w:color w:val="000000"/>
+          <w:sz w:val="28"/>
+          <w:szCs w:val="28"/>
+        </w:rPr>
+        <w:t>từ</w:t>
+      </w:r>
+      <w:proofErr w:type="spellEnd"/>
+      <w:r>
+        <w:rPr>
+          <w:color w:val="000000"/>
+          <w:sz w:val="28"/>
+          <w:szCs w:val="28"/>
+        </w:rPr>
+        <w:t xml:space="preserve"> </w:t>
+      </w:r>
+      <w:proofErr w:type="spellStart"/>
+      <w:r>
+        <w:rPr>
+          <w:color w:val="000000"/>
+          <w:sz w:val="28"/>
+          <w:szCs w:val="28"/>
+        </w:rPr>
+        <w:t>quản</w:t>
+      </w:r>
+      <w:proofErr w:type="spellEnd"/>
+      <w:r>
+        <w:rPr>
+          <w:color w:val="000000"/>
+          <w:sz w:val="28"/>
+          <w:szCs w:val="28"/>
+        </w:rPr>
+        <w:t xml:space="preserve"> </w:t>
+      </w:r>
+      <w:proofErr w:type="spellStart"/>
+      <w:r>
+        <w:rPr>
+          <w:color w:val="000000"/>
+          <w:sz w:val="28"/>
+          <w:szCs w:val="28"/>
+        </w:rPr>
+        <w:t>lý</w:t>
+      </w:r>
+      <w:proofErr w:type="spellEnd"/>
+      <w:r>
+        <w:rPr>
+          <w:color w:val="000000"/>
+          <w:sz w:val="28"/>
+          <w:szCs w:val="28"/>
+        </w:rPr>
+        <w:t xml:space="preserve"> </w:t>
+      </w:r>
+      <w:proofErr w:type="spellStart"/>
+      <w:r>
+        <w:rPr>
+          <w:color w:val="000000"/>
+          <w:sz w:val="28"/>
+          <w:szCs w:val="28"/>
+        </w:rPr>
+        <w:t>hoặc</w:t>
+      </w:r>
+      <w:proofErr w:type="spellEnd"/>
+      <w:r>
+        <w:rPr>
+          <w:color w:val="000000"/>
+          <w:sz w:val="28"/>
+          <w:szCs w:val="28"/>
+        </w:rPr>
+        <w:t xml:space="preserve"> </w:t>
+      </w:r>
+      <w:proofErr w:type="spellStart"/>
+      <w:r>
+        <w:rPr>
+          <w:color w:val="000000"/>
+          <w:sz w:val="28"/>
+          <w:szCs w:val="28"/>
+        </w:rPr>
+        <w:t>nhân</w:t>
+      </w:r>
+      <w:proofErr w:type="spellEnd"/>
+      <w:r>
+        <w:rPr>
+          <w:color w:val="000000"/>
+          <w:sz w:val="28"/>
+          <w:szCs w:val="28"/>
+        </w:rPr>
+        <w:t xml:space="preserve"> </w:t>
+      </w:r>
+      <w:proofErr w:type="spellStart"/>
+      <w:r>
+        <w:rPr>
+          <w:color w:val="000000"/>
+          <w:sz w:val="28"/>
+          <w:szCs w:val="28"/>
+        </w:rPr>
+        <w:t>viên</w:t>
+      </w:r>
+      <w:proofErr w:type="spellEnd"/>
+    </w:p>
+    <w:p>
+      <w:pPr>
+        <w:pStyle w:val="NormalWeb"/>
+        <w:numPr>
+          <w:ilvl w:val="0"/>
+          <w:numId w:val="2"/>
+        </w:numPr>
+        <w:spacing w:before="0" w:beforeAutospacing="0" w:after="0" w:afterAutospacing="0"/>
+        <w:textAlignment w:val="baseline"/>
+        <w:rPr>
+          <w:color w:val="000000"/>
+          <w:sz w:val="28"/>
+          <w:szCs w:val="28"/>
+        </w:rPr>
+      </w:pPr>
+      <w:proofErr w:type="spellStart"/>
+      <w:r>
+        <w:rPr>
+          <w:color w:val="000000"/>
+          <w:sz w:val="28"/>
+          <w:szCs w:val="28"/>
+        </w:rPr>
+        <w:t>Bước</w:t>
+      </w:r>
+      <w:proofErr w:type="spellEnd"/>
+      <w:r>
+        <w:rPr>
+          <w:color w:val="000000"/>
+          <w:sz w:val="28"/>
+          <w:szCs w:val="28"/>
+        </w:rPr>
+        <w:t xml:space="preserve"> 04: </w:t>
+      </w:r>
+      <w:proofErr w:type="spellStart"/>
+      <w:r>
+        <w:rPr>
+          <w:color w:val="000000"/>
+          <w:sz w:val="28"/>
+          <w:szCs w:val="28"/>
+        </w:rPr>
+        <w:t>Lưu</w:t>
+      </w:r>
+      <w:proofErr w:type="spellEnd"/>
+      <w:r>
+        <w:rPr>
+          <w:color w:val="000000"/>
+          <w:sz w:val="28"/>
+          <w:szCs w:val="28"/>
+        </w:rPr>
+        <w:t xml:space="preserve"> </w:t>
+      </w:r>
+      <w:proofErr w:type="spellStart"/>
+      <w:r>
+        <w:rPr>
+          <w:color w:val="000000"/>
+          <w:sz w:val="28"/>
+          <w:szCs w:val="28"/>
+        </w:rPr>
+        <w:t>dữ</w:t>
+      </w:r>
+      <w:proofErr w:type="spellEnd"/>
+      <w:r>
+        <w:rPr>
+          <w:color w:val="000000"/>
+          <w:sz w:val="28"/>
+          <w:szCs w:val="28"/>
+        </w:rPr>
+        <w:t xml:space="preserve"> </w:t>
+      </w:r>
+      <w:proofErr w:type="spellStart"/>
+      <w:r>
+        <w:rPr>
+          <w:color w:val="000000"/>
+          <w:sz w:val="28"/>
+          <w:szCs w:val="28"/>
+        </w:rPr>
+        <w:t>liệu</w:t>
+      </w:r>
+      <w:proofErr w:type="spellEnd"/>
+      <w:r>
+        <w:rPr>
+          <w:color w:val="000000"/>
+          <w:sz w:val="28"/>
+          <w:szCs w:val="28"/>
+        </w:rPr>
+        <w:t xml:space="preserve"> </w:t>
+      </w:r>
+      <w:proofErr w:type="spellStart"/>
+      <w:r>
+        <w:rPr>
+          <w:color w:val="000000"/>
+          <w:sz w:val="28"/>
+          <w:szCs w:val="28"/>
+        </w:rPr>
+        <w:t>vào</w:t>
+      </w:r>
+      <w:proofErr w:type="spellEnd"/>
+      <w:r>
+        <w:rPr>
+          <w:color w:val="000000"/>
+          <w:sz w:val="28"/>
+          <w:szCs w:val="28"/>
+        </w:rPr>
+        <w:t xml:space="preserve"> </w:t>
+      </w:r>
+      <w:proofErr w:type="spellStart"/>
+      <w:r>
+        <w:rPr>
+          <w:color w:val="000000"/>
+          <w:sz w:val="28"/>
+          <w:szCs w:val="28"/>
+        </w:rPr>
+        <w:t>cơ</w:t>
+      </w:r>
+      <w:proofErr w:type="spellEnd"/>
+      <w:r>
+        <w:rPr>
+          <w:color w:val="000000"/>
+          <w:sz w:val="28"/>
+          <w:szCs w:val="28"/>
+        </w:rPr>
+        <w:t xml:space="preserve"> </w:t>
+      </w:r>
+      <w:proofErr w:type="spellStart"/>
+      <w:r>
+        <w:rPr>
+          <w:color w:val="000000"/>
+          <w:sz w:val="28"/>
+          <w:szCs w:val="28"/>
+        </w:rPr>
+        <w:t>sở</w:t>
+      </w:r>
+      <w:proofErr w:type="spellEnd"/>
+      <w:r>
+        <w:rPr>
+          <w:color w:val="000000"/>
+          <w:sz w:val="28"/>
+          <w:szCs w:val="28"/>
+        </w:rPr>
+        <w:t xml:space="preserve"> </w:t>
+      </w:r>
+      <w:proofErr w:type="spellStart"/>
+      <w:r>
+        <w:rPr>
+          <w:color w:val="000000"/>
+          <w:sz w:val="28"/>
+          <w:szCs w:val="28"/>
+        </w:rPr>
+        <w:t>dữ</w:t>
+      </w:r>
+      <w:proofErr w:type="spellEnd"/>
+      <w:r>
+        <w:rPr>
+          <w:color w:val="000000"/>
+          <w:sz w:val="28"/>
+          <w:szCs w:val="28"/>
+        </w:rPr>
+        <w:t xml:space="preserve"> </w:t>
+      </w:r>
+      <w:proofErr w:type="spellStart"/>
+      <w:r>
+        <w:rPr>
+          <w:color w:val="000000"/>
+          <w:sz w:val="28"/>
+          <w:szCs w:val="28"/>
+        </w:rPr>
+        <w:t>liệu</w:t>
+      </w:r>
+      <w:proofErr w:type="spellEnd"/>
+    </w:p>
+    <w:p>
+      <w:pPr>
+        <w:pStyle w:val="NormalWeb"/>
+        <w:numPr>
+          <w:ilvl w:val="0"/>
+          <w:numId w:val="2"/>
+        </w:numPr>
+        <w:spacing w:before="0" w:beforeAutospacing="0" w:after="0" w:afterAutospacing="0"/>
+        <w:textAlignment w:val="baseline"/>
+        <w:rPr>
+          <w:color w:val="000000"/>
+          <w:sz w:val="28"/>
+          <w:szCs w:val="28"/>
+        </w:rPr>
+      </w:pPr>
+      <w:proofErr w:type="spellStart"/>
+      <w:r>
+        <w:rPr>
+          <w:color w:val="000000"/>
+          <w:sz w:val="28"/>
+          <w:szCs w:val="28"/>
+        </w:rPr>
+        <w:t>Bước</w:t>
+      </w:r>
+      <w:proofErr w:type="spellEnd"/>
+      <w:r>
+        <w:rPr>
+          <w:color w:val="000000"/>
+          <w:sz w:val="28"/>
+          <w:szCs w:val="28"/>
+        </w:rPr>
+        <w:t xml:space="preserve"> 05: </w:t>
+      </w:r>
+      <w:proofErr w:type="spellStart"/>
+      <w:r>
+        <w:rPr>
+          <w:color w:val="000000"/>
+          <w:sz w:val="28"/>
+          <w:szCs w:val="28"/>
+        </w:rPr>
+        <w:t>Đóng</w:t>
+      </w:r>
+      <w:proofErr w:type="spellEnd"/>
+      <w:r>
+        <w:rPr>
+          <w:color w:val="000000"/>
+          <w:sz w:val="28"/>
+          <w:szCs w:val="28"/>
+        </w:rPr>
+        <w:t xml:space="preserve"> </w:t>
+      </w:r>
+      <w:proofErr w:type="spellStart"/>
+      <w:r>
+        <w:rPr>
+          <w:color w:val="000000"/>
+          <w:sz w:val="28"/>
+          <w:szCs w:val="28"/>
+        </w:rPr>
+        <w:t>kết</w:t>
+      </w:r>
+      <w:proofErr w:type="spellEnd"/>
+      <w:r>
+        <w:rPr>
+          <w:color w:val="000000"/>
+          <w:sz w:val="28"/>
+          <w:szCs w:val="28"/>
+        </w:rPr>
+        <w:t xml:space="preserve"> </w:t>
+      </w:r>
+      <w:proofErr w:type="spellStart"/>
+      <w:r>
+        <w:rPr>
+          <w:color w:val="000000"/>
+          <w:sz w:val="28"/>
+          <w:szCs w:val="28"/>
+        </w:rPr>
+        <w:t>nối</w:t>
+      </w:r>
+      <w:proofErr w:type="spellEnd"/>
+      <w:r>
+        <w:rPr>
+          <w:color w:val="000000"/>
+          <w:sz w:val="28"/>
+          <w:szCs w:val="28"/>
+        </w:rPr>
+        <w:t xml:space="preserve"> </w:t>
+      </w:r>
+      <w:proofErr w:type="spellStart"/>
+      <w:r>
+        <w:rPr>
+          <w:color w:val="000000"/>
+          <w:sz w:val="28"/>
+          <w:szCs w:val="28"/>
+        </w:rPr>
+        <w:t>cơ</w:t>
+      </w:r>
+      <w:proofErr w:type="spellEnd"/>
+      <w:r>
+        <w:rPr>
+          <w:color w:val="000000"/>
+          <w:sz w:val="28"/>
+          <w:szCs w:val="28"/>
+        </w:rPr>
+        <w:t xml:space="preserve"> </w:t>
+      </w:r>
+      <w:proofErr w:type="spellStart"/>
+      <w:r>
+        <w:rPr>
+          <w:color w:val="000000"/>
+          <w:sz w:val="28"/>
+          <w:szCs w:val="28"/>
+        </w:rPr>
+        <w:t>sở</w:t>
+      </w:r>
+      <w:proofErr w:type="spellEnd"/>
+      <w:r>
+        <w:rPr>
+          <w:color w:val="000000"/>
+          <w:sz w:val="28"/>
+          <w:szCs w:val="28"/>
+        </w:rPr>
+        <w:t xml:space="preserve"> </w:t>
+      </w:r>
+      <w:proofErr w:type="spellStart"/>
+      <w:r>
+        <w:rPr>
+          <w:color w:val="000000"/>
+          <w:sz w:val="28"/>
+          <w:szCs w:val="28"/>
+        </w:rPr>
+        <w:t>dữ</w:t>
+      </w:r>
+      <w:proofErr w:type="spellEnd"/>
+      <w:r>
+        <w:rPr>
+          <w:color w:val="000000"/>
+          <w:sz w:val="28"/>
+          <w:szCs w:val="28"/>
+        </w:rPr>
+        <w:t xml:space="preserve"> </w:t>
+      </w:r>
+      <w:proofErr w:type="spellStart"/>
+      <w:r>
+        <w:rPr>
+          <w:color w:val="000000"/>
+          <w:sz w:val="28"/>
+          <w:szCs w:val="28"/>
+        </w:rPr>
+        <w:t>liệu</w:t>
+      </w:r>
+      <w:proofErr w:type="spellEnd"/>
+      <w:r>
+        <w:rPr>
+          <w:color w:val="000000"/>
+          <w:sz w:val="28"/>
+          <w:szCs w:val="28"/>
+        </w:rPr>
+        <w:t>.</w:t>
+      </w:r>
+    </w:p>
+    <w:p>
+      <w:pPr>
+        <w:pStyle w:val="NormalWeb"/>
+        <w:numPr>
+          <w:ilvl w:val="0"/>
+          <w:numId w:val="2"/>
+        </w:numPr>
+        <w:spacing w:before="0" w:beforeAutospacing="0" w:after="240" w:afterAutospacing="0"/>
+        <w:textAlignment w:val="baseline"/>
+        <w:rPr>
+          <w:color w:val="000000"/>
+          <w:sz w:val="28"/>
+          <w:szCs w:val="28"/>
+        </w:rPr>
+      </w:pPr>
+      <w:proofErr w:type="spellStart"/>
+      <w:r>
+        <w:rPr>
+          <w:color w:val="000000"/>
+          <w:sz w:val="28"/>
+          <w:szCs w:val="28"/>
+        </w:rPr>
+        <w:lastRenderedPageBreak/>
+        <w:t>Bước</w:t>
+      </w:r>
+      <w:proofErr w:type="spellEnd"/>
+      <w:r>
+        <w:rPr>
+          <w:color w:val="000000"/>
+          <w:sz w:val="28"/>
+          <w:szCs w:val="28"/>
+        </w:rPr>
+        <w:t xml:space="preserve"> 06: </w:t>
+      </w:r>
+      <w:proofErr w:type="spellStart"/>
+      <w:r>
+        <w:rPr>
+          <w:color w:val="000000"/>
+          <w:sz w:val="28"/>
+          <w:szCs w:val="28"/>
+        </w:rPr>
+        <w:t>Kết</w:t>
+      </w:r>
+      <w:proofErr w:type="spellEnd"/>
+      <w:r>
+        <w:rPr>
+          <w:color w:val="000000"/>
+          <w:sz w:val="28"/>
+          <w:szCs w:val="28"/>
+        </w:rPr>
+        <w:t xml:space="preserve"> </w:t>
+      </w:r>
+      <w:proofErr w:type="spellStart"/>
+      <w:r>
+        <w:rPr>
+          <w:color w:val="000000"/>
+          <w:sz w:val="28"/>
+          <w:szCs w:val="28"/>
+        </w:rPr>
+        <w:t>thúc</w:t>
       </w:r>
       <w:proofErr w:type="spellEnd"/>
     </w:p>
@@ -2847,6 +4428,315 @@
     </w:sectPr>
   </w:body>
 </w:document>
+</file>
+
+<file path=word/numbering.xml><?xml version="1.0" encoding="utf-8"?>
+<w:numbering xmlns:wpc="http://schemas.microsoft.com/office/word/2010/wordprocessingCanvas" xmlns:cx="http://schemas.microsoft.com/office/drawing/2014/chartex" xmlns:cx1="http://schemas.microsoft.com/office/drawing/2015/9/8/chartex" xmlns:cx2="http://schemas.microsoft.com/office/drawing/2015/10/21/chartex" xmlns:cx3="http://schemas.microsoft.com/office/drawing/2016/5/9/chartex" xmlns:cx4="http://schemas.microsoft.com/office/drawing/2016/5/10/chartex" xmlns:cx5="http://schemas.microsoft.com/office/drawing/2016/5/11/chartex" xmlns:cx6="http://schemas.microsoft.com/office/drawing/2016/5/12/chartex" xmlns:cx7="http://schemas.microsoft.com/office/drawing/2016/5/13/chartex" xmlns:cx8="http://schemas.microsoft.com/office/drawing/2016/5/14/chartex" xmlns:mc="http://schemas.openxmlformats.org/markup-compatibility/2006" xmlns:aink="http://schemas.microsoft.com/office/drawing/2016/ink" xmlns:am3d="http://schemas.microsoft.com/office/drawing/2017/model3d" xmlns:o="urn:schemas-microsoft-com:office:office" xmlns:r="http://schemas.openxmlformats.org/officeDocument/2006/relationships" xmlns:m="http://schemas.openxmlformats.org/officeDocument/2006/math" xmlns:v="urn:schemas-microsoft-com:vml" xmlns:wp14="http://schemas.microsoft.com/office/word/2010/wordprocessingDrawing" xmlns:wp="http://schemas.openxmlformats.org/drawingml/2006/wordprocessingDrawing" xmlns:w10="urn:schemas-microsoft-com:office:word" xmlns:w="http://schemas.openxmlformats.org/wordprocessingml/2006/main" xmlns:w14="http://schemas.microsoft.com/office/word/2010/wordml" xmlns:w15="http://schemas.microsoft.com/office/word/2012/wordml" xmlns:w16cex="http://schemas.microsoft.com/office/word/2018/wordml/cex" xmlns:w16cid="http://schemas.microsoft.com/office/word/2016/wordml/cid" xmlns:w16="http://schemas.microsoft.com/office/word/2018/wordml" xmlns:w16se="http://schemas.microsoft.com/office/word/2015/wordml/symex" xmlns:wpg="http://schemas.microsoft.com/office/word/2010/wordprocessingGroup" xmlns:wpi="http://schemas.microsoft.com/office/word/2010/wordprocessingInk" xmlns:wne="http://schemas.microsoft.com/office/word/2006/wordml" xmlns:wps="http://schemas.microsoft.com/office/word/2010/wordprocessingShape" mc:Ignorable="w14 w15 w16se w16cid w16 w16cex wp14">
+  <w:abstractNum w:abstractNumId="0" w15:restartNumberingAfterBreak="0">
+    <w:nsid w:val="6C106692"/>
+    <w:multiLevelType w:val="multilevel"/>
+    <w:tmpl w:val="6F30E9A0"/>
+    <w:lvl w:ilvl="0">
+      <w:start w:val="1"/>
+      <w:numFmt w:val="bullet"/>
+      <w:lvlText w:val=""/>
+      <w:lvlJc w:val="left"/>
+      <w:pPr>
+        <w:tabs>
+          <w:tab w:val="num" w:pos="720"/>
+        </w:tabs>
+        <w:ind w:left="720" w:hanging="360"/>
+      </w:pPr>
+      <w:rPr>
+        <w:rFonts w:ascii="Symbol" w:hAnsi="Symbol" w:hint="default"/>
+        <w:sz w:val="20"/>
+      </w:rPr>
+    </w:lvl>
+    <w:lvl w:ilvl="1" w:tentative="1">
+      <w:start w:val="1"/>
+      <w:numFmt w:val="bullet"/>
+      <w:lvlText w:val="o"/>
+      <w:lvlJc w:val="left"/>
+      <w:pPr>
+        <w:tabs>
+          <w:tab w:val="num" w:pos="1440"/>
+        </w:tabs>
+        <w:ind w:left="1440" w:hanging="360"/>
+      </w:pPr>
+      <w:rPr>
+        <w:rFonts w:ascii="Courier New" w:hAnsi="Courier New" w:hint="default"/>
+        <w:sz w:val="20"/>
+      </w:rPr>
+    </w:lvl>
+    <w:lvl w:ilvl="2" w:tentative="1">
+      <w:start w:val="1"/>
+      <w:numFmt w:val="bullet"/>
+      <w:lvlText w:val=""/>
+      <w:lvlJc w:val="left"/>
+      <w:pPr>
+        <w:tabs>
+          <w:tab w:val="num" w:pos="2160"/>
+        </w:tabs>
+        <w:ind w:left="2160" w:hanging="360"/>
+      </w:pPr>
+      <w:rPr>
+        <w:rFonts w:ascii="Wingdings" w:hAnsi="Wingdings" w:hint="default"/>
+        <w:sz w:val="20"/>
+      </w:rPr>
+    </w:lvl>
+    <w:lvl w:ilvl="3" w:tentative="1">
+      <w:start w:val="1"/>
+      <w:numFmt w:val="bullet"/>
+      <w:lvlText w:val=""/>
+      <w:lvlJc w:val="left"/>
+      <w:pPr>
+        <w:tabs>
+          <w:tab w:val="num" w:pos="2880"/>
+        </w:tabs>
+        <w:ind w:left="2880" w:hanging="360"/>
+      </w:pPr>
+      <w:rPr>
+        <w:rFonts w:ascii="Wingdings" w:hAnsi="Wingdings" w:hint="default"/>
+        <w:sz w:val="20"/>
+      </w:rPr>
+    </w:lvl>
+    <w:lvl w:ilvl="4" w:tentative="1">
+      <w:start w:val="1"/>
+      <w:numFmt w:val="bullet"/>
+      <w:lvlText w:val=""/>
+      <w:lvlJc w:val="left"/>
+      <w:pPr>
+        <w:tabs>
+          <w:tab w:val="num" w:pos="3600"/>
+        </w:tabs>
+        <w:ind w:left="3600" w:hanging="360"/>
+      </w:pPr>
+      <w:rPr>
+        <w:rFonts w:ascii="Wingdings" w:hAnsi="Wingdings" w:hint="default"/>
+        <w:sz w:val="20"/>
+      </w:rPr>
+    </w:lvl>
+    <w:lvl w:ilvl="5" w:tentative="1">
+      <w:start w:val="1"/>
+      <w:numFmt w:val="bullet"/>
+      <w:lvlText w:val=""/>
+      <w:lvlJc w:val="left"/>
+      <w:pPr>
+        <w:tabs>
+          <w:tab w:val="num" w:pos="4320"/>
+        </w:tabs>
+        <w:ind w:left="4320" w:hanging="360"/>
+      </w:pPr>
+      <w:rPr>
+        <w:rFonts w:ascii="Wingdings" w:hAnsi="Wingdings" w:hint="default"/>
+        <w:sz w:val="20"/>
+      </w:rPr>
+    </w:lvl>
+    <w:lvl w:ilvl="6" w:tentative="1">
+      <w:start w:val="1"/>
+      <w:numFmt w:val="bullet"/>
+      <w:lvlText w:val=""/>
+      <w:lvlJc w:val="left"/>
+      <w:pPr>
+        <w:tabs>
+          <w:tab w:val="num" w:pos="5040"/>
+        </w:tabs>
+        <w:ind w:left="5040" w:hanging="360"/>
+      </w:pPr>
+      <w:rPr>
+        <w:rFonts w:ascii="Wingdings" w:hAnsi="Wingdings" w:hint="default"/>
+        <w:sz w:val="20"/>
+      </w:rPr>
+    </w:lvl>
+    <w:lvl w:ilvl="7" w:tentative="1">
+      <w:start w:val="1"/>
+      <w:numFmt w:val="bullet"/>
+      <w:lvlText w:val=""/>
+      <w:lvlJc w:val="left"/>
+      <w:pPr>
+        <w:tabs>
+          <w:tab w:val="num" w:pos="5760"/>
+        </w:tabs>
+        <w:ind w:left="5760" w:hanging="360"/>
+      </w:pPr>
+      <w:rPr>
+        <w:rFonts w:ascii="Wingdings" w:hAnsi="Wingdings" w:hint="default"/>
+        <w:sz w:val="20"/>
+      </w:rPr>
+    </w:lvl>
+    <w:lvl w:ilvl="8" w:tentative="1">
+      <w:start w:val="1"/>
+      <w:numFmt w:val="bullet"/>
+      <w:lvlText w:val=""/>
+      <w:lvlJc w:val="left"/>
+      <w:pPr>
+        <w:tabs>
+          <w:tab w:val="num" w:pos="6480"/>
+        </w:tabs>
+        <w:ind w:left="6480" w:hanging="360"/>
+      </w:pPr>
+      <w:rPr>
+        <w:rFonts w:ascii="Wingdings" w:hAnsi="Wingdings" w:hint="default"/>
+        <w:sz w:val="20"/>
+      </w:rPr>
+    </w:lvl>
+  </w:abstractNum>
+  <w:abstractNum w:abstractNumId="1" w15:restartNumberingAfterBreak="0">
+    <w:nsid w:val="7D590153"/>
+    <w:multiLevelType w:val="multilevel"/>
+    <w:tmpl w:val="08748C22"/>
+    <w:lvl w:ilvl="0">
+      <w:start w:val="1"/>
+      <w:numFmt w:val="bullet"/>
+      <w:lvlText w:val=""/>
+      <w:lvlJc w:val="left"/>
+      <w:pPr>
+        <w:tabs>
+          <w:tab w:val="num" w:pos="720"/>
+        </w:tabs>
+        <w:ind w:left="720" w:hanging="360"/>
+      </w:pPr>
+      <w:rPr>
+        <w:rFonts w:ascii="Symbol" w:hAnsi="Symbol" w:hint="default"/>
+        <w:sz w:val="20"/>
+      </w:rPr>
+    </w:lvl>
+    <w:lvl w:ilvl="1" w:tentative="1">
+      <w:start w:val="1"/>
+      <w:numFmt w:val="bullet"/>
+      <w:lvlText w:val="o"/>
+      <w:lvlJc w:val="left"/>
+      <w:pPr>
+        <w:tabs>
+          <w:tab w:val="num" w:pos="1440"/>
+        </w:tabs>
+        <w:ind w:left="1440" w:hanging="360"/>
+      </w:pPr>
+      <w:rPr>
+        <w:rFonts w:ascii="Courier New" w:hAnsi="Courier New" w:hint="default"/>
+        <w:sz w:val="20"/>
+      </w:rPr>
+    </w:lvl>
+    <w:lvl w:ilvl="2" w:tentative="1">
+      <w:start w:val="1"/>
+      <w:numFmt w:val="bullet"/>
+      <w:lvlText w:val=""/>
+      <w:lvlJc w:val="left"/>
+      <w:pPr>
+        <w:tabs>
+          <w:tab w:val="num" w:pos="2160"/>
+        </w:tabs>
+        <w:ind w:left="2160" w:hanging="360"/>
+      </w:pPr>
+      <w:rPr>
+        <w:rFonts w:ascii="Wingdings" w:hAnsi="Wingdings" w:hint="default"/>
+        <w:sz w:val="20"/>
+      </w:rPr>
+    </w:lvl>
+    <w:lvl w:ilvl="3" w:tentative="1">
+      <w:start w:val="1"/>
+      <w:numFmt w:val="bullet"/>
+      <w:lvlText w:val=""/>
+      <w:lvlJc w:val="left"/>
+      <w:pPr>
+        <w:tabs>
+          <w:tab w:val="num" w:pos="2880"/>
+        </w:tabs>
+        <w:ind w:left="2880" w:hanging="360"/>
+      </w:pPr>
+      <w:rPr>
+        <w:rFonts w:ascii="Wingdings" w:hAnsi="Wingdings" w:hint="default"/>
+        <w:sz w:val="20"/>
+      </w:rPr>
+    </w:lvl>
+    <w:lvl w:ilvl="4" w:tentative="1">
+      <w:start w:val="1"/>
+      <w:numFmt w:val="bullet"/>
+      <w:lvlText w:val=""/>
+      <w:lvlJc w:val="left"/>
+      <w:pPr>
+        <w:tabs>
+          <w:tab w:val="num" w:pos="3600"/>
+        </w:tabs>
+        <w:ind w:left="3600" w:hanging="360"/>
+      </w:pPr>
+      <w:rPr>
+        <w:rFonts w:ascii="Wingdings" w:hAnsi="Wingdings" w:hint="default"/>
+        <w:sz w:val="20"/>
+      </w:rPr>
+    </w:lvl>
+    <w:lvl w:ilvl="5" w:tentative="1">
+      <w:start w:val="1"/>
+      <w:numFmt w:val="bullet"/>
+      <w:lvlText w:val=""/>
+      <w:lvlJc w:val="left"/>
+      <w:pPr>
+        <w:tabs>
+          <w:tab w:val="num" w:pos="4320"/>
+        </w:tabs>
+        <w:ind w:left="4320" w:hanging="360"/>
+      </w:pPr>
+      <w:rPr>
+        <w:rFonts w:ascii="Wingdings" w:hAnsi="Wingdings" w:hint="default"/>
+        <w:sz w:val="20"/>
+      </w:rPr>
+    </w:lvl>
+    <w:lvl w:ilvl="6" w:tentative="1">
+      <w:start w:val="1"/>
+      <w:numFmt w:val="bullet"/>
+      <w:lvlText w:val=""/>
+      <w:lvlJc w:val="left"/>
+      <w:pPr>
+        <w:tabs>
+          <w:tab w:val="num" w:pos="5040"/>
+        </w:tabs>
+        <w:ind w:left="5040" w:hanging="360"/>
+      </w:pPr>
+      <w:rPr>
+        <w:rFonts w:ascii="Wingdings" w:hAnsi="Wingdings" w:hint="default"/>
+        <w:sz w:val="20"/>
+      </w:rPr>
+    </w:lvl>
+    <w:lvl w:ilvl="7" w:tentative="1">
+      <w:start w:val="1"/>
+      <w:numFmt w:val="bullet"/>
+      <w:lvlText w:val=""/>
+      <w:lvlJc w:val="left"/>
+      <w:pPr>
+        <w:tabs>
+          <w:tab w:val="num" w:pos="5760"/>
+        </w:tabs>
+        <w:ind w:left="5760" w:hanging="360"/>
+      </w:pPr>
+      <w:rPr>
+        <w:rFonts w:ascii="Wingdings" w:hAnsi="Wingdings" w:hint="default"/>
+        <w:sz w:val="20"/>
+      </w:rPr>
+    </w:lvl>
+    <w:lvl w:ilvl="8" w:tentative="1">
+      <w:start w:val="1"/>
+      <w:numFmt w:val="bullet"/>
+      <w:lvlText w:val=""/>
+      <w:lvlJc w:val="left"/>
+      <w:pPr>
+        <w:tabs>
+          <w:tab w:val="num" w:pos="6480"/>
+        </w:tabs>
+        <w:ind w:left="6480" w:hanging="360"/>
+      </w:pPr>
+      <w:rPr>
+        <w:rFonts w:ascii="Wingdings" w:hAnsi="Wingdings" w:hint="default"/>
+        <w:sz w:val="20"/>
+      </w:rPr>
+    </w:lvl>
+  </w:abstractNum>
+  <w:num w:numId="1">
+    <w:abstractNumId w:val="0"/>
+  </w:num>
+  <w:num w:numId="2">
+    <w:abstractNumId w:val="1"/>
+  </w:num>
+</w:numbering>
 </file>
 
 <file path=word/styles.xml><?xml version="1.0" encoding="utf-8"?>
@@ -3275,6 +5165,22 @@
     <w:semiHidden/>
     <w:unhideWhenUsed/>
   </w:style>
+  <w:style w:type="paragraph" w:styleId="NormalWeb">
+    <w:name w:val="Normal (Web)"/>
+    <w:basedOn w:val="Normal"/>
+    <w:uiPriority w:val="99"/>
+    <w:semiHidden/>
+    <w:unhideWhenUsed/>
+    <w:rsid w:val="00D41D0A"/>
+    <w:pPr>
+      <w:spacing w:before="100" w:beforeAutospacing="1" w:after="100" w:afterAutospacing="1" w:line="240" w:lineRule="auto"/>
+    </w:pPr>
+    <w:rPr>
+      <w:rFonts w:ascii="Times New Roman" w:eastAsia="Times New Roman" w:hAnsi="Times New Roman" w:cs="Times New Roman"/>
+      <w:sz w:val="24"/>
+      <w:szCs w:val="24"/>
+    </w:rPr>
+  </w:style>
 </w:styles>
 </file>
 
